--- a/Medžiagų laboras.docx
+++ b/Medžiagų laboras.docx
@@ -1,6 +1,6 @@
 
 <file path=word/document.xml><?xml version="1.0" encoding="utf-8"?>
-<w:document xmlns:wpc="http://schemas.microsoft.com/office/word/2010/wordprocessingCanvas" xmlns:mc="http://schemas.openxmlformats.org/markup-compatibility/2006" xmlns:o="urn:schemas-microsoft-com:office:office" xmlns:r="http://schemas.openxmlformats.org/officeDocument/2006/relationships" xmlns:m="http://schemas.openxmlformats.org/officeDocument/2006/math" xmlns:v="urn:schemas-microsoft-com:vml" xmlns:wp14="http://schemas.microsoft.com/office/word/2010/wordprocessingDrawing" xmlns:wp="http://schemas.openxmlformats.org/drawingml/2006/wordprocessingDrawing" xmlns:w10="urn:schemas-microsoft-com:office:word" xmlns:w="http://schemas.openxmlformats.org/wordprocessingml/2006/main" xmlns:w14="http://schemas.microsoft.com/office/word/2010/wordml" xmlns:wpg="http://schemas.microsoft.com/office/word/2010/wordprocessingGroup" xmlns:wpi="http://schemas.microsoft.com/office/word/2010/wordprocessingInk" xmlns:wne="http://schemas.microsoft.com/office/word/2006/wordml" xmlns:wps="http://schemas.microsoft.com/office/word/2010/wordprocessingShape" mc:Ignorable="w14 wp14">
+<w:document xmlns:wpc="http://schemas.microsoft.com/office/word/2010/wordprocessingCanvas" xmlns:cx="http://schemas.microsoft.com/office/drawing/2014/chartex" xmlns:cx1="http://schemas.microsoft.com/office/drawing/2015/9/8/chartex" xmlns:cx2="http://schemas.microsoft.com/office/drawing/2015/10/21/chartex" xmlns:cx3="http://schemas.microsoft.com/office/drawing/2016/5/9/chartex" xmlns:cx4="http://schemas.microsoft.com/office/drawing/2016/5/10/chartex" xmlns:cx5="http://schemas.microsoft.com/office/drawing/2016/5/11/chartex" xmlns:cx6="http://schemas.microsoft.com/office/drawing/2016/5/12/chartex" xmlns:cx7="http://schemas.microsoft.com/office/drawing/2016/5/13/chartex" xmlns:cx8="http://schemas.microsoft.com/office/drawing/2016/5/14/chartex" xmlns:mc="http://schemas.openxmlformats.org/markup-compatibility/2006" xmlns:aink="http://schemas.microsoft.com/office/drawing/2016/ink" xmlns:am3d="http://schemas.microsoft.com/office/drawing/2017/model3d" xmlns:o="urn:schemas-microsoft-com:office:office" xmlns:r="http://schemas.openxmlformats.org/officeDocument/2006/relationships" xmlns:m="http://schemas.openxmlformats.org/officeDocument/2006/math" xmlns:v="urn:schemas-microsoft-com:vml" xmlns:wp14="http://schemas.microsoft.com/office/word/2010/wordprocessingDrawing" xmlns:wp="http://schemas.openxmlformats.org/drawingml/2006/wordprocessingDrawing" xmlns:w10="urn:schemas-microsoft-com:office:word" xmlns:w="http://schemas.openxmlformats.org/wordprocessingml/2006/main" xmlns:w14="http://schemas.microsoft.com/office/word/2010/wordml" xmlns:w15="http://schemas.microsoft.com/office/word/2012/wordml" xmlns:w16cex="http://schemas.microsoft.com/office/word/2018/wordml/cex" xmlns:w16cid="http://schemas.microsoft.com/office/word/2016/wordml/cid" xmlns:w16="http://schemas.microsoft.com/office/word/2018/wordml" xmlns:w16se="http://schemas.microsoft.com/office/word/2015/wordml/symex" xmlns:wpg="http://schemas.microsoft.com/office/word/2010/wordprocessingGroup" xmlns:wpi="http://schemas.microsoft.com/office/word/2010/wordprocessingInk" xmlns:wne="http://schemas.microsoft.com/office/word/2006/wordml" xmlns:wps="http://schemas.microsoft.com/office/word/2010/wordprocessingShape" mc:Ignorable="w14 w15 w16se w16cid w16 w16cex wp14">
   <w:body>
     <w:p>
       <w:pPr>
@@ -514,16 +514,8 @@
               <w:rPr>
                 <w:rFonts w:eastAsia="Calibri" w:cs="Times New Roman"/>
               </w:rPr>
-              <w:t xml:space="preserve">Tautvydas </w:t>
-            </w:r>
-            <w:proofErr w:type="spellStart"/>
-            <w:r>
-              <w:rPr>
-                <w:rFonts w:eastAsia="Calibri" w:cs="Times New Roman"/>
-              </w:rPr>
-              <w:t>Banelis</w:t>
-            </w:r>
-            <w:proofErr w:type="spellEnd"/>
+              <w:t>Tautvydas Banelis</w:t>
+            </w:r>
           </w:p>
           <w:p>
             <w:pPr>
@@ -736,9 +728,9 @@
           <w:szCs w:val="26"/>
         </w:rPr>
         <w:sectPr>
-          <w:headerReference w:type="default" r:id="rId9"/>
-          <w:footerReference w:type="even" r:id="rId10"/>
-          <w:footerReference w:type="default" r:id="rId11"/>
+          <w:headerReference w:type="default" r:id="rId8"/>
+          <w:footerReference w:type="even" r:id="rId9"/>
+          <w:footerReference w:type="default" r:id="rId10"/>
           <w:pgSz w:w="11906" w:h="16838" w:code="9"/>
           <w:pgMar w:top="1021" w:right="1021" w:bottom="1021" w:left="1134" w:header="567" w:footer="567" w:gutter="0"/>
           <w:cols w:space="1296"/>
@@ -766,7 +758,7 @@
       <w:sdtContent>
         <w:p>
           <w:pPr>
-            <w:pStyle w:val="Turinioantrat"/>
+            <w:pStyle w:val="TOCHeading"/>
           </w:pPr>
           <w:r>
             <w:t>Turinys</w:t>
@@ -774,7 +766,7 @@
         </w:p>
         <w:p>
           <w:pPr>
-            <w:pStyle w:val="Turinys1"/>
+            <w:pStyle w:val="TOC1"/>
             <w:rPr>
               <w:rFonts w:asciiTheme="minorHAnsi" w:eastAsiaTheme="minorEastAsia" w:hAnsiTheme="minorHAnsi"/>
               <w:noProof/>
@@ -794,7 +786,7 @@
           <w:hyperlink w:anchor="_Toc58875858" w:history="1">
             <w:r>
               <w:rPr>
-                <w:rStyle w:val="Hipersaitas"/>
+                <w:rStyle w:val="Hyperlink"/>
                 <w:noProof/>
               </w:rPr>
               <w:t>Lentelių sąrašas</w:t>
@@ -851,7 +843,7 @@
         </w:p>
         <w:p>
           <w:pPr>
-            <w:pStyle w:val="Turinys1"/>
+            <w:pStyle w:val="TOC1"/>
             <w:rPr>
               <w:rFonts w:asciiTheme="minorHAnsi" w:eastAsiaTheme="minorEastAsia" w:hAnsiTheme="minorHAnsi"/>
               <w:noProof/>
@@ -862,7 +854,7 @@
           <w:hyperlink w:anchor="_Toc58875859" w:history="1">
             <w:r>
               <w:rPr>
-                <w:rStyle w:val="Hipersaitas"/>
+                <w:rStyle w:val="Hyperlink"/>
                 <w:noProof/>
               </w:rPr>
               <w:t>Paveikslų sąrašas</w:t>
@@ -919,7 +911,7 @@
         </w:p>
         <w:p>
           <w:pPr>
-            <w:pStyle w:val="Turinys1"/>
+            <w:pStyle w:val="TOC1"/>
             <w:rPr>
               <w:rFonts w:asciiTheme="minorHAnsi" w:eastAsiaTheme="minorEastAsia" w:hAnsiTheme="minorHAnsi"/>
               <w:noProof/>
@@ -930,7 +922,7 @@
           <w:hyperlink w:anchor="_Toc58875860" w:history="1">
             <w:r>
               <w:rPr>
-                <w:rStyle w:val="Hipersaitas"/>
+                <w:rStyle w:val="Hyperlink"/>
                 <w:noProof/>
               </w:rPr>
               <w:t>Laboratorinio darbo tikslas ir uždaviniai</w:t>
@@ -987,7 +979,7 @@
         </w:p>
         <w:p>
           <w:pPr>
-            <w:pStyle w:val="Turinys1"/>
+            <w:pStyle w:val="TOC1"/>
             <w:rPr>
               <w:rFonts w:asciiTheme="minorHAnsi" w:eastAsiaTheme="minorEastAsia" w:hAnsiTheme="minorHAnsi"/>
               <w:noProof/>
@@ -998,7 +990,7 @@
           <w:hyperlink w:anchor="_Toc58875861" w:history="1">
             <w:r>
               <w:rPr>
-                <w:rStyle w:val="Hipersaitas"/>
+                <w:rStyle w:val="Hyperlink"/>
                 <w:noProof/>
               </w:rPr>
               <w:t>1. Eksperimento rezultatai</w:t>
@@ -1055,7 +1047,7 @@
         </w:p>
         <w:p>
           <w:pPr>
-            <w:pStyle w:val="Turinys1"/>
+            <w:pStyle w:val="TOC1"/>
             <w:rPr>
               <w:rFonts w:asciiTheme="minorHAnsi" w:eastAsiaTheme="minorEastAsia" w:hAnsiTheme="minorHAnsi"/>
               <w:noProof/>
@@ -1066,7 +1058,7 @@
           <w:hyperlink w:anchor="_Toc58875862" w:history="1">
             <w:r>
               <w:rPr>
-                <w:rStyle w:val="Hipersaitas"/>
+                <w:rStyle w:val="Hyperlink"/>
                 <w:noProof/>
               </w:rPr>
               <w:t>2. Programos vadovas</w:t>
@@ -1134,7 +1126,7 @@
     </w:sdt>
     <w:p>
       <w:pPr>
-        <w:pStyle w:val="Antrat1"/>
+        <w:pStyle w:val="Heading1"/>
         <w:numPr>
           <w:ilvl w:val="0"/>
           <w:numId w:val="0"/>
@@ -1151,7 +1143,7 @@
     </w:p>
     <w:p>
       <w:pPr>
-        <w:pStyle w:val="Iliustracijsraas"/>
+        <w:pStyle w:val="TableofFigures"/>
         <w:tabs>
           <w:tab w:val="right" w:leader="dot" w:pos="9741"/>
         </w:tabs>
@@ -1183,7 +1175,7 @@
       <w:hyperlink w:anchor="_Toc58875876" w:history="1">
         <w:r>
           <w:rPr>
-            <w:rStyle w:val="Hipersaitas"/>
+            <w:rStyle w:val="Hyperlink"/>
             <w:noProof/>
           </w:rPr>
           <w:t>1 Lentelė Rezultatai</w:t>
@@ -1260,7 +1252,7 @@
     </w:p>
     <w:p>
       <w:pPr>
-        <w:pStyle w:val="Antrat1"/>
+        <w:pStyle w:val="Heading1"/>
         <w:numPr>
           <w:ilvl w:val="0"/>
           <w:numId w:val="0"/>
@@ -1277,7 +1269,7 @@
     </w:p>
     <w:p>
       <w:pPr>
-        <w:pStyle w:val="Iliustracijsraas"/>
+        <w:pStyle w:val="TableofFigures"/>
         <w:tabs>
           <w:tab w:val="right" w:leader="dot" w:pos="9741"/>
         </w:tabs>
@@ -1309,7 +1301,7 @@
       <w:hyperlink w:anchor="_Toc58875882" w:history="1">
         <w:r>
           <w:rPr>
-            <w:rStyle w:val="Hipersaitas"/>
+            <w:rStyle w:val="Hyperlink"/>
             <w:noProof/>
           </w:rPr>
           <w:t>0.1 pav. Matavimo aparatūra</w:t>
@@ -1381,7 +1373,7 @@
     <w:p/>
     <w:p>
       <w:pPr>
-        <w:pStyle w:val="Antrat1"/>
+        <w:pStyle w:val="Heading1"/>
         <w:numPr>
           <w:ilvl w:val="0"/>
           <w:numId w:val="0"/>
@@ -1399,7 +1391,7 @@
     </w:p>
     <w:p>
       <w:pPr>
-        <w:pStyle w:val="Sraopastraipa"/>
+        <w:pStyle w:val="ListParagraph"/>
         <w:numPr>
           <w:ilvl w:val="0"/>
           <w:numId w:val="29"/>
@@ -1462,7 +1454,7 @@
           <w:lang w:eastAsia="lt-LT"/>
         </w:rPr>
         <w:drawing>
-          <wp:inline distT="0" distB="0" distL="0" distR="0" wp14:anchorId="6BF578E7" wp14:editId="432C1BAC">
+          <wp:inline distT="0" distB="0" distL="0" distR="0" wp14:anchorId="5250EFC2" wp14:editId="060ACFF4">
             <wp:extent cx="4314825" cy="1581150"/>
             <wp:effectExtent l="0" t="0" r="9525" b="0"/>
             <wp:docPr id="3" name="Paveikslėlis 3"/>
@@ -1477,7 +1469,7 @@
                     <pic:cNvPicPr/>
                   </pic:nvPicPr>
                   <pic:blipFill>
-                    <a:blip r:embed="rId12"/>
+                    <a:blip r:embed="rId11"/>
                     <a:stretch>
                       <a:fillRect/>
                     </a:stretch>
@@ -1500,7 +1492,7 @@
     </w:p>
     <w:p>
       <w:pPr>
-        <w:pStyle w:val="Antrat"/>
+        <w:pStyle w:val="Caption"/>
       </w:pPr>
       <w:r>
         <w:fldChar w:fldCharType="begin"/>
@@ -1518,6 +1510,9 @@
         <w:t>0</w:t>
       </w:r>
       <w:r>
+        <w:rPr>
+          <w:noProof/>
+        </w:rPr>
         <w:fldChar w:fldCharType="end"/>
       </w:r>
       <w:r>
@@ -1539,6 +1534,9 @@
         <w:t>1</w:t>
       </w:r>
       <w:r>
+        <w:rPr>
+          <w:noProof/>
+        </w:rPr>
         <w:fldChar w:fldCharType="end"/>
       </w:r>
       <w:bookmarkStart w:id="5" w:name="_Toc58875882"/>
@@ -1659,15 +1657,7 @@
         </m:r>
       </m:oMath>
       <w:r>
-        <w:t xml:space="preserve">. Temperatūros nustatymas atliekamas paspaudus rankenėlę 2. Tuomet nustatoma norima temperatūra. Temperatūros patvirtinimui rankenėlė vėl paspaudžiama DU kartus. Teisingai nustačius temperatūrą ji turėtų būti </w:t>
-      </w:r>
-      <w:proofErr w:type="spellStart"/>
-      <w:r>
-        <w:t>indikuojama</w:t>
-      </w:r>
-      <w:proofErr w:type="spellEnd"/>
-      <w:r>
-        <w:t xml:space="preserve"> kaip nustatytoji, temperatūros indikatoriuje 1. </w:t>
+        <w:t xml:space="preserve">. Temperatūros nustatymas atliekamas paspaudus rankenėlę 2. Tuomet nustatoma norima temperatūra. Temperatūros patvirtinimui rankenėlė vėl paspaudžiama DU kartus. Teisingai nustačius temperatūrą ji turėtų būti indikuojama kaip nustatytoji, temperatūros indikatoriuje 1. </w:t>
       </w:r>
     </w:p>
     <w:p>
@@ -1742,15 +1732,7 @@
         </m:sSub>
       </m:oMath>
       <w:r>
-        <w:t xml:space="preserve">. Pagal (5) formulę įvertiname ribinę ilgėjimo koeficiento santykinę paklaidą </w:t>
-      </w:r>
-      <w:proofErr w:type="spellStart"/>
-      <w:r>
-        <w:t>Δα</w:t>
-      </w:r>
-      <w:proofErr w:type="spellEnd"/>
-      <w:r>
-        <w:t>/</w:t>
+        <w:t>. Pagal (5) formulę įvertiname ribinę ilgėjimo koeficiento santykinę paklaidą Δα/</w:t>
       </w:r>
       <m:oMath>
         <m:sSub>
@@ -1791,7 +1773,7 @@
     </w:p>
     <w:p>
       <w:pPr>
-        <w:pStyle w:val="Antrat1"/>
+        <w:pStyle w:val="Heading1"/>
       </w:pPr>
       <w:bookmarkStart w:id="6" w:name="_Toc58875861"/>
       <w:r>
@@ -1802,7 +1784,7 @@
     </w:p>
     <w:p>
       <w:pPr>
-        <w:pStyle w:val="Antrat"/>
+        <w:pStyle w:val="Caption"/>
         <w:keepNext/>
         <w:jc w:val="left"/>
         <w:rPr>
@@ -1826,6 +1808,9 @@
         <w:t>1</w:t>
       </w:r>
       <w:r>
+        <w:rPr>
+          <w:noProof/>
+        </w:rPr>
         <w:fldChar w:fldCharType="end"/>
       </w:r>
       <w:r>
@@ -1841,20 +1826,23 @@
     </w:p>
     <w:tbl>
       <w:tblPr>
-        <w:tblStyle w:val="Lentelstinklelis"/>
-        <w:tblW w:w="0" w:type="auto"/>
+        <w:tblStyle w:val="TableGrid"/>
+        <w:tblW w:w="9972" w:type="dxa"/>
         <w:tblLook w:val="04A0" w:firstRow="1" w:lastRow="0" w:firstColumn="1" w:lastColumn="0" w:noHBand="0" w:noVBand="1"/>
       </w:tblPr>
       <w:tblGrid>
         <w:gridCol w:w="1809"/>
         <w:gridCol w:w="1701"/>
         <w:gridCol w:w="2127"/>
-        <w:gridCol w:w="4330"/>
+        <w:gridCol w:w="4335"/>
       </w:tblGrid>
       <w:tr>
+        <w:trPr>
+          <w:trHeight w:val="284"/>
+        </w:trPr>
         <w:tc>
           <w:tcPr>
-            <w:tcW w:w="9967" w:type="dxa"/>
+            <w:tcW w:w="9972" w:type="dxa"/>
             <w:gridSpan w:val="4"/>
           </w:tcPr>
           <w:p>
@@ -1874,6 +1862,8 @@
                   <m:ctrlPr>
                     <w:rPr>
                       <w:rFonts w:ascii="Cambria Math" w:hAnsi="Cambria Math" w:cs="Times New Roman"/>
+                      <w:b/>
+                      <w:bCs/>
                       <w:i/>
                       <w:szCs w:val="24"/>
                     </w:rPr>
@@ -1881,6 +1871,9 @@
                 </m:sSubPr>
                 <m:e>
                   <m:r>
+                    <m:rPr>
+                      <m:sty m:val="bi"/>
+                    </m:rPr>
                     <w:rPr>
                       <w:rFonts w:ascii="Cambria Math" w:hAnsi="Cambria Math" w:cs="Times New Roman"/>
                       <w:szCs w:val="24"/>
@@ -1890,6 +1883,9 @@
                 </m:e>
                 <m:sub>
                   <m:r>
+                    <m:rPr>
+                      <m:sty m:val="bi"/>
+                    </m:rPr>
                     <w:rPr>
                       <w:rFonts w:ascii="Cambria Math" w:hAnsi="Cambria Math" w:cs="Times New Roman"/>
                       <w:szCs w:val="24"/>
@@ -1899,18 +1895,31 @@
                 </m:sub>
               </m:sSub>
               <m:r>
+                <m:rPr>
+                  <m:sty m:val="bi"/>
+                </m:rPr>
                 <w:rPr>
                   <w:rFonts w:ascii="Cambria Math" w:hAnsi="Cambria Math" w:cs="Times New Roman"/>
                   <w:szCs w:val="24"/>
                   <w:lang w:val="en-US"/>
                 </w:rPr>
-                <m:t xml:space="preserve">=360 mm  </m:t>
+                <m:t>=</m:t>
+              </m:r>
+              <m:r>
+                <w:rPr>
+                  <w:rFonts w:ascii="Cambria Math" w:hAnsi="Cambria Math" w:cs="Times New Roman"/>
+                  <w:szCs w:val="24"/>
+                  <w:lang w:val="en-US"/>
+                </w:rPr>
+                <m:t xml:space="preserve">360 mm  </m:t>
               </m:r>
               <m:sSub>
                 <m:sSubPr>
                   <m:ctrlPr>
                     <w:rPr>
                       <w:rFonts w:ascii="Cambria Math" w:hAnsi="Cambria Math" w:cs="Times New Roman"/>
+                      <w:b/>
+                      <w:bCs/>
                       <w:i/>
                       <w:szCs w:val="24"/>
                       <w:lang w:val="en-US"/>
@@ -1919,6 +1928,9 @@
                 </m:sSubPr>
                 <m:e>
                   <m:r>
+                    <m:rPr>
+                      <m:sty m:val="bi"/>
+                    </m:rPr>
                     <w:rPr>
                       <w:rFonts w:ascii="Cambria Math" w:hAnsi="Cambria Math" w:cs="Times New Roman"/>
                       <w:szCs w:val="24"/>
@@ -1929,6 +1941,9 @@
                 </m:e>
                 <m:sub>
                   <m:r>
+                    <m:rPr>
+                      <m:sty m:val="bi"/>
+                    </m:rPr>
                     <w:rPr>
                       <w:rFonts w:ascii="Cambria Math" w:hAnsi="Cambria Math" w:cs="Times New Roman"/>
                       <w:szCs w:val="24"/>
@@ -1944,15 +1959,7 @@
                   <w:szCs w:val="24"/>
                   <w:lang w:val="en-US"/>
                 </w:rPr>
-                <m:t>=2</m:t>
-              </m:r>
-              <m:r>
-                <w:rPr>
-                  <w:rFonts w:ascii="Cambria Math" w:hAnsi="Cambria Math" w:cs="Times New Roman"/>
-                  <w:szCs w:val="24"/>
-                  <w:lang w:val="en-US"/>
-                </w:rPr>
-                <m:t>0</m:t>
+                <m:t>=20</m:t>
               </m:r>
             </m:oMath>
             <w:r>
@@ -1970,6 +1977,9 @@
         </w:tc>
       </w:tr>
       <w:tr>
+        <w:trPr>
+          <w:trHeight w:val="472"/>
+        </w:trPr>
         <w:tc>
           <w:tcPr>
             <w:tcW w:w="1809" w:type="dxa"/>
@@ -1981,17 +1991,25 @@
               <w:jc w:val="center"/>
               <w:rPr>
                 <w:rFonts w:cs="Times New Roman"/>
+                <w:b/>
+                <w:bCs/>
                 <w:szCs w:val="24"/>
               </w:rPr>
             </w:pPr>
             <w:r>
               <w:rPr>
                 <w:rFonts w:cs="Times New Roman"/>
+                <w:b/>
+                <w:bCs/>
                 <w:szCs w:val="24"/>
               </w:rPr>
               <w:t xml:space="preserve">t, </w:t>
             </w:r>
             <w:r>
+              <w:rPr>
+                <w:b/>
+                <w:bCs/>
+              </w:rPr>
               <w:t>°C</w:t>
             </w:r>
           </w:p>
@@ -2006,12 +2024,17 @@
               <w:ind w:firstLine="0"/>
               <w:rPr>
                 <w:rFonts w:cs="Times New Roman"/>
+                <w:b/>
+                <w:bCs/>
                 <w:szCs w:val="24"/>
               </w:rPr>
             </w:pPr>
             <m:oMathPara>
               <m:oMath>
                 <m:r>
+                  <m:rPr>
+                    <m:sty m:val="bi"/>
+                  </m:rPr>
                   <w:rPr>
                     <w:rFonts w:ascii="Cambria Math" w:hAnsi="Cambria Math" w:cs="Times New Roman"/>
                     <w:szCs w:val="24"/>
@@ -2023,6 +2046,8 @@
                     <m:ctrlPr>
                       <w:rPr>
                         <w:rFonts w:ascii="Cambria Math" w:hAnsi="Cambria Math" w:cs="Times New Roman"/>
+                        <w:b/>
+                        <w:bCs/>
                         <w:i/>
                         <w:szCs w:val="24"/>
                       </w:rPr>
@@ -2030,6 +2055,9 @@
                   </m:sSubPr>
                   <m:e>
                     <m:r>
+                      <m:rPr>
+                        <m:sty m:val="bi"/>
+                      </m:rPr>
                       <w:rPr>
                         <w:rFonts w:ascii="Cambria Math" w:hAnsi="Cambria Math" w:cs="Times New Roman"/>
                         <w:szCs w:val="24"/>
@@ -2039,6 +2067,9 @@
                   </m:e>
                   <m:sub>
                     <m:r>
+                      <m:rPr>
+                        <m:sty m:val="bi"/>
+                      </m:rPr>
                       <w:rPr>
                         <w:rFonts w:ascii="Cambria Math" w:hAnsi="Cambria Math" w:cs="Times New Roman"/>
                         <w:szCs w:val="24"/>
@@ -2048,6 +2079,9 @@
                   </m:sub>
                 </m:sSub>
                 <m:r>
+                  <m:rPr>
+                    <m:sty m:val="bi"/>
+                  </m:rPr>
                   <w:rPr>
                     <w:rFonts w:ascii="Cambria Math" w:hAnsi="Cambria Math" w:cs="Times New Roman"/>
                     <w:szCs w:val="24"/>
@@ -2056,7 +2090,7 @@
                 </m:r>
                 <m:r>
                   <m:rPr>
-                    <m:sty m:val="p"/>
+                    <m:sty m:val="b"/>
                   </m:rPr>
                   <w:rPr>
                     <w:rFonts w:ascii="Cambria Math" w:hAnsi="Cambria Math"/>
@@ -2078,12 +2112,17 @@
               <w:jc w:val="center"/>
               <w:rPr>
                 <w:rFonts w:cs="Times New Roman"/>
+                <w:b/>
+                <w:bCs/>
                 <w:szCs w:val="24"/>
               </w:rPr>
             </w:pPr>
             <m:oMathPara>
               <m:oMath>
                 <m:r>
+                  <m:rPr>
+                    <m:sty m:val="bi"/>
+                  </m:rPr>
                   <w:rPr>
                     <w:rFonts w:ascii="Cambria Math" w:hAnsi="Cambria Math"/>
                   </w:rPr>
@@ -2095,7 +2134,7 @@
         </w:tc>
         <w:tc>
           <w:tcPr>
-            <w:tcW w:w="4330" w:type="dxa"/>
+            <w:tcW w:w="4332" w:type="dxa"/>
             <w:vMerge w:val="restart"/>
           </w:tcPr>
           <w:p>
@@ -2104,7 +2143,14 @@
               <w:ind w:firstLine="0"/>
             </w:pPr>
             <w:r>
-              <w:t>ΔL= 16 mm</w:t>
+              <w:rPr>
+                <w:b/>
+                <w:bCs/>
+              </w:rPr>
+              <w:t>ΔL</w:t>
+            </w:r>
+            <w:r>
+              <w:t>= 16 mm</w:t>
             </w:r>
           </w:p>
           <w:p>
@@ -2118,12 +2164,17 @@
                   <m:ctrlPr>
                     <w:rPr>
                       <w:rFonts w:ascii="Cambria Math" w:hAnsi="Cambria Math"/>
+                      <w:b/>
+                      <w:bCs/>
                       <w:i/>
                     </w:rPr>
                   </m:ctrlPr>
                 </m:sSubPr>
                 <m:e>
                   <m:r>
+                    <m:rPr>
+                      <m:sty m:val="bi"/>
+                    </m:rPr>
                     <w:rPr>
                       <w:rFonts w:ascii="Cambria Math" w:hAnsi="Cambria Math"/>
                     </w:rPr>
@@ -2132,6 +2183,9 @@
                 </m:e>
                 <m:sub>
                   <m:r>
+                    <m:rPr>
+                      <m:sty m:val="bi"/>
+                    </m:rPr>
                     <w:rPr>
                       <w:rFonts w:ascii="Cambria Math" w:hAnsi="Cambria Math"/>
                     </w:rPr>
@@ -2140,6 +2194,9 @@
                 </m:sub>
               </m:sSub>
               <m:r>
+                <m:rPr>
+                  <m:sty m:val="bi"/>
+                </m:rPr>
                 <w:rPr>
                   <w:rFonts w:ascii="Cambria Math" w:hAnsi="Cambria Math"/>
                 </w:rPr>
@@ -2150,12 +2207,17 @@
                   <m:ctrlPr>
                     <w:rPr>
                       <w:rFonts w:ascii="Cambria Math" w:hAnsi="Cambria Math"/>
+                      <w:b/>
+                      <w:bCs/>
                       <w:i/>
                     </w:rPr>
                   </m:ctrlPr>
                 </m:sSubPr>
                 <m:e>
                   <m:r>
+                    <m:rPr>
+                      <m:sty m:val="bi"/>
+                    </m:rPr>
                     <w:rPr>
                       <w:rFonts w:ascii="Cambria Math" w:hAnsi="Cambria Math"/>
                     </w:rPr>
@@ -2164,6 +2226,9 @@
                 </m:e>
                 <m:sub>
                   <m:r>
+                    <m:rPr>
+                      <m:sty m:val="bi"/>
+                    </m:rPr>
                     <w:rPr>
                       <w:rFonts w:ascii="Cambria Math" w:hAnsi="Cambria Math"/>
                     </w:rPr>
@@ -2172,6 +2237,9 @@
                 </m:sub>
               </m:sSub>
               <m:r>
+                <m:rPr>
+                  <m:sty m:val="bi"/>
+                </m:rPr>
                 <w:rPr>
                   <w:rFonts w:ascii="Cambria Math" w:hAnsi="Cambria Math"/>
                 </w:rPr>
@@ -2218,22 +2286,29 @@
                     <m:ctrlPr>
                       <w:rPr>
                         <w:rFonts w:ascii="Cambria Math" w:hAnsi="Cambria Math"/>
+                        <w:b/>
+                        <w:bCs/>
                       </w:rPr>
                     </m:ctrlPr>
                   </m:sSubPr>
                   <m:e>
                     <m:r>
                       <m:rPr>
-                        <m:sty m:val="p"/>
+                        <m:sty m:val="b"/>
                       </m:rPr>
                       <w:rPr>
                         <w:rFonts w:ascii="Cambria Math" w:hAnsi="Cambria Math"/>
+                        <w:b/>
+                        <w:bCs/>
                       </w:rPr>
                       <w:sym w:font="Symbol" w:char="F061"/>
                     </m:r>
                   </m:e>
                   <m:sub>
                     <m:r>
+                      <m:rPr>
+                        <m:sty m:val="bi"/>
+                      </m:rPr>
                       <w:rPr>
                         <w:rFonts w:ascii="Cambria Math" w:hAnsi="Cambria Math"/>
                       </w:rPr>
@@ -2386,7 +2461,7 @@
                       <w:rPr>
                         <w:rFonts w:ascii="Cambria Math" w:hAnsi="Cambria Math"/>
                       </w:rPr>
-                      <m:t>16 </m:t>
+                      <m:t>0.16 </m:t>
                     </m:r>
                   </m:num>
                   <m:den>
@@ -2431,6 +2506,7 @@
               <w:ind w:firstLine="0"/>
               <w:rPr>
                 <w:rFonts w:eastAsiaTheme="minorEastAsia" w:cs="Times New Roman"/>
+                <w:vertAlign w:val="superscript"/>
               </w:rPr>
             </w:pPr>
             <w:r>
@@ -2438,37 +2514,40 @@
                 <w:rFonts w:eastAsiaTheme="minorEastAsia" w:cs="Times New Roman"/>
               </w:rPr>
               <w:t xml:space="preserve">= </w:t>
+            </w:r>
+            <w:r>
+              <w:rPr>
+                <w:rFonts w:eastAsiaTheme="minorEastAsia" w:cs="Times New Roman"/>
+              </w:rPr>
+              <w:t xml:space="preserve">22,22 </w:t>
             </w:r>
             <m:oMath>
               <m:r>
                 <w:rPr>
                   <w:rFonts w:ascii="Cambria Math" w:hAnsi="Cambria Math"/>
                 </w:rPr>
-                <m:t>0,0022</m:t>
+                <m:t>*</m:t>
               </m:r>
-              <m:d>
-                <m:dPr>
-                  <m:ctrlPr>
-                    <w:rPr>
-                      <w:rFonts w:ascii="Cambria Math" w:hAnsi="Cambria Math"/>
-                      <w:i/>
-                    </w:rPr>
-                  </m:ctrlPr>
-                </m:dPr>
-                <m:e>
-                  <m:r>
-                    <w:rPr>
-                      <w:rFonts w:ascii="Cambria Math" w:hAnsi="Cambria Math"/>
-                    </w:rPr>
-                    <m:t>2</m:t>
-                  </m:r>
-                </m:e>
-              </m:d>
+            </m:oMath>
+            <w:r>
+              <w:rPr>
+                <w:rFonts w:ascii="Cambria Math" w:eastAsiaTheme="minorEastAsia" w:hAnsi="Cambria Math" w:cs="Times New Roman"/>
+              </w:rPr>
+              <w:t xml:space="preserve"> 10</w:t>
+            </w:r>
+            <w:r>
+              <w:rPr>
+                <w:rFonts w:ascii="Cambria Math" w:eastAsiaTheme="minorEastAsia" w:hAnsi="Cambria Math" w:cs="Times New Roman"/>
+                <w:vertAlign w:val="superscript"/>
+              </w:rPr>
+              <w:t xml:space="preserve">-6 </w:t>
+            </w:r>
+            <m:oMath>
               <m:r>
                 <w:rPr>
                   <w:rFonts w:ascii="Cambria Math" w:hAnsi="Cambria Math"/>
                 </w:rPr>
-                <m:t xml:space="preserve"> (</m:t>
+                <m:t>(</m:t>
               </m:r>
               <m:sSup>
                 <m:sSupPr>
@@ -2503,6 +2582,12 @@
                 <m:t>)</m:t>
               </m:r>
             </m:oMath>
+            <w:r>
+              <w:rPr>
+                <w:rFonts w:eastAsiaTheme="minorEastAsia" w:cs="Times New Roman"/>
+              </w:rPr>
+              <w:t xml:space="preserve"> </w:t>
+            </w:r>
           </w:p>
           <w:p>
             <w:pPr>
@@ -2541,19 +2626,23 @@
                   <m:num>
                     <m:r>
                       <m:rPr>
-                        <m:sty m:val="p"/>
+                        <m:sty m:val="b"/>
                       </m:rPr>
                       <w:rPr>
                         <w:rFonts w:ascii="Cambria Math" w:hAnsi="Cambria Math"/>
+                        <w:b/>
+                        <w:bCs/>
                       </w:rPr>
                       <w:sym w:font="Symbol" w:char="F044"/>
                     </m:r>
                     <m:r>
                       <m:rPr>
-                        <m:sty m:val="p"/>
+                        <m:sty m:val="b"/>
                       </m:rPr>
                       <w:rPr>
                         <w:rFonts w:ascii="Cambria Math" w:hAnsi="Cambria Math"/>
+                        <w:b/>
+                        <w:bCs/>
                       </w:rPr>
                       <w:sym w:font="Symbol" w:char="F061"/>
                     </m:r>
@@ -2564,22 +2653,29 @@
                         <m:ctrlPr>
                           <w:rPr>
                             <w:rFonts w:ascii="Cambria Math" w:hAnsi="Cambria Math"/>
+                            <w:b/>
+                            <w:bCs/>
                           </w:rPr>
                         </m:ctrlPr>
                       </m:sSubPr>
                       <m:e>
                         <m:r>
                           <m:rPr>
-                            <m:sty m:val="p"/>
+                            <m:sty m:val="b"/>
                           </m:rPr>
                           <w:rPr>
                             <w:rFonts w:ascii="Cambria Math" w:hAnsi="Cambria Math"/>
+                            <w:b/>
+                            <w:bCs/>
                           </w:rPr>
                           <w:sym w:font="Symbol" w:char="F061"/>
                         </m:r>
                       </m:e>
                       <m:sub>
                         <m:r>
+                          <m:rPr>
+                            <m:sty m:val="bi"/>
+                          </m:rPr>
                           <w:rPr>
                             <w:rFonts w:ascii="Cambria Math" w:hAnsi="Cambria Math"/>
                           </w:rPr>
@@ -2835,78 +2931,80 @@
                           </w:rPr>
                           <m:t>Δ</m:t>
                         </m:r>
-                        <m:r>
-                          <m:rPr>
-                            <m:sty m:val="p"/>
-                          </m:rPr>
-                          <w:rPr>
-                            <w:rFonts w:ascii="Cambria Math" w:hAnsi="Cambria Math"/>
-                          </w:rPr>
-                          <m:t>(</m:t>
-                        </m:r>
-                        <m:sSub>
-                          <m:sSubPr>
+                        <m:d>
+                          <m:dPr>
                             <m:ctrlPr>
                               <w:rPr>
                                 <w:rFonts w:ascii="Cambria Math" w:hAnsi="Cambria Math"/>
                               </w:rPr>
                             </m:ctrlPr>
-                          </m:sSubPr>
+                          </m:dPr>
                           <m:e>
+                            <m:sSub>
+                              <m:sSubPr>
+                                <m:ctrlPr>
+                                  <w:rPr>
+                                    <w:rFonts w:ascii="Cambria Math" w:hAnsi="Cambria Math"/>
+                                  </w:rPr>
+                                </m:ctrlPr>
+                              </m:sSubPr>
+                              <m:e>
+                                <m:r>
+                                  <w:rPr>
+                                    <w:rFonts w:ascii="Cambria Math" w:hAnsi="Cambria Math"/>
+                                  </w:rPr>
+                                  <m:t>t</m:t>
+                                </m:r>
+                              </m:e>
+                              <m:sub>
+                                <m:r>
+                                  <w:rPr>
+                                    <w:rFonts w:ascii="Cambria Math" w:hAnsi="Cambria Math"/>
+                                  </w:rPr>
+                                  <m:t>1</m:t>
+                                </m:r>
+                              </m:sub>
+                            </m:sSub>
                             <m:r>
                               <w:rPr>
                                 <w:rFonts w:ascii="Cambria Math" w:hAnsi="Cambria Math"/>
                               </w:rPr>
-                              <m:t>t</m:t>
+                              <m:t>-</m:t>
                             </m:r>
-                          </m:e>
-                          <m:sub>
-                            <m:r>
-                              <w:rPr>
-                                <w:rFonts w:ascii="Cambria Math" w:hAnsi="Cambria Math"/>
-                              </w:rPr>
-                              <m:t>1</m:t>
-                            </m:r>
-                          </m:sub>
-                        </m:sSub>
-                        <m:r>
-                          <w:rPr>
-                            <w:rFonts w:ascii="Cambria Math" w:hAnsi="Cambria Math"/>
-                          </w:rPr>
-                          <m:t>-</m:t>
-                        </m:r>
-                        <m:sSub>
-                          <m:sSubPr>
+                            <m:sSub>
+                              <m:sSubPr>
+                                <m:ctrlPr>
+                                  <w:rPr>
+                                    <w:rFonts w:ascii="Cambria Math" w:hAnsi="Cambria Math"/>
+                                    <w:i/>
+                                  </w:rPr>
+                                </m:ctrlPr>
+                              </m:sSubPr>
+                              <m:e>
+                                <m:r>
+                                  <w:rPr>
+                                    <w:rFonts w:ascii="Cambria Math" w:hAnsi="Cambria Math"/>
+                                  </w:rPr>
+                                  <m:t>t</m:t>
+                                </m:r>
+                              </m:e>
+                              <m:sub>
+                                <m:r>
+                                  <w:rPr>
+                                    <w:rFonts w:ascii="Cambria Math" w:hAnsi="Cambria Math"/>
+                                  </w:rPr>
+                                  <m:t>0</m:t>
+                                </m:r>
+                              </m:sub>
+                            </m:sSub>
                             <m:ctrlPr>
                               <w:rPr>
                                 <w:rFonts w:ascii="Cambria Math" w:hAnsi="Cambria Math"/>
                                 <w:i/>
                               </w:rPr>
                             </m:ctrlPr>
-                          </m:sSubPr>
-                          <m:e>
-                            <m:r>
-                              <w:rPr>
-                                <w:rFonts w:ascii="Cambria Math" w:hAnsi="Cambria Math"/>
-                              </w:rPr>
-                              <m:t>t</m:t>
-                            </m:r>
                           </m:e>
-                          <m:sub>
-                            <m:r>
-                              <w:rPr>
-                                <w:rFonts w:ascii="Cambria Math" w:hAnsi="Cambria Math"/>
-                              </w:rPr>
-                              <m:t>0</m:t>
-                            </m:r>
-                          </m:sub>
-                        </m:sSub>
-                        <m:r>
-                          <w:rPr>
-                            <w:rFonts w:ascii="Cambria Math" w:hAnsi="Cambria Math"/>
-                          </w:rPr>
-                          <m:t>)</m:t>
-                        </m:r>
+                        </m:d>
                       </m:num>
                       <m:den>
                         <m:sSub>
@@ -2997,52 +3095,155 @@
                 <w:szCs w:val="24"/>
               </w:rPr>
             </w:pPr>
+            <m:oMathPara>
+              <m:oMathParaPr>
+                <m:jc m:val="left"/>
+              </m:oMathParaPr>
+              <m:oMath>
+                <m:r>
+                  <w:rPr>
+                    <w:rFonts w:ascii="Cambria Math" w:hAnsi="Cambria Math" w:cs="Times New Roman"/>
+                    <w:szCs w:val="24"/>
+                  </w:rPr>
+                  <m:t>=</m:t>
+                </m:r>
+                <m:f>
+                  <m:fPr>
+                    <m:ctrlPr>
+                      <w:rPr>
+                        <w:rFonts w:ascii="Cambria Math" w:hAnsi="Cambria Math" w:cs="Times New Roman"/>
+                        <w:i/>
+                        <w:szCs w:val="24"/>
+                      </w:rPr>
+                    </m:ctrlPr>
+                  </m:fPr>
+                  <m:num>
+                    <m:r>
+                      <w:rPr>
+                        <w:rFonts w:ascii="Cambria Math" w:hAnsi="Cambria Math" w:cs="Times New Roman"/>
+                        <w:szCs w:val="24"/>
+                      </w:rPr>
+                      <m:t>1</m:t>
+                    </m:r>
+                  </m:num>
+                  <m:den>
+                    <m:r>
+                      <w:rPr>
+                        <w:rFonts w:ascii="Cambria Math" w:hAnsi="Cambria Math" w:cs="Times New Roman"/>
+                        <w:szCs w:val="24"/>
+                      </w:rPr>
+                      <m:t>360</m:t>
+                    </m:r>
+                  </m:den>
+                </m:f>
+                <m:r>
+                  <w:rPr>
+                    <w:rFonts w:ascii="Cambria Math" w:hAnsi="Cambria Math" w:cs="Times New Roman"/>
+                    <w:szCs w:val="24"/>
+                  </w:rPr>
+                  <m:t>+</m:t>
+                </m:r>
+                <m:f>
+                  <m:fPr>
+                    <m:ctrlPr>
+                      <w:rPr>
+                        <w:rFonts w:ascii="Cambria Math" w:hAnsi="Cambria Math" w:cs="Times New Roman"/>
+                        <w:i/>
+                        <w:szCs w:val="24"/>
+                      </w:rPr>
+                    </m:ctrlPr>
+                  </m:fPr>
+                  <m:num>
+                    <m:r>
+                      <w:rPr>
+                        <w:rFonts w:ascii="Cambria Math" w:hAnsi="Cambria Math" w:cs="Times New Roman"/>
+                        <w:szCs w:val="24"/>
+                      </w:rPr>
+                      <m:t>0.01</m:t>
+                    </m:r>
+                  </m:num>
+                  <m:den>
+                    <m:r>
+                      <w:rPr>
+                        <w:rFonts w:ascii="Cambria Math" w:hAnsi="Cambria Math" w:cs="Times New Roman"/>
+                        <w:szCs w:val="24"/>
+                      </w:rPr>
+                      <m:t>0.16</m:t>
+                    </m:r>
+                  </m:den>
+                </m:f>
+                <m:r>
+                  <w:rPr>
+                    <w:rFonts w:ascii="Cambria Math" w:hAnsi="Cambria Math" w:cs="Times New Roman"/>
+                    <w:szCs w:val="24"/>
+                  </w:rPr>
+                  <m:t>+</m:t>
+                </m:r>
+                <m:f>
+                  <m:fPr>
+                    <m:ctrlPr>
+                      <w:rPr>
+                        <w:rFonts w:ascii="Cambria Math" w:hAnsi="Cambria Math" w:cs="Times New Roman"/>
+                        <w:i/>
+                        <w:szCs w:val="24"/>
+                      </w:rPr>
+                    </m:ctrlPr>
+                  </m:fPr>
+                  <m:num>
+                    <m:r>
+                      <w:rPr>
+                        <w:rFonts w:ascii="Cambria Math" w:hAnsi="Cambria Math" w:cs="Times New Roman"/>
+                        <w:szCs w:val="24"/>
+                      </w:rPr>
+                      <m:t>1</m:t>
+                    </m:r>
+                  </m:num>
+                  <m:den>
+                    <m:r>
+                      <w:rPr>
+                        <w:rFonts w:ascii="Cambria Math" w:hAnsi="Cambria Math" w:cs="Times New Roman"/>
+                        <w:szCs w:val="24"/>
+                      </w:rPr>
+                      <m:t>30</m:t>
+                    </m:r>
+                  </m:den>
+                </m:f>
+                <m:r>
+                  <w:rPr>
+                    <w:rFonts w:ascii="Cambria Math" w:hAnsi="Cambria Math" w:cs="Times New Roman"/>
+                    <w:szCs w:val="24"/>
+                  </w:rPr>
+                  <m:t>=0.0982</m:t>
+                </m:r>
+              </m:oMath>
+            </m:oMathPara>
           </w:p>
           <w:p>
             <w:pPr>
               <w:spacing w:before="120" w:after="120"/>
               <w:ind w:firstLine="0"/>
               <w:rPr>
+                <w:rFonts w:eastAsiaTheme="minorEastAsia" w:cs="Times New Roman"/>
+                <w:szCs w:val="24"/>
+              </w:rPr>
+            </w:pPr>
+          </w:p>
+          <w:p>
+            <w:pPr>
+              <w:spacing w:before="120" w:after="120"/>
+              <w:ind w:firstLine="0"/>
+              <w:rPr>
                 <w:rFonts w:cs="Times New Roman"/>
                 <w:szCs w:val="24"/>
               </w:rPr>
             </w:pPr>
-            <w:sdt>
-              <w:sdtPr>
-                <w:rPr>
-                  <w:rFonts w:ascii="Cambria Math" w:hAnsi="Cambria Math" w:cs="Times New Roman"/>
-                  <w:i/>
-                  <w:szCs w:val="24"/>
-                </w:rPr>
-                <w:id w:val="-1363286700"/>
-                <w:placeholder>
-                  <w:docPart w:val="DefaultPlaceholder_1075446218"/>
-                </w:placeholder>
-                <w:temporary/>
-                <w:showingPlcHdr/>
-                <w:equation/>
-              </w:sdtPr>
-              <w:sdtContent>
-                <m:oMathPara>
-                  <m:oMathParaPr>
-                    <m:jc m:val="left"/>
-                  </m:oMathParaPr>
-                  <m:oMath>
-                    <m:r>
-                      <w:rPr>
-                        <w:rStyle w:val="Vietosrezervavimoenklotekstas"/>
-                        <w:rFonts w:ascii="Cambria Math" w:hAnsi="Cambria Math"/>
-                      </w:rPr>
-                      <m:t>Įveskite lygtį čia.</m:t>
-                    </m:r>
-                  </m:oMath>
-                </m:oMathPara>
-              </w:sdtContent>
-            </w:sdt>
           </w:p>
         </w:tc>
       </w:tr>
       <w:tr>
+        <w:trPr>
+          <w:trHeight w:val="472"/>
+        </w:trPr>
         <w:tc>
           <w:tcPr>
             <w:tcW w:w="1809" w:type="dxa"/>
@@ -3105,13 +3306,20 @@
                 <w:rFonts w:cs="Times New Roman"/>
                 <w:szCs w:val="24"/>
               </w:rPr>
+              <w:t>0.0</w:t>
+            </w:r>
+            <w:r>
+              <w:rPr>
+                <w:rFonts w:cs="Times New Roman"/>
+                <w:szCs w:val="24"/>
+              </w:rPr>
               <w:t>5</w:t>
             </w:r>
           </w:p>
         </w:tc>
         <w:tc>
           <w:tcPr>
-            <w:tcW w:w="4330" w:type="dxa"/>
+            <w:tcW w:w="4332" w:type="dxa"/>
             <w:vMerge/>
           </w:tcPr>
           <w:p>
@@ -3127,6 +3335,9 @@
         </w:tc>
       </w:tr>
       <w:tr>
+        <w:trPr>
+          <w:trHeight w:val="472"/>
+        </w:trPr>
         <w:tc>
           <w:tcPr>
             <w:tcW w:w="1809" w:type="dxa"/>
@@ -3189,13 +3400,20 @@
                 <w:rFonts w:cs="Times New Roman"/>
                 <w:szCs w:val="24"/>
               </w:rPr>
+              <w:t>0.0</w:t>
+            </w:r>
+            <w:r>
+              <w:rPr>
+                <w:rFonts w:cs="Times New Roman"/>
+                <w:szCs w:val="24"/>
+              </w:rPr>
               <w:t>8</w:t>
             </w:r>
           </w:p>
         </w:tc>
         <w:tc>
           <w:tcPr>
-            <w:tcW w:w="4330" w:type="dxa"/>
+            <w:tcW w:w="4332" w:type="dxa"/>
             <w:vMerge/>
           </w:tcPr>
           <w:p>
@@ -3211,6 +3429,9 @@
         </w:tc>
       </w:tr>
       <w:tr>
+        <w:trPr>
+          <w:trHeight w:val="472"/>
+        </w:trPr>
         <w:tc>
           <w:tcPr>
             <w:tcW w:w="1809" w:type="dxa"/>
@@ -3273,13 +3494,20 @@
                 <w:rFonts w:cs="Times New Roman"/>
                 <w:szCs w:val="24"/>
               </w:rPr>
+              <w:t>0.</w:t>
+            </w:r>
+            <w:r>
+              <w:rPr>
+                <w:rFonts w:cs="Times New Roman"/>
+                <w:szCs w:val="24"/>
+              </w:rPr>
               <w:t>11</w:t>
             </w:r>
           </w:p>
         </w:tc>
         <w:tc>
           <w:tcPr>
-            <w:tcW w:w="4330" w:type="dxa"/>
+            <w:tcW w:w="4332" w:type="dxa"/>
             <w:vMerge/>
           </w:tcPr>
           <w:p>
@@ -3295,6 +3523,9 @@
         </w:tc>
       </w:tr>
       <w:tr>
+        <w:trPr>
+          <w:trHeight w:val="472"/>
+        </w:trPr>
         <w:tc>
           <w:tcPr>
             <w:tcW w:w="1809" w:type="dxa"/>
@@ -3357,13 +3588,20 @@
                 <w:rFonts w:cs="Times New Roman"/>
                 <w:szCs w:val="24"/>
               </w:rPr>
+              <w:t>0.</w:t>
+            </w:r>
+            <w:r>
+              <w:rPr>
+                <w:rFonts w:cs="Times New Roman"/>
+                <w:szCs w:val="24"/>
+              </w:rPr>
               <w:t>14</w:t>
             </w:r>
           </w:p>
         </w:tc>
         <w:tc>
           <w:tcPr>
-            <w:tcW w:w="4330" w:type="dxa"/>
+            <w:tcW w:w="4332" w:type="dxa"/>
             <w:vMerge/>
           </w:tcPr>
           <w:p>
@@ -3379,6 +3617,9 @@
         </w:tc>
       </w:tr>
       <w:tr>
+        <w:trPr>
+          <w:trHeight w:val="472"/>
+        </w:trPr>
         <w:tc>
           <w:tcPr>
             <w:tcW w:w="1809" w:type="dxa"/>
@@ -3441,13 +3682,20 @@
                 <w:rFonts w:cs="Times New Roman"/>
                 <w:szCs w:val="24"/>
               </w:rPr>
+              <w:t>0.</w:t>
+            </w:r>
+            <w:r>
+              <w:rPr>
+                <w:rFonts w:cs="Times New Roman"/>
+                <w:szCs w:val="24"/>
+              </w:rPr>
               <w:t>16</w:t>
             </w:r>
           </w:p>
         </w:tc>
         <w:tc>
           <w:tcPr>
-            <w:tcW w:w="4330" w:type="dxa"/>
+            <w:tcW w:w="4332" w:type="dxa"/>
             <w:vMerge/>
           </w:tcPr>
           <w:p>
@@ -3463,6 +3711,9 @@
         </w:tc>
       </w:tr>
       <w:tr>
+        <w:trPr>
+          <w:trHeight w:val="472"/>
+        </w:trPr>
         <w:tc>
           <w:tcPr>
             <w:tcW w:w="1809" w:type="dxa"/>
@@ -3525,13 +3776,20 @@
                 <w:rFonts w:cs="Times New Roman"/>
                 <w:szCs w:val="24"/>
               </w:rPr>
+              <w:t>0.</w:t>
+            </w:r>
+            <w:r>
+              <w:rPr>
+                <w:rFonts w:cs="Times New Roman"/>
+                <w:szCs w:val="24"/>
+              </w:rPr>
               <w:t>19</w:t>
             </w:r>
           </w:p>
         </w:tc>
         <w:tc>
           <w:tcPr>
-            <w:tcW w:w="4330" w:type="dxa"/>
+            <w:tcW w:w="4332" w:type="dxa"/>
             <w:vMerge/>
           </w:tcPr>
           <w:p>
@@ -3547,6 +3805,9 @@
         </w:tc>
       </w:tr>
       <w:tr>
+        <w:trPr>
+          <w:trHeight w:val="472"/>
+        </w:trPr>
         <w:tc>
           <w:tcPr>
             <w:tcW w:w="1809" w:type="dxa"/>
@@ -3609,13 +3870,20 @@
                 <w:rFonts w:cs="Times New Roman"/>
                 <w:szCs w:val="24"/>
               </w:rPr>
+              <w:t>0.</w:t>
+            </w:r>
+            <w:r>
+              <w:rPr>
+                <w:rFonts w:cs="Times New Roman"/>
+                <w:szCs w:val="24"/>
+              </w:rPr>
               <w:t>22</w:t>
             </w:r>
           </w:p>
         </w:tc>
         <w:tc>
           <w:tcPr>
-            <w:tcW w:w="4330" w:type="dxa"/>
+            <w:tcW w:w="4332" w:type="dxa"/>
             <w:vMerge/>
           </w:tcPr>
           <w:p>
@@ -3631,6 +3899,9 @@
         </w:tc>
       </w:tr>
       <w:tr>
+        <w:trPr>
+          <w:trHeight w:val="472"/>
+        </w:trPr>
         <w:tc>
           <w:tcPr>
             <w:tcW w:w="1809" w:type="dxa"/>
@@ -3693,13 +3964,20 @@
                 <w:rFonts w:cs="Times New Roman"/>
                 <w:szCs w:val="24"/>
               </w:rPr>
+              <w:t>0.</w:t>
+            </w:r>
+            <w:r>
+              <w:rPr>
+                <w:rFonts w:cs="Times New Roman"/>
+                <w:szCs w:val="24"/>
+              </w:rPr>
               <w:t>25</w:t>
             </w:r>
           </w:p>
         </w:tc>
         <w:tc>
           <w:tcPr>
-            <w:tcW w:w="4330" w:type="dxa"/>
+            <w:tcW w:w="4332" w:type="dxa"/>
             <w:vMerge/>
           </w:tcPr>
           <w:p>
@@ -3715,6 +3993,9 @@
         </w:tc>
       </w:tr>
       <w:tr>
+        <w:trPr>
+          <w:trHeight w:val="61"/>
+        </w:trPr>
         <w:tc>
           <w:tcPr>
             <w:tcW w:w="1809" w:type="dxa"/>
@@ -3777,13 +4058,20 @@
                 <w:rFonts w:cs="Times New Roman"/>
                 <w:szCs w:val="24"/>
               </w:rPr>
+              <w:t>0.</w:t>
+            </w:r>
+            <w:r>
+              <w:rPr>
+                <w:rFonts w:cs="Times New Roman"/>
+                <w:szCs w:val="24"/>
+              </w:rPr>
               <w:t>27</w:t>
             </w:r>
           </w:p>
         </w:tc>
         <w:tc>
           <w:tcPr>
-            <w:tcW w:w="4330" w:type="dxa"/>
+            <w:tcW w:w="4332" w:type="dxa"/>
             <w:vMerge/>
           </w:tcPr>
           <w:p>
@@ -3797,8 +4085,6 @@
             </w:pPr>
           </w:p>
         </w:tc>
-        <w:bookmarkStart w:id="8" w:name="_GoBack"/>
-        <w:bookmarkEnd w:id="8"/>
       </w:tr>
     </w:tbl>
     <w:p>
@@ -3823,14 +4109,14 @@
           <w:lang w:eastAsia="lt-LT"/>
         </w:rPr>
         <w:drawing>
-          <wp:inline distT="0" distB="0" distL="0" distR="0" wp14:anchorId="70131703" wp14:editId="2766AF46">
-            <wp:extent cx="5772151" cy="2743200"/>
-            <wp:effectExtent l="0" t="0" r="19050" b="19050"/>
+          <wp:inline distT="0" distB="0" distL="0" distR="0" wp14:anchorId="67D87B63" wp14:editId="5F9E505B">
+            <wp:extent cx="5772150" cy="2484000"/>
+            <wp:effectExtent l="0" t="0" r="0" b="12065"/>
             <wp:docPr id="1" name="Diagrama 1"/>
             <wp:cNvGraphicFramePr/>
             <a:graphic xmlns:a="http://schemas.openxmlformats.org/drawingml/2006/main">
               <a:graphicData uri="http://schemas.openxmlformats.org/drawingml/2006/chart">
-                <c:chart xmlns:c="http://schemas.openxmlformats.org/drawingml/2006/chart" xmlns:r="http://schemas.openxmlformats.org/officeDocument/2006/relationships" r:id="rId13"/>
+                <c:chart xmlns:c="http://schemas.openxmlformats.org/drawingml/2006/chart" xmlns:r="http://schemas.openxmlformats.org/officeDocument/2006/relationships" r:id="rId12"/>
               </a:graphicData>
             </a:graphic>
           </wp:inline>
@@ -3839,87 +4125,572 @@
     </w:p>
     <w:p>
       <w:pPr>
-        <w:pStyle w:val="Antrat"/>
+        <w:pStyle w:val="Caption"/>
         <w:rPr>
           <w:b w:val="0"/>
-        </w:rPr>
-      </w:pPr>
-      <w:r>
+          <w:sz w:val="20"/>
+          <w:szCs w:val="20"/>
+        </w:rPr>
+      </w:pPr>
+      <w:r>
+        <w:rPr>
+          <w:sz w:val="20"/>
+          <w:szCs w:val="20"/>
+        </w:rPr>
         <w:fldChar w:fldCharType="begin"/>
       </w:r>
       <w:r>
+        <w:rPr>
+          <w:sz w:val="20"/>
+          <w:szCs w:val="20"/>
+        </w:rPr>
         <w:instrText xml:space="preserve"> STYLEREF 1 \s </w:instrText>
       </w:r>
       <w:r>
+        <w:rPr>
+          <w:sz w:val="20"/>
+          <w:szCs w:val="20"/>
+        </w:rPr>
         <w:fldChar w:fldCharType="separate"/>
       </w:r>
       <w:r>
         <w:rPr>
           <w:noProof/>
+          <w:sz w:val="20"/>
+          <w:szCs w:val="20"/>
         </w:rPr>
         <w:t>1</w:t>
       </w:r>
       <w:r>
+        <w:rPr>
+          <w:sz w:val="20"/>
+          <w:szCs w:val="20"/>
+        </w:rPr>
         <w:fldChar w:fldCharType="end"/>
       </w:r>
       <w:r>
+        <w:rPr>
+          <w:sz w:val="20"/>
+          <w:szCs w:val="20"/>
+        </w:rPr>
         <w:t>.</w:t>
       </w:r>
       <w:r>
+        <w:rPr>
+          <w:sz w:val="20"/>
+          <w:szCs w:val="20"/>
+        </w:rPr>
         <w:fldChar w:fldCharType="begin"/>
       </w:r>
       <w:r>
+        <w:rPr>
+          <w:sz w:val="20"/>
+          <w:szCs w:val="20"/>
+        </w:rPr>
         <w:instrText xml:space="preserve"> SEQ pav. \* ARABIC \s 1 </w:instrText>
       </w:r>
       <w:r>
+        <w:rPr>
+          <w:sz w:val="20"/>
+          <w:szCs w:val="20"/>
+        </w:rPr>
         <w:fldChar w:fldCharType="separate"/>
       </w:r>
       <w:r>
         <w:rPr>
           <w:noProof/>
+          <w:sz w:val="20"/>
+          <w:szCs w:val="20"/>
         </w:rPr>
         <w:t>1</w:t>
       </w:r>
       <w:r>
+        <w:rPr>
+          <w:sz w:val="20"/>
+          <w:szCs w:val="20"/>
+        </w:rPr>
         <w:fldChar w:fldCharType="end"/>
       </w:r>
       <w:r>
+        <w:rPr>
+          <w:sz w:val="20"/>
+          <w:szCs w:val="20"/>
+        </w:rPr>
         <w:t xml:space="preserve"> pav. </w:t>
       </w:r>
       <w:r>
         <w:rPr>
           <w:b w:val="0"/>
+          <w:sz w:val="20"/>
+          <w:szCs w:val="20"/>
         </w:rPr>
         <w:t>M</w:t>
       </w:r>
       <w:r>
         <w:rPr>
           <w:b w:val="0"/>
+          <w:sz w:val="20"/>
+          <w:szCs w:val="20"/>
         </w:rPr>
         <w:t xml:space="preserve">edžiagos pailgėjimo nuo temperatūros ΔL = f </w:t>
       </w:r>
       <w:r>
         <w:rPr>
           <w:b w:val="0"/>
+          <w:sz w:val="20"/>
+          <w:szCs w:val="20"/>
         </w:rPr>
         <w:t>(t – t0) priklausomybės grafikas</w:t>
+      </w:r>
+    </w:p>
+    <w:p/>
+    <w:p>
+      <w:pPr>
+        <w:jc w:val="center"/>
+        <w:rPr>
+          <w:b/>
+          <w:bCs/>
+        </w:rPr>
+      </w:pPr>
+      <w:r>
+        <w:rPr>
+          <w:b/>
+          <w:bCs/>
+        </w:rPr>
+        <w:t>Išvados</w:t>
       </w:r>
     </w:p>
     <w:p>
       <w:pPr>
-        <w:pStyle w:val="Antrat1"/>
-      </w:pPr>
-      <w:bookmarkStart w:id="9" w:name="_Toc58875862"/>
+        <w:jc w:val="center"/>
+        <w:rPr>
+          <w:b/>
+          <w:bCs/>
+        </w:rPr>
+      </w:pPr>
+    </w:p>
+    <w:p>
+      <w:pPr>
+        <w:jc w:val="left"/>
+        <w:rPr>
+          <w:rFonts w:eastAsiaTheme="minorEastAsia" w:cs="Times New Roman"/>
+          <w:sz w:val="22"/>
+        </w:rPr>
+      </w:pPr>
+      <w:r>
+        <w:rPr>
+          <w:sz w:val="22"/>
+        </w:rPr>
+        <w:t>Atlikus darbą</w:t>
+      </w:r>
+      <w:r>
+        <w:rPr>
+          <w:sz w:val="22"/>
+        </w:rPr>
+        <w:t>,</w:t>
+      </w:r>
+      <w:r>
+        <w:rPr>
+          <w:sz w:val="22"/>
+        </w:rPr>
+        <w:t xml:space="preserve"> apskaičiuotas vidutinis ilgėjimo koeficientas </w:t>
+      </w:r>
+      <m:oMath>
+        <m:sSub>
+          <m:sSubPr>
+            <m:ctrlPr>
+              <w:rPr>
+                <w:rFonts w:ascii="Cambria Math" w:hAnsi="Cambria Math"/>
+                <w:b/>
+                <w:bCs/>
+                <w:sz w:val="20"/>
+                <w:szCs w:val="20"/>
+              </w:rPr>
+            </m:ctrlPr>
+          </m:sSubPr>
+          <m:e>
+            <m:r>
+              <m:rPr>
+                <m:sty m:val="b"/>
+              </m:rPr>
+              <w:rPr>
+                <w:rFonts w:ascii="Cambria Math" w:hAnsi="Cambria Math"/>
+                <w:b/>
+                <w:bCs/>
+                <w:sz w:val="20"/>
+                <w:szCs w:val="20"/>
+              </w:rPr>
+              <w:sym w:font="Symbol" w:char="F061"/>
+            </m:r>
+          </m:e>
+          <m:sub>
+            <m:r>
+              <m:rPr>
+                <m:sty m:val="bi"/>
+              </m:rPr>
+              <w:rPr>
+                <w:rFonts w:ascii="Cambria Math" w:hAnsi="Cambria Math"/>
+                <w:sz w:val="20"/>
+                <w:szCs w:val="20"/>
+              </w:rPr>
+              <m:t>v</m:t>
+            </m:r>
+          </m:sub>
+        </m:sSub>
+        <m:r>
+          <m:rPr>
+            <m:sty m:val="bi"/>
+          </m:rPr>
+          <w:rPr>
+            <w:rFonts w:ascii="Cambria Math" w:hAnsi="Cambria Math"/>
+            <w:sz w:val="20"/>
+            <w:szCs w:val="20"/>
+            <w:lang w:val="en-US"/>
+          </w:rPr>
+          <m:t>=</m:t>
+        </m:r>
+      </m:oMath>
+      <w:r>
+        <w:rPr>
+          <w:sz w:val="20"/>
+          <w:szCs w:val="20"/>
+        </w:rPr>
+        <w:t xml:space="preserve"> </w:t>
+      </w:r>
+      <w:r>
+        <w:rPr>
+          <w:rFonts w:eastAsiaTheme="minorEastAsia" w:cs="Times New Roman"/>
+          <w:sz w:val="20"/>
+          <w:szCs w:val="20"/>
+        </w:rPr>
+        <w:t xml:space="preserve">22,22 </w:t>
+      </w:r>
+      <m:oMath>
+        <m:r>
+          <w:rPr>
+            <w:rFonts w:ascii="Cambria Math" w:hAnsi="Cambria Math"/>
+            <w:sz w:val="20"/>
+            <w:szCs w:val="20"/>
+          </w:rPr>
+          <m:t>*</m:t>
+        </m:r>
+      </m:oMath>
+      <w:r>
+        <w:rPr>
+          <w:rFonts w:ascii="Cambria Math" w:eastAsiaTheme="minorEastAsia" w:hAnsi="Cambria Math" w:cs="Times New Roman"/>
+          <w:sz w:val="20"/>
+          <w:szCs w:val="20"/>
+        </w:rPr>
+        <w:t xml:space="preserve"> 10</w:t>
+      </w:r>
+      <w:r>
+        <w:rPr>
+          <w:rFonts w:ascii="Cambria Math" w:eastAsiaTheme="minorEastAsia" w:hAnsi="Cambria Math" w:cs="Times New Roman"/>
+          <w:sz w:val="20"/>
+          <w:szCs w:val="20"/>
+          <w:vertAlign w:val="superscript"/>
+        </w:rPr>
+        <w:t xml:space="preserve">-6 </w:t>
+      </w:r>
+      <m:oMath>
+        <m:r>
+          <w:rPr>
+            <w:rFonts w:ascii="Cambria Math" w:hAnsi="Cambria Math"/>
+            <w:sz w:val="20"/>
+            <w:szCs w:val="20"/>
+          </w:rPr>
+          <m:t>(</m:t>
+        </m:r>
+        <m:sSup>
+          <m:sSupPr>
+            <m:ctrlPr>
+              <w:rPr>
+                <w:rFonts w:ascii="Cambria Math" w:hAnsi="Cambria Math"/>
+                <w:i/>
+                <w:sz w:val="20"/>
+                <w:szCs w:val="20"/>
+              </w:rPr>
+            </m:ctrlPr>
+          </m:sSupPr>
+          <m:e>
+            <m:r>
+              <w:rPr>
+                <w:rFonts w:ascii="Cambria Math" w:hAnsi="Cambria Math"/>
+                <w:sz w:val="20"/>
+                <w:szCs w:val="20"/>
+              </w:rPr>
+              <m:t>K</m:t>
+            </m:r>
+          </m:e>
+          <m:sup>
+            <m:r>
+              <w:rPr>
+                <w:rFonts w:ascii="Cambria Math" w:hAnsi="Cambria Math"/>
+                <w:sz w:val="20"/>
+                <w:szCs w:val="20"/>
+              </w:rPr>
+              <m:t>-1</m:t>
+            </m:r>
+          </m:sup>
+        </m:sSup>
+        <m:r>
+          <w:rPr>
+            <w:rFonts w:ascii="Cambria Math" w:hAnsi="Cambria Math"/>
+            <w:sz w:val="20"/>
+            <w:szCs w:val="20"/>
+          </w:rPr>
+          <m:t>)</m:t>
+        </m:r>
+      </m:oMath>
+      <w:r>
+        <w:rPr>
+          <w:rFonts w:ascii="Cambria Math" w:eastAsiaTheme="minorEastAsia" w:hAnsi="Cambria Math" w:cs="Times New Roman"/>
+          <w:sz w:val="20"/>
+          <w:szCs w:val="20"/>
+        </w:rPr>
+        <w:t xml:space="preserve">, </w:t>
+      </w:r>
+      <w:r>
+        <w:rPr>
+          <w:rFonts w:eastAsiaTheme="minorEastAsia" w:cs="Times New Roman"/>
+          <w:sz w:val="22"/>
+        </w:rPr>
+        <w:t>remiantis rezultatu, tiriamo</w:t>
+      </w:r>
+      <w:r>
+        <w:rPr>
+          <w:rFonts w:eastAsiaTheme="minorEastAsia" w:cs="Times New Roman"/>
+          <w:sz w:val="22"/>
+        </w:rPr>
+        <w:t>s medžiagos kilmė galimai yra plieno lydinys</w:t>
+      </w:r>
+      <w:r>
+        <w:rPr>
+          <w:rFonts w:eastAsiaTheme="minorEastAsia" w:cs="Times New Roman"/>
+          <w:sz w:val="22"/>
+        </w:rPr>
+        <w:t xml:space="preserve"> ar žalvaris</w:t>
+      </w:r>
+      <w:r>
+        <w:rPr>
+          <w:rFonts w:eastAsiaTheme="minorEastAsia" w:cs="Times New Roman"/>
+          <w:sz w:val="22"/>
+        </w:rPr>
+        <w:t xml:space="preserve">. </w:t>
+      </w:r>
+    </w:p>
+    <w:p>
+      <w:pPr>
+        <w:jc w:val="left"/>
+        <w:rPr>
+          <w:rFonts w:eastAsiaTheme="minorEastAsia" w:cs="Times New Roman"/>
+          <w:sz w:val="22"/>
+        </w:rPr>
+      </w:pPr>
+      <w:r>
+        <w:rPr>
+          <w:rFonts w:eastAsiaTheme="minorEastAsia" w:cs="Times New Roman"/>
+          <w:sz w:val="22"/>
+        </w:rPr>
+        <w:t xml:space="preserve">Ribinė ilgėjimo koeficiento santykinė paklaida </w:t>
+      </w:r>
+      <m:oMath>
+        <m:f>
+          <m:fPr>
+            <m:ctrlPr>
+              <w:rPr>
+                <w:rFonts w:ascii="Cambria Math" w:hAnsi="Cambria Math" w:cs="Times New Roman"/>
+                <w:i/>
+                <w:sz w:val="22"/>
+              </w:rPr>
+            </m:ctrlPr>
+          </m:fPr>
+          <m:num>
+            <m:r>
+              <m:rPr>
+                <m:sty m:val="b"/>
+              </m:rPr>
+              <w:rPr>
+                <w:rFonts w:ascii="Cambria Math" w:hAnsi="Cambria Math"/>
+                <w:b/>
+                <w:bCs/>
+                <w:sz w:val="22"/>
+              </w:rPr>
+              <w:sym w:font="Symbol" w:char="F044"/>
+            </m:r>
+            <m:r>
+              <m:rPr>
+                <m:sty m:val="b"/>
+              </m:rPr>
+              <w:rPr>
+                <w:rFonts w:ascii="Cambria Math" w:hAnsi="Cambria Math"/>
+                <w:b/>
+                <w:bCs/>
+                <w:sz w:val="22"/>
+              </w:rPr>
+              <w:sym w:font="Symbol" w:char="F061"/>
+            </m:r>
+          </m:num>
+          <m:den>
+            <m:sSub>
+              <m:sSubPr>
+                <m:ctrlPr>
+                  <w:rPr>
+                    <w:rFonts w:ascii="Cambria Math" w:hAnsi="Cambria Math"/>
+                    <w:b/>
+                    <w:bCs/>
+                    <w:sz w:val="22"/>
+                  </w:rPr>
+                </m:ctrlPr>
+              </m:sSubPr>
+              <m:e>
+                <m:r>
+                  <m:rPr>
+                    <m:sty m:val="b"/>
+                  </m:rPr>
+                  <w:rPr>
+                    <w:rFonts w:ascii="Cambria Math" w:hAnsi="Cambria Math"/>
+                    <w:b/>
+                    <w:bCs/>
+                    <w:sz w:val="22"/>
+                  </w:rPr>
+                  <w:sym w:font="Symbol" w:char="F061"/>
+                </m:r>
+              </m:e>
+              <m:sub>
+                <m:r>
+                  <m:rPr>
+                    <m:sty m:val="bi"/>
+                  </m:rPr>
+                  <w:rPr>
+                    <w:rFonts w:ascii="Cambria Math" w:hAnsi="Cambria Math"/>
+                    <w:sz w:val="22"/>
+                  </w:rPr>
+                  <m:t>v</m:t>
+                </m:r>
+              </m:sub>
+            </m:sSub>
+          </m:den>
+        </m:f>
+        <m:r>
+          <w:rPr>
+            <w:rFonts w:ascii="Cambria Math" w:hAnsi="Cambria Math" w:cs="Times New Roman"/>
+            <w:sz w:val="22"/>
+          </w:rPr>
+          <m:t>=0.0982</m:t>
+        </m:r>
+      </m:oMath>
+      <w:r>
+        <w:rPr>
+          <w:rFonts w:eastAsiaTheme="minorEastAsia" w:cs="Times New Roman"/>
+          <w:sz w:val="22"/>
+        </w:rPr>
+        <w:t>. Paklaid</w:t>
+      </w:r>
+      <w:r>
+        <w:rPr>
+          <w:rFonts w:eastAsiaTheme="minorEastAsia" w:cs="Times New Roman"/>
+          <w:sz w:val="22"/>
+        </w:rPr>
+        <w:t>os priežastys:</w:t>
+      </w:r>
+      <w:r>
+        <w:rPr>
+          <w:rFonts w:eastAsiaTheme="minorEastAsia" w:cs="Times New Roman"/>
+          <w:sz w:val="22"/>
+        </w:rPr>
+        <w:t xml:space="preserve"> žmogišk</w:t>
+      </w:r>
+      <w:r>
+        <w:rPr>
+          <w:rFonts w:eastAsiaTheme="minorEastAsia" w:cs="Times New Roman"/>
+          <w:sz w:val="22"/>
+        </w:rPr>
+        <w:t>asis</w:t>
+      </w:r>
+      <w:r>
+        <w:rPr>
+          <w:rFonts w:eastAsiaTheme="minorEastAsia" w:cs="Times New Roman"/>
+          <w:sz w:val="22"/>
+        </w:rPr>
+        <w:t xml:space="preserve"> faktori</w:t>
+      </w:r>
+      <w:r>
+        <w:rPr>
+          <w:rFonts w:eastAsiaTheme="minorEastAsia" w:cs="Times New Roman"/>
+          <w:sz w:val="22"/>
+        </w:rPr>
+        <w:t>us</w:t>
+      </w:r>
+      <w:r>
+        <w:rPr>
+          <w:rFonts w:eastAsiaTheme="minorEastAsia" w:cs="Times New Roman"/>
+          <w:sz w:val="22"/>
+        </w:rPr>
+        <w:t>, skaičių apvalinim</w:t>
+      </w:r>
+      <w:r>
+        <w:rPr>
+          <w:rFonts w:eastAsiaTheme="minorEastAsia" w:cs="Times New Roman"/>
+          <w:sz w:val="22"/>
+        </w:rPr>
+        <w:t>as</w:t>
+      </w:r>
+      <w:r>
+        <w:rPr>
+          <w:rFonts w:eastAsiaTheme="minorEastAsia" w:cs="Times New Roman"/>
+          <w:sz w:val="22"/>
+        </w:rPr>
+        <w:t xml:space="preserve"> ar tyrimo prietaisų netikslum</w:t>
+      </w:r>
+      <w:r>
+        <w:rPr>
+          <w:rFonts w:eastAsiaTheme="minorEastAsia" w:cs="Times New Roman"/>
+          <w:sz w:val="22"/>
+        </w:rPr>
+        <w:t>ai</w:t>
+      </w:r>
+      <w:r>
+        <w:rPr>
+          <w:rFonts w:eastAsiaTheme="minorEastAsia" w:cs="Times New Roman"/>
+          <w:sz w:val="22"/>
+        </w:rPr>
+        <w:t>.</w:t>
+      </w:r>
+    </w:p>
+    <w:p>
+      <w:pPr>
+        <w:jc w:val="left"/>
+        <w:rPr>
+          <w:rFonts w:eastAsiaTheme="minorEastAsia" w:cs="Times New Roman"/>
+          <w:sz w:val="22"/>
+        </w:rPr>
+      </w:pPr>
+    </w:p>
+    <w:p>
+      <w:pPr>
+        <w:jc w:val="left"/>
+        <w:rPr>
+          <w:rFonts w:cs="Times New Roman"/>
+          <w:sz w:val="22"/>
+        </w:rPr>
+      </w:pPr>
+    </w:p>
+    <w:p>
+      <w:pPr>
+        <w:pStyle w:val="Heading1"/>
+      </w:pPr>
+      <w:bookmarkStart w:id="8" w:name="_Toc58875862"/>
       <w:r>
         <w:lastRenderedPageBreak/>
         <w:t>Programos vadovas</w:t>
       </w:r>
-      <w:bookmarkEnd w:id="9"/>
+      <w:bookmarkEnd w:id="8"/>
     </w:p>
     <w:p/>
     <w:sectPr>
-      <w:footerReference w:type="even" r:id="rId14"/>
-      <w:footerReference w:type="default" r:id="rId15"/>
+      <w:footerReference w:type="even" r:id="rId13"/>
+      <w:footerReference w:type="default" r:id="rId14"/>
       <w:pgSz w:w="11906" w:h="16838" w:code="9"/>
       <w:pgMar w:top="1021" w:right="1021" w:bottom="1021" w:left="1134" w:header="567" w:footer="567" w:gutter="0"/>
       <w:cols w:space="1296"/>
@@ -3930,7 +4701,7 @@
 </file>
 
 <file path=word/endnotes.xml><?xml version="1.0" encoding="utf-8"?>
-<w:endnotes xmlns:wpc="http://schemas.microsoft.com/office/word/2010/wordprocessingCanvas" xmlns:mc="http://schemas.openxmlformats.org/markup-compatibility/2006" xmlns:o="urn:schemas-microsoft-com:office:office" xmlns:r="http://schemas.openxmlformats.org/officeDocument/2006/relationships" xmlns:m="http://schemas.openxmlformats.org/officeDocument/2006/math" xmlns:v="urn:schemas-microsoft-com:vml" xmlns:wp14="http://schemas.microsoft.com/office/word/2010/wordprocessingDrawing" xmlns:wp="http://schemas.openxmlformats.org/drawingml/2006/wordprocessingDrawing" xmlns:w10="urn:schemas-microsoft-com:office:word" xmlns:w="http://schemas.openxmlformats.org/wordprocessingml/2006/main" xmlns:w14="http://schemas.microsoft.com/office/word/2010/wordml" xmlns:wpg="http://schemas.microsoft.com/office/word/2010/wordprocessingGroup" xmlns:wpi="http://schemas.microsoft.com/office/word/2010/wordprocessingInk" xmlns:wne="http://schemas.microsoft.com/office/word/2006/wordml" xmlns:wps="http://schemas.microsoft.com/office/word/2010/wordprocessingShape" mc:Ignorable="w14 wp14">
+<w:endnotes xmlns:wpc="http://schemas.microsoft.com/office/word/2010/wordprocessingCanvas" xmlns:cx="http://schemas.microsoft.com/office/drawing/2014/chartex" xmlns:cx1="http://schemas.microsoft.com/office/drawing/2015/9/8/chartex" xmlns:cx2="http://schemas.microsoft.com/office/drawing/2015/10/21/chartex" xmlns:cx3="http://schemas.microsoft.com/office/drawing/2016/5/9/chartex" xmlns:cx4="http://schemas.microsoft.com/office/drawing/2016/5/10/chartex" xmlns:cx5="http://schemas.microsoft.com/office/drawing/2016/5/11/chartex" xmlns:cx6="http://schemas.microsoft.com/office/drawing/2016/5/12/chartex" xmlns:cx7="http://schemas.microsoft.com/office/drawing/2016/5/13/chartex" xmlns:cx8="http://schemas.microsoft.com/office/drawing/2016/5/14/chartex" xmlns:mc="http://schemas.openxmlformats.org/markup-compatibility/2006" xmlns:aink="http://schemas.microsoft.com/office/drawing/2016/ink" xmlns:am3d="http://schemas.microsoft.com/office/drawing/2017/model3d" xmlns:o="urn:schemas-microsoft-com:office:office" xmlns:r="http://schemas.openxmlformats.org/officeDocument/2006/relationships" xmlns:m="http://schemas.openxmlformats.org/officeDocument/2006/math" xmlns:v="urn:schemas-microsoft-com:vml" xmlns:wp14="http://schemas.microsoft.com/office/word/2010/wordprocessingDrawing" xmlns:wp="http://schemas.openxmlformats.org/drawingml/2006/wordprocessingDrawing" xmlns:w10="urn:schemas-microsoft-com:office:word" xmlns:w="http://schemas.openxmlformats.org/wordprocessingml/2006/main" xmlns:w14="http://schemas.microsoft.com/office/word/2010/wordml" xmlns:w15="http://schemas.microsoft.com/office/word/2012/wordml" xmlns:w16cex="http://schemas.microsoft.com/office/word/2018/wordml/cex" xmlns:w16cid="http://schemas.microsoft.com/office/word/2016/wordml/cid" xmlns:w16="http://schemas.microsoft.com/office/word/2018/wordml" xmlns:w16se="http://schemas.microsoft.com/office/word/2015/wordml/symex" xmlns:wpg="http://schemas.microsoft.com/office/word/2010/wordprocessingGroup" xmlns:wpi="http://schemas.microsoft.com/office/word/2010/wordprocessingInk" xmlns:wne="http://schemas.microsoft.com/office/word/2006/wordml" xmlns:wps="http://schemas.microsoft.com/office/word/2010/wordprocessingShape" mc:Ignorable="w14 w15 w16se w16cid w16 w16cex wp14">
   <w:endnote w:type="separator" w:id="-1">
     <w:p>
       <w:r>
@@ -3949,7 +4720,7 @@
 </file>
 
 <file path=word/footer1.xml><?xml version="1.0" encoding="utf-8"?>
-<w:ftr xmlns:wpc="http://schemas.microsoft.com/office/word/2010/wordprocessingCanvas" xmlns:mc="http://schemas.openxmlformats.org/markup-compatibility/2006" xmlns:o="urn:schemas-microsoft-com:office:office" xmlns:r="http://schemas.openxmlformats.org/officeDocument/2006/relationships" xmlns:m="http://schemas.openxmlformats.org/officeDocument/2006/math" xmlns:v="urn:schemas-microsoft-com:vml" xmlns:wp14="http://schemas.microsoft.com/office/word/2010/wordprocessingDrawing" xmlns:wp="http://schemas.openxmlformats.org/drawingml/2006/wordprocessingDrawing" xmlns:w10="urn:schemas-microsoft-com:office:word" xmlns:w="http://schemas.openxmlformats.org/wordprocessingml/2006/main" xmlns:w14="http://schemas.microsoft.com/office/word/2010/wordml" xmlns:wpg="http://schemas.microsoft.com/office/word/2010/wordprocessingGroup" xmlns:wpi="http://schemas.microsoft.com/office/word/2010/wordprocessingInk" xmlns:wne="http://schemas.microsoft.com/office/word/2006/wordml" xmlns:wps="http://schemas.microsoft.com/office/word/2010/wordprocessingShape" mc:Ignorable="w14 wp14">
+<w:ftr xmlns:wpc="http://schemas.microsoft.com/office/word/2010/wordprocessingCanvas" xmlns:cx="http://schemas.microsoft.com/office/drawing/2014/chartex" xmlns:cx1="http://schemas.microsoft.com/office/drawing/2015/9/8/chartex" xmlns:cx2="http://schemas.microsoft.com/office/drawing/2015/10/21/chartex" xmlns:cx3="http://schemas.microsoft.com/office/drawing/2016/5/9/chartex" xmlns:cx4="http://schemas.microsoft.com/office/drawing/2016/5/10/chartex" xmlns:cx5="http://schemas.microsoft.com/office/drawing/2016/5/11/chartex" xmlns:cx6="http://schemas.microsoft.com/office/drawing/2016/5/12/chartex" xmlns:cx7="http://schemas.microsoft.com/office/drawing/2016/5/13/chartex" xmlns:cx8="http://schemas.microsoft.com/office/drawing/2016/5/14/chartex" xmlns:mc="http://schemas.openxmlformats.org/markup-compatibility/2006" xmlns:aink="http://schemas.microsoft.com/office/drawing/2016/ink" xmlns:am3d="http://schemas.microsoft.com/office/drawing/2017/model3d" xmlns:o="urn:schemas-microsoft-com:office:office" xmlns:r="http://schemas.openxmlformats.org/officeDocument/2006/relationships" xmlns:m="http://schemas.openxmlformats.org/officeDocument/2006/math" xmlns:v="urn:schemas-microsoft-com:vml" xmlns:wp14="http://schemas.microsoft.com/office/word/2010/wordprocessingDrawing" xmlns:wp="http://schemas.openxmlformats.org/drawingml/2006/wordprocessingDrawing" xmlns:w10="urn:schemas-microsoft-com:office:word" xmlns:w="http://schemas.openxmlformats.org/wordprocessingml/2006/main" xmlns:w14="http://schemas.microsoft.com/office/word/2010/wordml" xmlns:w15="http://schemas.microsoft.com/office/word/2012/wordml" xmlns:w16cex="http://schemas.microsoft.com/office/word/2018/wordml/cex" xmlns:w16cid="http://schemas.microsoft.com/office/word/2016/wordml/cid" xmlns:w16="http://schemas.microsoft.com/office/word/2018/wordml" xmlns:w16se="http://schemas.microsoft.com/office/word/2015/wordml/symex" xmlns:wpg="http://schemas.microsoft.com/office/word/2010/wordprocessingGroup" xmlns:wpi="http://schemas.microsoft.com/office/word/2010/wordprocessingInk" xmlns:wne="http://schemas.microsoft.com/office/word/2006/wordml" xmlns:wps="http://schemas.microsoft.com/office/word/2010/wordprocessingShape" mc:Ignorable="w14 w15 w16se w16cid w16 w16cex wp14">
   <w:sdt>
     <w:sdtPr>
       <w:id w:val="-707412760"/>
@@ -3974,7 +4745,13 @@
           <w:rPr>
             <w:noProof/>
           </w:rPr>
-          <w:t>14</w:t>
+          <w:t>1</w:t>
+        </w:r>
+        <w:r>
+          <w:rPr>
+            <w:noProof/>
+          </w:rPr>
+          <w:t>4</w:t>
         </w:r>
         <w:r>
           <w:fldChar w:fldCharType="end"/>
@@ -3987,10 +4764,10 @@
 </file>
 
 <file path=word/footer2.xml><?xml version="1.0" encoding="utf-8"?>
-<w:ftr xmlns:wpc="http://schemas.microsoft.com/office/word/2010/wordprocessingCanvas" xmlns:mc="http://schemas.openxmlformats.org/markup-compatibility/2006" xmlns:o="urn:schemas-microsoft-com:office:office" xmlns:r="http://schemas.openxmlformats.org/officeDocument/2006/relationships" xmlns:m="http://schemas.openxmlformats.org/officeDocument/2006/math" xmlns:v="urn:schemas-microsoft-com:vml" xmlns:wp14="http://schemas.microsoft.com/office/word/2010/wordprocessingDrawing" xmlns:wp="http://schemas.openxmlformats.org/drawingml/2006/wordprocessingDrawing" xmlns:w10="urn:schemas-microsoft-com:office:word" xmlns:w="http://schemas.openxmlformats.org/wordprocessingml/2006/main" xmlns:w14="http://schemas.microsoft.com/office/word/2010/wordml" xmlns:wpg="http://schemas.microsoft.com/office/word/2010/wordprocessingGroup" xmlns:wpi="http://schemas.microsoft.com/office/word/2010/wordprocessingInk" xmlns:wne="http://schemas.microsoft.com/office/word/2006/wordml" xmlns:wps="http://schemas.microsoft.com/office/word/2010/wordprocessingShape" mc:Ignorable="w14 wp14">
+<w:ftr xmlns:wpc="http://schemas.microsoft.com/office/word/2010/wordprocessingCanvas" xmlns:cx="http://schemas.microsoft.com/office/drawing/2014/chartex" xmlns:cx1="http://schemas.microsoft.com/office/drawing/2015/9/8/chartex" xmlns:cx2="http://schemas.microsoft.com/office/drawing/2015/10/21/chartex" xmlns:cx3="http://schemas.microsoft.com/office/drawing/2016/5/9/chartex" xmlns:cx4="http://schemas.microsoft.com/office/drawing/2016/5/10/chartex" xmlns:cx5="http://schemas.microsoft.com/office/drawing/2016/5/11/chartex" xmlns:cx6="http://schemas.microsoft.com/office/drawing/2016/5/12/chartex" xmlns:cx7="http://schemas.microsoft.com/office/drawing/2016/5/13/chartex" xmlns:cx8="http://schemas.microsoft.com/office/drawing/2016/5/14/chartex" xmlns:mc="http://schemas.openxmlformats.org/markup-compatibility/2006" xmlns:aink="http://schemas.microsoft.com/office/drawing/2016/ink" xmlns:am3d="http://schemas.microsoft.com/office/drawing/2017/model3d" xmlns:o="urn:schemas-microsoft-com:office:office" xmlns:r="http://schemas.openxmlformats.org/officeDocument/2006/relationships" xmlns:m="http://schemas.openxmlformats.org/officeDocument/2006/math" xmlns:v="urn:schemas-microsoft-com:vml" xmlns:wp14="http://schemas.microsoft.com/office/word/2010/wordprocessingDrawing" xmlns:wp="http://schemas.openxmlformats.org/drawingml/2006/wordprocessingDrawing" xmlns:w10="urn:schemas-microsoft-com:office:word" xmlns:w="http://schemas.openxmlformats.org/wordprocessingml/2006/main" xmlns:w14="http://schemas.microsoft.com/office/word/2010/wordml" xmlns:w15="http://schemas.microsoft.com/office/word/2012/wordml" xmlns:w16cex="http://schemas.microsoft.com/office/word/2018/wordml/cex" xmlns:w16cid="http://schemas.microsoft.com/office/word/2016/wordml/cid" xmlns:w16="http://schemas.microsoft.com/office/word/2018/wordml" xmlns:w16se="http://schemas.microsoft.com/office/word/2015/wordml/symex" xmlns:wpg="http://schemas.microsoft.com/office/word/2010/wordprocessingGroup" xmlns:wpi="http://schemas.microsoft.com/office/word/2010/wordprocessingInk" xmlns:wne="http://schemas.microsoft.com/office/word/2006/wordml" xmlns:wps="http://schemas.microsoft.com/office/word/2010/wordprocessingShape" mc:Ignorable="w14 w15 w16se w16cid w16 w16cex wp14">
   <w:p>
     <w:pPr>
-      <w:pStyle w:val="Porat"/>
+      <w:pStyle w:val="Footer"/>
       <w:jc w:val="right"/>
     </w:pPr>
   </w:p>
@@ -3999,7 +4776,7 @@
 </file>
 
 <file path=word/footer3.xml><?xml version="1.0" encoding="utf-8"?>
-<w:ftr xmlns:wpc="http://schemas.microsoft.com/office/word/2010/wordprocessingCanvas" xmlns:mc="http://schemas.openxmlformats.org/markup-compatibility/2006" xmlns:o="urn:schemas-microsoft-com:office:office" xmlns:r="http://schemas.openxmlformats.org/officeDocument/2006/relationships" xmlns:m="http://schemas.openxmlformats.org/officeDocument/2006/math" xmlns:v="urn:schemas-microsoft-com:vml" xmlns:wp14="http://schemas.microsoft.com/office/word/2010/wordprocessingDrawing" xmlns:wp="http://schemas.openxmlformats.org/drawingml/2006/wordprocessingDrawing" xmlns:w10="urn:schemas-microsoft-com:office:word" xmlns:w="http://schemas.openxmlformats.org/wordprocessingml/2006/main" xmlns:w14="http://schemas.microsoft.com/office/word/2010/wordml" xmlns:wpg="http://schemas.microsoft.com/office/word/2010/wordprocessingGroup" xmlns:wpi="http://schemas.microsoft.com/office/word/2010/wordprocessingInk" xmlns:wne="http://schemas.microsoft.com/office/word/2006/wordml" xmlns:wps="http://schemas.microsoft.com/office/word/2010/wordprocessingShape" mc:Ignorable="w14 wp14">
+<w:ftr xmlns:wpc="http://schemas.microsoft.com/office/word/2010/wordprocessingCanvas" xmlns:cx="http://schemas.microsoft.com/office/drawing/2014/chartex" xmlns:cx1="http://schemas.microsoft.com/office/drawing/2015/9/8/chartex" xmlns:cx2="http://schemas.microsoft.com/office/drawing/2015/10/21/chartex" xmlns:cx3="http://schemas.microsoft.com/office/drawing/2016/5/9/chartex" xmlns:cx4="http://schemas.microsoft.com/office/drawing/2016/5/10/chartex" xmlns:cx5="http://schemas.microsoft.com/office/drawing/2016/5/11/chartex" xmlns:cx6="http://schemas.microsoft.com/office/drawing/2016/5/12/chartex" xmlns:cx7="http://schemas.microsoft.com/office/drawing/2016/5/13/chartex" xmlns:cx8="http://schemas.microsoft.com/office/drawing/2016/5/14/chartex" xmlns:mc="http://schemas.openxmlformats.org/markup-compatibility/2006" xmlns:aink="http://schemas.microsoft.com/office/drawing/2016/ink" xmlns:am3d="http://schemas.microsoft.com/office/drawing/2017/model3d" xmlns:o="urn:schemas-microsoft-com:office:office" xmlns:r="http://schemas.openxmlformats.org/officeDocument/2006/relationships" xmlns:m="http://schemas.openxmlformats.org/officeDocument/2006/math" xmlns:v="urn:schemas-microsoft-com:vml" xmlns:wp14="http://schemas.microsoft.com/office/word/2010/wordprocessingDrawing" xmlns:wp="http://schemas.openxmlformats.org/drawingml/2006/wordprocessingDrawing" xmlns:w10="urn:schemas-microsoft-com:office:word" xmlns:w="http://schemas.openxmlformats.org/wordprocessingml/2006/main" xmlns:w14="http://schemas.microsoft.com/office/word/2010/wordml" xmlns:w15="http://schemas.microsoft.com/office/word/2012/wordml" xmlns:w16cex="http://schemas.microsoft.com/office/word/2018/wordml/cex" xmlns:w16cid="http://schemas.microsoft.com/office/word/2016/wordml/cid" xmlns:w16="http://schemas.microsoft.com/office/word/2018/wordml" xmlns:w16se="http://schemas.microsoft.com/office/word/2015/wordml/symex" xmlns:wpg="http://schemas.microsoft.com/office/word/2010/wordprocessingGroup" xmlns:wpi="http://schemas.microsoft.com/office/word/2010/wordprocessingInk" xmlns:wne="http://schemas.microsoft.com/office/word/2006/wordml" xmlns:wps="http://schemas.microsoft.com/office/word/2010/wordprocessingShape" mc:Ignorable="w14 w15 w16se w16cid w16 w16cex wp14">
   <w:sdt>
     <w:sdtPr>
       <w:id w:val="-481627881"/>
@@ -4024,7 +4801,13 @@
           <w:rPr>
             <w:noProof/>
           </w:rPr>
-          <w:t>14</w:t>
+          <w:t>1</w:t>
+        </w:r>
+        <w:r>
+          <w:rPr>
+            <w:noProof/>
+          </w:rPr>
+          <w:t>4</w:t>
         </w:r>
         <w:r>
           <w:fldChar w:fldCharType="end"/>
@@ -4037,7 +4820,7 @@
 </file>
 
 <file path=word/footer4.xml><?xml version="1.0" encoding="utf-8"?>
-<w:ftr xmlns:wpc="http://schemas.microsoft.com/office/word/2010/wordprocessingCanvas" xmlns:mc="http://schemas.openxmlformats.org/markup-compatibility/2006" xmlns:o="urn:schemas-microsoft-com:office:office" xmlns:r="http://schemas.openxmlformats.org/officeDocument/2006/relationships" xmlns:m="http://schemas.openxmlformats.org/officeDocument/2006/math" xmlns:v="urn:schemas-microsoft-com:vml" xmlns:wp14="http://schemas.microsoft.com/office/word/2010/wordprocessingDrawing" xmlns:wp="http://schemas.openxmlformats.org/drawingml/2006/wordprocessingDrawing" xmlns:w10="urn:schemas-microsoft-com:office:word" xmlns:w="http://schemas.openxmlformats.org/wordprocessingml/2006/main" xmlns:w14="http://schemas.microsoft.com/office/word/2010/wordml" xmlns:wpg="http://schemas.microsoft.com/office/word/2010/wordprocessingGroup" xmlns:wpi="http://schemas.microsoft.com/office/word/2010/wordprocessingInk" xmlns:wne="http://schemas.microsoft.com/office/word/2006/wordml" xmlns:wps="http://schemas.microsoft.com/office/word/2010/wordprocessingShape" mc:Ignorable="w14 wp14">
+<w:ftr xmlns:wpc="http://schemas.microsoft.com/office/word/2010/wordprocessingCanvas" xmlns:cx="http://schemas.microsoft.com/office/drawing/2014/chartex" xmlns:cx1="http://schemas.microsoft.com/office/drawing/2015/9/8/chartex" xmlns:cx2="http://schemas.microsoft.com/office/drawing/2015/10/21/chartex" xmlns:cx3="http://schemas.microsoft.com/office/drawing/2016/5/9/chartex" xmlns:cx4="http://schemas.microsoft.com/office/drawing/2016/5/10/chartex" xmlns:cx5="http://schemas.microsoft.com/office/drawing/2016/5/11/chartex" xmlns:cx6="http://schemas.microsoft.com/office/drawing/2016/5/12/chartex" xmlns:cx7="http://schemas.microsoft.com/office/drawing/2016/5/13/chartex" xmlns:cx8="http://schemas.microsoft.com/office/drawing/2016/5/14/chartex" xmlns:mc="http://schemas.openxmlformats.org/markup-compatibility/2006" xmlns:aink="http://schemas.microsoft.com/office/drawing/2016/ink" xmlns:am3d="http://schemas.microsoft.com/office/drawing/2017/model3d" xmlns:o="urn:schemas-microsoft-com:office:office" xmlns:r="http://schemas.openxmlformats.org/officeDocument/2006/relationships" xmlns:m="http://schemas.openxmlformats.org/officeDocument/2006/math" xmlns:v="urn:schemas-microsoft-com:vml" xmlns:wp14="http://schemas.microsoft.com/office/word/2010/wordprocessingDrawing" xmlns:wp="http://schemas.openxmlformats.org/drawingml/2006/wordprocessingDrawing" xmlns:w10="urn:schemas-microsoft-com:office:word" xmlns:w="http://schemas.openxmlformats.org/wordprocessingml/2006/main" xmlns:w14="http://schemas.microsoft.com/office/word/2010/wordml" xmlns:w15="http://schemas.microsoft.com/office/word/2012/wordml" xmlns:w16cex="http://schemas.microsoft.com/office/word/2018/wordml/cex" xmlns:w16cid="http://schemas.microsoft.com/office/word/2016/wordml/cid" xmlns:w16="http://schemas.microsoft.com/office/word/2018/wordml" xmlns:w16se="http://schemas.microsoft.com/office/word/2015/wordml/symex" xmlns:wpg="http://schemas.microsoft.com/office/word/2010/wordprocessingGroup" xmlns:wpi="http://schemas.microsoft.com/office/word/2010/wordprocessingInk" xmlns:wne="http://schemas.microsoft.com/office/word/2006/wordml" xmlns:wps="http://schemas.microsoft.com/office/word/2010/wordprocessingShape" mc:Ignorable="w14 w15 w16se w16cid w16 w16cex wp14">
   <w:sdt>
     <w:sdtPr>
       <w:id w:val="1071305552"/>
@@ -4078,7 +4861,7 @@
 </file>
 
 <file path=word/footnotes.xml><?xml version="1.0" encoding="utf-8"?>
-<w:footnotes xmlns:wpc="http://schemas.microsoft.com/office/word/2010/wordprocessingCanvas" xmlns:mc="http://schemas.openxmlformats.org/markup-compatibility/2006" xmlns:o="urn:schemas-microsoft-com:office:office" xmlns:r="http://schemas.openxmlformats.org/officeDocument/2006/relationships" xmlns:m="http://schemas.openxmlformats.org/officeDocument/2006/math" xmlns:v="urn:schemas-microsoft-com:vml" xmlns:wp14="http://schemas.microsoft.com/office/word/2010/wordprocessingDrawing" xmlns:wp="http://schemas.openxmlformats.org/drawingml/2006/wordprocessingDrawing" xmlns:w10="urn:schemas-microsoft-com:office:word" xmlns:w="http://schemas.openxmlformats.org/wordprocessingml/2006/main" xmlns:w14="http://schemas.microsoft.com/office/word/2010/wordml" xmlns:wpg="http://schemas.microsoft.com/office/word/2010/wordprocessingGroup" xmlns:wpi="http://schemas.microsoft.com/office/word/2010/wordprocessingInk" xmlns:wne="http://schemas.microsoft.com/office/word/2006/wordml" xmlns:wps="http://schemas.microsoft.com/office/word/2010/wordprocessingShape" mc:Ignorable="w14 wp14">
+<w:footnotes xmlns:wpc="http://schemas.microsoft.com/office/word/2010/wordprocessingCanvas" xmlns:cx="http://schemas.microsoft.com/office/drawing/2014/chartex" xmlns:cx1="http://schemas.microsoft.com/office/drawing/2015/9/8/chartex" xmlns:cx2="http://schemas.microsoft.com/office/drawing/2015/10/21/chartex" xmlns:cx3="http://schemas.microsoft.com/office/drawing/2016/5/9/chartex" xmlns:cx4="http://schemas.microsoft.com/office/drawing/2016/5/10/chartex" xmlns:cx5="http://schemas.microsoft.com/office/drawing/2016/5/11/chartex" xmlns:cx6="http://schemas.microsoft.com/office/drawing/2016/5/12/chartex" xmlns:cx7="http://schemas.microsoft.com/office/drawing/2016/5/13/chartex" xmlns:cx8="http://schemas.microsoft.com/office/drawing/2016/5/14/chartex" xmlns:mc="http://schemas.openxmlformats.org/markup-compatibility/2006" xmlns:aink="http://schemas.microsoft.com/office/drawing/2016/ink" xmlns:am3d="http://schemas.microsoft.com/office/drawing/2017/model3d" xmlns:o="urn:schemas-microsoft-com:office:office" xmlns:r="http://schemas.openxmlformats.org/officeDocument/2006/relationships" xmlns:m="http://schemas.openxmlformats.org/officeDocument/2006/math" xmlns:v="urn:schemas-microsoft-com:vml" xmlns:wp14="http://schemas.microsoft.com/office/word/2010/wordprocessingDrawing" xmlns:wp="http://schemas.openxmlformats.org/drawingml/2006/wordprocessingDrawing" xmlns:w10="urn:schemas-microsoft-com:office:word" xmlns:w="http://schemas.openxmlformats.org/wordprocessingml/2006/main" xmlns:w14="http://schemas.microsoft.com/office/word/2010/wordml" xmlns:w15="http://schemas.microsoft.com/office/word/2012/wordml" xmlns:w16cex="http://schemas.microsoft.com/office/word/2018/wordml/cex" xmlns:w16cid="http://schemas.microsoft.com/office/word/2016/wordml/cid" xmlns:w16="http://schemas.microsoft.com/office/word/2018/wordml" xmlns:w16se="http://schemas.microsoft.com/office/word/2015/wordml/symex" xmlns:wpg="http://schemas.microsoft.com/office/word/2010/wordprocessingGroup" xmlns:wpi="http://schemas.microsoft.com/office/word/2010/wordprocessingInk" xmlns:wne="http://schemas.microsoft.com/office/word/2006/wordml" xmlns:wps="http://schemas.microsoft.com/office/word/2010/wordprocessingShape" mc:Ignorable="w14 w15 w16se w16cid w16 w16cex wp14">
   <w:footnote w:type="separator" w:id="-1">
     <w:p>
       <w:r>
@@ -4097,24 +4880,24 @@
 </file>
 
 <file path=word/header1.xml><?xml version="1.0" encoding="utf-8"?>
-<w:hdr xmlns:wpc="http://schemas.microsoft.com/office/word/2010/wordprocessingCanvas" xmlns:mc="http://schemas.openxmlformats.org/markup-compatibility/2006" xmlns:o="urn:schemas-microsoft-com:office:office" xmlns:r="http://schemas.openxmlformats.org/officeDocument/2006/relationships" xmlns:m="http://schemas.openxmlformats.org/officeDocument/2006/math" xmlns:v="urn:schemas-microsoft-com:vml" xmlns:wp14="http://schemas.microsoft.com/office/word/2010/wordprocessingDrawing" xmlns:wp="http://schemas.openxmlformats.org/drawingml/2006/wordprocessingDrawing" xmlns:w10="urn:schemas-microsoft-com:office:word" xmlns:w="http://schemas.openxmlformats.org/wordprocessingml/2006/main" xmlns:w14="http://schemas.microsoft.com/office/word/2010/wordml" xmlns:wpg="http://schemas.microsoft.com/office/word/2010/wordprocessingGroup" xmlns:wpi="http://schemas.microsoft.com/office/word/2010/wordprocessingInk" xmlns:wne="http://schemas.microsoft.com/office/word/2006/wordml" xmlns:wps="http://schemas.microsoft.com/office/word/2010/wordprocessingShape" mc:Ignorable="w14 wp14">
+<w:hdr xmlns:wpc="http://schemas.microsoft.com/office/word/2010/wordprocessingCanvas" xmlns:cx="http://schemas.microsoft.com/office/drawing/2014/chartex" xmlns:cx1="http://schemas.microsoft.com/office/drawing/2015/9/8/chartex" xmlns:cx2="http://schemas.microsoft.com/office/drawing/2015/10/21/chartex" xmlns:cx3="http://schemas.microsoft.com/office/drawing/2016/5/9/chartex" xmlns:cx4="http://schemas.microsoft.com/office/drawing/2016/5/10/chartex" xmlns:cx5="http://schemas.microsoft.com/office/drawing/2016/5/11/chartex" xmlns:cx6="http://schemas.microsoft.com/office/drawing/2016/5/12/chartex" xmlns:cx7="http://schemas.microsoft.com/office/drawing/2016/5/13/chartex" xmlns:cx8="http://schemas.microsoft.com/office/drawing/2016/5/14/chartex" xmlns:mc="http://schemas.openxmlformats.org/markup-compatibility/2006" xmlns:aink="http://schemas.microsoft.com/office/drawing/2016/ink" xmlns:am3d="http://schemas.microsoft.com/office/drawing/2017/model3d" xmlns:o="urn:schemas-microsoft-com:office:office" xmlns:r="http://schemas.openxmlformats.org/officeDocument/2006/relationships" xmlns:m="http://schemas.openxmlformats.org/officeDocument/2006/math" xmlns:v="urn:schemas-microsoft-com:vml" xmlns:wp14="http://schemas.microsoft.com/office/word/2010/wordprocessingDrawing" xmlns:wp="http://schemas.openxmlformats.org/drawingml/2006/wordprocessingDrawing" xmlns:w10="urn:schemas-microsoft-com:office:word" xmlns:w="http://schemas.openxmlformats.org/wordprocessingml/2006/main" xmlns:w14="http://schemas.microsoft.com/office/word/2010/wordml" xmlns:w15="http://schemas.microsoft.com/office/word/2012/wordml" xmlns:w16cex="http://schemas.microsoft.com/office/word/2018/wordml/cex" xmlns:w16cid="http://schemas.microsoft.com/office/word/2016/wordml/cid" xmlns:w16="http://schemas.microsoft.com/office/word/2018/wordml" xmlns:w16se="http://schemas.microsoft.com/office/word/2015/wordml/symex" xmlns:wpg="http://schemas.microsoft.com/office/word/2010/wordprocessingGroup" xmlns:wpi="http://schemas.microsoft.com/office/word/2010/wordprocessingInk" xmlns:wne="http://schemas.microsoft.com/office/word/2006/wordml" xmlns:wps="http://schemas.microsoft.com/office/word/2010/wordprocessingShape" mc:Ignorable="w14 w15 w16se w16cid w16 w16cex wp14">
   <w:p>
     <w:pPr>
-      <w:pStyle w:val="Antrats"/>
+      <w:pStyle w:val="Header"/>
       <w:jc w:val="right"/>
     </w:pPr>
   </w:p>
   <w:p>
     <w:pPr>
-      <w:pStyle w:val="Antrats"/>
+      <w:pStyle w:val="Header"/>
     </w:pPr>
   </w:p>
 </w:hdr>
 </file>
 
 <file path=word/numbering.xml><?xml version="1.0" encoding="utf-8"?>
-<w:numbering xmlns:wpc="http://schemas.microsoft.com/office/word/2010/wordprocessingCanvas" xmlns:mc="http://schemas.openxmlformats.org/markup-compatibility/2006" xmlns:o="urn:schemas-microsoft-com:office:office" xmlns:r="http://schemas.openxmlformats.org/officeDocument/2006/relationships" xmlns:m="http://schemas.openxmlformats.org/officeDocument/2006/math" xmlns:v="urn:schemas-microsoft-com:vml" xmlns:wp14="http://schemas.microsoft.com/office/word/2010/wordprocessingDrawing" xmlns:wp="http://schemas.openxmlformats.org/drawingml/2006/wordprocessingDrawing" xmlns:w10="urn:schemas-microsoft-com:office:word" xmlns:w="http://schemas.openxmlformats.org/wordprocessingml/2006/main" xmlns:w14="http://schemas.microsoft.com/office/word/2010/wordml" xmlns:wpg="http://schemas.microsoft.com/office/word/2010/wordprocessingGroup" xmlns:wpi="http://schemas.microsoft.com/office/word/2010/wordprocessingInk" xmlns:wne="http://schemas.microsoft.com/office/word/2006/wordml" xmlns:wps="http://schemas.microsoft.com/office/word/2010/wordprocessingShape" mc:Ignorable="w14 wp14">
-  <w:abstractNum w:abstractNumId="0">
+<w:numbering xmlns:wpc="http://schemas.microsoft.com/office/word/2010/wordprocessingCanvas" xmlns:cx="http://schemas.microsoft.com/office/drawing/2014/chartex" xmlns:cx1="http://schemas.microsoft.com/office/drawing/2015/9/8/chartex" xmlns:cx2="http://schemas.microsoft.com/office/drawing/2015/10/21/chartex" xmlns:cx3="http://schemas.microsoft.com/office/drawing/2016/5/9/chartex" xmlns:cx4="http://schemas.microsoft.com/office/drawing/2016/5/10/chartex" xmlns:cx5="http://schemas.microsoft.com/office/drawing/2016/5/11/chartex" xmlns:cx6="http://schemas.microsoft.com/office/drawing/2016/5/12/chartex" xmlns:cx7="http://schemas.microsoft.com/office/drawing/2016/5/13/chartex" xmlns:cx8="http://schemas.microsoft.com/office/drawing/2016/5/14/chartex" xmlns:mc="http://schemas.openxmlformats.org/markup-compatibility/2006" xmlns:aink="http://schemas.microsoft.com/office/drawing/2016/ink" xmlns:am3d="http://schemas.microsoft.com/office/drawing/2017/model3d" xmlns:o="urn:schemas-microsoft-com:office:office" xmlns:r="http://schemas.openxmlformats.org/officeDocument/2006/relationships" xmlns:m="http://schemas.openxmlformats.org/officeDocument/2006/math" xmlns:v="urn:schemas-microsoft-com:vml" xmlns:wp14="http://schemas.microsoft.com/office/word/2010/wordprocessingDrawing" xmlns:wp="http://schemas.openxmlformats.org/drawingml/2006/wordprocessingDrawing" xmlns:w10="urn:schemas-microsoft-com:office:word" xmlns:w="http://schemas.openxmlformats.org/wordprocessingml/2006/main" xmlns:w14="http://schemas.microsoft.com/office/word/2010/wordml" xmlns:w15="http://schemas.microsoft.com/office/word/2012/wordml" xmlns:w16cex="http://schemas.microsoft.com/office/word/2018/wordml/cex" xmlns:w16cid="http://schemas.microsoft.com/office/word/2016/wordml/cid" xmlns:w16="http://schemas.microsoft.com/office/word/2018/wordml" xmlns:w16se="http://schemas.microsoft.com/office/word/2015/wordml/symex" xmlns:wpg="http://schemas.microsoft.com/office/word/2010/wordprocessingGroup" xmlns:wpi="http://schemas.microsoft.com/office/word/2010/wordprocessingInk" xmlns:wne="http://schemas.microsoft.com/office/word/2006/wordml" xmlns:wps="http://schemas.microsoft.com/office/word/2010/wordprocessingShape" mc:Ignorable="w14 w15 w16se w16cid w16 w16cex wp14">
+  <w:abstractNum w:abstractNumId="0" w15:restartNumberingAfterBreak="0">
     <w:nsid w:val="FFFFFF7C"/>
     <w:multiLevelType w:val="singleLevel"/>
     <w:tmpl w:val="051411EE"/>
@@ -4131,7 +4914,7 @@
       </w:pPr>
     </w:lvl>
   </w:abstractNum>
-  <w:abstractNum w:abstractNumId="1">
+  <w:abstractNum w:abstractNumId="1" w15:restartNumberingAfterBreak="0">
     <w:nsid w:val="FFFFFF7D"/>
     <w:multiLevelType w:val="singleLevel"/>
     <w:tmpl w:val="2286D3EA"/>
@@ -4148,7 +4931,7 @@
       </w:pPr>
     </w:lvl>
   </w:abstractNum>
-  <w:abstractNum w:abstractNumId="2">
+  <w:abstractNum w:abstractNumId="2" w15:restartNumberingAfterBreak="0">
     <w:nsid w:val="FFFFFF7E"/>
     <w:multiLevelType w:val="singleLevel"/>
     <w:tmpl w:val="BB2290D6"/>
@@ -4165,7 +4948,7 @@
       </w:pPr>
     </w:lvl>
   </w:abstractNum>
-  <w:abstractNum w:abstractNumId="3">
+  <w:abstractNum w:abstractNumId="3" w15:restartNumberingAfterBreak="0">
     <w:nsid w:val="FFFFFF7F"/>
     <w:multiLevelType w:val="singleLevel"/>
     <w:tmpl w:val="F70ACF9E"/>
@@ -4182,7 +4965,7 @@
       </w:pPr>
     </w:lvl>
   </w:abstractNum>
-  <w:abstractNum w:abstractNumId="4">
+  <w:abstractNum w:abstractNumId="4" w15:restartNumberingAfterBreak="0">
     <w:nsid w:val="FFFFFF80"/>
     <w:multiLevelType w:val="singleLevel"/>
     <w:tmpl w:val="9DB6CF60"/>
@@ -4202,7 +4985,7 @@
       </w:rPr>
     </w:lvl>
   </w:abstractNum>
-  <w:abstractNum w:abstractNumId="5">
+  <w:abstractNum w:abstractNumId="5" w15:restartNumberingAfterBreak="0">
     <w:nsid w:val="FFFFFF81"/>
     <w:multiLevelType w:val="singleLevel"/>
     <w:tmpl w:val="84BA64BA"/>
@@ -4222,7 +5005,7 @@
       </w:rPr>
     </w:lvl>
   </w:abstractNum>
-  <w:abstractNum w:abstractNumId="6">
+  <w:abstractNum w:abstractNumId="6" w15:restartNumberingAfterBreak="0">
     <w:nsid w:val="FFFFFF82"/>
     <w:multiLevelType w:val="singleLevel"/>
     <w:tmpl w:val="4B8EE792"/>
@@ -4242,7 +5025,7 @@
       </w:rPr>
     </w:lvl>
   </w:abstractNum>
-  <w:abstractNum w:abstractNumId="7">
+  <w:abstractNum w:abstractNumId="7" w15:restartNumberingAfterBreak="0">
     <w:nsid w:val="FFFFFF83"/>
     <w:multiLevelType w:val="singleLevel"/>
     <w:tmpl w:val="7884D7AA"/>
@@ -4262,7 +5045,7 @@
       </w:rPr>
     </w:lvl>
   </w:abstractNum>
-  <w:abstractNum w:abstractNumId="8">
+  <w:abstractNum w:abstractNumId="8" w15:restartNumberingAfterBreak="0">
     <w:nsid w:val="FFFFFF88"/>
     <w:multiLevelType w:val="singleLevel"/>
     <w:tmpl w:val="CFC2D6B6"/>
@@ -4279,7 +5062,7 @@
       </w:pPr>
     </w:lvl>
   </w:abstractNum>
-  <w:abstractNum w:abstractNumId="9">
+  <w:abstractNum w:abstractNumId="9" w15:restartNumberingAfterBreak="0">
     <w:nsid w:val="FFFFFF89"/>
     <w:multiLevelType w:val="singleLevel"/>
     <w:tmpl w:val="6A049A06"/>
@@ -4299,7 +5082,7 @@
       </w:rPr>
     </w:lvl>
   </w:abstractNum>
-  <w:abstractNum w:abstractNumId="10">
+  <w:abstractNum w:abstractNumId="10" w15:restartNumberingAfterBreak="0">
     <w:nsid w:val="09F10E8C"/>
     <w:multiLevelType w:val="hybridMultilevel"/>
     <w:tmpl w:val="64046470"/>
@@ -4385,7 +5168,7 @@
       </w:pPr>
     </w:lvl>
   </w:abstractNum>
-  <w:abstractNum w:abstractNumId="11">
+  <w:abstractNum w:abstractNumId="11" w15:restartNumberingAfterBreak="0">
     <w:nsid w:val="0D727539"/>
     <w:multiLevelType w:val="multilevel"/>
     <w:tmpl w:val="0427001F"/>
@@ -4471,7 +5254,7 @@
       </w:pPr>
     </w:lvl>
   </w:abstractNum>
-  <w:abstractNum w:abstractNumId="12">
+  <w:abstractNum w:abstractNumId="12" w15:restartNumberingAfterBreak="0">
     <w:nsid w:val="1201522B"/>
     <w:multiLevelType w:val="hybridMultilevel"/>
     <w:tmpl w:val="3876660C"/>
@@ -4557,7 +5340,7 @@
       </w:pPr>
     </w:lvl>
   </w:abstractNum>
-  <w:abstractNum w:abstractNumId="13">
+  <w:abstractNum w:abstractNumId="13" w15:restartNumberingAfterBreak="0">
     <w:nsid w:val="18D43E50"/>
     <w:multiLevelType w:val="multilevel"/>
     <w:tmpl w:val="D60881E0"/>
@@ -4672,7 +5455,7 @@
       </w:rPr>
     </w:lvl>
   </w:abstractNum>
-  <w:abstractNum w:abstractNumId="14">
+  <w:abstractNum w:abstractNumId="14" w15:restartNumberingAfterBreak="0">
     <w:nsid w:val="20F21CAE"/>
     <w:multiLevelType w:val="multilevel"/>
     <w:tmpl w:val="37645AA4"/>
@@ -4680,7 +5463,7 @@
     <w:lvl w:ilvl="0">
       <w:start w:val="1"/>
       <w:numFmt w:val="decimal"/>
-      <w:pStyle w:val="Antrat1"/>
+      <w:pStyle w:val="Heading1"/>
       <w:suff w:val="space"/>
       <w:lvlText w:val="%1."/>
       <w:lvlJc w:val="left"/>
@@ -4694,7 +5477,7 @@
     <w:lvl w:ilvl="1">
       <w:start w:val="1"/>
       <w:numFmt w:val="decimal"/>
-      <w:pStyle w:val="Antrat2"/>
+      <w:pStyle w:val="Heading2"/>
       <w:suff w:val="space"/>
       <w:lvlText w:val="%1.%2."/>
       <w:lvlJc w:val="left"/>
@@ -4708,7 +5491,7 @@
     <w:lvl w:ilvl="2">
       <w:start w:val="1"/>
       <w:numFmt w:val="decimal"/>
-      <w:pStyle w:val="Antrat3"/>
+      <w:pStyle w:val="Heading3"/>
       <w:suff w:val="space"/>
       <w:lvlText w:val="%1.%2.%3."/>
       <w:lvlJc w:val="left"/>
@@ -4722,7 +5505,7 @@
     <w:lvl w:ilvl="3">
       <w:start w:val="1"/>
       <w:numFmt w:val="decimal"/>
-      <w:pStyle w:val="Antrat4"/>
+      <w:pStyle w:val="Heading4"/>
       <w:suff w:val="space"/>
       <w:lvlText w:val="%1.%2.%3.%4."/>
       <w:lvlJc w:val="left"/>
@@ -4736,7 +5519,7 @@
     <w:lvl w:ilvl="4">
       <w:start w:val="1"/>
       <w:numFmt w:val="decimal"/>
-      <w:pStyle w:val="Antrat5"/>
+      <w:pStyle w:val="Heading5"/>
       <w:suff w:val="space"/>
       <w:lvlText w:val="%1.%2.%3.%4.%5."/>
       <w:lvlJc w:val="left"/>
@@ -4750,7 +5533,7 @@
     <w:lvl w:ilvl="5">
       <w:start w:val="1"/>
       <w:numFmt w:val="decimal"/>
-      <w:pStyle w:val="Antrat6"/>
+      <w:pStyle w:val="Heading6"/>
       <w:suff w:val="space"/>
       <w:lvlText w:val="%1.%2.%3.%4.%5.%6."/>
       <w:lvlJc w:val="left"/>
@@ -4764,7 +5547,7 @@
     <w:lvl w:ilvl="6">
       <w:start w:val="1"/>
       <w:numFmt w:val="decimal"/>
-      <w:pStyle w:val="Antrat7"/>
+      <w:pStyle w:val="Heading7"/>
       <w:suff w:val="space"/>
       <w:lvlText w:val="%1.%2.%3.%4.%5.%6.%7."/>
       <w:lvlJc w:val="left"/>
@@ -4778,7 +5561,7 @@
     <w:lvl w:ilvl="7">
       <w:start w:val="1"/>
       <w:numFmt w:val="decimal"/>
-      <w:pStyle w:val="Antrat8"/>
+      <w:pStyle w:val="Heading8"/>
       <w:suff w:val="space"/>
       <w:lvlText w:val="%1.%2.%3.%4.%5.%6.%7.%8."/>
       <w:lvlJc w:val="left"/>
@@ -4792,7 +5575,7 @@
     <w:lvl w:ilvl="8">
       <w:start w:val="1"/>
       <w:numFmt w:val="decimal"/>
-      <w:pStyle w:val="Antrat9"/>
+      <w:pStyle w:val="Heading9"/>
       <w:suff w:val="space"/>
       <w:lvlText w:val="%1.%2.%3.%4.%5.%6.%7.%8.%9."/>
       <w:lvlJc w:val="left"/>
@@ -4804,7 +5587,7 @@
       </w:rPr>
     </w:lvl>
   </w:abstractNum>
-  <w:abstractNum w:abstractNumId="15">
+  <w:abstractNum w:abstractNumId="15" w15:restartNumberingAfterBreak="0">
     <w:nsid w:val="30F1562B"/>
     <w:multiLevelType w:val="multilevel"/>
     <w:tmpl w:val="0427001F"/>
@@ -4893,7 +5676,7 @@
       </w:pPr>
     </w:lvl>
   </w:abstractNum>
-  <w:abstractNum w:abstractNumId="16">
+  <w:abstractNum w:abstractNumId="16" w15:restartNumberingAfterBreak="0">
     <w:nsid w:val="3CE55AC2"/>
     <w:multiLevelType w:val="hybridMultilevel"/>
     <w:tmpl w:val="1CE6FEA4"/>
@@ -5006,7 +5789,7 @@
       </w:rPr>
     </w:lvl>
   </w:abstractNum>
-  <w:abstractNum w:abstractNumId="17">
+  <w:abstractNum w:abstractNumId="17" w15:restartNumberingAfterBreak="0">
     <w:nsid w:val="438B708A"/>
     <w:multiLevelType w:val="multilevel"/>
     <w:tmpl w:val="84E83420"/>
@@ -5122,7 +5905,7 @@
       </w:rPr>
     </w:lvl>
   </w:abstractNum>
-  <w:abstractNum w:abstractNumId="18">
+  <w:abstractNum w:abstractNumId="18" w15:restartNumberingAfterBreak="0">
     <w:nsid w:val="508D69C4"/>
     <w:multiLevelType w:val="hybridMultilevel"/>
     <w:tmpl w:val="86FE3E9A"/>
@@ -5211,7 +5994,7 @@
       </w:pPr>
     </w:lvl>
   </w:abstractNum>
-  <w:abstractNum w:abstractNumId="19">
+  <w:abstractNum w:abstractNumId="19" w15:restartNumberingAfterBreak="0">
     <w:nsid w:val="584C22AD"/>
     <w:multiLevelType w:val="hybridMultilevel"/>
     <w:tmpl w:val="E64EBD08"/>
@@ -5324,7 +6107,7 @@
       </w:rPr>
     </w:lvl>
   </w:abstractNum>
-  <w:abstractNum w:abstractNumId="20">
+  <w:abstractNum w:abstractNumId="20" w15:restartNumberingAfterBreak="0">
     <w:nsid w:val="58796E39"/>
     <w:multiLevelType w:val="hybridMultilevel"/>
     <w:tmpl w:val="94C2584A"/>
@@ -5410,7 +6193,7 @@
       </w:pPr>
     </w:lvl>
   </w:abstractNum>
-  <w:abstractNum w:abstractNumId="21">
+  <w:abstractNum w:abstractNumId="21" w15:restartNumberingAfterBreak="0">
     <w:nsid w:val="5BD67980"/>
     <w:multiLevelType w:val="multilevel"/>
     <w:tmpl w:val="B2BAFA82"/>
@@ -5523,7 +6306,7 @@
       </w:rPr>
     </w:lvl>
   </w:abstractNum>
-  <w:abstractNum w:abstractNumId="22">
+  <w:abstractNum w:abstractNumId="22" w15:restartNumberingAfterBreak="0">
     <w:nsid w:val="5E9E19E2"/>
     <w:multiLevelType w:val="hybridMultilevel"/>
     <w:tmpl w:val="412E099E"/>
@@ -5609,7 +6392,7 @@
       </w:pPr>
     </w:lvl>
   </w:abstractNum>
-  <w:abstractNum w:abstractNumId="23">
+  <w:abstractNum w:abstractNumId="23" w15:restartNumberingAfterBreak="0">
     <w:nsid w:val="617A48D9"/>
     <w:multiLevelType w:val="hybridMultilevel"/>
     <w:tmpl w:val="E9306D12"/>
@@ -5695,7 +6478,7 @@
       </w:pPr>
     </w:lvl>
   </w:abstractNum>
-  <w:abstractNum w:abstractNumId="24">
+  <w:abstractNum w:abstractNumId="24" w15:restartNumberingAfterBreak="0">
     <w:nsid w:val="6B945C0C"/>
     <w:multiLevelType w:val="multilevel"/>
     <w:tmpl w:val="2AAEE02E"/>
@@ -5817,7 +6600,7 @@
       </w:rPr>
     </w:lvl>
   </w:abstractNum>
-  <w:abstractNum w:abstractNumId="25">
+  <w:abstractNum w:abstractNumId="25" w15:restartNumberingAfterBreak="0">
     <w:nsid w:val="6DFA5131"/>
     <w:multiLevelType w:val="multilevel"/>
     <w:tmpl w:val="84E83420"/>
@@ -6050,7 +6833,7 @@
 </file>
 
 <file path=word/styles.xml><?xml version="1.0" encoding="utf-8"?>
-<w:styles xmlns:mc="http://schemas.openxmlformats.org/markup-compatibility/2006" xmlns:r="http://schemas.openxmlformats.org/officeDocument/2006/relationships" xmlns:w="http://schemas.openxmlformats.org/wordprocessingml/2006/main" xmlns:w14="http://schemas.microsoft.com/office/word/2010/wordml" mc:Ignorable="w14">
+<w:styles xmlns:mc="http://schemas.openxmlformats.org/markup-compatibility/2006" xmlns:r="http://schemas.openxmlformats.org/officeDocument/2006/relationships" xmlns:w="http://schemas.openxmlformats.org/wordprocessingml/2006/main" xmlns:w14="http://schemas.microsoft.com/office/word/2010/wordml" xmlns:w15="http://schemas.microsoft.com/office/word/2012/wordml" xmlns:w16cex="http://schemas.microsoft.com/office/word/2018/wordml/cex" xmlns:w16cid="http://schemas.microsoft.com/office/word/2016/wordml/cid" xmlns:w16="http://schemas.microsoft.com/office/word/2018/wordml" xmlns:w16se="http://schemas.microsoft.com/office/word/2015/wordml/symex" mc:Ignorable="w14 w15 w16se w16cid w16 w16cex">
   <w:docDefaults>
     <w:rPrDefault>
       <w:rPr>
@@ -6066,149 +6849,385 @@
       </w:pPr>
     </w:pPrDefault>
   </w:docDefaults>
-  <w:latentStyles w:defLockedState="0" w:defUIPriority="99" w:defSemiHidden="1" w:defUnhideWhenUsed="1" w:defQFormat="0" w:count="267">
-    <w:lsdException w:name="Normal" w:semiHidden="0" w:uiPriority="0" w:unhideWhenUsed="0" w:qFormat="1"/>
-    <w:lsdException w:name="heading 1" w:semiHidden="0" w:uiPriority="9" w:unhideWhenUsed="0" w:qFormat="1"/>
-    <w:lsdException w:name="heading 2" w:uiPriority="9" w:qFormat="1"/>
-    <w:lsdException w:name="heading 3" w:uiPriority="9" w:qFormat="1"/>
-    <w:lsdException w:name="heading 4" w:uiPriority="9"/>
-    <w:lsdException w:name="heading 5" w:uiPriority="9" w:qFormat="1"/>
-    <w:lsdException w:name="heading 6" w:uiPriority="9" w:qFormat="1"/>
-    <w:lsdException w:name="heading 7" w:uiPriority="9" w:qFormat="1"/>
-    <w:lsdException w:name="heading 8" w:uiPriority="9" w:qFormat="1"/>
-    <w:lsdException w:name="heading 9" w:uiPriority="9" w:qFormat="1"/>
-    <w:lsdException w:name="toc 1" w:uiPriority="39" w:qFormat="1"/>
-    <w:lsdException w:name="toc 2" w:uiPriority="39" w:qFormat="1"/>
-    <w:lsdException w:name="toc 3" w:uiPriority="39" w:qFormat="1"/>
-    <w:lsdException w:name="toc 4" w:uiPriority="39"/>
-    <w:lsdException w:name="toc 5" w:uiPriority="39"/>
-    <w:lsdException w:name="toc 6" w:uiPriority="39"/>
-    <w:lsdException w:name="toc 7" w:uiPriority="39"/>
-    <w:lsdException w:name="toc 8" w:uiPriority="39"/>
-    <w:lsdException w:name="toc 9" w:uiPriority="39"/>
-    <w:lsdException w:name="caption" w:uiPriority="0" w:qFormat="1"/>
-    <w:lsdException w:name="Title" w:semiHidden="0" w:uiPriority="0" w:unhideWhenUsed="0"/>
-    <w:lsdException w:name="Default Paragraph Font" w:uiPriority="1"/>
-    <w:lsdException w:name="Subtitle" w:semiHidden="0" w:uiPriority="11" w:unhideWhenUsed="0"/>
-    <w:lsdException w:name="Strong" w:semiHidden="0" w:uiPriority="22" w:unhideWhenUsed="0" w:qFormat="1"/>
-    <w:lsdException w:name="Emphasis" w:semiHidden="0" w:uiPriority="20" w:unhideWhenUsed="0" w:qFormat="1"/>
-    <w:lsdException w:name="Normal Table" w:semiHidden="0" w:unhideWhenUsed="0"/>
-    <w:lsdException w:name="Table Web 3" w:semiHidden="0" w:unhideWhenUsed="0"/>
-    <w:lsdException w:name="Table Grid" w:semiHidden="0" w:uiPriority="0" w:unhideWhenUsed="0"/>
-    <w:lsdException w:name="Table Theme" w:semiHidden="0" w:unhideWhenUsed="0"/>
-    <w:lsdException w:name="Placeholder Text" w:unhideWhenUsed="0"/>
-    <w:lsdException w:name="No Spacing" w:semiHidden="0" w:uiPriority="1" w:unhideWhenUsed="0"/>
-    <w:lsdException w:name="Light Shading" w:semiHidden="0" w:uiPriority="60" w:unhideWhenUsed="0"/>
-    <w:lsdException w:name="Light List" w:semiHidden="0" w:uiPriority="61" w:unhideWhenUsed="0"/>
-    <w:lsdException w:name="Light Grid" w:semiHidden="0" w:uiPriority="62" w:unhideWhenUsed="0"/>
-    <w:lsdException w:name="Medium Shading 1" w:semiHidden="0" w:uiPriority="63" w:unhideWhenUsed="0"/>
-    <w:lsdException w:name="Medium Shading 2" w:semiHidden="0" w:uiPriority="64" w:unhideWhenUsed="0"/>
-    <w:lsdException w:name="Medium List 1" w:semiHidden="0" w:uiPriority="65" w:unhideWhenUsed="0"/>
-    <w:lsdException w:name="Medium List 2" w:semiHidden="0" w:uiPriority="66" w:unhideWhenUsed="0"/>
-    <w:lsdException w:name="Medium Grid 1" w:semiHidden="0" w:uiPriority="67" w:unhideWhenUsed="0"/>
-    <w:lsdException w:name="Medium Grid 2" w:semiHidden="0" w:uiPriority="68" w:unhideWhenUsed="0"/>
-    <w:lsdException w:name="Medium Grid 3" w:semiHidden="0" w:uiPriority="69" w:unhideWhenUsed="0"/>
-    <w:lsdException w:name="Dark List" w:semiHidden="0" w:uiPriority="70" w:unhideWhenUsed="0"/>
-    <w:lsdException w:name="Colorful Shading" w:semiHidden="0" w:uiPriority="71" w:unhideWhenUsed="0"/>
-    <w:lsdException w:name="Colorful List" w:semiHidden="0" w:uiPriority="72" w:unhideWhenUsed="0"/>
-    <w:lsdException w:name="Colorful Grid" w:semiHidden="0" w:uiPriority="73" w:unhideWhenUsed="0"/>
-    <w:lsdException w:name="Light Shading Accent 1" w:semiHidden="0" w:uiPriority="60" w:unhideWhenUsed="0"/>
-    <w:lsdException w:name="Light List Accent 1" w:semiHidden="0" w:uiPriority="61" w:unhideWhenUsed="0"/>
-    <w:lsdException w:name="Light Grid Accent 1" w:semiHidden="0" w:uiPriority="62" w:unhideWhenUsed="0"/>
-    <w:lsdException w:name="Medium Shading 1 Accent 1" w:semiHidden="0" w:uiPriority="63" w:unhideWhenUsed="0"/>
-    <w:lsdException w:name="Medium Shading 2 Accent 1" w:semiHidden="0" w:uiPriority="64" w:unhideWhenUsed="0"/>
-    <w:lsdException w:name="Medium List 1 Accent 1" w:semiHidden="0" w:uiPriority="65" w:unhideWhenUsed="0"/>
-    <w:lsdException w:name="Revision" w:unhideWhenUsed="0"/>
-    <w:lsdException w:name="List Paragraph" w:semiHidden="0" w:uiPriority="34" w:unhideWhenUsed="0" w:qFormat="1"/>
-    <w:lsdException w:name="Quote" w:semiHidden="0" w:uiPriority="29" w:unhideWhenUsed="0" w:qFormat="1"/>
-    <w:lsdException w:name="Intense Quote" w:semiHidden="0" w:uiPriority="30" w:unhideWhenUsed="0" w:qFormat="1"/>
-    <w:lsdException w:name="Medium List 2 Accent 1" w:semiHidden="0" w:uiPriority="66" w:unhideWhenUsed="0"/>
-    <w:lsdException w:name="Medium Grid 1 Accent 1" w:semiHidden="0" w:uiPriority="67" w:unhideWhenUsed="0"/>
-    <w:lsdException w:name="Medium Grid 2 Accent 1" w:semiHidden="0" w:uiPriority="68" w:unhideWhenUsed="0"/>
-    <w:lsdException w:name="Medium Grid 3 Accent 1" w:semiHidden="0" w:uiPriority="69" w:unhideWhenUsed="0"/>
-    <w:lsdException w:name="Dark List Accent 1" w:semiHidden="0" w:uiPriority="70" w:unhideWhenUsed="0"/>
-    <w:lsdException w:name="Colorful Shading Accent 1" w:semiHidden="0" w:uiPriority="71" w:unhideWhenUsed="0"/>
-    <w:lsdException w:name="Colorful List Accent 1" w:semiHidden="0" w:uiPriority="72" w:unhideWhenUsed="0"/>
-    <w:lsdException w:name="Colorful Grid Accent 1" w:semiHidden="0" w:uiPriority="73" w:unhideWhenUsed="0"/>
-    <w:lsdException w:name="Light Shading Accent 2" w:semiHidden="0" w:uiPriority="60" w:unhideWhenUsed="0"/>
-    <w:lsdException w:name="Light List Accent 2" w:semiHidden="0" w:uiPriority="61" w:unhideWhenUsed="0"/>
-    <w:lsdException w:name="Light Grid Accent 2" w:semiHidden="0" w:uiPriority="62" w:unhideWhenUsed="0"/>
-    <w:lsdException w:name="Medium Shading 1 Accent 2" w:semiHidden="0" w:uiPriority="63" w:unhideWhenUsed="0"/>
-    <w:lsdException w:name="Medium Shading 2 Accent 2" w:semiHidden="0" w:uiPriority="64" w:unhideWhenUsed="0"/>
-    <w:lsdException w:name="Medium List 1 Accent 2" w:semiHidden="0" w:uiPriority="65" w:unhideWhenUsed="0"/>
-    <w:lsdException w:name="Medium List 2 Accent 2" w:semiHidden="0" w:uiPriority="66" w:unhideWhenUsed="0"/>
-    <w:lsdException w:name="Medium Grid 1 Accent 2" w:semiHidden="0" w:uiPriority="67" w:unhideWhenUsed="0"/>
-    <w:lsdException w:name="Medium Grid 2 Accent 2" w:semiHidden="0" w:uiPriority="68" w:unhideWhenUsed="0"/>
-    <w:lsdException w:name="Medium Grid 3 Accent 2" w:semiHidden="0" w:uiPriority="69" w:unhideWhenUsed="0"/>
-    <w:lsdException w:name="Dark List Accent 2" w:semiHidden="0" w:uiPriority="70" w:unhideWhenUsed="0"/>
-    <w:lsdException w:name="Colorful Shading Accent 2" w:semiHidden="0" w:uiPriority="71" w:unhideWhenUsed="0"/>
-    <w:lsdException w:name="Colorful List Accent 2" w:semiHidden="0" w:uiPriority="72" w:unhideWhenUsed="0"/>
-    <w:lsdException w:name="Colorful Grid Accent 2" w:semiHidden="0" w:uiPriority="73" w:unhideWhenUsed="0"/>
-    <w:lsdException w:name="Light Shading Accent 3" w:semiHidden="0" w:uiPriority="60" w:unhideWhenUsed="0"/>
-    <w:lsdException w:name="Light List Accent 3" w:semiHidden="0" w:uiPriority="61" w:unhideWhenUsed="0"/>
-    <w:lsdException w:name="Light Grid Accent 3" w:semiHidden="0" w:uiPriority="62" w:unhideWhenUsed="0"/>
-    <w:lsdException w:name="Medium Shading 1 Accent 3" w:semiHidden="0" w:uiPriority="63" w:unhideWhenUsed="0"/>
-    <w:lsdException w:name="Medium Shading 2 Accent 3" w:semiHidden="0" w:uiPriority="64" w:unhideWhenUsed="0"/>
-    <w:lsdException w:name="Medium List 1 Accent 3" w:semiHidden="0" w:uiPriority="65" w:unhideWhenUsed="0"/>
-    <w:lsdException w:name="Medium List 2 Accent 3" w:semiHidden="0" w:uiPriority="66" w:unhideWhenUsed="0"/>
-    <w:lsdException w:name="Medium Grid 1 Accent 3" w:semiHidden="0" w:uiPriority="67" w:unhideWhenUsed="0"/>
-    <w:lsdException w:name="Medium Grid 2 Accent 3" w:semiHidden="0" w:uiPriority="68" w:unhideWhenUsed="0"/>
-    <w:lsdException w:name="Medium Grid 3 Accent 3" w:semiHidden="0" w:uiPriority="69" w:unhideWhenUsed="0"/>
-    <w:lsdException w:name="Dark List Accent 3" w:semiHidden="0" w:uiPriority="70" w:unhideWhenUsed="0"/>
-    <w:lsdException w:name="Colorful Shading Accent 3" w:semiHidden="0" w:uiPriority="71" w:unhideWhenUsed="0"/>
-    <w:lsdException w:name="Colorful List Accent 3" w:semiHidden="0" w:uiPriority="72" w:unhideWhenUsed="0"/>
-    <w:lsdException w:name="Colorful Grid Accent 3" w:semiHidden="0" w:uiPriority="73" w:unhideWhenUsed="0"/>
-    <w:lsdException w:name="Light Shading Accent 4" w:semiHidden="0" w:uiPriority="60" w:unhideWhenUsed="0"/>
-    <w:lsdException w:name="Light List Accent 4" w:semiHidden="0" w:uiPriority="61" w:unhideWhenUsed="0"/>
-    <w:lsdException w:name="Light Grid Accent 4" w:semiHidden="0" w:uiPriority="62" w:unhideWhenUsed="0"/>
-    <w:lsdException w:name="Medium Shading 1 Accent 4" w:semiHidden="0" w:uiPriority="63" w:unhideWhenUsed="0"/>
-    <w:lsdException w:name="Medium Shading 2 Accent 4" w:semiHidden="0" w:uiPriority="64" w:unhideWhenUsed="0"/>
-    <w:lsdException w:name="Medium List 1 Accent 4" w:semiHidden="0" w:uiPriority="65" w:unhideWhenUsed="0"/>
-    <w:lsdException w:name="Medium List 2 Accent 4" w:semiHidden="0" w:uiPriority="66" w:unhideWhenUsed="0"/>
-    <w:lsdException w:name="Medium Grid 1 Accent 4" w:semiHidden="0" w:uiPriority="67" w:unhideWhenUsed="0"/>
-    <w:lsdException w:name="Medium Grid 2 Accent 4" w:semiHidden="0" w:uiPriority="68" w:unhideWhenUsed="0"/>
-    <w:lsdException w:name="Medium Grid 3 Accent 4" w:semiHidden="0" w:uiPriority="69" w:unhideWhenUsed="0"/>
-    <w:lsdException w:name="Dark List Accent 4" w:semiHidden="0" w:uiPriority="70" w:unhideWhenUsed="0"/>
-    <w:lsdException w:name="Colorful Shading Accent 4" w:semiHidden="0" w:uiPriority="71" w:unhideWhenUsed="0"/>
-    <w:lsdException w:name="Colorful List Accent 4" w:semiHidden="0" w:uiPriority="72" w:unhideWhenUsed="0"/>
-    <w:lsdException w:name="Colorful Grid Accent 4" w:semiHidden="0" w:uiPriority="73" w:unhideWhenUsed="0"/>
-    <w:lsdException w:name="Light Shading Accent 5" w:semiHidden="0" w:uiPriority="60" w:unhideWhenUsed="0"/>
-    <w:lsdException w:name="Light List Accent 5" w:semiHidden="0" w:uiPriority="61" w:unhideWhenUsed="0"/>
-    <w:lsdException w:name="Light Grid Accent 5" w:semiHidden="0" w:uiPriority="62" w:unhideWhenUsed="0"/>
-    <w:lsdException w:name="Medium Shading 1 Accent 5" w:semiHidden="0" w:uiPriority="63" w:unhideWhenUsed="0"/>
-    <w:lsdException w:name="Medium Shading 2 Accent 5" w:semiHidden="0" w:uiPriority="64" w:unhideWhenUsed="0"/>
-    <w:lsdException w:name="Medium List 1 Accent 5" w:semiHidden="0" w:uiPriority="65" w:unhideWhenUsed="0"/>
-    <w:lsdException w:name="Medium List 2 Accent 5" w:semiHidden="0" w:uiPriority="66" w:unhideWhenUsed="0"/>
-    <w:lsdException w:name="Medium Grid 1 Accent 5" w:semiHidden="0" w:uiPriority="67" w:unhideWhenUsed="0"/>
-    <w:lsdException w:name="Medium Grid 2 Accent 5" w:semiHidden="0" w:uiPriority="68" w:unhideWhenUsed="0"/>
-    <w:lsdException w:name="Medium Grid 3 Accent 5" w:semiHidden="0" w:uiPriority="69" w:unhideWhenUsed="0"/>
-    <w:lsdException w:name="Dark List Accent 5" w:semiHidden="0" w:uiPriority="70" w:unhideWhenUsed="0"/>
-    <w:lsdException w:name="Colorful Shading Accent 5" w:semiHidden="0" w:uiPriority="71" w:unhideWhenUsed="0"/>
-    <w:lsdException w:name="Colorful List Accent 5" w:semiHidden="0" w:uiPriority="72" w:unhideWhenUsed="0"/>
-    <w:lsdException w:name="Colorful Grid Accent 5" w:semiHidden="0" w:uiPriority="73" w:unhideWhenUsed="0"/>
-    <w:lsdException w:name="Light Shading Accent 6" w:semiHidden="0" w:uiPriority="60" w:unhideWhenUsed="0"/>
-    <w:lsdException w:name="Light List Accent 6" w:semiHidden="0" w:uiPriority="61" w:unhideWhenUsed="0"/>
-    <w:lsdException w:name="Light Grid Accent 6" w:semiHidden="0" w:uiPriority="62" w:unhideWhenUsed="0"/>
-    <w:lsdException w:name="Medium Shading 1 Accent 6" w:semiHidden="0" w:uiPriority="63" w:unhideWhenUsed="0"/>
-    <w:lsdException w:name="Medium Shading 2 Accent 6" w:semiHidden="0" w:uiPriority="64" w:unhideWhenUsed="0"/>
-    <w:lsdException w:name="Medium List 1 Accent 6" w:semiHidden="0" w:uiPriority="65" w:unhideWhenUsed="0"/>
-    <w:lsdException w:name="Medium List 2 Accent 6" w:semiHidden="0" w:uiPriority="66" w:unhideWhenUsed="0"/>
-    <w:lsdException w:name="Medium Grid 1 Accent 6" w:semiHidden="0" w:uiPriority="67" w:unhideWhenUsed="0"/>
-    <w:lsdException w:name="Medium Grid 2 Accent 6" w:semiHidden="0" w:uiPriority="68" w:unhideWhenUsed="0"/>
-    <w:lsdException w:name="Medium Grid 3 Accent 6" w:semiHidden="0" w:uiPriority="69" w:unhideWhenUsed="0"/>
-    <w:lsdException w:name="Dark List Accent 6" w:semiHidden="0" w:uiPriority="70" w:unhideWhenUsed="0"/>
-    <w:lsdException w:name="Colorful Shading Accent 6" w:semiHidden="0" w:uiPriority="71" w:unhideWhenUsed="0"/>
-    <w:lsdException w:name="Colorful List Accent 6" w:semiHidden="0" w:uiPriority="72" w:unhideWhenUsed="0"/>
-    <w:lsdException w:name="Colorful Grid Accent 6" w:semiHidden="0" w:uiPriority="73" w:unhideWhenUsed="0"/>
-    <w:lsdException w:name="Subtle Emphasis" w:semiHidden="0" w:uiPriority="19" w:unhideWhenUsed="0" w:qFormat="1"/>
-    <w:lsdException w:name="Intense Emphasis" w:semiHidden="0" w:uiPriority="21" w:unhideWhenUsed="0" w:qFormat="1"/>
-    <w:lsdException w:name="Subtle Reference" w:semiHidden="0" w:uiPriority="31" w:unhideWhenUsed="0" w:qFormat="1"/>
-    <w:lsdException w:name="Intense Reference" w:semiHidden="0" w:uiPriority="32" w:unhideWhenUsed="0" w:qFormat="1"/>
-    <w:lsdException w:name="Book Title" w:semiHidden="0" w:uiPriority="33" w:unhideWhenUsed="0" w:qFormat="1"/>
-    <w:lsdException w:name="Bibliography" w:uiPriority="37"/>
-    <w:lsdException w:name="TOC Heading" w:uiPriority="39" w:qFormat="1"/>
+  <w:latentStyles w:defLockedState="0" w:defUIPriority="99" w:defSemiHidden="0" w:defUnhideWhenUsed="0" w:defQFormat="0" w:count="376">
+    <w:lsdException w:name="Normal" w:uiPriority="0" w:qFormat="1"/>
+    <w:lsdException w:name="heading 1" w:uiPriority="9" w:qFormat="1"/>
+    <w:lsdException w:name="heading 2" w:semiHidden="1" w:uiPriority="9" w:unhideWhenUsed="1" w:qFormat="1"/>
+    <w:lsdException w:name="heading 3" w:semiHidden="1" w:uiPriority="9" w:unhideWhenUsed="1" w:qFormat="1"/>
+    <w:lsdException w:name="heading 4" w:semiHidden="1" w:uiPriority="9" w:unhideWhenUsed="1"/>
+    <w:lsdException w:name="heading 5" w:semiHidden="1" w:uiPriority="9" w:unhideWhenUsed="1" w:qFormat="1"/>
+    <w:lsdException w:name="heading 6" w:semiHidden="1" w:uiPriority="9" w:unhideWhenUsed="1" w:qFormat="1"/>
+    <w:lsdException w:name="heading 7" w:semiHidden="1" w:uiPriority="9" w:unhideWhenUsed="1" w:qFormat="1"/>
+    <w:lsdException w:name="heading 8" w:semiHidden="1" w:uiPriority="9" w:unhideWhenUsed="1" w:qFormat="1"/>
+    <w:lsdException w:name="heading 9" w:semiHidden="1" w:uiPriority="9" w:unhideWhenUsed="1" w:qFormat="1"/>
+    <w:lsdException w:name="index 1" w:semiHidden="1" w:unhideWhenUsed="1"/>
+    <w:lsdException w:name="index 2" w:semiHidden="1" w:unhideWhenUsed="1"/>
+    <w:lsdException w:name="index 3" w:semiHidden="1" w:unhideWhenUsed="1"/>
+    <w:lsdException w:name="index 4" w:semiHidden="1" w:unhideWhenUsed="1"/>
+    <w:lsdException w:name="index 5" w:semiHidden="1" w:unhideWhenUsed="1"/>
+    <w:lsdException w:name="index 6" w:semiHidden="1" w:unhideWhenUsed="1"/>
+    <w:lsdException w:name="index 7" w:semiHidden="1" w:unhideWhenUsed="1"/>
+    <w:lsdException w:name="index 8" w:semiHidden="1" w:unhideWhenUsed="1"/>
+    <w:lsdException w:name="index 9" w:semiHidden="1" w:unhideWhenUsed="1"/>
+    <w:lsdException w:name="toc 1" w:semiHidden="1" w:uiPriority="39" w:unhideWhenUsed="1" w:qFormat="1"/>
+    <w:lsdException w:name="toc 2" w:semiHidden="1" w:uiPriority="39" w:unhideWhenUsed="1" w:qFormat="1"/>
+    <w:lsdException w:name="toc 3" w:semiHidden="1" w:uiPriority="39" w:unhideWhenUsed="1" w:qFormat="1"/>
+    <w:lsdException w:name="toc 4" w:semiHidden="1" w:uiPriority="39" w:unhideWhenUsed="1"/>
+    <w:lsdException w:name="toc 5" w:semiHidden="1" w:uiPriority="39" w:unhideWhenUsed="1"/>
+    <w:lsdException w:name="toc 6" w:semiHidden="1" w:uiPriority="39" w:unhideWhenUsed="1"/>
+    <w:lsdException w:name="toc 7" w:semiHidden="1" w:uiPriority="39" w:unhideWhenUsed="1"/>
+    <w:lsdException w:name="toc 8" w:semiHidden="1" w:uiPriority="39" w:unhideWhenUsed="1"/>
+    <w:lsdException w:name="toc 9" w:semiHidden="1" w:uiPriority="39" w:unhideWhenUsed="1"/>
+    <w:lsdException w:name="Normal Indent" w:semiHidden="1" w:unhideWhenUsed="1"/>
+    <w:lsdException w:name="footnote text" w:semiHidden="1" w:unhideWhenUsed="1"/>
+    <w:lsdException w:name="annotation text" w:semiHidden="1" w:unhideWhenUsed="1"/>
+    <w:lsdException w:name="header" w:semiHidden="1" w:unhideWhenUsed="1"/>
+    <w:lsdException w:name="footer" w:semiHidden="1" w:unhideWhenUsed="1"/>
+    <w:lsdException w:name="index heading" w:semiHidden="1" w:unhideWhenUsed="1"/>
+    <w:lsdException w:name="caption" w:semiHidden="1" w:uiPriority="0" w:unhideWhenUsed="1" w:qFormat="1"/>
+    <w:lsdException w:name="table of figures" w:semiHidden="1" w:unhideWhenUsed="1"/>
+    <w:lsdException w:name="envelope address" w:semiHidden="1" w:unhideWhenUsed="1"/>
+    <w:lsdException w:name="envelope return" w:semiHidden="1" w:unhideWhenUsed="1"/>
+    <w:lsdException w:name="footnote reference" w:semiHidden="1" w:unhideWhenUsed="1"/>
+    <w:lsdException w:name="annotation reference" w:semiHidden="1" w:unhideWhenUsed="1"/>
+    <w:lsdException w:name="line number" w:semiHidden="1" w:unhideWhenUsed="1"/>
+    <w:lsdException w:name="page number" w:semiHidden="1" w:unhideWhenUsed="1"/>
+    <w:lsdException w:name="endnote reference" w:semiHidden="1" w:unhideWhenUsed="1"/>
+    <w:lsdException w:name="endnote text" w:semiHidden="1" w:unhideWhenUsed="1"/>
+    <w:lsdException w:name="table of authorities" w:semiHidden="1" w:unhideWhenUsed="1"/>
+    <w:lsdException w:name="macro" w:semiHidden="1" w:unhideWhenUsed="1"/>
+    <w:lsdException w:name="toa heading" w:semiHidden="1" w:unhideWhenUsed="1"/>
+    <w:lsdException w:name="List" w:semiHidden="1" w:unhideWhenUsed="1"/>
+    <w:lsdException w:name="List Bullet" w:semiHidden="1" w:unhideWhenUsed="1"/>
+    <w:lsdException w:name="List Number" w:semiHidden="1" w:unhideWhenUsed="1"/>
+    <w:lsdException w:name="List 2" w:semiHidden="1" w:unhideWhenUsed="1"/>
+    <w:lsdException w:name="List 3" w:semiHidden="1" w:unhideWhenUsed="1"/>
+    <w:lsdException w:name="List 4" w:semiHidden="1" w:unhideWhenUsed="1"/>
+    <w:lsdException w:name="List 5" w:semiHidden="1" w:unhideWhenUsed="1"/>
+    <w:lsdException w:name="List Bullet 2" w:semiHidden="1" w:unhideWhenUsed="1"/>
+    <w:lsdException w:name="List Bullet 3" w:semiHidden="1" w:unhideWhenUsed="1"/>
+    <w:lsdException w:name="List Bullet 4" w:semiHidden="1" w:unhideWhenUsed="1"/>
+    <w:lsdException w:name="List Bullet 5" w:semiHidden="1" w:unhideWhenUsed="1"/>
+    <w:lsdException w:name="List Number 2" w:semiHidden="1" w:unhideWhenUsed="1"/>
+    <w:lsdException w:name="List Number 3" w:semiHidden="1" w:unhideWhenUsed="1"/>
+    <w:lsdException w:name="List Number 4" w:semiHidden="1" w:unhideWhenUsed="1"/>
+    <w:lsdException w:name="List Number 5" w:semiHidden="1" w:unhideWhenUsed="1"/>
+    <w:lsdException w:name="Title" w:uiPriority="0"/>
+    <w:lsdException w:name="Closing" w:semiHidden="1" w:unhideWhenUsed="1"/>
+    <w:lsdException w:name="Signature" w:semiHidden="1" w:unhideWhenUsed="1"/>
+    <w:lsdException w:name="Default Paragraph Font" w:semiHidden="1" w:uiPriority="1" w:unhideWhenUsed="1"/>
+    <w:lsdException w:name="Body Text" w:semiHidden="1" w:unhideWhenUsed="1"/>
+    <w:lsdException w:name="Body Text Indent" w:semiHidden="1" w:unhideWhenUsed="1"/>
+    <w:lsdException w:name="List Continue" w:semiHidden="1" w:unhideWhenUsed="1"/>
+    <w:lsdException w:name="List Continue 2" w:semiHidden="1" w:unhideWhenUsed="1"/>
+    <w:lsdException w:name="List Continue 3" w:semiHidden="1" w:unhideWhenUsed="1"/>
+    <w:lsdException w:name="List Continue 4" w:semiHidden="1" w:unhideWhenUsed="1"/>
+    <w:lsdException w:name="List Continue 5" w:semiHidden="1" w:unhideWhenUsed="1"/>
+    <w:lsdException w:name="Message Header" w:semiHidden="1" w:unhideWhenUsed="1"/>
+    <w:lsdException w:name="Subtitle" w:uiPriority="11"/>
+    <w:lsdException w:name="Salutation" w:semiHidden="1" w:unhideWhenUsed="1"/>
+    <w:lsdException w:name="Date" w:semiHidden="1" w:unhideWhenUsed="1"/>
+    <w:lsdException w:name="Body Text First Indent" w:semiHidden="1" w:unhideWhenUsed="1"/>
+    <w:lsdException w:name="Body Text First Indent 2" w:semiHidden="1" w:unhideWhenUsed="1"/>
+    <w:lsdException w:name="Note Heading" w:semiHidden="1" w:unhideWhenUsed="1"/>
+    <w:lsdException w:name="Body Text 2" w:semiHidden="1" w:unhideWhenUsed="1"/>
+    <w:lsdException w:name="Body Text 3" w:semiHidden="1" w:unhideWhenUsed="1"/>
+    <w:lsdException w:name="Body Text Indent 2" w:semiHidden="1" w:unhideWhenUsed="1"/>
+    <w:lsdException w:name="Body Text Indent 3" w:semiHidden="1" w:unhideWhenUsed="1"/>
+    <w:lsdException w:name="Block Text" w:semiHidden="1" w:unhideWhenUsed="1"/>
+    <w:lsdException w:name="Hyperlink" w:semiHidden="1" w:unhideWhenUsed="1"/>
+    <w:lsdException w:name="FollowedHyperlink" w:semiHidden="1" w:unhideWhenUsed="1"/>
+    <w:lsdException w:name="Strong" w:uiPriority="22" w:qFormat="1"/>
+    <w:lsdException w:name="Emphasis" w:uiPriority="20" w:qFormat="1"/>
+    <w:lsdException w:name="Document Map" w:semiHidden="1" w:unhideWhenUsed="1"/>
+    <w:lsdException w:name="Plain Text" w:semiHidden="1" w:unhideWhenUsed="1"/>
+    <w:lsdException w:name="E-mail Signature" w:semiHidden="1" w:unhideWhenUsed="1"/>
+    <w:lsdException w:name="HTML Top of Form" w:semiHidden="1" w:unhideWhenUsed="1"/>
+    <w:lsdException w:name="HTML Bottom of Form" w:semiHidden="1" w:unhideWhenUsed="1"/>
+    <w:lsdException w:name="Normal (Web)" w:semiHidden="1" w:unhideWhenUsed="1"/>
+    <w:lsdException w:name="HTML Acronym" w:semiHidden="1" w:unhideWhenUsed="1"/>
+    <w:lsdException w:name="HTML Address" w:semiHidden="1" w:unhideWhenUsed="1"/>
+    <w:lsdException w:name="HTML Cite" w:semiHidden="1" w:unhideWhenUsed="1"/>
+    <w:lsdException w:name="HTML Code" w:semiHidden="1" w:unhideWhenUsed="1"/>
+    <w:lsdException w:name="HTML Definition" w:semiHidden="1" w:unhideWhenUsed="1"/>
+    <w:lsdException w:name="HTML Keyboard" w:semiHidden="1" w:unhideWhenUsed="1"/>
+    <w:lsdException w:name="HTML Preformatted" w:semiHidden="1" w:unhideWhenUsed="1"/>
+    <w:lsdException w:name="HTML Sample" w:semiHidden="1" w:unhideWhenUsed="1"/>
+    <w:lsdException w:name="HTML Typewriter" w:semiHidden="1" w:unhideWhenUsed="1"/>
+    <w:lsdException w:name="HTML Variable" w:semiHidden="1" w:unhideWhenUsed="1"/>
+    <w:lsdException w:name="Normal Table" w:semiHidden="1" w:unhideWhenUsed="1"/>
+    <w:lsdException w:name="annotation subject" w:semiHidden="1" w:unhideWhenUsed="1"/>
+    <w:lsdException w:name="No List" w:semiHidden="1" w:unhideWhenUsed="1"/>
+    <w:lsdException w:name="Outline List 1" w:semiHidden="1" w:unhideWhenUsed="1"/>
+    <w:lsdException w:name="Outline List 2" w:semiHidden="1" w:unhideWhenUsed="1"/>
+    <w:lsdException w:name="Outline List 3" w:semiHidden="1" w:unhideWhenUsed="1"/>
+    <w:lsdException w:name="Table Simple 1" w:semiHidden="1" w:unhideWhenUsed="1"/>
+    <w:lsdException w:name="Table Simple 2" w:semiHidden="1" w:unhideWhenUsed="1"/>
+    <w:lsdException w:name="Table Simple 3" w:semiHidden="1" w:unhideWhenUsed="1"/>
+    <w:lsdException w:name="Table Classic 1" w:semiHidden="1" w:unhideWhenUsed="1"/>
+    <w:lsdException w:name="Table Classic 2" w:semiHidden="1" w:unhideWhenUsed="1"/>
+    <w:lsdException w:name="Table Classic 3" w:semiHidden="1" w:unhideWhenUsed="1"/>
+    <w:lsdException w:name="Table Classic 4" w:semiHidden="1" w:unhideWhenUsed="1"/>
+    <w:lsdException w:name="Table Colorful 1" w:semiHidden="1" w:unhideWhenUsed="1"/>
+    <w:lsdException w:name="Table Colorful 2" w:semiHidden="1" w:unhideWhenUsed="1"/>
+    <w:lsdException w:name="Table Colorful 3" w:semiHidden="1" w:unhideWhenUsed="1"/>
+    <w:lsdException w:name="Table Columns 1" w:semiHidden="1" w:unhideWhenUsed="1"/>
+    <w:lsdException w:name="Table Columns 2" w:semiHidden="1" w:unhideWhenUsed="1"/>
+    <w:lsdException w:name="Table Columns 3" w:semiHidden="1" w:unhideWhenUsed="1"/>
+    <w:lsdException w:name="Table Columns 4" w:semiHidden="1" w:unhideWhenUsed="1"/>
+    <w:lsdException w:name="Table Columns 5" w:semiHidden="1" w:unhideWhenUsed="1"/>
+    <w:lsdException w:name="Table Grid 1" w:semiHidden="1" w:unhideWhenUsed="1"/>
+    <w:lsdException w:name="Table Grid 2" w:semiHidden="1" w:unhideWhenUsed="1"/>
+    <w:lsdException w:name="Table Grid 3" w:semiHidden="1" w:unhideWhenUsed="1"/>
+    <w:lsdException w:name="Table Grid 4" w:semiHidden="1" w:unhideWhenUsed="1"/>
+    <w:lsdException w:name="Table Grid 5" w:semiHidden="1" w:unhideWhenUsed="1"/>
+    <w:lsdException w:name="Table Grid 6" w:semiHidden="1" w:unhideWhenUsed="1"/>
+    <w:lsdException w:name="Table Grid 7" w:semiHidden="1" w:unhideWhenUsed="1"/>
+    <w:lsdException w:name="Table Grid 8" w:semiHidden="1" w:unhideWhenUsed="1"/>
+    <w:lsdException w:name="Table List 1" w:semiHidden="1" w:unhideWhenUsed="1"/>
+    <w:lsdException w:name="Table List 2" w:semiHidden="1" w:unhideWhenUsed="1"/>
+    <w:lsdException w:name="Table List 3" w:semiHidden="1" w:unhideWhenUsed="1"/>
+    <w:lsdException w:name="Table List 4" w:semiHidden="1" w:unhideWhenUsed="1"/>
+    <w:lsdException w:name="Table List 5" w:semiHidden="1" w:unhideWhenUsed="1"/>
+    <w:lsdException w:name="Table List 6" w:semiHidden="1" w:unhideWhenUsed="1"/>
+    <w:lsdException w:name="Table List 7" w:semiHidden="1" w:unhideWhenUsed="1"/>
+    <w:lsdException w:name="Table List 8" w:semiHidden="1" w:unhideWhenUsed="1"/>
+    <w:lsdException w:name="Table 3D effects 1" w:semiHidden="1" w:unhideWhenUsed="1"/>
+    <w:lsdException w:name="Table 3D effects 2" w:semiHidden="1" w:unhideWhenUsed="1"/>
+    <w:lsdException w:name="Table 3D effects 3" w:semiHidden="1" w:unhideWhenUsed="1"/>
+    <w:lsdException w:name="Table Contemporary" w:semiHidden="1" w:unhideWhenUsed="1"/>
+    <w:lsdException w:name="Table Elegant" w:semiHidden="1" w:unhideWhenUsed="1"/>
+    <w:lsdException w:name="Table Professional" w:semiHidden="1" w:unhideWhenUsed="1"/>
+    <w:lsdException w:name="Table Subtle 1" w:semiHidden="1" w:unhideWhenUsed="1"/>
+    <w:lsdException w:name="Table Subtle 2" w:semiHidden="1" w:unhideWhenUsed="1"/>
+    <w:lsdException w:name="Table Web 1" w:semiHidden="1" w:unhideWhenUsed="1"/>
+    <w:lsdException w:name="Table Web 2" w:semiHidden="1" w:unhideWhenUsed="1"/>
+    <w:lsdException w:name="Table Web 3" w:semiHidden="1" w:unhideWhenUsed="1"/>
+    <w:lsdException w:name="Balloon Text" w:semiHidden="1" w:unhideWhenUsed="1"/>
+    <w:lsdException w:name="Table Grid" w:uiPriority="0"/>
+    <w:lsdException w:name="Table Theme" w:semiHidden="1" w:unhideWhenUsed="1"/>
+    <w:lsdException w:name="Placeholder Text" w:semiHidden="1"/>
+    <w:lsdException w:name="No Spacing" w:uiPriority="1"/>
+    <w:lsdException w:name="Light Shading" w:uiPriority="60"/>
+    <w:lsdException w:name="Light List" w:uiPriority="61"/>
+    <w:lsdException w:name="Light Grid" w:uiPriority="62"/>
+    <w:lsdException w:name="Medium Shading 1" w:uiPriority="63"/>
+    <w:lsdException w:name="Medium Shading 2" w:uiPriority="64"/>
+    <w:lsdException w:name="Medium List 1" w:uiPriority="65"/>
+    <w:lsdException w:name="Medium List 2" w:uiPriority="66"/>
+    <w:lsdException w:name="Medium Grid 1" w:uiPriority="67"/>
+    <w:lsdException w:name="Medium Grid 2" w:uiPriority="68"/>
+    <w:lsdException w:name="Medium Grid 3" w:uiPriority="69"/>
+    <w:lsdException w:name="Dark List" w:uiPriority="70"/>
+    <w:lsdException w:name="Colorful Shading" w:uiPriority="71"/>
+    <w:lsdException w:name="Colorful List" w:uiPriority="72"/>
+    <w:lsdException w:name="Colorful Grid" w:uiPriority="73"/>
+    <w:lsdException w:name="Light Shading Accent 1" w:uiPriority="60"/>
+    <w:lsdException w:name="Light List Accent 1" w:uiPriority="61"/>
+    <w:lsdException w:name="Light Grid Accent 1" w:uiPriority="62"/>
+    <w:lsdException w:name="Medium Shading 1 Accent 1" w:uiPriority="63"/>
+    <w:lsdException w:name="Medium Shading 2 Accent 1" w:uiPriority="64"/>
+    <w:lsdException w:name="Medium List 1 Accent 1" w:uiPriority="65"/>
+    <w:lsdException w:name="Revision" w:semiHidden="1"/>
+    <w:lsdException w:name="List Paragraph" w:uiPriority="34" w:qFormat="1"/>
+    <w:lsdException w:name="Quote" w:uiPriority="29" w:qFormat="1"/>
+    <w:lsdException w:name="Intense Quote" w:uiPriority="30" w:qFormat="1"/>
+    <w:lsdException w:name="Medium List 2 Accent 1" w:uiPriority="66"/>
+    <w:lsdException w:name="Medium Grid 1 Accent 1" w:uiPriority="67"/>
+    <w:lsdException w:name="Medium Grid 2 Accent 1" w:uiPriority="68"/>
+    <w:lsdException w:name="Medium Grid 3 Accent 1" w:uiPriority="69"/>
+    <w:lsdException w:name="Dark List Accent 1" w:uiPriority="70"/>
+    <w:lsdException w:name="Colorful Shading Accent 1" w:uiPriority="71"/>
+    <w:lsdException w:name="Colorful List Accent 1" w:uiPriority="72"/>
+    <w:lsdException w:name="Colorful Grid Accent 1" w:uiPriority="73"/>
+    <w:lsdException w:name="Light Shading Accent 2" w:uiPriority="60"/>
+    <w:lsdException w:name="Light List Accent 2" w:uiPriority="61"/>
+    <w:lsdException w:name="Light Grid Accent 2" w:uiPriority="62"/>
+    <w:lsdException w:name="Medium Shading 1 Accent 2" w:uiPriority="63"/>
+    <w:lsdException w:name="Medium Shading 2 Accent 2" w:uiPriority="64"/>
+    <w:lsdException w:name="Medium List 1 Accent 2" w:uiPriority="65"/>
+    <w:lsdException w:name="Medium List 2 Accent 2" w:uiPriority="66"/>
+    <w:lsdException w:name="Medium Grid 1 Accent 2" w:uiPriority="67"/>
+    <w:lsdException w:name="Medium Grid 2 Accent 2" w:uiPriority="68"/>
+    <w:lsdException w:name="Medium Grid 3 Accent 2" w:uiPriority="69"/>
+    <w:lsdException w:name="Dark List Accent 2" w:uiPriority="70"/>
+    <w:lsdException w:name="Colorful Shading Accent 2" w:uiPriority="71"/>
+    <w:lsdException w:name="Colorful List Accent 2" w:uiPriority="72"/>
+    <w:lsdException w:name="Colorful Grid Accent 2" w:uiPriority="73"/>
+    <w:lsdException w:name="Light Shading Accent 3" w:uiPriority="60"/>
+    <w:lsdException w:name="Light List Accent 3" w:uiPriority="61"/>
+    <w:lsdException w:name="Light Grid Accent 3" w:uiPriority="62"/>
+    <w:lsdException w:name="Medium Shading 1 Accent 3" w:uiPriority="63"/>
+    <w:lsdException w:name="Medium Shading 2 Accent 3" w:uiPriority="64"/>
+    <w:lsdException w:name="Medium List 1 Accent 3" w:uiPriority="65"/>
+    <w:lsdException w:name="Medium List 2 Accent 3" w:uiPriority="66"/>
+    <w:lsdException w:name="Medium Grid 1 Accent 3" w:uiPriority="67"/>
+    <w:lsdException w:name="Medium Grid 2 Accent 3" w:uiPriority="68"/>
+    <w:lsdException w:name="Medium Grid 3 Accent 3" w:uiPriority="69"/>
+    <w:lsdException w:name="Dark List Accent 3" w:uiPriority="70"/>
+    <w:lsdException w:name="Colorful Shading Accent 3" w:uiPriority="71"/>
+    <w:lsdException w:name="Colorful List Accent 3" w:uiPriority="72"/>
+    <w:lsdException w:name="Colorful Grid Accent 3" w:uiPriority="73"/>
+    <w:lsdException w:name="Light Shading Accent 4" w:uiPriority="60"/>
+    <w:lsdException w:name="Light List Accent 4" w:uiPriority="61"/>
+    <w:lsdException w:name="Light Grid Accent 4" w:uiPriority="62"/>
+    <w:lsdException w:name="Medium Shading 1 Accent 4" w:uiPriority="63"/>
+    <w:lsdException w:name="Medium Shading 2 Accent 4" w:uiPriority="64"/>
+    <w:lsdException w:name="Medium List 1 Accent 4" w:uiPriority="65"/>
+    <w:lsdException w:name="Medium List 2 Accent 4" w:uiPriority="66"/>
+    <w:lsdException w:name="Medium Grid 1 Accent 4" w:uiPriority="67"/>
+    <w:lsdException w:name="Medium Grid 2 Accent 4" w:uiPriority="68"/>
+    <w:lsdException w:name="Medium Grid 3 Accent 4" w:uiPriority="69"/>
+    <w:lsdException w:name="Dark List Accent 4" w:uiPriority="70"/>
+    <w:lsdException w:name="Colorful Shading Accent 4" w:uiPriority="71"/>
+    <w:lsdException w:name="Colorful List Accent 4" w:uiPriority="72"/>
+    <w:lsdException w:name="Colorful Grid Accent 4" w:uiPriority="73"/>
+    <w:lsdException w:name="Light Shading Accent 5" w:uiPriority="60"/>
+    <w:lsdException w:name="Light List Accent 5" w:uiPriority="61"/>
+    <w:lsdException w:name="Light Grid Accent 5" w:uiPriority="62"/>
+    <w:lsdException w:name="Medium Shading 1 Accent 5" w:uiPriority="63"/>
+    <w:lsdException w:name="Medium Shading 2 Accent 5" w:uiPriority="64"/>
+    <w:lsdException w:name="Medium List 1 Accent 5" w:uiPriority="65"/>
+    <w:lsdException w:name="Medium List 2 Accent 5" w:uiPriority="66"/>
+    <w:lsdException w:name="Medium Grid 1 Accent 5" w:uiPriority="67"/>
+    <w:lsdException w:name="Medium Grid 2 Accent 5" w:uiPriority="68"/>
+    <w:lsdException w:name="Medium Grid 3 Accent 5" w:uiPriority="69"/>
+    <w:lsdException w:name="Dark List Accent 5" w:uiPriority="70"/>
+    <w:lsdException w:name="Colorful Shading Accent 5" w:uiPriority="71"/>
+    <w:lsdException w:name="Colorful List Accent 5" w:uiPriority="72"/>
+    <w:lsdException w:name="Colorful Grid Accent 5" w:uiPriority="73"/>
+    <w:lsdException w:name="Light Shading Accent 6" w:uiPriority="60"/>
+    <w:lsdException w:name="Light List Accent 6" w:uiPriority="61"/>
+    <w:lsdException w:name="Light Grid Accent 6" w:uiPriority="62"/>
+    <w:lsdException w:name="Medium Shading 1 Accent 6" w:uiPriority="63"/>
+    <w:lsdException w:name="Medium Shading 2 Accent 6" w:uiPriority="64"/>
+    <w:lsdException w:name="Medium List 1 Accent 6" w:uiPriority="65"/>
+    <w:lsdException w:name="Medium List 2 Accent 6" w:uiPriority="66"/>
+    <w:lsdException w:name="Medium Grid 1 Accent 6" w:uiPriority="67"/>
+    <w:lsdException w:name="Medium Grid 2 Accent 6" w:uiPriority="68"/>
+    <w:lsdException w:name="Medium Grid 3 Accent 6" w:uiPriority="69"/>
+    <w:lsdException w:name="Dark List Accent 6" w:uiPriority="70"/>
+    <w:lsdException w:name="Colorful Shading Accent 6" w:uiPriority="71"/>
+    <w:lsdException w:name="Colorful List Accent 6" w:uiPriority="72"/>
+    <w:lsdException w:name="Colorful Grid Accent 6" w:uiPriority="73"/>
+    <w:lsdException w:name="Subtle Emphasis" w:uiPriority="19" w:qFormat="1"/>
+    <w:lsdException w:name="Intense Emphasis" w:uiPriority="21" w:qFormat="1"/>
+    <w:lsdException w:name="Subtle Reference" w:uiPriority="31" w:qFormat="1"/>
+    <w:lsdException w:name="Intense Reference" w:uiPriority="32" w:qFormat="1"/>
+    <w:lsdException w:name="Book Title" w:uiPriority="33" w:qFormat="1"/>
+    <w:lsdException w:name="Bibliography" w:semiHidden="1" w:uiPriority="37" w:unhideWhenUsed="1"/>
+    <w:lsdException w:name="TOC Heading" w:semiHidden="1" w:uiPriority="39" w:unhideWhenUsed="1" w:qFormat="1"/>
+    <w:lsdException w:name="Plain Table 1" w:uiPriority="41"/>
+    <w:lsdException w:name="Plain Table 2" w:uiPriority="42"/>
+    <w:lsdException w:name="Plain Table 3" w:uiPriority="43"/>
+    <w:lsdException w:name="Plain Table 4" w:uiPriority="44"/>
+    <w:lsdException w:name="Plain Table 5" w:uiPriority="45"/>
+    <w:lsdException w:name="Grid Table Light" w:uiPriority="40"/>
+    <w:lsdException w:name="Grid Table 1 Light" w:uiPriority="46"/>
+    <w:lsdException w:name="Grid Table 2" w:uiPriority="47"/>
+    <w:lsdException w:name="Grid Table 3" w:uiPriority="48"/>
+    <w:lsdException w:name="Grid Table 4" w:uiPriority="49"/>
+    <w:lsdException w:name="Grid Table 5 Dark" w:uiPriority="50"/>
+    <w:lsdException w:name="Grid Table 6 Colorful" w:uiPriority="51"/>
+    <w:lsdException w:name="Grid Table 7 Colorful" w:uiPriority="52"/>
+    <w:lsdException w:name="Grid Table 1 Light Accent 1" w:uiPriority="46"/>
+    <w:lsdException w:name="Grid Table 2 Accent 1" w:uiPriority="47"/>
+    <w:lsdException w:name="Grid Table 3 Accent 1" w:uiPriority="48"/>
+    <w:lsdException w:name="Grid Table 4 Accent 1" w:uiPriority="49"/>
+    <w:lsdException w:name="Grid Table 5 Dark Accent 1" w:uiPriority="50"/>
+    <w:lsdException w:name="Grid Table 6 Colorful Accent 1" w:uiPriority="51"/>
+    <w:lsdException w:name="Grid Table 7 Colorful Accent 1" w:uiPriority="52"/>
+    <w:lsdException w:name="Grid Table 1 Light Accent 2" w:uiPriority="46"/>
+    <w:lsdException w:name="Grid Table 2 Accent 2" w:uiPriority="47"/>
+    <w:lsdException w:name="Grid Table 3 Accent 2" w:uiPriority="48"/>
+    <w:lsdException w:name="Grid Table 4 Accent 2" w:uiPriority="49"/>
+    <w:lsdException w:name="Grid Table 5 Dark Accent 2" w:uiPriority="50"/>
+    <w:lsdException w:name="Grid Table 6 Colorful Accent 2" w:uiPriority="51"/>
+    <w:lsdException w:name="Grid Table 7 Colorful Accent 2" w:uiPriority="52"/>
+    <w:lsdException w:name="Grid Table 1 Light Accent 3" w:uiPriority="46"/>
+    <w:lsdException w:name="Grid Table 2 Accent 3" w:uiPriority="47"/>
+    <w:lsdException w:name="Grid Table 3 Accent 3" w:uiPriority="48"/>
+    <w:lsdException w:name="Grid Table 4 Accent 3" w:uiPriority="49"/>
+    <w:lsdException w:name="Grid Table 5 Dark Accent 3" w:uiPriority="50"/>
+    <w:lsdException w:name="Grid Table 6 Colorful Accent 3" w:uiPriority="51"/>
+    <w:lsdException w:name="Grid Table 7 Colorful Accent 3" w:uiPriority="52"/>
+    <w:lsdException w:name="Grid Table 1 Light Accent 4" w:uiPriority="46"/>
+    <w:lsdException w:name="Grid Table 2 Accent 4" w:uiPriority="47"/>
+    <w:lsdException w:name="Grid Table 3 Accent 4" w:uiPriority="48"/>
+    <w:lsdException w:name="Grid Table 4 Accent 4" w:uiPriority="49"/>
+    <w:lsdException w:name="Grid Table 5 Dark Accent 4" w:uiPriority="50"/>
+    <w:lsdException w:name="Grid Table 6 Colorful Accent 4" w:uiPriority="51"/>
+    <w:lsdException w:name="Grid Table 7 Colorful Accent 4" w:uiPriority="52"/>
+    <w:lsdException w:name="Grid Table 1 Light Accent 5" w:uiPriority="46"/>
+    <w:lsdException w:name="Grid Table 2 Accent 5" w:uiPriority="47"/>
+    <w:lsdException w:name="Grid Table 3 Accent 5" w:uiPriority="48"/>
+    <w:lsdException w:name="Grid Table 4 Accent 5" w:uiPriority="49"/>
+    <w:lsdException w:name="Grid Table 5 Dark Accent 5" w:uiPriority="50"/>
+    <w:lsdException w:name="Grid Table 6 Colorful Accent 5" w:uiPriority="51"/>
+    <w:lsdException w:name="Grid Table 7 Colorful Accent 5" w:uiPriority="52"/>
+    <w:lsdException w:name="Grid Table 1 Light Accent 6" w:uiPriority="46"/>
+    <w:lsdException w:name="Grid Table 2 Accent 6" w:uiPriority="47"/>
+    <w:lsdException w:name="Grid Table 3 Accent 6" w:uiPriority="48"/>
+    <w:lsdException w:name="Grid Table 4 Accent 6" w:uiPriority="49"/>
+    <w:lsdException w:name="Grid Table 5 Dark Accent 6" w:uiPriority="50"/>
+    <w:lsdException w:name="Grid Table 6 Colorful Accent 6" w:uiPriority="51"/>
+    <w:lsdException w:name="Grid Table 7 Colorful Accent 6" w:uiPriority="52"/>
+    <w:lsdException w:name="List Table 1 Light" w:uiPriority="46"/>
+    <w:lsdException w:name="List Table 2" w:uiPriority="47"/>
+    <w:lsdException w:name="List Table 3" w:uiPriority="48"/>
+    <w:lsdException w:name="List Table 4" w:uiPriority="49"/>
+    <w:lsdException w:name="List Table 5 Dark" w:uiPriority="50"/>
+    <w:lsdException w:name="List Table 6 Colorful" w:uiPriority="51"/>
+    <w:lsdException w:name="List Table 7 Colorful" w:uiPriority="52"/>
+    <w:lsdException w:name="List Table 1 Light Accent 1" w:uiPriority="46"/>
+    <w:lsdException w:name="List Table 2 Accent 1" w:uiPriority="47"/>
+    <w:lsdException w:name="List Table 3 Accent 1" w:uiPriority="48"/>
+    <w:lsdException w:name="List Table 4 Accent 1" w:uiPriority="49"/>
+    <w:lsdException w:name="List Table 5 Dark Accent 1" w:uiPriority="50"/>
+    <w:lsdException w:name="List Table 6 Colorful Accent 1" w:uiPriority="51"/>
+    <w:lsdException w:name="List Table 7 Colorful Accent 1" w:uiPriority="52"/>
+    <w:lsdException w:name="List Table 1 Light Accent 2" w:uiPriority="46"/>
+    <w:lsdException w:name="List Table 2 Accent 2" w:uiPriority="47"/>
+    <w:lsdException w:name="List Table 3 Accent 2" w:uiPriority="48"/>
+    <w:lsdException w:name="List Table 4 Accent 2" w:uiPriority="49"/>
+    <w:lsdException w:name="List Table 5 Dark Accent 2" w:uiPriority="50"/>
+    <w:lsdException w:name="List Table 6 Colorful Accent 2" w:uiPriority="51"/>
+    <w:lsdException w:name="List Table 7 Colorful Accent 2" w:uiPriority="52"/>
+    <w:lsdException w:name="List Table 1 Light Accent 3" w:uiPriority="46"/>
+    <w:lsdException w:name="List Table 2 Accent 3" w:uiPriority="47"/>
+    <w:lsdException w:name="List Table 3 Accent 3" w:uiPriority="48"/>
+    <w:lsdException w:name="List Table 4 Accent 3" w:uiPriority="49"/>
+    <w:lsdException w:name="List Table 5 Dark Accent 3" w:uiPriority="50"/>
+    <w:lsdException w:name="List Table 6 Colorful Accent 3" w:uiPriority="51"/>
+    <w:lsdException w:name="List Table 7 Colorful Accent 3" w:uiPriority="52"/>
+    <w:lsdException w:name="List Table 1 Light Accent 4" w:uiPriority="46"/>
+    <w:lsdException w:name="List Table 2 Accent 4" w:uiPriority="47"/>
+    <w:lsdException w:name="List Table 3 Accent 4" w:uiPriority="48"/>
+    <w:lsdException w:name="List Table 4 Accent 4" w:uiPriority="49"/>
+    <w:lsdException w:name="List Table 5 Dark Accent 4" w:uiPriority="50"/>
+    <w:lsdException w:name="List Table 6 Colorful Accent 4" w:uiPriority="51"/>
+    <w:lsdException w:name="List Table 7 Colorful Accent 4" w:uiPriority="52"/>
+    <w:lsdException w:name="List Table 1 Light Accent 5" w:uiPriority="46"/>
+    <w:lsdException w:name="List Table 2 Accent 5" w:uiPriority="47"/>
+    <w:lsdException w:name="List Table 3 Accent 5" w:uiPriority="48"/>
+    <w:lsdException w:name="List Table 4 Accent 5" w:uiPriority="49"/>
+    <w:lsdException w:name="List Table 5 Dark Accent 5" w:uiPriority="50"/>
+    <w:lsdException w:name="List Table 6 Colorful Accent 5" w:uiPriority="51"/>
+    <w:lsdException w:name="List Table 7 Colorful Accent 5" w:uiPriority="52"/>
+    <w:lsdException w:name="List Table 1 Light Accent 6" w:uiPriority="46"/>
+    <w:lsdException w:name="List Table 2 Accent 6" w:uiPriority="47"/>
+    <w:lsdException w:name="List Table 3 Accent 6" w:uiPriority="48"/>
+    <w:lsdException w:name="List Table 4 Accent 6" w:uiPriority="49"/>
+    <w:lsdException w:name="List Table 5 Dark Accent 6" w:uiPriority="50"/>
+    <w:lsdException w:name="List Table 6 Colorful Accent 6" w:uiPriority="51"/>
+    <w:lsdException w:name="List Table 7 Colorful Accent 6" w:uiPriority="52"/>
+    <w:lsdException w:name="Mention" w:semiHidden="1" w:unhideWhenUsed="1"/>
+    <w:lsdException w:name="Smart Hyperlink" w:semiHidden="1" w:unhideWhenUsed="1"/>
+    <w:lsdException w:name="Hashtag" w:semiHidden="1" w:unhideWhenUsed="1"/>
+    <w:lsdException w:name="Unresolved Mention" w:semiHidden="1" w:unhideWhenUsed="1"/>
+    <w:lsdException w:name="Smart Link" w:semiHidden="1" w:unhideWhenUsed="1"/>
   </w:latentStyles>
-  <w:style w:type="paragraph" w:default="1" w:styleId="prastasis">
+  <w:style w:type="paragraph" w:default="1" w:styleId="Normal">
     <w:name w:val="Normal"/>
     <w:qFormat/>
     <w:rsid w:val="00FF4C40"/>
@@ -6222,11 +7241,11 @@
       <w:sz w:val="24"/>
     </w:rPr>
   </w:style>
-  <w:style w:type="paragraph" w:styleId="Antrat1">
+  <w:style w:type="paragraph" w:styleId="Heading1">
     <w:name w:val="heading 1"/>
-    <w:basedOn w:val="prastasis"/>
-    <w:next w:val="prastasis"/>
-    <w:link w:val="Antrat1Diagrama"/>
+    <w:basedOn w:val="Normal"/>
+    <w:next w:val="Normal"/>
+    <w:link w:val="Heading1Char"/>
     <w:uiPriority w:val="9"/>
     <w:qFormat/>
     <w:rsid w:val="00E32791"/>
@@ -6249,11 +7268,11 @@
       <w:szCs w:val="28"/>
     </w:rPr>
   </w:style>
-  <w:style w:type="paragraph" w:styleId="Antrat2">
+  <w:style w:type="paragraph" w:styleId="Heading2">
     <w:name w:val="heading 2"/>
-    <w:basedOn w:val="prastasis"/>
-    <w:next w:val="prastasis"/>
-    <w:link w:val="Antrat2Diagrama"/>
+    <w:basedOn w:val="Normal"/>
+    <w:next w:val="Normal"/>
+    <w:link w:val="Heading2Char"/>
     <w:uiPriority w:val="9"/>
     <w:unhideWhenUsed/>
     <w:qFormat/>
@@ -6276,11 +7295,11 @@
       <w:szCs w:val="26"/>
     </w:rPr>
   </w:style>
-  <w:style w:type="paragraph" w:styleId="Antrat3">
+  <w:style w:type="paragraph" w:styleId="Heading3">
     <w:name w:val="heading 3"/>
-    <w:basedOn w:val="prastasis"/>
-    <w:next w:val="prastasis"/>
-    <w:link w:val="Antrat3Diagrama"/>
+    <w:basedOn w:val="Normal"/>
+    <w:next w:val="Normal"/>
+    <w:link w:val="Heading3Char"/>
     <w:uiPriority w:val="9"/>
     <w:unhideWhenUsed/>
     <w:qFormat/>
@@ -6301,11 +7320,11 @@
       <w:bCs/>
     </w:rPr>
   </w:style>
-  <w:style w:type="paragraph" w:styleId="Antrat4">
+  <w:style w:type="paragraph" w:styleId="Heading4">
     <w:name w:val="heading 4"/>
-    <w:basedOn w:val="prastasis"/>
-    <w:next w:val="prastasis"/>
-    <w:link w:val="Antrat4Diagrama"/>
+    <w:basedOn w:val="Normal"/>
+    <w:next w:val="Normal"/>
+    <w:link w:val="Heading4Char"/>
     <w:uiPriority w:val="9"/>
     <w:semiHidden/>
     <w:unhideWhenUsed/>
@@ -6329,11 +7348,11 @@
       <w:color w:val="4F81BD" w:themeColor="accent1"/>
     </w:rPr>
   </w:style>
-  <w:style w:type="paragraph" w:styleId="Antrat5">
+  <w:style w:type="paragraph" w:styleId="Heading5">
     <w:name w:val="heading 5"/>
-    <w:basedOn w:val="prastasis"/>
-    <w:next w:val="prastasis"/>
-    <w:link w:val="Antrat5Diagrama"/>
+    <w:basedOn w:val="Normal"/>
+    <w:next w:val="Normal"/>
+    <w:link w:val="Heading5Char"/>
     <w:uiPriority w:val="9"/>
     <w:semiHidden/>
     <w:unhideWhenUsed/>
@@ -6354,11 +7373,11 @@
       <w:color w:val="243F60" w:themeColor="accent1" w:themeShade="7F"/>
     </w:rPr>
   </w:style>
-  <w:style w:type="paragraph" w:styleId="Antrat6">
+  <w:style w:type="paragraph" w:styleId="Heading6">
     <w:name w:val="heading 6"/>
-    <w:basedOn w:val="prastasis"/>
-    <w:next w:val="prastasis"/>
-    <w:link w:val="Antrat6Diagrama"/>
+    <w:basedOn w:val="Normal"/>
+    <w:next w:val="Normal"/>
+    <w:link w:val="Heading6Char"/>
     <w:uiPriority w:val="9"/>
     <w:semiHidden/>
     <w:unhideWhenUsed/>
@@ -6381,11 +7400,11 @@
       <w:color w:val="243F60" w:themeColor="accent1" w:themeShade="7F"/>
     </w:rPr>
   </w:style>
-  <w:style w:type="paragraph" w:styleId="Antrat7">
+  <w:style w:type="paragraph" w:styleId="Heading7">
     <w:name w:val="heading 7"/>
-    <w:basedOn w:val="prastasis"/>
-    <w:next w:val="prastasis"/>
-    <w:link w:val="Antrat7Diagrama"/>
+    <w:basedOn w:val="Normal"/>
+    <w:next w:val="Normal"/>
+    <w:link w:val="Heading7Char"/>
     <w:uiPriority w:val="9"/>
     <w:semiHidden/>
     <w:unhideWhenUsed/>
@@ -6408,11 +7427,11 @@
       <w:color w:val="404040" w:themeColor="text1" w:themeTint="BF"/>
     </w:rPr>
   </w:style>
-  <w:style w:type="paragraph" w:styleId="Antrat8">
+  <w:style w:type="paragraph" w:styleId="Heading8">
     <w:name w:val="heading 8"/>
-    <w:basedOn w:val="prastasis"/>
-    <w:next w:val="prastasis"/>
-    <w:link w:val="Antrat8Diagrama"/>
+    <w:basedOn w:val="Normal"/>
+    <w:next w:val="Normal"/>
+    <w:link w:val="Heading8Char"/>
     <w:uiPriority w:val="9"/>
     <w:semiHidden/>
     <w:unhideWhenUsed/>
@@ -6435,11 +7454,11 @@
       <w:szCs w:val="20"/>
     </w:rPr>
   </w:style>
-  <w:style w:type="paragraph" w:styleId="Antrat9">
+  <w:style w:type="paragraph" w:styleId="Heading9">
     <w:name w:val="heading 9"/>
-    <w:basedOn w:val="prastasis"/>
-    <w:next w:val="prastasis"/>
-    <w:link w:val="Antrat9Diagrama"/>
+    <w:basedOn w:val="Normal"/>
+    <w:next w:val="Normal"/>
+    <w:link w:val="Heading9Char"/>
     <w:uiPriority w:val="9"/>
     <w:semiHidden/>
     <w:unhideWhenUsed/>
@@ -6464,12 +7483,13 @@
       <w:szCs w:val="20"/>
     </w:rPr>
   </w:style>
-  <w:style w:type="character" w:default="1" w:styleId="Numatytasispastraiposriftas">
+  <w:style w:type="character" w:default="1" w:styleId="DefaultParagraphFont">
     <w:name w:val="Default Paragraph Font"/>
     <w:uiPriority w:val="1"/>
+    <w:semiHidden/>
     <w:unhideWhenUsed/>
   </w:style>
-  <w:style w:type="table" w:default="1" w:styleId="prastojilentel">
+  <w:style w:type="table" w:default="1" w:styleId="TableNormal">
     <w:name w:val="Normal Table"/>
     <w:uiPriority w:val="99"/>
     <w:semiHidden/>
@@ -6484,16 +7504,16 @@
       </w:tblCellMar>
     </w:tblPr>
   </w:style>
-  <w:style w:type="numbering" w:default="1" w:styleId="Sraonra">
+  <w:style w:type="numbering" w:default="1" w:styleId="NoList">
     <w:name w:val="No List"/>
     <w:uiPriority w:val="99"/>
     <w:semiHidden/>
     <w:unhideWhenUsed/>
   </w:style>
-  <w:style w:type="character" w:customStyle="1" w:styleId="Antrat3Diagrama">
-    <w:name w:val="Antraštė 3 Diagrama"/>
-    <w:basedOn w:val="Numatytasispastraiposriftas"/>
-    <w:link w:val="Antrat3"/>
+  <w:style w:type="character" w:customStyle="1" w:styleId="Heading3Char">
+    <w:name w:val="Heading 3 Char"/>
+    <w:basedOn w:val="DefaultParagraphFont"/>
+    <w:link w:val="Heading3"/>
     <w:uiPriority w:val="9"/>
     <w:rsid w:val="000D3495"/>
     <w:rPr>
@@ -6503,10 +7523,10 @@
       <w:sz w:val="24"/>
     </w:rPr>
   </w:style>
-  <w:style w:type="character" w:customStyle="1" w:styleId="Antrat4Diagrama">
-    <w:name w:val="Antraštė 4 Diagrama"/>
-    <w:basedOn w:val="Numatytasispastraiposriftas"/>
-    <w:link w:val="Antrat4"/>
+  <w:style w:type="character" w:customStyle="1" w:styleId="Heading4Char">
+    <w:name w:val="Heading 4 Char"/>
+    <w:basedOn w:val="DefaultParagraphFont"/>
+    <w:link w:val="Heading4"/>
     <w:uiPriority w:val="9"/>
     <w:semiHidden/>
     <w:rsid w:val="00BD525A"/>
@@ -6520,10 +7540,10 @@
       <w:sz w:val="24"/>
     </w:rPr>
   </w:style>
-  <w:style w:type="character" w:customStyle="1" w:styleId="Antrat5Diagrama">
-    <w:name w:val="Antraštė 5 Diagrama"/>
-    <w:basedOn w:val="Numatytasispastraiposriftas"/>
-    <w:link w:val="Antrat5"/>
+  <w:style w:type="character" w:customStyle="1" w:styleId="Heading5Char">
+    <w:name w:val="Heading 5 Char"/>
+    <w:basedOn w:val="DefaultParagraphFont"/>
+    <w:link w:val="Heading5"/>
     <w:uiPriority w:val="9"/>
     <w:semiHidden/>
     <w:rsid w:val="00BD525A"/>
@@ -6533,10 +7553,10 @@
       <w:sz w:val="24"/>
     </w:rPr>
   </w:style>
-  <w:style w:type="character" w:customStyle="1" w:styleId="Antrat1Diagrama">
-    <w:name w:val="Antraštė 1 Diagrama"/>
-    <w:basedOn w:val="Numatytasispastraiposriftas"/>
-    <w:link w:val="Antrat1"/>
+  <w:style w:type="character" w:customStyle="1" w:styleId="Heading1Char">
+    <w:name w:val="Heading 1 Char"/>
+    <w:basedOn w:val="DefaultParagraphFont"/>
+    <w:link w:val="Heading1"/>
     <w:uiPriority w:val="9"/>
     <w:rsid w:val="00E32791"/>
     <w:rPr>
@@ -6548,10 +7568,10 @@
       <w:szCs w:val="28"/>
     </w:rPr>
   </w:style>
-  <w:style w:type="character" w:customStyle="1" w:styleId="Antrat2Diagrama">
-    <w:name w:val="Antraštė 2 Diagrama"/>
-    <w:basedOn w:val="Numatytasispastraiposriftas"/>
-    <w:link w:val="Antrat2"/>
+  <w:style w:type="character" w:customStyle="1" w:styleId="Heading2Char">
+    <w:name w:val="Heading 2 Char"/>
+    <w:basedOn w:val="DefaultParagraphFont"/>
+    <w:link w:val="Heading2"/>
     <w:uiPriority w:val="9"/>
     <w:rsid w:val="00E32791"/>
     <w:rPr>
@@ -6562,10 +7582,10 @@
       <w:szCs w:val="26"/>
     </w:rPr>
   </w:style>
-  <w:style w:type="paragraph" w:styleId="Debesliotekstas">
+  <w:style w:type="paragraph" w:styleId="BalloonText">
     <w:name w:val="Balloon Text"/>
-    <w:basedOn w:val="prastasis"/>
-    <w:link w:val="DebesliotekstasDiagrama"/>
+    <w:basedOn w:val="Normal"/>
+    <w:link w:val="BalloonTextChar"/>
     <w:uiPriority w:val="99"/>
     <w:semiHidden/>
     <w:unhideWhenUsed/>
@@ -6576,10 +7596,10 @@
       <w:szCs w:val="16"/>
     </w:rPr>
   </w:style>
-  <w:style w:type="character" w:customStyle="1" w:styleId="DebesliotekstasDiagrama">
-    <w:name w:val="Debesėlio tekstas Diagrama"/>
-    <w:basedOn w:val="Numatytasispastraiposriftas"/>
-    <w:link w:val="Debesliotekstas"/>
+  <w:style w:type="character" w:customStyle="1" w:styleId="BalloonTextChar">
+    <w:name w:val="Balloon Text Char"/>
+    <w:basedOn w:val="DefaultParagraphFont"/>
+    <w:link w:val="BalloonText"/>
     <w:uiPriority w:val="99"/>
     <w:semiHidden/>
     <w:rsid w:val="00CB5F99"/>
@@ -6589,11 +7609,11 @@
       <w:szCs w:val="16"/>
     </w:rPr>
   </w:style>
-  <w:style w:type="paragraph" w:styleId="Antrat">
+  <w:style w:type="paragraph" w:styleId="Caption">
     <w:name w:val="caption"/>
-    <w:basedOn w:val="prastasis"/>
-    <w:next w:val="prastasis"/>
-    <w:link w:val="AntratDiagrama"/>
+    <w:basedOn w:val="Normal"/>
+    <w:next w:val="Normal"/>
+    <w:link w:val="CaptionChar"/>
     <w:unhideWhenUsed/>
     <w:qFormat/>
     <w:rsid w:val="001605D0"/>
@@ -6609,17 +7629,17 @@
       <w:szCs w:val="18"/>
     </w:rPr>
   </w:style>
-  <w:style w:type="paragraph" w:styleId="Iliustracijsraas">
+  <w:style w:type="paragraph" w:styleId="TableofFigures">
     <w:name w:val="table of figures"/>
-    <w:basedOn w:val="prastasis"/>
-    <w:next w:val="prastasis"/>
+    <w:basedOn w:val="Normal"/>
+    <w:next w:val="Normal"/>
     <w:uiPriority w:val="99"/>
     <w:unhideWhenUsed/>
     <w:rsid w:val="00F7342D"/>
   </w:style>
   <w:style w:type="paragraph" w:customStyle="1" w:styleId="Paveikslas">
     <w:name w:val="Paveikslas"/>
-    <w:next w:val="Antrat"/>
+    <w:next w:val="Caption"/>
     <w:rsid w:val="001973B7"/>
     <w:pPr>
       <w:keepNext/>
@@ -6631,10 +7651,10 @@
       <w:sz w:val="24"/>
     </w:rPr>
   </w:style>
-  <w:style w:type="character" w:customStyle="1" w:styleId="Antrat6Diagrama">
-    <w:name w:val="Antraštė 6 Diagrama"/>
-    <w:basedOn w:val="Numatytasispastraiposriftas"/>
-    <w:link w:val="Antrat6"/>
+  <w:style w:type="character" w:customStyle="1" w:styleId="Heading6Char">
+    <w:name w:val="Heading 6 Char"/>
+    <w:basedOn w:val="DefaultParagraphFont"/>
+    <w:link w:val="Heading6"/>
     <w:uiPriority w:val="9"/>
     <w:semiHidden/>
     <w:rsid w:val="00BD525A"/>
@@ -6646,10 +7666,10 @@
       <w:sz w:val="24"/>
     </w:rPr>
   </w:style>
-  <w:style w:type="character" w:customStyle="1" w:styleId="Antrat7Diagrama">
-    <w:name w:val="Antraštė 7 Diagrama"/>
-    <w:basedOn w:val="Numatytasispastraiposriftas"/>
-    <w:link w:val="Antrat7"/>
+  <w:style w:type="character" w:customStyle="1" w:styleId="Heading7Char">
+    <w:name w:val="Heading 7 Char"/>
+    <w:basedOn w:val="DefaultParagraphFont"/>
+    <w:link w:val="Heading7"/>
     <w:uiPriority w:val="9"/>
     <w:semiHidden/>
     <w:rsid w:val="00BD525A"/>
@@ -6661,10 +7681,10 @@
       <w:sz w:val="24"/>
     </w:rPr>
   </w:style>
-  <w:style w:type="character" w:customStyle="1" w:styleId="Antrat8Diagrama">
-    <w:name w:val="Antraštė 8 Diagrama"/>
-    <w:basedOn w:val="Numatytasispastraiposriftas"/>
-    <w:link w:val="Antrat8"/>
+  <w:style w:type="character" w:customStyle="1" w:styleId="Heading8Char">
+    <w:name w:val="Heading 8 Char"/>
+    <w:basedOn w:val="DefaultParagraphFont"/>
+    <w:link w:val="Heading8"/>
     <w:uiPriority w:val="9"/>
     <w:semiHidden/>
     <w:rsid w:val="00BD525A"/>
@@ -6675,10 +7695,10 @@
       <w:szCs w:val="20"/>
     </w:rPr>
   </w:style>
-  <w:style w:type="character" w:customStyle="1" w:styleId="Antrat9Diagrama">
-    <w:name w:val="Antraštė 9 Diagrama"/>
-    <w:basedOn w:val="Numatytasispastraiposriftas"/>
-    <w:link w:val="Antrat9"/>
+  <w:style w:type="character" w:customStyle="1" w:styleId="Heading9Char">
+    <w:name w:val="Heading 9 Char"/>
+    <w:basedOn w:val="DefaultParagraphFont"/>
+    <w:link w:val="Heading9"/>
     <w:uiPriority w:val="9"/>
     <w:semiHidden/>
     <w:rsid w:val="00BD525A"/>
@@ -6691,9 +7711,9 @@
       <w:szCs w:val="20"/>
     </w:rPr>
   </w:style>
-  <w:style w:type="character" w:styleId="Hipersaitas">
+  <w:style w:type="character" w:styleId="Hyperlink">
     <w:name w:val="Hyperlink"/>
-    <w:basedOn w:val="Numatytasispastraiposriftas"/>
+    <w:basedOn w:val="DefaultParagraphFont"/>
     <w:uiPriority w:val="99"/>
     <w:unhideWhenUsed/>
     <w:rsid w:val="00FE0451"/>
@@ -6704,7 +7724,7 @@
   </w:style>
   <w:style w:type="paragraph" w:customStyle="1" w:styleId="Lentelspavadinimas">
     <w:name w:val="Lentelės pavadinimas"/>
-    <w:next w:val="prastasis"/>
+    <w:next w:val="Normal"/>
     <w:qFormat/>
     <w:rsid w:val="00000719"/>
     <w:pPr>
@@ -6749,10 +7769,10 @@
       <w:szCs w:val="40"/>
     </w:rPr>
   </w:style>
-  <w:style w:type="paragraph" w:styleId="Turinioantrat">
+  <w:style w:type="paragraph" w:styleId="TOCHeading">
     <w:name w:val="TOC Heading"/>
-    <w:basedOn w:val="Antrat1"/>
-    <w:next w:val="prastasis"/>
+    <w:basedOn w:val="Heading1"/>
+    <w:next w:val="Normal"/>
     <w:uiPriority w:val="39"/>
     <w:unhideWhenUsed/>
     <w:qFormat/>
@@ -6769,10 +7789,10 @@
       <w:lang w:eastAsia="lt-LT"/>
     </w:rPr>
   </w:style>
-  <w:style w:type="paragraph" w:styleId="Turinys1">
+  <w:style w:type="paragraph" w:styleId="TOC1">
     <w:name w:val="toc 1"/>
-    <w:basedOn w:val="prastasis"/>
-    <w:next w:val="prastasis"/>
+    <w:basedOn w:val="Normal"/>
+    <w:next w:val="Normal"/>
     <w:autoRedefine/>
     <w:uiPriority w:val="39"/>
     <w:unhideWhenUsed/>
@@ -6785,10 +7805,10 @@
       <w:spacing w:after="100"/>
     </w:pPr>
   </w:style>
-  <w:style w:type="paragraph" w:styleId="Turinys2">
+  <w:style w:type="paragraph" w:styleId="TOC2">
     <w:name w:val="toc 2"/>
-    <w:basedOn w:val="prastasis"/>
-    <w:next w:val="prastasis"/>
+    <w:basedOn w:val="Normal"/>
+    <w:next w:val="Normal"/>
     <w:autoRedefine/>
     <w:uiPriority w:val="39"/>
     <w:unhideWhenUsed/>
@@ -6799,10 +7819,10 @@
       <w:ind w:left="240"/>
     </w:pPr>
   </w:style>
-  <w:style w:type="paragraph" w:styleId="Turinys3">
+  <w:style w:type="paragraph" w:styleId="TOC3">
     <w:name w:val="toc 3"/>
-    <w:basedOn w:val="prastasis"/>
-    <w:next w:val="prastasis"/>
+    <w:basedOn w:val="Normal"/>
+    <w:next w:val="Normal"/>
     <w:autoRedefine/>
     <w:uiPriority w:val="39"/>
     <w:unhideWhenUsed/>
@@ -6813,10 +7833,10 @@
       <w:ind w:left="480"/>
     </w:pPr>
   </w:style>
-  <w:style w:type="character" w:customStyle="1" w:styleId="AntratDiagrama">
-    <w:name w:val="Antraštė Diagrama"/>
-    <w:basedOn w:val="Numatytasispastraiposriftas"/>
-    <w:link w:val="Antrat"/>
+  <w:style w:type="character" w:customStyle="1" w:styleId="CaptionChar">
+    <w:name w:val="Caption Char"/>
+    <w:basedOn w:val="DefaultParagraphFont"/>
+    <w:link w:val="Caption"/>
     <w:rsid w:val="00000719"/>
     <w:rPr>
       <w:rFonts w:ascii="Times New Roman" w:hAnsi="Times New Roman"/>
@@ -6827,7 +7847,7 @@
   </w:style>
   <w:style w:type="paragraph" w:customStyle="1" w:styleId="TekstasLentelje">
     <w:name w:val="Tekstas Lentelėje"/>
-    <w:basedOn w:val="prastasis"/>
+    <w:basedOn w:val="Normal"/>
     <w:rsid w:val="00B81CAC"/>
     <w:pPr>
       <w:ind w:firstLine="0"/>
@@ -6905,7 +7925,7 @@
   </w:style>
   <w:style w:type="table" w:customStyle="1" w:styleId="Lentelskepur">
     <w:name w:val="Lentelės kepurė"/>
-    <w:basedOn w:val="Lentelstinklelis"/>
+    <w:basedOn w:val="TableGrid"/>
     <w:uiPriority w:val="99"/>
     <w:rsid w:val="00D14A78"/>
     <w:tblPr/>
@@ -6930,9 +7950,9 @@
       </w:tcPr>
     </w:tblStylePr>
   </w:style>
-  <w:style w:type="table" w:styleId="Lentelstinklelis">
+  <w:style w:type="table" w:styleId="TableGrid">
     <w:name w:val="Table Grid"/>
-    <w:basedOn w:val="prastojilentel"/>
+    <w:basedOn w:val="TableNormal"/>
     <w:rsid w:val="00D14A78"/>
     <w:pPr>
       <w:spacing w:after="0" w:line="240" w:lineRule="auto"/>
@@ -6956,9 +7976,9 @@
       <w:i/>
     </w:rPr>
   </w:style>
-  <w:style w:type="paragraph" w:styleId="Bibliografija">
+  <w:style w:type="paragraph" w:styleId="Bibliography">
     <w:name w:val="Bibliography"/>
-    <w:basedOn w:val="prastasis"/>
+    <w:basedOn w:val="Normal"/>
     <w:uiPriority w:val="37"/>
     <w:unhideWhenUsed/>
     <w:rsid w:val="00F87602"/>
@@ -6967,9 +7987,9 @@
       <w:jc w:val="left"/>
     </w:pPr>
   </w:style>
-  <w:style w:type="character" w:styleId="Perirtashipersaitas">
+  <w:style w:type="character" w:styleId="FollowedHyperlink">
     <w:name w:val="FollowedHyperlink"/>
-    <w:basedOn w:val="Numatytasispastraiposriftas"/>
+    <w:basedOn w:val="DefaultParagraphFont"/>
     <w:uiPriority w:val="99"/>
     <w:semiHidden/>
     <w:unhideWhenUsed/>
@@ -6981,7 +8001,7 @@
   </w:style>
   <w:style w:type="paragraph" w:customStyle="1" w:styleId="TableContents">
     <w:name w:val="Table Contents"/>
-    <w:basedOn w:val="prastasis"/>
+    <w:basedOn w:val="Normal"/>
     <w:rsid w:val="00D100BA"/>
     <w:pPr>
       <w:widowControl w:val="0"/>
@@ -7000,8 +8020,8 @@
   </w:style>
   <w:style w:type="table" w:customStyle="1" w:styleId="TableGrid1">
     <w:name w:val="Table Grid1"/>
-    <w:basedOn w:val="prastojilentel"/>
-    <w:next w:val="Lentelstinklelis"/>
+    <w:basedOn w:val="TableNormal"/>
+    <w:next w:val="TableGrid"/>
     <w:uiPriority w:val="59"/>
     <w:rsid w:val="003E241C"/>
     <w:pPr>
@@ -7022,8 +8042,8 @@
   </w:style>
   <w:style w:type="table" w:customStyle="1" w:styleId="TableGrid2">
     <w:name w:val="Table Grid2"/>
-    <w:basedOn w:val="prastojilentel"/>
-    <w:next w:val="Lentelstinklelis"/>
+    <w:basedOn w:val="TableNormal"/>
+    <w:next w:val="TableGrid"/>
     <w:uiPriority w:val="59"/>
     <w:rsid w:val="003E241C"/>
     <w:pPr>
@@ -7042,10 +8062,10 @@
       </w:tblBorders>
     </w:tblPr>
   </w:style>
-  <w:style w:type="paragraph" w:styleId="Antrats">
+  <w:style w:type="paragraph" w:styleId="Header">
     <w:name w:val="header"/>
-    <w:basedOn w:val="prastasis"/>
-    <w:link w:val="AntratsDiagrama"/>
+    <w:basedOn w:val="Normal"/>
+    <w:link w:val="HeaderChar"/>
     <w:uiPriority w:val="99"/>
     <w:unhideWhenUsed/>
     <w:rsid w:val="003E241C"/>
@@ -7056,10 +8076,10 @@
       </w:tabs>
     </w:pPr>
   </w:style>
-  <w:style w:type="character" w:customStyle="1" w:styleId="AntratsDiagrama">
-    <w:name w:val="Antraštės Diagrama"/>
-    <w:basedOn w:val="Numatytasispastraiposriftas"/>
-    <w:link w:val="Antrats"/>
+  <w:style w:type="character" w:customStyle="1" w:styleId="HeaderChar">
+    <w:name w:val="Header Char"/>
+    <w:basedOn w:val="DefaultParagraphFont"/>
+    <w:link w:val="Header"/>
     <w:uiPriority w:val="99"/>
     <w:rsid w:val="003E241C"/>
     <w:rPr>
@@ -7067,10 +8087,10 @@
       <w:sz w:val="24"/>
     </w:rPr>
   </w:style>
-  <w:style w:type="paragraph" w:styleId="Porat">
+  <w:style w:type="paragraph" w:styleId="Footer">
     <w:name w:val="footer"/>
-    <w:basedOn w:val="prastasis"/>
-    <w:link w:val="PoratDiagrama"/>
+    <w:basedOn w:val="Normal"/>
+    <w:link w:val="FooterChar"/>
     <w:uiPriority w:val="99"/>
     <w:unhideWhenUsed/>
     <w:rsid w:val="003E241C"/>
@@ -7081,10 +8101,10 @@
       </w:tabs>
     </w:pPr>
   </w:style>
-  <w:style w:type="character" w:customStyle="1" w:styleId="PoratDiagrama">
-    <w:name w:val="Poraštė Diagrama"/>
-    <w:basedOn w:val="Numatytasispastraiposriftas"/>
-    <w:link w:val="Porat"/>
+  <w:style w:type="character" w:customStyle="1" w:styleId="FooterChar">
+    <w:name w:val="Footer Char"/>
+    <w:basedOn w:val="DefaultParagraphFont"/>
+    <w:link w:val="Footer"/>
     <w:uiPriority w:val="99"/>
     <w:rsid w:val="003E241C"/>
     <w:rPr>
@@ -7094,8 +8114,8 @@
   </w:style>
   <w:style w:type="table" w:customStyle="1" w:styleId="TableGrid11">
     <w:name w:val="Table Grid11"/>
-    <w:basedOn w:val="prastojilentel"/>
-    <w:next w:val="Lentelstinklelis"/>
+    <w:basedOn w:val="TableNormal"/>
+    <w:next w:val="TableGrid"/>
     <w:rsid w:val="009B0332"/>
     <w:pPr>
       <w:spacing w:after="0" w:line="240" w:lineRule="auto"/>
@@ -7118,8 +8138,8 @@
   </w:style>
   <w:style w:type="table" w:customStyle="1" w:styleId="TableGrid3">
     <w:name w:val="Table Grid3"/>
-    <w:basedOn w:val="prastojilentel"/>
-    <w:next w:val="Lentelstinklelis"/>
+    <w:basedOn w:val="TableNormal"/>
+    <w:next w:val="TableGrid"/>
     <w:uiPriority w:val="59"/>
     <w:rsid w:val="00E61CBB"/>
     <w:pPr>
@@ -7140,8 +8160,8 @@
   </w:style>
   <w:style w:type="table" w:customStyle="1" w:styleId="TableGrid4">
     <w:name w:val="Table Grid4"/>
-    <w:basedOn w:val="prastojilentel"/>
-    <w:next w:val="Lentelstinklelis"/>
+    <w:basedOn w:val="TableNormal"/>
+    <w:next w:val="TableGrid"/>
     <w:uiPriority w:val="59"/>
     <w:rsid w:val="00F15C61"/>
     <w:pPr>
@@ -7160,9 +8180,9 @@
       </w:tblBorders>
     </w:tblPr>
   </w:style>
-  <w:style w:type="paragraph" w:styleId="Sraopastraipa">
+  <w:style w:type="paragraph" w:styleId="ListParagraph">
     <w:name w:val="List Paragraph"/>
-    <w:basedOn w:val="prastasis"/>
+    <w:basedOn w:val="Normal"/>
     <w:uiPriority w:val="34"/>
     <w:qFormat/>
     <w:rsid w:val="004F4AF2"/>
@@ -7171,1144 +8191,9 @@
       <w:contextualSpacing/>
     </w:pPr>
   </w:style>
-  <w:style w:type="character" w:styleId="Vietosrezervavimoenklotekstas">
+  <w:style w:type="character" w:styleId="PlaceholderText">
     <w:name w:val="Placeholder Text"/>
-    <w:basedOn w:val="Numatytasispastraiposriftas"/>
-    <w:uiPriority w:val="99"/>
-    <w:semiHidden/>
-    <w:rsid w:val="00456502"/>
-    <w:rPr>
-      <w:color w:val="808080"/>
-    </w:rPr>
-  </w:style>
-</w:styles>
-</file>
-
-<file path=word/stylesWithEffects.xml><?xml version="1.0" encoding="utf-8"?>
-<w:styles xmlns:wpc="http://schemas.microsoft.com/office/word/2010/wordprocessingCanvas" xmlns:mc="http://schemas.openxmlformats.org/markup-compatibility/2006" xmlns:o="urn:schemas-microsoft-com:office:office" xmlns:r="http://schemas.openxmlformats.org/officeDocument/2006/relationships" xmlns:m="http://schemas.openxmlformats.org/officeDocument/2006/math" xmlns:v="urn:schemas-microsoft-com:vml" xmlns:wp14="http://schemas.microsoft.com/office/word/2010/wordprocessingDrawing" xmlns:wp="http://schemas.openxmlformats.org/drawingml/2006/wordprocessingDrawing" xmlns:w10="urn:schemas-microsoft-com:office:word" xmlns:w="http://schemas.openxmlformats.org/wordprocessingml/2006/main" xmlns:w14="http://schemas.microsoft.com/office/word/2010/wordml" xmlns:wpg="http://schemas.microsoft.com/office/word/2010/wordprocessingGroup" xmlns:wpi="http://schemas.microsoft.com/office/word/2010/wordprocessingInk" xmlns:wne="http://schemas.microsoft.com/office/word/2006/wordml" xmlns:wps="http://schemas.microsoft.com/office/word/2010/wordprocessingShape" mc:Ignorable="w14 wp14">
-  <w:docDefaults>
-    <w:rPrDefault>
-      <w:rPr>
-        <w:rFonts w:asciiTheme="minorHAnsi" w:eastAsiaTheme="minorHAnsi" w:hAnsiTheme="minorHAnsi" w:cstheme="minorBidi"/>
-        <w:sz w:val="22"/>
-        <w:szCs w:val="22"/>
-        <w:lang w:val="lt-LT" w:eastAsia="en-US" w:bidi="ar-SA"/>
-      </w:rPr>
-    </w:rPrDefault>
-    <w:pPrDefault>
-      <w:pPr>
-        <w:spacing w:after="200" w:line="276" w:lineRule="auto"/>
-      </w:pPr>
-    </w:pPrDefault>
-  </w:docDefaults>
-  <w:latentStyles w:defLockedState="0" w:defUIPriority="99" w:defSemiHidden="1" w:defUnhideWhenUsed="1" w:defQFormat="0" w:count="267">
-    <w:lsdException w:name="Normal" w:semiHidden="0" w:uiPriority="0" w:unhideWhenUsed="0" w:qFormat="1"/>
-    <w:lsdException w:name="heading 1" w:semiHidden="0" w:uiPriority="9" w:unhideWhenUsed="0" w:qFormat="1"/>
-    <w:lsdException w:name="heading 2" w:uiPriority="9" w:qFormat="1"/>
-    <w:lsdException w:name="heading 3" w:uiPriority="9" w:qFormat="1"/>
-    <w:lsdException w:name="heading 4" w:uiPriority="9"/>
-    <w:lsdException w:name="heading 5" w:uiPriority="9" w:qFormat="1"/>
-    <w:lsdException w:name="heading 6" w:uiPriority="9" w:qFormat="1"/>
-    <w:lsdException w:name="heading 7" w:uiPriority="9" w:qFormat="1"/>
-    <w:lsdException w:name="heading 8" w:uiPriority="9" w:qFormat="1"/>
-    <w:lsdException w:name="heading 9" w:uiPriority="9" w:qFormat="1"/>
-    <w:lsdException w:name="toc 1" w:uiPriority="39" w:qFormat="1"/>
-    <w:lsdException w:name="toc 2" w:uiPriority="39" w:qFormat="1"/>
-    <w:lsdException w:name="toc 3" w:uiPriority="39" w:qFormat="1"/>
-    <w:lsdException w:name="toc 4" w:uiPriority="39"/>
-    <w:lsdException w:name="toc 5" w:uiPriority="39"/>
-    <w:lsdException w:name="toc 6" w:uiPriority="39"/>
-    <w:lsdException w:name="toc 7" w:uiPriority="39"/>
-    <w:lsdException w:name="toc 8" w:uiPriority="39"/>
-    <w:lsdException w:name="toc 9" w:uiPriority="39"/>
-    <w:lsdException w:name="caption" w:uiPriority="0" w:qFormat="1"/>
-    <w:lsdException w:name="Title" w:semiHidden="0" w:uiPriority="0" w:unhideWhenUsed="0"/>
-    <w:lsdException w:name="Default Paragraph Font" w:uiPriority="1"/>
-    <w:lsdException w:name="Subtitle" w:semiHidden="0" w:uiPriority="11" w:unhideWhenUsed="0"/>
-    <w:lsdException w:name="Strong" w:semiHidden="0" w:uiPriority="22" w:unhideWhenUsed="0" w:qFormat="1"/>
-    <w:lsdException w:name="Emphasis" w:semiHidden="0" w:uiPriority="20" w:unhideWhenUsed="0" w:qFormat="1"/>
-    <w:lsdException w:name="Normal Table" w:semiHidden="0" w:unhideWhenUsed="0"/>
-    <w:lsdException w:name="Table Web 3" w:semiHidden="0" w:unhideWhenUsed="0"/>
-    <w:lsdException w:name="Table Grid" w:semiHidden="0" w:uiPriority="0" w:unhideWhenUsed="0"/>
-    <w:lsdException w:name="Table Theme" w:semiHidden="0" w:unhideWhenUsed="0"/>
-    <w:lsdException w:name="Placeholder Text" w:unhideWhenUsed="0"/>
-    <w:lsdException w:name="No Spacing" w:semiHidden="0" w:uiPriority="1" w:unhideWhenUsed="0"/>
-    <w:lsdException w:name="Light Shading" w:semiHidden="0" w:uiPriority="60" w:unhideWhenUsed="0"/>
-    <w:lsdException w:name="Light List" w:semiHidden="0" w:uiPriority="61" w:unhideWhenUsed="0"/>
-    <w:lsdException w:name="Light Grid" w:semiHidden="0" w:uiPriority="62" w:unhideWhenUsed="0"/>
-    <w:lsdException w:name="Medium Shading 1" w:semiHidden="0" w:uiPriority="63" w:unhideWhenUsed="0"/>
-    <w:lsdException w:name="Medium Shading 2" w:semiHidden="0" w:uiPriority="64" w:unhideWhenUsed="0"/>
-    <w:lsdException w:name="Medium List 1" w:semiHidden="0" w:uiPriority="65" w:unhideWhenUsed="0"/>
-    <w:lsdException w:name="Medium List 2" w:semiHidden="0" w:uiPriority="66" w:unhideWhenUsed="0"/>
-    <w:lsdException w:name="Medium Grid 1" w:semiHidden="0" w:uiPriority="67" w:unhideWhenUsed="0"/>
-    <w:lsdException w:name="Medium Grid 2" w:semiHidden="0" w:uiPriority="68" w:unhideWhenUsed="0"/>
-    <w:lsdException w:name="Medium Grid 3" w:semiHidden="0" w:uiPriority="69" w:unhideWhenUsed="0"/>
-    <w:lsdException w:name="Dark List" w:semiHidden="0" w:uiPriority="70" w:unhideWhenUsed="0"/>
-    <w:lsdException w:name="Colorful Shading" w:semiHidden="0" w:uiPriority="71" w:unhideWhenUsed="0"/>
-    <w:lsdException w:name="Colorful List" w:semiHidden="0" w:uiPriority="72" w:unhideWhenUsed="0"/>
-    <w:lsdException w:name="Colorful Grid" w:semiHidden="0" w:uiPriority="73" w:unhideWhenUsed="0"/>
-    <w:lsdException w:name="Light Shading Accent 1" w:semiHidden="0" w:uiPriority="60" w:unhideWhenUsed="0"/>
-    <w:lsdException w:name="Light List Accent 1" w:semiHidden="0" w:uiPriority="61" w:unhideWhenUsed="0"/>
-    <w:lsdException w:name="Light Grid Accent 1" w:semiHidden="0" w:uiPriority="62" w:unhideWhenUsed="0"/>
-    <w:lsdException w:name="Medium Shading 1 Accent 1" w:semiHidden="0" w:uiPriority="63" w:unhideWhenUsed="0"/>
-    <w:lsdException w:name="Medium Shading 2 Accent 1" w:semiHidden="0" w:uiPriority="64" w:unhideWhenUsed="0"/>
-    <w:lsdException w:name="Medium List 1 Accent 1" w:semiHidden="0" w:uiPriority="65" w:unhideWhenUsed="0"/>
-    <w:lsdException w:name="Revision" w:unhideWhenUsed="0"/>
-    <w:lsdException w:name="List Paragraph" w:semiHidden="0" w:uiPriority="34" w:unhideWhenUsed="0" w:qFormat="1"/>
-    <w:lsdException w:name="Quote" w:semiHidden="0" w:uiPriority="29" w:unhideWhenUsed="0" w:qFormat="1"/>
-    <w:lsdException w:name="Intense Quote" w:semiHidden="0" w:uiPriority="30" w:unhideWhenUsed="0" w:qFormat="1"/>
-    <w:lsdException w:name="Medium List 2 Accent 1" w:semiHidden="0" w:uiPriority="66" w:unhideWhenUsed="0"/>
-    <w:lsdException w:name="Medium Grid 1 Accent 1" w:semiHidden="0" w:uiPriority="67" w:unhideWhenUsed="0"/>
-    <w:lsdException w:name="Medium Grid 2 Accent 1" w:semiHidden="0" w:uiPriority="68" w:unhideWhenUsed="0"/>
-    <w:lsdException w:name="Medium Grid 3 Accent 1" w:semiHidden="0" w:uiPriority="69" w:unhideWhenUsed="0"/>
-    <w:lsdException w:name="Dark List Accent 1" w:semiHidden="0" w:uiPriority="70" w:unhideWhenUsed="0"/>
-    <w:lsdException w:name="Colorful Shading Accent 1" w:semiHidden="0" w:uiPriority="71" w:unhideWhenUsed="0"/>
-    <w:lsdException w:name="Colorful List Accent 1" w:semiHidden="0" w:uiPriority="72" w:unhideWhenUsed="0"/>
-    <w:lsdException w:name="Colorful Grid Accent 1" w:semiHidden="0" w:uiPriority="73" w:unhideWhenUsed="0"/>
-    <w:lsdException w:name="Light Shading Accent 2" w:semiHidden="0" w:uiPriority="60" w:unhideWhenUsed="0"/>
-    <w:lsdException w:name="Light List Accent 2" w:semiHidden="0" w:uiPriority="61" w:unhideWhenUsed="0"/>
-    <w:lsdException w:name="Light Grid Accent 2" w:semiHidden="0" w:uiPriority="62" w:unhideWhenUsed="0"/>
-    <w:lsdException w:name="Medium Shading 1 Accent 2" w:semiHidden="0" w:uiPriority="63" w:unhideWhenUsed="0"/>
-    <w:lsdException w:name="Medium Shading 2 Accent 2" w:semiHidden="0" w:uiPriority="64" w:unhideWhenUsed="0"/>
-    <w:lsdException w:name="Medium List 1 Accent 2" w:semiHidden="0" w:uiPriority="65" w:unhideWhenUsed="0"/>
-    <w:lsdException w:name="Medium List 2 Accent 2" w:semiHidden="0" w:uiPriority="66" w:unhideWhenUsed="0"/>
-    <w:lsdException w:name="Medium Grid 1 Accent 2" w:semiHidden="0" w:uiPriority="67" w:unhideWhenUsed="0"/>
-    <w:lsdException w:name="Medium Grid 2 Accent 2" w:semiHidden="0" w:uiPriority="68" w:unhideWhenUsed="0"/>
-    <w:lsdException w:name="Medium Grid 3 Accent 2" w:semiHidden="0" w:uiPriority="69" w:unhideWhenUsed="0"/>
-    <w:lsdException w:name="Dark List Accent 2" w:semiHidden="0" w:uiPriority="70" w:unhideWhenUsed="0"/>
-    <w:lsdException w:name="Colorful Shading Accent 2" w:semiHidden="0" w:uiPriority="71" w:unhideWhenUsed="0"/>
-    <w:lsdException w:name="Colorful List Accent 2" w:semiHidden="0" w:uiPriority="72" w:unhideWhenUsed="0"/>
-    <w:lsdException w:name="Colorful Grid Accent 2" w:semiHidden="0" w:uiPriority="73" w:unhideWhenUsed="0"/>
-    <w:lsdException w:name="Light Shading Accent 3" w:semiHidden="0" w:uiPriority="60" w:unhideWhenUsed="0"/>
-    <w:lsdException w:name="Light List Accent 3" w:semiHidden="0" w:uiPriority="61" w:unhideWhenUsed="0"/>
-    <w:lsdException w:name="Light Grid Accent 3" w:semiHidden="0" w:uiPriority="62" w:unhideWhenUsed="0"/>
-    <w:lsdException w:name="Medium Shading 1 Accent 3" w:semiHidden="0" w:uiPriority="63" w:unhideWhenUsed="0"/>
-    <w:lsdException w:name="Medium Shading 2 Accent 3" w:semiHidden="0" w:uiPriority="64" w:unhideWhenUsed="0"/>
-    <w:lsdException w:name="Medium List 1 Accent 3" w:semiHidden="0" w:uiPriority="65" w:unhideWhenUsed="0"/>
-    <w:lsdException w:name="Medium List 2 Accent 3" w:semiHidden="0" w:uiPriority="66" w:unhideWhenUsed="0"/>
-    <w:lsdException w:name="Medium Grid 1 Accent 3" w:semiHidden="0" w:uiPriority="67" w:unhideWhenUsed="0"/>
-    <w:lsdException w:name="Medium Grid 2 Accent 3" w:semiHidden="0" w:uiPriority="68" w:unhideWhenUsed="0"/>
-    <w:lsdException w:name="Medium Grid 3 Accent 3" w:semiHidden="0" w:uiPriority="69" w:unhideWhenUsed="0"/>
-    <w:lsdException w:name="Dark List Accent 3" w:semiHidden="0" w:uiPriority="70" w:unhideWhenUsed="0"/>
-    <w:lsdException w:name="Colorful Shading Accent 3" w:semiHidden="0" w:uiPriority="71" w:unhideWhenUsed="0"/>
-    <w:lsdException w:name="Colorful List Accent 3" w:semiHidden="0" w:uiPriority="72" w:unhideWhenUsed="0"/>
-    <w:lsdException w:name="Colorful Grid Accent 3" w:semiHidden="0" w:uiPriority="73" w:unhideWhenUsed="0"/>
-    <w:lsdException w:name="Light Shading Accent 4" w:semiHidden="0" w:uiPriority="60" w:unhideWhenUsed="0"/>
-    <w:lsdException w:name="Light List Accent 4" w:semiHidden="0" w:uiPriority="61" w:unhideWhenUsed="0"/>
-    <w:lsdException w:name="Light Grid Accent 4" w:semiHidden="0" w:uiPriority="62" w:unhideWhenUsed="0"/>
-    <w:lsdException w:name="Medium Shading 1 Accent 4" w:semiHidden="0" w:uiPriority="63" w:unhideWhenUsed="0"/>
-    <w:lsdException w:name="Medium Shading 2 Accent 4" w:semiHidden="0" w:uiPriority="64" w:unhideWhenUsed="0"/>
-    <w:lsdException w:name="Medium List 1 Accent 4" w:semiHidden="0" w:uiPriority="65" w:unhideWhenUsed="0"/>
-    <w:lsdException w:name="Medium List 2 Accent 4" w:semiHidden="0" w:uiPriority="66" w:unhideWhenUsed="0"/>
-    <w:lsdException w:name="Medium Grid 1 Accent 4" w:semiHidden="0" w:uiPriority="67" w:unhideWhenUsed="0"/>
-    <w:lsdException w:name="Medium Grid 2 Accent 4" w:semiHidden="0" w:uiPriority="68" w:unhideWhenUsed="0"/>
-    <w:lsdException w:name="Medium Grid 3 Accent 4" w:semiHidden="0" w:uiPriority="69" w:unhideWhenUsed="0"/>
-    <w:lsdException w:name="Dark List Accent 4" w:semiHidden="0" w:uiPriority="70" w:unhideWhenUsed="0"/>
-    <w:lsdException w:name="Colorful Shading Accent 4" w:semiHidden="0" w:uiPriority="71" w:unhideWhenUsed="0"/>
-    <w:lsdException w:name="Colorful List Accent 4" w:semiHidden="0" w:uiPriority="72" w:unhideWhenUsed="0"/>
-    <w:lsdException w:name="Colorful Grid Accent 4" w:semiHidden="0" w:uiPriority="73" w:unhideWhenUsed="0"/>
-    <w:lsdException w:name="Light Shading Accent 5" w:semiHidden="0" w:uiPriority="60" w:unhideWhenUsed="0"/>
-    <w:lsdException w:name="Light List Accent 5" w:semiHidden="0" w:uiPriority="61" w:unhideWhenUsed="0"/>
-    <w:lsdException w:name="Light Grid Accent 5" w:semiHidden="0" w:uiPriority="62" w:unhideWhenUsed="0"/>
-    <w:lsdException w:name="Medium Shading 1 Accent 5" w:semiHidden="0" w:uiPriority="63" w:unhideWhenUsed="0"/>
-    <w:lsdException w:name="Medium Shading 2 Accent 5" w:semiHidden="0" w:uiPriority="64" w:unhideWhenUsed="0"/>
-    <w:lsdException w:name="Medium List 1 Accent 5" w:semiHidden="0" w:uiPriority="65" w:unhideWhenUsed="0"/>
-    <w:lsdException w:name="Medium List 2 Accent 5" w:semiHidden="0" w:uiPriority="66" w:unhideWhenUsed="0"/>
-    <w:lsdException w:name="Medium Grid 1 Accent 5" w:semiHidden="0" w:uiPriority="67" w:unhideWhenUsed="0"/>
-    <w:lsdException w:name="Medium Grid 2 Accent 5" w:semiHidden="0" w:uiPriority="68" w:unhideWhenUsed="0"/>
-    <w:lsdException w:name="Medium Grid 3 Accent 5" w:semiHidden="0" w:uiPriority="69" w:unhideWhenUsed="0"/>
-    <w:lsdException w:name="Dark List Accent 5" w:semiHidden="0" w:uiPriority="70" w:unhideWhenUsed="0"/>
-    <w:lsdException w:name="Colorful Shading Accent 5" w:semiHidden="0" w:uiPriority="71" w:unhideWhenUsed="0"/>
-    <w:lsdException w:name="Colorful List Accent 5" w:semiHidden="0" w:uiPriority="72" w:unhideWhenUsed="0"/>
-    <w:lsdException w:name="Colorful Grid Accent 5" w:semiHidden="0" w:uiPriority="73" w:unhideWhenUsed="0"/>
-    <w:lsdException w:name="Light Shading Accent 6" w:semiHidden="0" w:uiPriority="60" w:unhideWhenUsed="0"/>
-    <w:lsdException w:name="Light List Accent 6" w:semiHidden="0" w:uiPriority="61" w:unhideWhenUsed="0"/>
-    <w:lsdException w:name="Light Grid Accent 6" w:semiHidden="0" w:uiPriority="62" w:unhideWhenUsed="0"/>
-    <w:lsdException w:name="Medium Shading 1 Accent 6" w:semiHidden="0" w:uiPriority="63" w:unhideWhenUsed="0"/>
-    <w:lsdException w:name="Medium Shading 2 Accent 6" w:semiHidden="0" w:uiPriority="64" w:unhideWhenUsed="0"/>
-    <w:lsdException w:name="Medium List 1 Accent 6" w:semiHidden="0" w:uiPriority="65" w:unhideWhenUsed="0"/>
-    <w:lsdException w:name="Medium List 2 Accent 6" w:semiHidden="0" w:uiPriority="66" w:unhideWhenUsed="0"/>
-    <w:lsdException w:name="Medium Grid 1 Accent 6" w:semiHidden="0" w:uiPriority="67" w:unhideWhenUsed="0"/>
-    <w:lsdException w:name="Medium Grid 2 Accent 6" w:semiHidden="0" w:uiPriority="68" w:unhideWhenUsed="0"/>
-    <w:lsdException w:name="Medium Grid 3 Accent 6" w:semiHidden="0" w:uiPriority="69" w:unhideWhenUsed="0"/>
-    <w:lsdException w:name="Dark List Accent 6" w:semiHidden="0" w:uiPriority="70" w:unhideWhenUsed="0"/>
-    <w:lsdException w:name="Colorful Shading Accent 6" w:semiHidden="0" w:uiPriority="71" w:unhideWhenUsed="0"/>
-    <w:lsdException w:name="Colorful List Accent 6" w:semiHidden="0" w:uiPriority="72" w:unhideWhenUsed="0"/>
-    <w:lsdException w:name="Colorful Grid Accent 6" w:semiHidden="0" w:uiPriority="73" w:unhideWhenUsed="0"/>
-    <w:lsdException w:name="Subtle Emphasis" w:semiHidden="0" w:uiPriority="19" w:unhideWhenUsed="0" w:qFormat="1"/>
-    <w:lsdException w:name="Intense Emphasis" w:semiHidden="0" w:uiPriority="21" w:unhideWhenUsed="0" w:qFormat="1"/>
-    <w:lsdException w:name="Subtle Reference" w:semiHidden="0" w:uiPriority="31" w:unhideWhenUsed="0" w:qFormat="1"/>
-    <w:lsdException w:name="Intense Reference" w:semiHidden="0" w:uiPriority="32" w:unhideWhenUsed="0" w:qFormat="1"/>
-    <w:lsdException w:name="Book Title" w:semiHidden="0" w:uiPriority="33" w:unhideWhenUsed="0" w:qFormat="1"/>
-    <w:lsdException w:name="Bibliography" w:uiPriority="37"/>
-    <w:lsdException w:name="TOC Heading" w:uiPriority="39" w:qFormat="1"/>
-  </w:latentStyles>
-  <w:style w:type="paragraph" w:default="1" w:styleId="prastasis">
-    <w:name w:val="Normal"/>
-    <w:qFormat/>
-    <w:rsid w:val="00FF4C40"/>
-    <w:pPr>
-      <w:spacing w:after="0" w:line="240" w:lineRule="auto"/>
-      <w:ind w:firstLine="851"/>
-      <w:jc w:val="both"/>
-    </w:pPr>
-    <w:rPr>
-      <w:rFonts w:ascii="Times New Roman" w:hAnsi="Times New Roman"/>
-      <w:sz w:val="24"/>
-    </w:rPr>
-  </w:style>
-  <w:style w:type="paragraph" w:styleId="Antrat1">
-    <w:name w:val="heading 1"/>
-    <w:basedOn w:val="prastasis"/>
-    <w:next w:val="prastasis"/>
-    <w:link w:val="Antrat1Diagrama"/>
-    <w:uiPriority w:val="9"/>
-    <w:qFormat/>
-    <w:rsid w:val="00E32791"/>
-    <w:pPr>
-      <w:keepNext/>
-      <w:keepLines/>
-      <w:pageBreakBefore/>
-      <w:numPr>
-        <w:numId w:val="19"/>
-      </w:numPr>
-      <w:spacing w:before="340" w:after="340"/>
-      <w:jc w:val="left"/>
-      <w:outlineLvl w:val="0"/>
-    </w:pPr>
-    <w:rPr>
-      <w:rFonts w:eastAsiaTheme="majorEastAsia" w:cstheme="majorBidi"/>
-      <w:b/>
-      <w:bCs/>
-      <w:caps/>
-      <w:szCs w:val="28"/>
-    </w:rPr>
-  </w:style>
-  <w:style w:type="paragraph" w:styleId="Antrat2">
-    <w:name w:val="heading 2"/>
-    <w:basedOn w:val="prastasis"/>
-    <w:next w:val="prastasis"/>
-    <w:link w:val="Antrat2Diagrama"/>
-    <w:uiPriority w:val="9"/>
-    <w:unhideWhenUsed/>
-    <w:qFormat/>
-    <w:rsid w:val="00E32791"/>
-    <w:pPr>
-      <w:keepNext/>
-      <w:keepLines/>
-      <w:numPr>
-        <w:ilvl w:val="1"/>
-        <w:numId w:val="19"/>
-      </w:numPr>
-      <w:spacing w:before="227" w:after="227"/>
-      <w:jc w:val="left"/>
-      <w:outlineLvl w:val="1"/>
-    </w:pPr>
-    <w:rPr>
-      <w:rFonts w:eastAsiaTheme="majorEastAsia" w:cstheme="majorBidi"/>
-      <w:b/>
-      <w:bCs/>
-      <w:szCs w:val="26"/>
-    </w:rPr>
-  </w:style>
-  <w:style w:type="paragraph" w:styleId="Antrat3">
-    <w:name w:val="heading 3"/>
-    <w:basedOn w:val="prastasis"/>
-    <w:next w:val="prastasis"/>
-    <w:link w:val="Antrat3Diagrama"/>
-    <w:uiPriority w:val="9"/>
-    <w:unhideWhenUsed/>
-    <w:qFormat/>
-    <w:rsid w:val="000D3495"/>
-    <w:pPr>
-      <w:keepNext/>
-      <w:keepLines/>
-      <w:numPr>
-        <w:ilvl w:val="2"/>
-        <w:numId w:val="19"/>
-      </w:numPr>
-      <w:spacing w:before="113" w:after="113"/>
-      <w:outlineLvl w:val="2"/>
-    </w:pPr>
-    <w:rPr>
-      <w:rFonts w:eastAsiaTheme="majorEastAsia" w:cstheme="majorBidi"/>
-      <w:b/>
-      <w:bCs/>
-    </w:rPr>
-  </w:style>
-  <w:style w:type="paragraph" w:styleId="Antrat4">
-    <w:name w:val="heading 4"/>
-    <w:basedOn w:val="prastasis"/>
-    <w:next w:val="prastasis"/>
-    <w:link w:val="Antrat4Diagrama"/>
-    <w:uiPriority w:val="9"/>
-    <w:semiHidden/>
-    <w:unhideWhenUsed/>
-    <w:rsid w:val="00BD525A"/>
-    <w:pPr>
-      <w:keepNext/>
-      <w:keepLines/>
-      <w:numPr>
-        <w:ilvl w:val="3"/>
-        <w:numId w:val="19"/>
-      </w:numPr>
-      <w:spacing w:before="200"/>
-      <w:outlineLvl w:val="3"/>
-    </w:pPr>
-    <w:rPr>
-      <w:rFonts w:asciiTheme="majorHAnsi" w:eastAsiaTheme="majorEastAsia" w:hAnsiTheme="majorHAnsi" w:cstheme="majorBidi"/>
-      <w:b/>
-      <w:bCs/>
-      <w:i/>
-      <w:iCs/>
-      <w:color w:val="4F81BD" w:themeColor="accent1"/>
-    </w:rPr>
-  </w:style>
-  <w:style w:type="paragraph" w:styleId="Antrat5">
-    <w:name w:val="heading 5"/>
-    <w:basedOn w:val="prastasis"/>
-    <w:next w:val="prastasis"/>
-    <w:link w:val="Antrat5Diagrama"/>
-    <w:uiPriority w:val="9"/>
-    <w:semiHidden/>
-    <w:unhideWhenUsed/>
-    <w:qFormat/>
-    <w:rsid w:val="00BD525A"/>
-    <w:pPr>
-      <w:keepNext/>
-      <w:keepLines/>
-      <w:numPr>
-        <w:ilvl w:val="4"/>
-        <w:numId w:val="19"/>
-      </w:numPr>
-      <w:spacing w:before="200"/>
-      <w:outlineLvl w:val="4"/>
-    </w:pPr>
-    <w:rPr>
-      <w:rFonts w:asciiTheme="majorHAnsi" w:eastAsiaTheme="majorEastAsia" w:hAnsiTheme="majorHAnsi" w:cstheme="majorBidi"/>
-      <w:color w:val="243F60" w:themeColor="accent1" w:themeShade="7F"/>
-    </w:rPr>
-  </w:style>
-  <w:style w:type="paragraph" w:styleId="Antrat6">
-    <w:name w:val="heading 6"/>
-    <w:basedOn w:val="prastasis"/>
-    <w:next w:val="prastasis"/>
-    <w:link w:val="Antrat6Diagrama"/>
-    <w:uiPriority w:val="9"/>
-    <w:semiHidden/>
-    <w:unhideWhenUsed/>
-    <w:qFormat/>
-    <w:rsid w:val="00BD525A"/>
-    <w:pPr>
-      <w:keepNext/>
-      <w:keepLines/>
-      <w:numPr>
-        <w:ilvl w:val="5"/>
-        <w:numId w:val="19"/>
-      </w:numPr>
-      <w:spacing w:before="200"/>
-      <w:outlineLvl w:val="5"/>
-    </w:pPr>
-    <w:rPr>
-      <w:rFonts w:asciiTheme="majorHAnsi" w:eastAsiaTheme="majorEastAsia" w:hAnsiTheme="majorHAnsi" w:cstheme="majorBidi"/>
-      <w:i/>
-      <w:iCs/>
-      <w:color w:val="243F60" w:themeColor="accent1" w:themeShade="7F"/>
-    </w:rPr>
-  </w:style>
-  <w:style w:type="paragraph" w:styleId="Antrat7">
-    <w:name w:val="heading 7"/>
-    <w:basedOn w:val="prastasis"/>
-    <w:next w:val="prastasis"/>
-    <w:link w:val="Antrat7Diagrama"/>
-    <w:uiPriority w:val="9"/>
-    <w:semiHidden/>
-    <w:unhideWhenUsed/>
-    <w:qFormat/>
-    <w:rsid w:val="00BD525A"/>
-    <w:pPr>
-      <w:keepNext/>
-      <w:keepLines/>
-      <w:numPr>
-        <w:ilvl w:val="6"/>
-        <w:numId w:val="19"/>
-      </w:numPr>
-      <w:spacing w:before="200"/>
-      <w:outlineLvl w:val="6"/>
-    </w:pPr>
-    <w:rPr>
-      <w:rFonts w:asciiTheme="majorHAnsi" w:eastAsiaTheme="majorEastAsia" w:hAnsiTheme="majorHAnsi" w:cstheme="majorBidi"/>
-      <w:i/>
-      <w:iCs/>
-      <w:color w:val="404040" w:themeColor="text1" w:themeTint="BF"/>
-    </w:rPr>
-  </w:style>
-  <w:style w:type="paragraph" w:styleId="Antrat8">
-    <w:name w:val="heading 8"/>
-    <w:basedOn w:val="prastasis"/>
-    <w:next w:val="prastasis"/>
-    <w:link w:val="Antrat8Diagrama"/>
-    <w:uiPriority w:val="9"/>
-    <w:semiHidden/>
-    <w:unhideWhenUsed/>
-    <w:qFormat/>
-    <w:rsid w:val="00BD525A"/>
-    <w:pPr>
-      <w:keepNext/>
-      <w:keepLines/>
-      <w:numPr>
-        <w:ilvl w:val="7"/>
-        <w:numId w:val="19"/>
-      </w:numPr>
-      <w:spacing w:before="200"/>
-      <w:outlineLvl w:val="7"/>
-    </w:pPr>
-    <w:rPr>
-      <w:rFonts w:asciiTheme="majorHAnsi" w:eastAsiaTheme="majorEastAsia" w:hAnsiTheme="majorHAnsi" w:cstheme="majorBidi"/>
-      <w:color w:val="404040" w:themeColor="text1" w:themeTint="BF"/>
-      <w:sz w:val="20"/>
-      <w:szCs w:val="20"/>
-    </w:rPr>
-  </w:style>
-  <w:style w:type="paragraph" w:styleId="Antrat9">
-    <w:name w:val="heading 9"/>
-    <w:basedOn w:val="prastasis"/>
-    <w:next w:val="prastasis"/>
-    <w:link w:val="Antrat9Diagrama"/>
-    <w:uiPriority w:val="9"/>
-    <w:semiHidden/>
-    <w:unhideWhenUsed/>
-    <w:qFormat/>
-    <w:rsid w:val="00BD525A"/>
-    <w:pPr>
-      <w:keepNext/>
-      <w:keepLines/>
-      <w:numPr>
-        <w:ilvl w:val="8"/>
-        <w:numId w:val="19"/>
-      </w:numPr>
-      <w:spacing w:before="200"/>
-      <w:outlineLvl w:val="8"/>
-    </w:pPr>
-    <w:rPr>
-      <w:rFonts w:asciiTheme="majorHAnsi" w:eastAsiaTheme="majorEastAsia" w:hAnsiTheme="majorHAnsi" w:cstheme="majorBidi"/>
-      <w:i/>
-      <w:iCs/>
-      <w:color w:val="404040" w:themeColor="text1" w:themeTint="BF"/>
-      <w:sz w:val="20"/>
-      <w:szCs w:val="20"/>
-    </w:rPr>
-  </w:style>
-  <w:style w:type="character" w:default="1" w:styleId="Numatytasispastraiposriftas">
-    <w:name w:val="Default Paragraph Font"/>
-    <w:uiPriority w:val="1"/>
-    <w:unhideWhenUsed/>
-  </w:style>
-  <w:style w:type="table" w:default="1" w:styleId="prastojilentel">
-    <w:name w:val="Normal Table"/>
-    <w:uiPriority w:val="99"/>
-    <w:semiHidden/>
-    <w:unhideWhenUsed/>
-    <w:tblPr>
-      <w:tblInd w:w="0" w:type="dxa"/>
-      <w:tblCellMar>
-        <w:top w:w="0" w:type="dxa"/>
-        <w:left w:w="108" w:type="dxa"/>
-        <w:bottom w:w="0" w:type="dxa"/>
-        <w:right w:w="108" w:type="dxa"/>
-      </w:tblCellMar>
-    </w:tblPr>
-  </w:style>
-  <w:style w:type="numbering" w:default="1" w:styleId="Sraonra">
-    <w:name w:val="No List"/>
-    <w:uiPriority w:val="99"/>
-    <w:semiHidden/>
-    <w:unhideWhenUsed/>
-  </w:style>
-  <w:style w:type="character" w:customStyle="1" w:styleId="Antrat3Diagrama">
-    <w:name w:val="Antraštė 3 Diagrama"/>
-    <w:basedOn w:val="Numatytasispastraiposriftas"/>
-    <w:link w:val="Antrat3"/>
-    <w:uiPriority w:val="9"/>
-    <w:rsid w:val="000D3495"/>
-    <w:rPr>
-      <w:rFonts w:ascii="Times New Roman" w:eastAsiaTheme="majorEastAsia" w:hAnsi="Times New Roman" w:cstheme="majorBidi"/>
-      <w:b/>
-      <w:bCs/>
-      <w:sz w:val="24"/>
-    </w:rPr>
-  </w:style>
-  <w:style w:type="character" w:customStyle="1" w:styleId="Antrat4Diagrama">
-    <w:name w:val="Antraštė 4 Diagrama"/>
-    <w:basedOn w:val="Numatytasispastraiposriftas"/>
-    <w:link w:val="Antrat4"/>
-    <w:uiPriority w:val="9"/>
-    <w:semiHidden/>
-    <w:rsid w:val="00BD525A"/>
-    <w:rPr>
-      <w:rFonts w:asciiTheme="majorHAnsi" w:eastAsiaTheme="majorEastAsia" w:hAnsiTheme="majorHAnsi" w:cstheme="majorBidi"/>
-      <w:b/>
-      <w:bCs/>
-      <w:i/>
-      <w:iCs/>
-      <w:color w:val="4F81BD" w:themeColor="accent1"/>
-      <w:sz w:val="24"/>
-    </w:rPr>
-  </w:style>
-  <w:style w:type="character" w:customStyle="1" w:styleId="Antrat5Diagrama">
-    <w:name w:val="Antraštė 5 Diagrama"/>
-    <w:basedOn w:val="Numatytasispastraiposriftas"/>
-    <w:link w:val="Antrat5"/>
-    <w:uiPriority w:val="9"/>
-    <w:semiHidden/>
-    <w:rsid w:val="00BD525A"/>
-    <w:rPr>
-      <w:rFonts w:asciiTheme="majorHAnsi" w:eastAsiaTheme="majorEastAsia" w:hAnsiTheme="majorHAnsi" w:cstheme="majorBidi"/>
-      <w:color w:val="243F60" w:themeColor="accent1" w:themeShade="7F"/>
-      <w:sz w:val="24"/>
-    </w:rPr>
-  </w:style>
-  <w:style w:type="character" w:customStyle="1" w:styleId="Antrat1Diagrama">
-    <w:name w:val="Antraštė 1 Diagrama"/>
-    <w:basedOn w:val="Numatytasispastraiposriftas"/>
-    <w:link w:val="Antrat1"/>
-    <w:uiPriority w:val="9"/>
-    <w:rsid w:val="00E32791"/>
-    <w:rPr>
-      <w:rFonts w:ascii="Times New Roman" w:eastAsiaTheme="majorEastAsia" w:hAnsi="Times New Roman" w:cstheme="majorBidi"/>
-      <w:b/>
-      <w:bCs/>
-      <w:caps/>
-      <w:sz w:val="24"/>
-      <w:szCs w:val="28"/>
-    </w:rPr>
-  </w:style>
-  <w:style w:type="character" w:customStyle="1" w:styleId="Antrat2Diagrama">
-    <w:name w:val="Antraštė 2 Diagrama"/>
-    <w:basedOn w:val="Numatytasispastraiposriftas"/>
-    <w:link w:val="Antrat2"/>
-    <w:uiPriority w:val="9"/>
-    <w:rsid w:val="00E32791"/>
-    <w:rPr>
-      <w:rFonts w:ascii="Times New Roman" w:eastAsiaTheme="majorEastAsia" w:hAnsi="Times New Roman" w:cstheme="majorBidi"/>
-      <w:b/>
-      <w:bCs/>
-      <w:sz w:val="24"/>
-      <w:szCs w:val="26"/>
-    </w:rPr>
-  </w:style>
-  <w:style w:type="paragraph" w:styleId="Debesliotekstas">
-    <w:name w:val="Balloon Text"/>
-    <w:basedOn w:val="prastasis"/>
-    <w:link w:val="DebesliotekstasDiagrama"/>
-    <w:uiPriority w:val="99"/>
-    <w:semiHidden/>
-    <w:unhideWhenUsed/>
-    <w:rsid w:val="00CB5F99"/>
-    <w:rPr>
-      <w:rFonts w:ascii="Tahoma" w:hAnsi="Tahoma" w:cs="Tahoma"/>
-      <w:sz w:val="16"/>
-      <w:szCs w:val="16"/>
-    </w:rPr>
-  </w:style>
-  <w:style w:type="character" w:customStyle="1" w:styleId="DebesliotekstasDiagrama">
-    <w:name w:val="Debesėlio tekstas Diagrama"/>
-    <w:basedOn w:val="Numatytasispastraiposriftas"/>
-    <w:link w:val="Debesliotekstas"/>
-    <w:uiPriority w:val="99"/>
-    <w:semiHidden/>
-    <w:rsid w:val="00CB5F99"/>
-    <w:rPr>
-      <w:rFonts w:ascii="Tahoma" w:hAnsi="Tahoma" w:cs="Tahoma"/>
-      <w:sz w:val="16"/>
-      <w:szCs w:val="16"/>
-    </w:rPr>
-  </w:style>
-  <w:style w:type="paragraph" w:styleId="Antrat">
-    <w:name w:val="caption"/>
-    <w:basedOn w:val="prastasis"/>
-    <w:next w:val="prastasis"/>
-    <w:link w:val="AntratDiagrama"/>
-    <w:unhideWhenUsed/>
-    <w:qFormat/>
-    <w:rsid w:val="001605D0"/>
-    <w:pPr>
-      <w:spacing w:before="113" w:after="113"/>
-      <w:ind w:firstLine="0"/>
-      <w:jc w:val="center"/>
-    </w:pPr>
-    <w:rPr>
-      <w:b/>
-      <w:bCs/>
-      <w:sz w:val="22"/>
-      <w:szCs w:val="18"/>
-    </w:rPr>
-  </w:style>
-  <w:style w:type="paragraph" w:styleId="Iliustracijsraas">
-    <w:name w:val="table of figures"/>
-    <w:basedOn w:val="prastasis"/>
-    <w:next w:val="prastasis"/>
-    <w:uiPriority w:val="99"/>
-    <w:unhideWhenUsed/>
-    <w:rsid w:val="00F7342D"/>
-  </w:style>
-  <w:style w:type="paragraph" w:customStyle="1" w:styleId="Paveikslas">
-    <w:name w:val="Paveikslas"/>
-    <w:next w:val="Antrat"/>
-    <w:rsid w:val="001973B7"/>
-    <w:pPr>
-      <w:keepNext/>
-      <w:spacing w:before="227" w:after="227" w:line="240" w:lineRule="auto"/>
-      <w:jc w:val="center"/>
-    </w:pPr>
-    <w:rPr>
-      <w:rFonts w:ascii="Times New Roman" w:hAnsi="Times New Roman"/>
-      <w:sz w:val="24"/>
-    </w:rPr>
-  </w:style>
-  <w:style w:type="character" w:customStyle="1" w:styleId="Antrat6Diagrama">
-    <w:name w:val="Antraštė 6 Diagrama"/>
-    <w:basedOn w:val="Numatytasispastraiposriftas"/>
-    <w:link w:val="Antrat6"/>
-    <w:uiPriority w:val="9"/>
-    <w:semiHidden/>
-    <w:rsid w:val="00BD525A"/>
-    <w:rPr>
-      <w:rFonts w:asciiTheme="majorHAnsi" w:eastAsiaTheme="majorEastAsia" w:hAnsiTheme="majorHAnsi" w:cstheme="majorBidi"/>
-      <w:i/>
-      <w:iCs/>
-      <w:color w:val="243F60" w:themeColor="accent1" w:themeShade="7F"/>
-      <w:sz w:val="24"/>
-    </w:rPr>
-  </w:style>
-  <w:style w:type="character" w:customStyle="1" w:styleId="Antrat7Diagrama">
-    <w:name w:val="Antraštė 7 Diagrama"/>
-    <w:basedOn w:val="Numatytasispastraiposriftas"/>
-    <w:link w:val="Antrat7"/>
-    <w:uiPriority w:val="9"/>
-    <w:semiHidden/>
-    <w:rsid w:val="00BD525A"/>
-    <w:rPr>
-      <w:rFonts w:asciiTheme="majorHAnsi" w:eastAsiaTheme="majorEastAsia" w:hAnsiTheme="majorHAnsi" w:cstheme="majorBidi"/>
-      <w:i/>
-      <w:iCs/>
-      <w:color w:val="404040" w:themeColor="text1" w:themeTint="BF"/>
-      <w:sz w:val="24"/>
-    </w:rPr>
-  </w:style>
-  <w:style w:type="character" w:customStyle="1" w:styleId="Antrat8Diagrama">
-    <w:name w:val="Antraštė 8 Diagrama"/>
-    <w:basedOn w:val="Numatytasispastraiposriftas"/>
-    <w:link w:val="Antrat8"/>
-    <w:uiPriority w:val="9"/>
-    <w:semiHidden/>
-    <w:rsid w:val="00BD525A"/>
-    <w:rPr>
-      <w:rFonts w:asciiTheme="majorHAnsi" w:eastAsiaTheme="majorEastAsia" w:hAnsiTheme="majorHAnsi" w:cstheme="majorBidi"/>
-      <w:color w:val="404040" w:themeColor="text1" w:themeTint="BF"/>
-      <w:sz w:val="20"/>
-      <w:szCs w:val="20"/>
-    </w:rPr>
-  </w:style>
-  <w:style w:type="character" w:customStyle="1" w:styleId="Antrat9Diagrama">
-    <w:name w:val="Antraštė 9 Diagrama"/>
-    <w:basedOn w:val="Numatytasispastraiposriftas"/>
-    <w:link w:val="Antrat9"/>
-    <w:uiPriority w:val="9"/>
-    <w:semiHidden/>
-    <w:rsid w:val="00BD525A"/>
-    <w:rPr>
-      <w:rFonts w:asciiTheme="majorHAnsi" w:eastAsiaTheme="majorEastAsia" w:hAnsiTheme="majorHAnsi" w:cstheme="majorBidi"/>
-      <w:i/>
-      <w:iCs/>
-      <w:color w:val="404040" w:themeColor="text1" w:themeTint="BF"/>
-      <w:sz w:val="20"/>
-      <w:szCs w:val="20"/>
-    </w:rPr>
-  </w:style>
-  <w:style w:type="character" w:styleId="Hipersaitas">
-    <w:name w:val="Hyperlink"/>
-    <w:basedOn w:val="Numatytasispastraiposriftas"/>
-    <w:uiPriority w:val="99"/>
-    <w:unhideWhenUsed/>
-    <w:rsid w:val="00FE0451"/>
-    <w:rPr>
-      <w:color w:val="0000FF" w:themeColor="hyperlink"/>
-      <w:u w:val="single"/>
-    </w:rPr>
-  </w:style>
-  <w:style w:type="paragraph" w:customStyle="1" w:styleId="Lentelspavadinimas">
-    <w:name w:val="Lentelės pavadinimas"/>
-    <w:next w:val="prastasis"/>
-    <w:qFormat/>
-    <w:rsid w:val="00000719"/>
-    <w:pPr>
-      <w:keepNext/>
-      <w:spacing w:before="113" w:after="113" w:line="240" w:lineRule="auto"/>
-    </w:pPr>
-    <w:rPr>
-      <w:rFonts w:ascii="Times New Roman" w:hAnsi="Times New Roman"/>
-      <w:b/>
-      <w:bCs/>
-      <w:szCs w:val="18"/>
-    </w:rPr>
-  </w:style>
-  <w:style w:type="paragraph" w:customStyle="1" w:styleId="Autorius">
-    <w:name w:val="Autorius"/>
-    <w:next w:val="Darbopavadinimas"/>
-    <w:rsid w:val="00DF0FF3"/>
-    <w:pPr>
-      <w:spacing w:before="2835" w:after="0"/>
-      <w:jc w:val="center"/>
-    </w:pPr>
-    <w:rPr>
-      <w:rFonts w:ascii="Times New Roman" w:eastAsia="Times New Roman" w:hAnsi="Times New Roman" w:cs="Times New Roman"/>
-      <w:caps/>
-      <w:kern w:val="28"/>
-      <w:sz w:val="26"/>
-      <w:szCs w:val="32"/>
-    </w:rPr>
-  </w:style>
-  <w:style w:type="paragraph" w:customStyle="1" w:styleId="Darbopavadinimas">
-    <w:name w:val="Darbo pavadinimas"/>
-    <w:next w:val="Darbotipas"/>
-    <w:rsid w:val="00DF0FF3"/>
-    <w:pPr>
-      <w:spacing w:before="1134" w:after="0" w:line="240" w:lineRule="auto"/>
-      <w:jc w:val="center"/>
-    </w:pPr>
-    <w:rPr>
-      <w:rFonts w:ascii="Times New Roman" w:eastAsia="Times New Roman" w:hAnsi="Times New Roman" w:cs="Times New Roman"/>
-      <w:caps/>
-      <w:sz w:val="36"/>
-      <w:szCs w:val="40"/>
-    </w:rPr>
-  </w:style>
-  <w:style w:type="paragraph" w:styleId="Turinioantrat">
-    <w:name w:val="TOC Heading"/>
-    <w:basedOn w:val="Antrat1"/>
-    <w:next w:val="prastasis"/>
-    <w:uiPriority w:val="39"/>
-    <w:unhideWhenUsed/>
-    <w:qFormat/>
-    <w:rsid w:val="00757E9B"/>
-    <w:pPr>
-      <w:keepLines w:val="0"/>
-      <w:pageBreakBefore w:val="0"/>
-      <w:numPr>
-        <w:numId w:val="0"/>
-      </w:numPr>
-      <w:outlineLvl w:val="9"/>
-    </w:pPr>
-    <w:rPr>
-      <w:lang w:eastAsia="lt-LT"/>
-    </w:rPr>
-  </w:style>
-  <w:style w:type="paragraph" w:styleId="Turinys1">
-    <w:name w:val="toc 1"/>
-    <w:basedOn w:val="prastasis"/>
-    <w:next w:val="prastasis"/>
-    <w:autoRedefine/>
-    <w:uiPriority w:val="39"/>
-    <w:unhideWhenUsed/>
-    <w:qFormat/>
-    <w:rsid w:val="008B4701"/>
-    <w:pPr>
-      <w:tabs>
-        <w:tab w:val="right" w:leader="dot" w:pos="9741"/>
-      </w:tabs>
-      <w:spacing w:after="100"/>
-    </w:pPr>
-  </w:style>
-  <w:style w:type="paragraph" w:styleId="Turinys2">
-    <w:name w:val="toc 2"/>
-    <w:basedOn w:val="prastasis"/>
-    <w:next w:val="prastasis"/>
-    <w:autoRedefine/>
-    <w:uiPriority w:val="39"/>
-    <w:unhideWhenUsed/>
-    <w:qFormat/>
-    <w:rsid w:val="00726E44"/>
-    <w:pPr>
-      <w:spacing w:after="100"/>
-      <w:ind w:left="240"/>
-    </w:pPr>
-  </w:style>
-  <w:style w:type="paragraph" w:styleId="Turinys3">
-    <w:name w:val="toc 3"/>
-    <w:basedOn w:val="prastasis"/>
-    <w:next w:val="prastasis"/>
-    <w:autoRedefine/>
-    <w:uiPriority w:val="39"/>
-    <w:unhideWhenUsed/>
-    <w:qFormat/>
-    <w:rsid w:val="00726E44"/>
-    <w:pPr>
-      <w:spacing w:after="100"/>
-      <w:ind w:left="480"/>
-    </w:pPr>
-  </w:style>
-  <w:style w:type="character" w:customStyle="1" w:styleId="AntratDiagrama">
-    <w:name w:val="Antraštė Diagrama"/>
-    <w:basedOn w:val="Numatytasispastraiposriftas"/>
-    <w:link w:val="Antrat"/>
-    <w:rsid w:val="00000719"/>
-    <w:rPr>
-      <w:rFonts w:ascii="Times New Roman" w:hAnsi="Times New Roman"/>
-      <w:b/>
-      <w:bCs/>
-      <w:szCs w:val="18"/>
-    </w:rPr>
-  </w:style>
-  <w:style w:type="paragraph" w:customStyle="1" w:styleId="TekstasLentelje">
-    <w:name w:val="Tekstas Lentelėje"/>
-    <w:basedOn w:val="prastasis"/>
-    <w:rsid w:val="00B81CAC"/>
-    <w:pPr>
-      <w:ind w:firstLine="0"/>
-    </w:pPr>
-    <w:rPr>
-      <w:sz w:val="22"/>
-    </w:rPr>
-  </w:style>
-  <w:style w:type="paragraph" w:customStyle="1" w:styleId="Institucijospavadinimas">
-    <w:name w:val="Institucijos pavadinimas"/>
-    <w:rsid w:val="005870C2"/>
-    <w:pPr>
-      <w:keepNext/>
-      <w:spacing w:after="0" w:line="360" w:lineRule="auto"/>
-      <w:jc w:val="center"/>
-    </w:pPr>
-    <w:rPr>
-      <w:rFonts w:ascii="Times New Roman" w:eastAsia="Times New Roman" w:hAnsi="Times New Roman" w:cs="Times New Roman"/>
-      <w:caps/>
-      <w:sz w:val="26"/>
-      <w:szCs w:val="20"/>
-    </w:rPr>
-  </w:style>
-  <w:style w:type="paragraph" w:customStyle="1" w:styleId="Darbotipas">
-    <w:name w:val="Darbo tipas"/>
-    <w:next w:val="Darbovadovas"/>
-    <w:rsid w:val="005870C2"/>
-    <w:pPr>
-      <w:spacing w:before="113" w:after="0" w:line="240" w:lineRule="auto"/>
-      <w:jc w:val="center"/>
-    </w:pPr>
-    <w:rPr>
-      <w:rFonts w:ascii="Times New Roman" w:eastAsia="Times New Roman" w:hAnsi="Times New Roman" w:cs="Times New Roman"/>
-      <w:sz w:val="24"/>
-      <w:szCs w:val="20"/>
-    </w:rPr>
-  </w:style>
-  <w:style w:type="paragraph" w:customStyle="1" w:styleId="Darbovadovas">
-    <w:name w:val="Darbo vadovas"/>
-    <w:next w:val="Darbovadovopavard"/>
-    <w:rsid w:val="00905ADD"/>
-    <w:pPr>
-      <w:keepNext/>
-      <w:spacing w:before="1701" w:after="0" w:line="240" w:lineRule="auto"/>
-      <w:ind w:firstLine="7371"/>
-    </w:pPr>
-    <w:rPr>
-      <w:rFonts w:ascii="Times New Roman" w:eastAsia="Times New Roman" w:hAnsi="Times New Roman" w:cs="Times New Roman"/>
-      <w:sz w:val="24"/>
-      <w:szCs w:val="24"/>
-    </w:rPr>
-  </w:style>
-  <w:style w:type="paragraph" w:customStyle="1" w:styleId="Darbovadovopavard">
-    <w:name w:val="Darbo vadovo pavardė"/>
-    <w:basedOn w:val="Darbovadovas"/>
-    <w:rsid w:val="00905ADD"/>
-    <w:pPr>
-      <w:spacing w:before="0"/>
-    </w:pPr>
-  </w:style>
-  <w:style w:type="paragraph" w:customStyle="1" w:styleId="Vietametai">
-    <w:name w:val="Vieta metai"/>
-    <w:rsid w:val="00452617"/>
-    <w:pPr>
-      <w:framePr w:wrap="notBeside" w:hAnchor="margin" w:xAlign="center" w:yAlign="bottom" w:anchorLock="1"/>
-      <w:spacing w:after="0" w:line="240" w:lineRule="auto"/>
-      <w:jc w:val="center"/>
-    </w:pPr>
-    <w:rPr>
-      <w:rFonts w:ascii="Times New Roman" w:eastAsia="Times New Roman" w:hAnsi="Times New Roman" w:cs="Times New Roman"/>
-      <w:caps/>
-      <w:sz w:val="26"/>
-      <w:szCs w:val="20"/>
-    </w:rPr>
-  </w:style>
-  <w:style w:type="table" w:customStyle="1" w:styleId="Lentelskepur">
-    <w:name w:val="Lentelės kepurė"/>
-    <w:basedOn w:val="Lentelstinklelis"/>
-    <w:uiPriority w:val="99"/>
-    <w:rsid w:val="00D14A78"/>
-    <w:tblPr/>
-    <w:tblStylePr w:type="firstRow">
-      <w:pPr>
-        <w:jc w:val="center"/>
-      </w:pPr>
-      <w:rPr>
-        <w:rFonts w:ascii="Times New Roman" w:hAnsi="Times New Roman"/>
-        <w:sz w:val="24"/>
-      </w:rPr>
-      <w:tblPr>
-        <w:tblCellMar>
-          <w:top w:w="28" w:type="dxa"/>
-          <w:left w:w="28" w:type="dxa"/>
-          <w:bottom w:w="28" w:type="dxa"/>
-          <w:right w:w="28" w:type="dxa"/>
-        </w:tblCellMar>
-      </w:tblPr>
-      <w:tcPr>
-        <w:vAlign w:val="center"/>
-      </w:tcPr>
-    </w:tblStylePr>
-  </w:style>
-  <w:style w:type="table" w:styleId="Lentelstinklelis">
-    <w:name w:val="Table Grid"/>
-    <w:basedOn w:val="prastojilentel"/>
-    <w:rsid w:val="00D14A78"/>
-    <w:pPr>
-      <w:spacing w:after="0" w:line="240" w:lineRule="auto"/>
-    </w:pPr>
-    <w:tblPr>
-      <w:tblBorders>
-        <w:top w:val="single" w:sz="4" w:space="0" w:color="auto"/>
-        <w:left w:val="single" w:sz="4" w:space="0" w:color="auto"/>
-        <w:bottom w:val="single" w:sz="4" w:space="0" w:color="auto"/>
-        <w:right w:val="single" w:sz="4" w:space="0" w:color="auto"/>
-        <w:insideH w:val="single" w:sz="4" w:space="0" w:color="auto"/>
-        <w:insideV w:val="single" w:sz="4" w:space="0" w:color="auto"/>
-      </w:tblBorders>
-    </w:tblPr>
-  </w:style>
-  <w:style w:type="character" w:customStyle="1" w:styleId="Pasvirs">
-    <w:name w:val="Pasviręs"/>
-    <w:uiPriority w:val="1"/>
-    <w:rsid w:val="005B0271"/>
-    <w:rPr>
-      <w:i/>
-    </w:rPr>
-  </w:style>
-  <w:style w:type="paragraph" w:styleId="Bibliografija">
-    <w:name w:val="Bibliography"/>
-    <w:basedOn w:val="prastasis"/>
-    <w:uiPriority w:val="37"/>
-    <w:unhideWhenUsed/>
-    <w:rsid w:val="00F87602"/>
-    <w:pPr>
-      <w:ind w:firstLine="0"/>
-      <w:jc w:val="left"/>
-    </w:pPr>
-  </w:style>
-  <w:style w:type="character" w:styleId="Perirtashipersaitas">
-    <w:name w:val="FollowedHyperlink"/>
-    <w:basedOn w:val="Numatytasispastraiposriftas"/>
-    <w:uiPriority w:val="99"/>
-    <w:semiHidden/>
-    <w:unhideWhenUsed/>
-    <w:rsid w:val="00DE17E3"/>
-    <w:rPr>
-      <w:color w:val="800080" w:themeColor="followedHyperlink"/>
-      <w:u w:val="single"/>
-    </w:rPr>
-  </w:style>
-  <w:style w:type="paragraph" w:customStyle="1" w:styleId="TableContents">
-    <w:name w:val="Table Contents"/>
-    <w:basedOn w:val="prastasis"/>
-    <w:rsid w:val="00D100BA"/>
-    <w:pPr>
-      <w:widowControl w:val="0"/>
-      <w:suppressLineNumbers/>
-      <w:suppressAutoHyphens/>
-      <w:ind w:firstLine="0"/>
-      <w:jc w:val="left"/>
-    </w:pPr>
-    <w:rPr>
-      <w:rFonts w:eastAsia="Arial Unicode MS" w:cs="Times New Roman"/>
-      <w:noProof/>
-      <w:kern w:val="1"/>
-      <w:szCs w:val="24"/>
-      <w:lang w:val="en-US"/>
-    </w:rPr>
-  </w:style>
-  <w:style w:type="table" w:customStyle="1" w:styleId="TableGrid1">
-    <w:name w:val="Table Grid1"/>
-    <w:basedOn w:val="prastojilentel"/>
-    <w:next w:val="Lentelstinklelis"/>
-    <w:uiPriority w:val="59"/>
-    <w:rsid w:val="003E241C"/>
-    <w:pPr>
-      <w:spacing w:after="0" w:line="240" w:lineRule="auto"/>
-      <w:ind w:firstLine="601"/>
-      <w:jc w:val="center"/>
-    </w:pPr>
-    <w:tblPr>
-      <w:tblBorders>
-        <w:top w:val="single" w:sz="4" w:space="0" w:color="000000"/>
-        <w:left w:val="single" w:sz="4" w:space="0" w:color="000000"/>
-        <w:bottom w:val="single" w:sz="4" w:space="0" w:color="000000"/>
-        <w:right w:val="single" w:sz="4" w:space="0" w:color="000000"/>
-        <w:insideH w:val="single" w:sz="4" w:space="0" w:color="000000"/>
-        <w:insideV w:val="single" w:sz="4" w:space="0" w:color="000000"/>
-      </w:tblBorders>
-    </w:tblPr>
-  </w:style>
-  <w:style w:type="table" w:customStyle="1" w:styleId="TableGrid2">
-    <w:name w:val="Table Grid2"/>
-    <w:basedOn w:val="prastojilentel"/>
-    <w:next w:val="Lentelstinklelis"/>
-    <w:uiPriority w:val="59"/>
-    <w:rsid w:val="003E241C"/>
-    <w:pPr>
-      <w:spacing w:after="0" w:line="240" w:lineRule="auto"/>
-      <w:ind w:firstLine="601"/>
-      <w:jc w:val="center"/>
-    </w:pPr>
-    <w:tblPr>
-      <w:tblBorders>
-        <w:top w:val="single" w:sz="4" w:space="0" w:color="000000"/>
-        <w:left w:val="single" w:sz="4" w:space="0" w:color="000000"/>
-        <w:bottom w:val="single" w:sz="4" w:space="0" w:color="000000"/>
-        <w:right w:val="single" w:sz="4" w:space="0" w:color="000000"/>
-        <w:insideH w:val="single" w:sz="4" w:space="0" w:color="000000"/>
-        <w:insideV w:val="single" w:sz="4" w:space="0" w:color="000000"/>
-      </w:tblBorders>
-    </w:tblPr>
-  </w:style>
-  <w:style w:type="paragraph" w:styleId="Antrats">
-    <w:name w:val="header"/>
-    <w:basedOn w:val="prastasis"/>
-    <w:link w:val="AntratsDiagrama"/>
-    <w:uiPriority w:val="99"/>
-    <w:unhideWhenUsed/>
-    <w:rsid w:val="003E241C"/>
-    <w:pPr>
-      <w:tabs>
-        <w:tab w:val="center" w:pos="4819"/>
-        <w:tab w:val="right" w:pos="9638"/>
-      </w:tabs>
-    </w:pPr>
-  </w:style>
-  <w:style w:type="character" w:customStyle="1" w:styleId="AntratsDiagrama">
-    <w:name w:val="Antraštės Diagrama"/>
-    <w:basedOn w:val="Numatytasispastraiposriftas"/>
-    <w:link w:val="Antrats"/>
-    <w:uiPriority w:val="99"/>
-    <w:rsid w:val="003E241C"/>
-    <w:rPr>
-      <w:rFonts w:ascii="Times New Roman" w:hAnsi="Times New Roman"/>
-      <w:sz w:val="24"/>
-    </w:rPr>
-  </w:style>
-  <w:style w:type="paragraph" w:styleId="Porat">
-    <w:name w:val="footer"/>
-    <w:basedOn w:val="prastasis"/>
-    <w:link w:val="PoratDiagrama"/>
-    <w:uiPriority w:val="99"/>
-    <w:unhideWhenUsed/>
-    <w:rsid w:val="003E241C"/>
-    <w:pPr>
-      <w:tabs>
-        <w:tab w:val="center" w:pos="4819"/>
-        <w:tab w:val="right" w:pos="9638"/>
-      </w:tabs>
-    </w:pPr>
-  </w:style>
-  <w:style w:type="character" w:customStyle="1" w:styleId="PoratDiagrama">
-    <w:name w:val="Poraštė Diagrama"/>
-    <w:basedOn w:val="Numatytasispastraiposriftas"/>
-    <w:link w:val="Porat"/>
-    <w:uiPriority w:val="99"/>
-    <w:rsid w:val="003E241C"/>
-    <w:rPr>
-      <w:rFonts w:ascii="Times New Roman" w:hAnsi="Times New Roman"/>
-      <w:sz w:val="24"/>
-    </w:rPr>
-  </w:style>
-  <w:style w:type="table" w:customStyle="1" w:styleId="TableGrid11">
-    <w:name w:val="Table Grid11"/>
-    <w:basedOn w:val="prastojilentel"/>
-    <w:next w:val="Lentelstinklelis"/>
-    <w:rsid w:val="009B0332"/>
-    <w:pPr>
-      <w:spacing w:after="0" w:line="240" w:lineRule="auto"/>
-      <w:ind w:firstLine="601"/>
-      <w:jc w:val="center"/>
-    </w:pPr>
-    <w:rPr>
-      <w:rFonts w:ascii="Calibri" w:eastAsia="Calibri" w:hAnsi="Calibri" w:cs="Times New Roman"/>
-    </w:rPr>
-    <w:tblPr>
-      <w:tblBorders>
-        <w:top w:val="single" w:sz="4" w:space="0" w:color="000000"/>
-        <w:left w:val="single" w:sz="4" w:space="0" w:color="000000"/>
-        <w:bottom w:val="single" w:sz="4" w:space="0" w:color="000000"/>
-        <w:right w:val="single" w:sz="4" w:space="0" w:color="000000"/>
-        <w:insideH w:val="single" w:sz="4" w:space="0" w:color="000000"/>
-        <w:insideV w:val="single" w:sz="4" w:space="0" w:color="000000"/>
-      </w:tblBorders>
-    </w:tblPr>
-  </w:style>
-  <w:style w:type="table" w:customStyle="1" w:styleId="TableGrid3">
-    <w:name w:val="Table Grid3"/>
-    <w:basedOn w:val="prastojilentel"/>
-    <w:next w:val="Lentelstinklelis"/>
-    <w:uiPriority w:val="59"/>
-    <w:rsid w:val="00E61CBB"/>
-    <w:pPr>
-      <w:spacing w:after="0" w:line="240" w:lineRule="auto"/>
-      <w:ind w:firstLine="601"/>
-      <w:jc w:val="center"/>
-    </w:pPr>
-    <w:tblPr>
-      <w:tblBorders>
-        <w:top w:val="single" w:sz="4" w:space="0" w:color="000000"/>
-        <w:left w:val="single" w:sz="4" w:space="0" w:color="000000"/>
-        <w:bottom w:val="single" w:sz="4" w:space="0" w:color="000000"/>
-        <w:right w:val="single" w:sz="4" w:space="0" w:color="000000"/>
-        <w:insideH w:val="single" w:sz="4" w:space="0" w:color="000000"/>
-        <w:insideV w:val="single" w:sz="4" w:space="0" w:color="000000"/>
-      </w:tblBorders>
-    </w:tblPr>
-  </w:style>
-  <w:style w:type="table" w:customStyle="1" w:styleId="TableGrid4">
-    <w:name w:val="Table Grid4"/>
-    <w:basedOn w:val="prastojilentel"/>
-    <w:next w:val="Lentelstinklelis"/>
-    <w:uiPriority w:val="59"/>
-    <w:rsid w:val="00F15C61"/>
-    <w:pPr>
-      <w:spacing w:after="0" w:line="240" w:lineRule="auto"/>
-      <w:ind w:firstLine="601"/>
-      <w:jc w:val="center"/>
-    </w:pPr>
-    <w:tblPr>
-      <w:tblBorders>
-        <w:top w:val="single" w:sz="4" w:space="0" w:color="000000"/>
-        <w:left w:val="single" w:sz="4" w:space="0" w:color="000000"/>
-        <w:bottom w:val="single" w:sz="4" w:space="0" w:color="000000"/>
-        <w:right w:val="single" w:sz="4" w:space="0" w:color="000000"/>
-        <w:insideH w:val="single" w:sz="4" w:space="0" w:color="000000"/>
-        <w:insideV w:val="single" w:sz="4" w:space="0" w:color="000000"/>
-      </w:tblBorders>
-    </w:tblPr>
-  </w:style>
-  <w:style w:type="paragraph" w:styleId="Sraopastraipa">
-    <w:name w:val="List Paragraph"/>
-    <w:basedOn w:val="prastasis"/>
-    <w:uiPriority w:val="34"/>
-    <w:qFormat/>
-    <w:rsid w:val="004F4AF2"/>
-    <w:pPr>
-      <w:ind w:left="720"/>
-      <w:contextualSpacing/>
-    </w:pPr>
-  </w:style>
-  <w:style w:type="character" w:styleId="Vietosrezervavimoenklotekstas">
-    <w:name w:val="Placeholder Text"/>
-    <w:basedOn w:val="Numatytasispastraiposriftas"/>
+    <w:basedOn w:val="DefaultParagraphFont"/>
     <w:uiPriority w:val="99"/>
     <w:semiHidden/>
     <w:rsid w:val="00456502"/>
@@ -8320,9 +8205,9 @@
 </file>
 
 <file path=word/charts/chart1.xml><?xml version="1.0" encoding="utf-8"?>
-<c:chartSpace xmlns:c="http://schemas.openxmlformats.org/drawingml/2006/chart" xmlns:a="http://schemas.openxmlformats.org/drawingml/2006/main" xmlns:r="http://schemas.openxmlformats.org/officeDocument/2006/relationships">
+<c:chartSpace xmlns:c="http://schemas.openxmlformats.org/drawingml/2006/chart" xmlns:a="http://schemas.openxmlformats.org/drawingml/2006/main" xmlns:r="http://schemas.openxmlformats.org/officeDocument/2006/relationships" xmlns:c16r2="http://schemas.microsoft.com/office/drawing/2015/06/chart">
   <c:date1904 val="0"/>
-  <c:lang val="lt-LT"/>
+  <c:lang val="en-US"/>
   <c:roundedCorners val="0"/>
   <mc:AlternateContent xmlns:mc="http://schemas.openxmlformats.org/markup-compatibility/2006">
     <mc:Choice xmlns:c14="http://schemas.microsoft.com/office/drawing/2007/8/2/chart" Requires="c14">
@@ -8435,6 +8320,11 @@
             </c:numRef>
           </c:yVal>
           <c:smooth val="1"/>
+          <c:extLst>
+            <c:ext xmlns:c16="http://schemas.microsoft.com/office/drawing/2014/chart" uri="{C3380CC4-5D6E-409C-BE32-E72D297353CC}">
+              <c16:uniqueId val="{00000000-9184-4B07-8FB5-F8716F0554F4}"/>
+            </c:ext>
+          </c:extLst>
         </c:ser>
         <c:dLbls>
           <c:showLegendKey val="0"/>
@@ -8547,523 +8437,6 @@
     <c:autoUpdate val="0"/>
   </c:externalData>
 </c:chartSpace>
-</file>
-
-<file path=word/glossary/document.xml><?xml version="1.0" encoding="utf-8"?>
-<w:glossaryDocument xmlns:wpc="http://schemas.microsoft.com/office/word/2010/wordprocessingCanvas" xmlns:mc="http://schemas.openxmlformats.org/markup-compatibility/2006" xmlns:o="urn:schemas-microsoft-com:office:office" xmlns:r="http://schemas.openxmlformats.org/officeDocument/2006/relationships" xmlns:m="http://schemas.openxmlformats.org/officeDocument/2006/math" xmlns:v="urn:schemas-microsoft-com:vml" xmlns:wp14="http://schemas.microsoft.com/office/word/2010/wordprocessingDrawing" xmlns:wp="http://schemas.openxmlformats.org/drawingml/2006/wordprocessingDrawing" xmlns:w10="urn:schemas-microsoft-com:office:word" xmlns:w="http://schemas.openxmlformats.org/wordprocessingml/2006/main" xmlns:w14="http://schemas.microsoft.com/office/word/2010/wordml" xmlns:wpg="http://schemas.microsoft.com/office/word/2010/wordprocessingGroup" xmlns:wpi="http://schemas.microsoft.com/office/word/2010/wordprocessingInk" xmlns:wne="http://schemas.microsoft.com/office/word/2006/wordml" xmlns:wps="http://schemas.microsoft.com/office/word/2010/wordprocessingShape" mc:Ignorable="w14 wp14"/>
-</file>
-
-<file path=word/glossary/fontTable.xml><?xml version="1.0" encoding="utf-8"?>
-<w:fonts xmlns:mc="http://schemas.openxmlformats.org/markup-compatibility/2006" xmlns:r="http://schemas.openxmlformats.org/officeDocument/2006/relationships" xmlns:w="http://schemas.openxmlformats.org/wordprocessingml/2006/main" xmlns:w14="http://schemas.microsoft.com/office/word/2010/wordml" mc:Ignorable="w14">
-  <w:font w:name="Symbol">
-    <w:panose1 w:val="05050102010706020507"/>
-    <w:charset w:val="02"/>
-    <w:family w:val="roman"/>
-    <w:pitch w:val="variable"/>
-    <w:sig w:usb0="00000000" w:usb1="10000000" w:usb2="00000000" w:usb3="00000000" w:csb0="80000000" w:csb1="00000000"/>
-  </w:font>
-  <w:font w:name="Times New Roman">
-    <w:panose1 w:val="02020603050405020304"/>
-    <w:charset w:val="BA"/>
-    <w:family w:val="roman"/>
-    <w:pitch w:val="variable"/>
-    <w:sig w:usb0="E0002EFF" w:usb1="C000785B" w:usb2="00000009" w:usb3="00000000" w:csb0="000001FF" w:csb1="00000000"/>
-  </w:font>
-  <w:font w:name="Courier New">
-    <w:panose1 w:val="02070309020205020404"/>
-    <w:charset w:val="BA"/>
-    <w:family w:val="modern"/>
-    <w:pitch w:val="fixed"/>
-    <w:sig w:usb0="E0002EFF" w:usb1="C0007843" w:usb2="00000009" w:usb3="00000000" w:csb0="000001FF" w:csb1="00000000"/>
-  </w:font>
-  <w:font w:name="Wingdings">
-    <w:panose1 w:val="05000000000000000000"/>
-    <w:charset w:val="02"/>
-    <w:family w:val="auto"/>
-    <w:pitch w:val="variable"/>
-    <w:sig w:usb0="00000000" w:usb1="10000000" w:usb2="00000000" w:usb3="00000000" w:csb0="80000000" w:csb1="00000000"/>
-  </w:font>
-  <w:font w:name="Calibri">
-    <w:panose1 w:val="020F0502020204030204"/>
-    <w:charset w:val="BA"/>
-    <w:family w:val="swiss"/>
-    <w:pitch w:val="variable"/>
-    <w:sig w:usb0="E0002AFF" w:usb1="C000247B" w:usb2="00000009" w:usb3="00000000" w:csb0="000001FF" w:csb1="00000000"/>
-  </w:font>
-  <w:font w:name="Cambria">
-    <w:panose1 w:val="02040503050406030204"/>
-    <w:charset w:val="BA"/>
-    <w:family w:val="roman"/>
-    <w:pitch w:val="variable"/>
-    <w:sig w:usb0="E00002FF" w:usb1="400004FF" w:usb2="00000000" w:usb3="00000000" w:csb0="0000019F" w:csb1="00000000"/>
-  </w:font>
-  <w:font w:name="Tahoma">
-    <w:panose1 w:val="020B0604030504040204"/>
-    <w:charset w:val="BA"/>
-    <w:family w:val="swiss"/>
-    <w:pitch w:val="variable"/>
-    <w:sig w:usb0="E1002EFF" w:usb1="C000605B" w:usb2="00000029" w:usb3="00000000" w:csb0="000101FF" w:csb1="00000000"/>
-  </w:font>
-  <w:font w:name="Arial Unicode MS">
-    <w:panose1 w:val="020B0604020202020204"/>
-    <w:charset w:val="80"/>
-    <w:family w:val="swiss"/>
-    <w:pitch w:val="variable"/>
-    <w:sig w:usb0="F7FFAFFF" w:usb1="E9DFFFFF" w:usb2="0000003F" w:usb3="00000000" w:csb0="003F01FF" w:csb1="00000000"/>
-  </w:font>
-  <w:font w:name="Cambria Math">
-    <w:panose1 w:val="02040503050406030204"/>
-    <w:charset w:val="BA"/>
-    <w:family w:val="roman"/>
-    <w:pitch w:val="variable"/>
-    <w:sig w:usb0="E00002FF" w:usb1="420024FF" w:usb2="00000000" w:usb3="00000000" w:csb0="0000019F" w:csb1="00000000"/>
-  </w:font>
-</w:fonts>
-</file>
-
-<file path=word/glossary/settings.xml><?xml version="1.0" encoding="utf-8"?>
-<w:settings xmlns:mc="http://schemas.openxmlformats.org/markup-compatibility/2006" xmlns:o="urn:schemas-microsoft-com:office:office" xmlns:r="http://schemas.openxmlformats.org/officeDocument/2006/relationships" xmlns:m="http://schemas.openxmlformats.org/officeDocument/2006/math" xmlns:v="urn:schemas-microsoft-com:vml" xmlns:w10="urn:schemas-microsoft-com:office:word" xmlns:w="http://schemas.openxmlformats.org/wordprocessingml/2006/main" xmlns:w14="http://schemas.microsoft.com/office/word/2010/wordml" xmlns:sl="http://schemas.openxmlformats.org/schemaLibrary/2006/main" mc:Ignorable="w14">
-  <w:view w:val="normal"/>
-  <w:defaultTabStop w:val="1296"/>
-  <w:hyphenationZone w:val="396"/>
-  <w:characterSpacingControl w:val="doNotCompress"/>
-  <w:compat>
-    <w:useFELayout/>
-    <w:compatSetting w:name="compatibilityMode" w:uri="http://schemas.microsoft.com/office/word" w:val="14"/>
-    <w:compatSetting w:name="overrideTableStyleFontSizeAndJustification" w:uri="http://schemas.microsoft.com/office/word" w:val="1"/>
-    <w:compatSetting w:name="enableOpenTypeFeatures" w:uri="http://schemas.microsoft.com/office/word" w:val="1"/>
-    <w:compatSetting w:name="doNotFlipMirrorIndents" w:uri="http://schemas.microsoft.com/office/word" w:val="1"/>
-  </w:compat>
-  <w:rsids>
-    <w:rsidRoot w:val="00977136"/>
-    <w:rsid w:val="00977136"/>
-    <w:rsid w:val="00D624D9"/>
-  </w:rsids>
-  <m:mathPr>
-    <m:mathFont m:val="Cambria Math"/>
-    <m:brkBin m:val="before"/>
-    <m:brkBinSub m:val="--"/>
-    <m:smallFrac m:val="0"/>
-    <m:dispDef/>
-    <m:lMargin m:val="0"/>
-    <m:rMargin m:val="0"/>
-    <m:defJc m:val="centerGroup"/>
-    <m:wrapIndent m:val="1440"/>
-    <m:intLim m:val="subSup"/>
-    <m:naryLim m:val="undOvr"/>
-  </m:mathPr>
-  <w:themeFontLang w:val="lt-LT"/>
-  <w:clrSchemeMapping w:bg1="light1" w:t1="dark1" w:bg2="light2" w:t2="dark2" w:accent1="accent1" w:accent2="accent2" w:accent3="accent3" w:accent4="accent4" w:accent5="accent5" w:accent6="accent6" w:hyperlink="hyperlink" w:followedHyperlink="followedHyperlink"/>
-  <w:decimalSymbol w:val=","/>
-  <w:listSeparator w:val=";"/>
-</w:settings>
-</file>
-
-<file path=word/glossary/styles.xml><?xml version="1.0" encoding="utf-8"?>
-<w:styles xmlns:mc="http://schemas.openxmlformats.org/markup-compatibility/2006" xmlns:r="http://schemas.openxmlformats.org/officeDocument/2006/relationships" xmlns:w="http://schemas.openxmlformats.org/wordprocessingml/2006/main" xmlns:w14="http://schemas.microsoft.com/office/word/2010/wordml" mc:Ignorable="w14">
-  <w:docDefaults>
-    <w:rPrDefault>
-      <w:rPr>
-        <w:rFonts w:asciiTheme="minorHAnsi" w:eastAsiaTheme="minorEastAsia" w:hAnsiTheme="minorHAnsi" w:cstheme="minorBidi"/>
-        <w:sz w:val="22"/>
-        <w:szCs w:val="22"/>
-        <w:lang w:val="lt-LT" w:eastAsia="lt-LT" w:bidi="ar-SA"/>
-      </w:rPr>
-    </w:rPrDefault>
-    <w:pPrDefault>
-      <w:pPr>
-        <w:spacing w:after="200" w:line="276" w:lineRule="auto"/>
-      </w:pPr>
-    </w:pPrDefault>
-  </w:docDefaults>
-  <w:latentStyles w:defLockedState="0" w:defUIPriority="99" w:defSemiHidden="1" w:defUnhideWhenUsed="1" w:defQFormat="0" w:count="267">
-    <w:lsdException w:name="Normal" w:semiHidden="0" w:uiPriority="0" w:unhideWhenUsed="0" w:qFormat="1"/>
-    <w:lsdException w:name="heading 1" w:semiHidden="0" w:uiPriority="9" w:unhideWhenUsed="0" w:qFormat="1"/>
-    <w:lsdException w:name="heading 2" w:uiPriority="9" w:qFormat="1"/>
-    <w:lsdException w:name="heading 3" w:uiPriority="9" w:qFormat="1"/>
-    <w:lsdException w:name="heading 4" w:uiPriority="9" w:qFormat="1"/>
-    <w:lsdException w:name="heading 5" w:uiPriority="9" w:qFormat="1"/>
-    <w:lsdException w:name="heading 6" w:uiPriority="9" w:qFormat="1"/>
-    <w:lsdException w:name="heading 7" w:uiPriority="9" w:qFormat="1"/>
-    <w:lsdException w:name="heading 8" w:uiPriority="9" w:qFormat="1"/>
-    <w:lsdException w:name="heading 9" w:uiPriority="9" w:qFormat="1"/>
-    <w:lsdException w:name="toc 1" w:uiPriority="39"/>
-    <w:lsdException w:name="toc 2" w:uiPriority="39"/>
-    <w:lsdException w:name="toc 3" w:uiPriority="39"/>
-    <w:lsdException w:name="toc 4" w:uiPriority="39"/>
-    <w:lsdException w:name="toc 5" w:uiPriority="39"/>
-    <w:lsdException w:name="toc 6" w:uiPriority="39"/>
-    <w:lsdException w:name="toc 7" w:uiPriority="39"/>
-    <w:lsdException w:name="toc 8" w:uiPriority="39"/>
-    <w:lsdException w:name="toc 9" w:uiPriority="39"/>
-    <w:lsdException w:name="caption" w:uiPriority="35" w:qFormat="1"/>
-    <w:lsdException w:name="Title" w:semiHidden="0" w:uiPriority="10" w:unhideWhenUsed="0" w:qFormat="1"/>
-    <w:lsdException w:name="Default Paragraph Font" w:uiPriority="1"/>
-    <w:lsdException w:name="Subtitle" w:semiHidden="0" w:uiPriority="11" w:unhideWhenUsed="0" w:qFormat="1"/>
-    <w:lsdException w:name="Strong" w:semiHidden="0" w:uiPriority="22" w:unhideWhenUsed="0" w:qFormat="1"/>
-    <w:lsdException w:name="Emphasis" w:semiHidden="0" w:uiPriority="20" w:unhideWhenUsed="0" w:qFormat="1"/>
-    <w:lsdException w:name="Table Grid" w:semiHidden="0" w:uiPriority="59" w:unhideWhenUsed="0"/>
-    <w:lsdException w:name="Placeholder Text" w:unhideWhenUsed="0"/>
-    <w:lsdException w:name="No Spacing" w:semiHidden="0" w:uiPriority="1" w:unhideWhenUsed="0" w:qFormat="1"/>
-    <w:lsdException w:name="Light Shading" w:semiHidden="0" w:uiPriority="60" w:unhideWhenUsed="0"/>
-    <w:lsdException w:name="Light List" w:semiHidden="0" w:uiPriority="61" w:unhideWhenUsed="0"/>
-    <w:lsdException w:name="Light Grid" w:semiHidden="0" w:uiPriority="62" w:unhideWhenUsed="0"/>
-    <w:lsdException w:name="Medium Shading 1" w:semiHidden="0" w:uiPriority="63" w:unhideWhenUsed="0"/>
-    <w:lsdException w:name="Medium Shading 2" w:semiHidden="0" w:uiPriority="64" w:unhideWhenUsed="0"/>
-    <w:lsdException w:name="Medium List 1" w:semiHidden="0" w:uiPriority="65" w:unhideWhenUsed="0"/>
-    <w:lsdException w:name="Medium List 2" w:semiHidden="0" w:uiPriority="66" w:unhideWhenUsed="0"/>
-    <w:lsdException w:name="Medium Grid 1" w:semiHidden="0" w:uiPriority="67" w:unhideWhenUsed="0"/>
-    <w:lsdException w:name="Medium Grid 2" w:semiHidden="0" w:uiPriority="68" w:unhideWhenUsed="0"/>
-    <w:lsdException w:name="Medium Grid 3" w:semiHidden="0" w:uiPriority="69" w:unhideWhenUsed="0"/>
-    <w:lsdException w:name="Dark List" w:semiHidden="0" w:uiPriority="70" w:unhideWhenUsed="0"/>
-    <w:lsdException w:name="Colorful Shading" w:semiHidden="0" w:uiPriority="71" w:unhideWhenUsed="0"/>
-    <w:lsdException w:name="Colorful List" w:semiHidden="0" w:uiPriority="72" w:unhideWhenUsed="0"/>
-    <w:lsdException w:name="Colorful Grid" w:semiHidden="0" w:uiPriority="73" w:unhideWhenUsed="0"/>
-    <w:lsdException w:name="Light Shading Accent 1" w:semiHidden="0" w:uiPriority="60" w:unhideWhenUsed="0"/>
-    <w:lsdException w:name="Light List Accent 1" w:semiHidden="0" w:uiPriority="61" w:unhideWhenUsed="0"/>
-    <w:lsdException w:name="Light Grid Accent 1" w:semiHidden="0" w:uiPriority="62" w:unhideWhenUsed="0"/>
-    <w:lsdException w:name="Medium Shading 1 Accent 1" w:semiHidden="0" w:uiPriority="63" w:unhideWhenUsed="0"/>
-    <w:lsdException w:name="Medium Shading 2 Accent 1" w:semiHidden="0" w:uiPriority="64" w:unhideWhenUsed="0"/>
-    <w:lsdException w:name="Medium List 1 Accent 1" w:semiHidden="0" w:uiPriority="65" w:unhideWhenUsed="0"/>
-    <w:lsdException w:name="Revision" w:unhideWhenUsed="0"/>
-    <w:lsdException w:name="List Paragraph" w:semiHidden="0" w:uiPriority="34" w:unhideWhenUsed="0" w:qFormat="1"/>
-    <w:lsdException w:name="Quote" w:semiHidden="0" w:uiPriority="29" w:unhideWhenUsed="0" w:qFormat="1"/>
-    <w:lsdException w:name="Intense Quote" w:semiHidden="0" w:uiPriority="30" w:unhideWhenUsed="0" w:qFormat="1"/>
-    <w:lsdException w:name="Medium List 2 Accent 1" w:semiHidden="0" w:uiPriority="66" w:unhideWhenUsed="0"/>
-    <w:lsdException w:name="Medium Grid 1 Accent 1" w:semiHidden="0" w:uiPriority="67" w:unhideWhenUsed="0"/>
-    <w:lsdException w:name="Medium Grid 2 Accent 1" w:semiHidden="0" w:uiPriority="68" w:unhideWhenUsed="0"/>
-    <w:lsdException w:name="Medium Grid 3 Accent 1" w:semiHidden="0" w:uiPriority="69" w:unhideWhenUsed="0"/>
-    <w:lsdException w:name="Dark List Accent 1" w:semiHidden="0" w:uiPriority="70" w:unhideWhenUsed="0"/>
-    <w:lsdException w:name="Colorful Shading Accent 1" w:semiHidden="0" w:uiPriority="71" w:unhideWhenUsed="0"/>
-    <w:lsdException w:name="Colorful List Accent 1" w:semiHidden="0" w:uiPriority="72" w:unhideWhenUsed="0"/>
-    <w:lsdException w:name="Colorful Grid Accent 1" w:semiHidden="0" w:uiPriority="73" w:unhideWhenUsed="0"/>
-    <w:lsdException w:name="Light Shading Accent 2" w:semiHidden="0" w:uiPriority="60" w:unhideWhenUsed="0"/>
-    <w:lsdException w:name="Light List Accent 2" w:semiHidden="0" w:uiPriority="61" w:unhideWhenUsed="0"/>
-    <w:lsdException w:name="Light Grid Accent 2" w:semiHidden="0" w:uiPriority="62" w:unhideWhenUsed="0"/>
-    <w:lsdException w:name="Medium Shading 1 Accent 2" w:semiHidden="0" w:uiPriority="63" w:unhideWhenUsed="0"/>
-    <w:lsdException w:name="Medium Shading 2 Accent 2" w:semiHidden="0" w:uiPriority="64" w:unhideWhenUsed="0"/>
-    <w:lsdException w:name="Medium List 1 Accent 2" w:semiHidden="0" w:uiPriority="65" w:unhideWhenUsed="0"/>
-    <w:lsdException w:name="Medium List 2 Accent 2" w:semiHidden="0" w:uiPriority="66" w:unhideWhenUsed="0"/>
-    <w:lsdException w:name="Medium Grid 1 Accent 2" w:semiHidden="0" w:uiPriority="67" w:unhideWhenUsed="0"/>
-    <w:lsdException w:name="Medium Grid 2 Accent 2" w:semiHidden="0" w:uiPriority="68" w:unhideWhenUsed="0"/>
-    <w:lsdException w:name="Medium Grid 3 Accent 2" w:semiHidden="0" w:uiPriority="69" w:unhideWhenUsed="0"/>
-    <w:lsdException w:name="Dark List Accent 2" w:semiHidden="0" w:uiPriority="70" w:unhideWhenUsed="0"/>
-    <w:lsdException w:name="Colorful Shading Accent 2" w:semiHidden="0" w:uiPriority="71" w:unhideWhenUsed="0"/>
-    <w:lsdException w:name="Colorful List Accent 2" w:semiHidden="0" w:uiPriority="72" w:unhideWhenUsed="0"/>
-    <w:lsdException w:name="Colorful Grid Accent 2" w:semiHidden="0" w:uiPriority="73" w:unhideWhenUsed="0"/>
-    <w:lsdException w:name="Light Shading Accent 3" w:semiHidden="0" w:uiPriority="60" w:unhideWhenUsed="0"/>
-    <w:lsdException w:name="Light List Accent 3" w:semiHidden="0" w:uiPriority="61" w:unhideWhenUsed="0"/>
-    <w:lsdException w:name="Light Grid Accent 3" w:semiHidden="0" w:uiPriority="62" w:unhideWhenUsed="0"/>
-    <w:lsdException w:name="Medium Shading 1 Accent 3" w:semiHidden="0" w:uiPriority="63" w:unhideWhenUsed="0"/>
-    <w:lsdException w:name="Medium Shading 2 Accent 3" w:semiHidden="0" w:uiPriority="64" w:unhideWhenUsed="0"/>
-    <w:lsdException w:name="Medium List 1 Accent 3" w:semiHidden="0" w:uiPriority="65" w:unhideWhenUsed="0"/>
-    <w:lsdException w:name="Medium List 2 Accent 3" w:semiHidden="0" w:uiPriority="66" w:unhideWhenUsed="0"/>
-    <w:lsdException w:name="Medium Grid 1 Accent 3" w:semiHidden="0" w:uiPriority="67" w:unhideWhenUsed="0"/>
-    <w:lsdException w:name="Medium Grid 2 Accent 3" w:semiHidden="0" w:uiPriority="68" w:unhideWhenUsed="0"/>
-    <w:lsdException w:name="Medium Grid 3 Accent 3" w:semiHidden="0" w:uiPriority="69" w:unhideWhenUsed="0"/>
-    <w:lsdException w:name="Dark List Accent 3" w:semiHidden="0" w:uiPriority="70" w:unhideWhenUsed="0"/>
-    <w:lsdException w:name="Colorful Shading Accent 3" w:semiHidden="0" w:uiPriority="71" w:unhideWhenUsed="0"/>
-    <w:lsdException w:name="Colorful List Accent 3" w:semiHidden="0" w:uiPriority="72" w:unhideWhenUsed="0"/>
-    <w:lsdException w:name="Colorful Grid Accent 3" w:semiHidden="0" w:uiPriority="73" w:unhideWhenUsed="0"/>
-    <w:lsdException w:name="Light Shading Accent 4" w:semiHidden="0" w:uiPriority="60" w:unhideWhenUsed="0"/>
-    <w:lsdException w:name="Light List Accent 4" w:semiHidden="0" w:uiPriority="61" w:unhideWhenUsed="0"/>
-    <w:lsdException w:name="Light Grid Accent 4" w:semiHidden="0" w:uiPriority="62" w:unhideWhenUsed="0"/>
-    <w:lsdException w:name="Medium Shading 1 Accent 4" w:semiHidden="0" w:uiPriority="63" w:unhideWhenUsed="0"/>
-    <w:lsdException w:name="Medium Shading 2 Accent 4" w:semiHidden="0" w:uiPriority="64" w:unhideWhenUsed="0"/>
-    <w:lsdException w:name="Medium List 1 Accent 4" w:semiHidden="0" w:uiPriority="65" w:unhideWhenUsed="0"/>
-    <w:lsdException w:name="Medium List 2 Accent 4" w:semiHidden="0" w:uiPriority="66" w:unhideWhenUsed="0"/>
-    <w:lsdException w:name="Medium Grid 1 Accent 4" w:semiHidden="0" w:uiPriority="67" w:unhideWhenUsed="0"/>
-    <w:lsdException w:name="Medium Grid 2 Accent 4" w:semiHidden="0" w:uiPriority="68" w:unhideWhenUsed="0"/>
-    <w:lsdException w:name="Medium Grid 3 Accent 4" w:semiHidden="0" w:uiPriority="69" w:unhideWhenUsed="0"/>
-    <w:lsdException w:name="Dark List Accent 4" w:semiHidden="0" w:uiPriority="70" w:unhideWhenUsed="0"/>
-    <w:lsdException w:name="Colorful Shading Accent 4" w:semiHidden="0" w:uiPriority="71" w:unhideWhenUsed="0"/>
-    <w:lsdException w:name="Colorful List Accent 4" w:semiHidden="0" w:uiPriority="72" w:unhideWhenUsed="0"/>
-    <w:lsdException w:name="Colorful Grid Accent 4" w:semiHidden="0" w:uiPriority="73" w:unhideWhenUsed="0"/>
-    <w:lsdException w:name="Light Shading Accent 5" w:semiHidden="0" w:uiPriority="60" w:unhideWhenUsed="0"/>
-    <w:lsdException w:name="Light List Accent 5" w:semiHidden="0" w:uiPriority="61" w:unhideWhenUsed="0"/>
-    <w:lsdException w:name="Light Grid Accent 5" w:semiHidden="0" w:uiPriority="62" w:unhideWhenUsed="0"/>
-    <w:lsdException w:name="Medium Shading 1 Accent 5" w:semiHidden="0" w:uiPriority="63" w:unhideWhenUsed="0"/>
-    <w:lsdException w:name="Medium Shading 2 Accent 5" w:semiHidden="0" w:uiPriority="64" w:unhideWhenUsed="0"/>
-    <w:lsdException w:name="Medium List 1 Accent 5" w:semiHidden="0" w:uiPriority="65" w:unhideWhenUsed="0"/>
-    <w:lsdException w:name="Medium List 2 Accent 5" w:semiHidden="0" w:uiPriority="66" w:unhideWhenUsed="0"/>
-    <w:lsdException w:name="Medium Grid 1 Accent 5" w:semiHidden="0" w:uiPriority="67" w:unhideWhenUsed="0"/>
-    <w:lsdException w:name="Medium Grid 2 Accent 5" w:semiHidden="0" w:uiPriority="68" w:unhideWhenUsed="0"/>
-    <w:lsdException w:name="Medium Grid 3 Accent 5" w:semiHidden="0" w:uiPriority="69" w:unhideWhenUsed="0"/>
-    <w:lsdException w:name="Dark List Accent 5" w:semiHidden="0" w:uiPriority="70" w:unhideWhenUsed="0"/>
-    <w:lsdException w:name="Colorful Shading Accent 5" w:semiHidden="0" w:uiPriority="71" w:unhideWhenUsed="0"/>
-    <w:lsdException w:name="Colorful List Accent 5" w:semiHidden="0" w:uiPriority="72" w:unhideWhenUsed="0"/>
-    <w:lsdException w:name="Colorful Grid Accent 5" w:semiHidden="0" w:uiPriority="73" w:unhideWhenUsed="0"/>
-    <w:lsdException w:name="Light Shading Accent 6" w:semiHidden="0" w:uiPriority="60" w:unhideWhenUsed="0"/>
-    <w:lsdException w:name="Light List Accent 6" w:semiHidden="0" w:uiPriority="61" w:unhideWhenUsed="0"/>
-    <w:lsdException w:name="Light Grid Accent 6" w:semiHidden="0" w:uiPriority="62" w:unhideWhenUsed="0"/>
-    <w:lsdException w:name="Medium Shading 1 Accent 6" w:semiHidden="0" w:uiPriority="63" w:unhideWhenUsed="0"/>
-    <w:lsdException w:name="Medium Shading 2 Accent 6" w:semiHidden="0" w:uiPriority="64" w:unhideWhenUsed="0"/>
-    <w:lsdException w:name="Medium List 1 Accent 6" w:semiHidden="0" w:uiPriority="65" w:unhideWhenUsed="0"/>
-    <w:lsdException w:name="Medium List 2 Accent 6" w:semiHidden="0" w:uiPriority="66" w:unhideWhenUsed="0"/>
-    <w:lsdException w:name="Medium Grid 1 Accent 6" w:semiHidden="0" w:uiPriority="67" w:unhideWhenUsed="0"/>
-    <w:lsdException w:name="Medium Grid 2 Accent 6" w:semiHidden="0" w:uiPriority="68" w:unhideWhenUsed="0"/>
-    <w:lsdException w:name="Medium Grid 3 Accent 6" w:semiHidden="0" w:uiPriority="69" w:unhideWhenUsed="0"/>
-    <w:lsdException w:name="Dark List Accent 6" w:semiHidden="0" w:uiPriority="70" w:unhideWhenUsed="0"/>
-    <w:lsdException w:name="Colorful Shading Accent 6" w:semiHidden="0" w:uiPriority="71" w:unhideWhenUsed="0"/>
-    <w:lsdException w:name="Colorful List Accent 6" w:semiHidden="0" w:uiPriority="72" w:unhideWhenUsed="0"/>
-    <w:lsdException w:name="Colorful Grid Accent 6" w:semiHidden="0" w:uiPriority="73" w:unhideWhenUsed="0"/>
-    <w:lsdException w:name="Subtle Emphasis" w:semiHidden="0" w:uiPriority="19" w:unhideWhenUsed="0" w:qFormat="1"/>
-    <w:lsdException w:name="Intense Emphasis" w:semiHidden="0" w:uiPriority="21" w:unhideWhenUsed="0" w:qFormat="1"/>
-    <w:lsdException w:name="Subtle Reference" w:semiHidden="0" w:uiPriority="31" w:unhideWhenUsed="0" w:qFormat="1"/>
-    <w:lsdException w:name="Intense Reference" w:semiHidden="0" w:uiPriority="32" w:unhideWhenUsed="0" w:qFormat="1"/>
-    <w:lsdException w:name="Book Title" w:semiHidden="0" w:uiPriority="33" w:unhideWhenUsed="0" w:qFormat="1"/>
-    <w:lsdException w:name="Bibliography" w:uiPriority="37"/>
-    <w:lsdException w:name="TOC Heading" w:uiPriority="39" w:qFormat="1"/>
-  </w:latentStyles>
-  <w:style w:type="paragraph" w:default="1" w:styleId="prastasis">
-    <w:name w:val="Normal"/>
-    <w:qFormat/>
-  </w:style>
-  <w:style w:type="character" w:default="1" w:styleId="Numatytasispastraiposriftas">
-    <w:name w:val="Default Paragraph Font"/>
-    <w:uiPriority w:val="1"/>
-    <w:semiHidden/>
-    <w:unhideWhenUsed/>
-  </w:style>
-  <w:style w:type="table" w:default="1" w:styleId="prastojilentel">
-    <w:name w:val="Normal Table"/>
-    <w:uiPriority w:val="99"/>
-    <w:semiHidden/>
-    <w:unhideWhenUsed/>
-    <w:tblPr>
-      <w:tblInd w:w="0" w:type="dxa"/>
-      <w:tblCellMar>
-        <w:top w:w="0" w:type="dxa"/>
-        <w:left w:w="108" w:type="dxa"/>
-        <w:bottom w:w="0" w:type="dxa"/>
-        <w:right w:w="108" w:type="dxa"/>
-      </w:tblCellMar>
-    </w:tblPr>
-  </w:style>
-  <w:style w:type="numbering" w:default="1" w:styleId="Sraonra">
-    <w:name w:val="No List"/>
-    <w:uiPriority w:val="99"/>
-    <w:semiHidden/>
-    <w:unhideWhenUsed/>
-  </w:style>
-  <w:style w:type="character" w:styleId="Vietosrezervavimoenklotekstas">
-    <w:name w:val="Placeholder Text"/>
-    <w:basedOn w:val="Numatytasispastraiposriftas"/>
-    <w:uiPriority w:val="99"/>
-    <w:semiHidden/>
-    <w:rsid w:val="00977136"/>
-    <w:rPr>
-      <w:color w:val="808080"/>
-    </w:rPr>
-  </w:style>
-</w:styles>
-</file>
-
-<file path=word/glossary/stylesWithEffects.xml><?xml version="1.0" encoding="utf-8"?>
-<w:styles xmlns:wpc="http://schemas.microsoft.com/office/word/2010/wordprocessingCanvas" xmlns:mc="http://schemas.openxmlformats.org/markup-compatibility/2006" xmlns:o="urn:schemas-microsoft-com:office:office" xmlns:r="http://schemas.openxmlformats.org/officeDocument/2006/relationships" xmlns:m="http://schemas.openxmlformats.org/officeDocument/2006/math" xmlns:v="urn:schemas-microsoft-com:vml" xmlns:wp14="http://schemas.microsoft.com/office/word/2010/wordprocessingDrawing" xmlns:wp="http://schemas.openxmlformats.org/drawingml/2006/wordprocessingDrawing" xmlns:w10="urn:schemas-microsoft-com:office:word" xmlns:w="http://schemas.openxmlformats.org/wordprocessingml/2006/main" xmlns:w14="http://schemas.microsoft.com/office/word/2010/wordml" xmlns:wpg="http://schemas.microsoft.com/office/word/2010/wordprocessingGroup" xmlns:wpi="http://schemas.microsoft.com/office/word/2010/wordprocessingInk" xmlns:wne="http://schemas.microsoft.com/office/word/2006/wordml" xmlns:wps="http://schemas.microsoft.com/office/word/2010/wordprocessingShape" mc:Ignorable="w14 wp14">
-  <w:docDefaults>
-    <w:rPrDefault>
-      <w:rPr>
-        <w:rFonts w:asciiTheme="minorHAnsi" w:eastAsiaTheme="minorEastAsia" w:hAnsiTheme="minorHAnsi" w:cstheme="minorBidi"/>
-        <w:sz w:val="22"/>
-        <w:szCs w:val="22"/>
-        <w:lang w:val="lt-LT" w:eastAsia="lt-LT" w:bidi="ar-SA"/>
-      </w:rPr>
-    </w:rPrDefault>
-    <w:pPrDefault>
-      <w:pPr>
-        <w:spacing w:after="200" w:line="276" w:lineRule="auto"/>
-      </w:pPr>
-    </w:pPrDefault>
-  </w:docDefaults>
-  <w:latentStyles w:defLockedState="0" w:defUIPriority="99" w:defSemiHidden="1" w:defUnhideWhenUsed="1" w:defQFormat="0" w:count="267">
-    <w:lsdException w:name="Normal" w:semiHidden="0" w:uiPriority="0" w:unhideWhenUsed="0" w:qFormat="1"/>
-    <w:lsdException w:name="heading 1" w:semiHidden="0" w:uiPriority="9" w:unhideWhenUsed="0" w:qFormat="1"/>
-    <w:lsdException w:name="heading 2" w:uiPriority="9" w:qFormat="1"/>
-    <w:lsdException w:name="heading 3" w:uiPriority="9" w:qFormat="1"/>
-    <w:lsdException w:name="heading 4" w:uiPriority="9" w:qFormat="1"/>
-    <w:lsdException w:name="heading 5" w:uiPriority="9" w:qFormat="1"/>
-    <w:lsdException w:name="heading 6" w:uiPriority="9" w:qFormat="1"/>
-    <w:lsdException w:name="heading 7" w:uiPriority="9" w:qFormat="1"/>
-    <w:lsdException w:name="heading 8" w:uiPriority="9" w:qFormat="1"/>
-    <w:lsdException w:name="heading 9" w:uiPriority="9" w:qFormat="1"/>
-    <w:lsdException w:name="toc 1" w:uiPriority="39"/>
-    <w:lsdException w:name="toc 2" w:uiPriority="39"/>
-    <w:lsdException w:name="toc 3" w:uiPriority="39"/>
-    <w:lsdException w:name="toc 4" w:uiPriority="39"/>
-    <w:lsdException w:name="toc 5" w:uiPriority="39"/>
-    <w:lsdException w:name="toc 6" w:uiPriority="39"/>
-    <w:lsdException w:name="toc 7" w:uiPriority="39"/>
-    <w:lsdException w:name="toc 8" w:uiPriority="39"/>
-    <w:lsdException w:name="toc 9" w:uiPriority="39"/>
-    <w:lsdException w:name="caption" w:uiPriority="35" w:qFormat="1"/>
-    <w:lsdException w:name="Title" w:semiHidden="0" w:uiPriority="10" w:unhideWhenUsed="0" w:qFormat="1"/>
-    <w:lsdException w:name="Default Paragraph Font" w:uiPriority="1"/>
-    <w:lsdException w:name="Subtitle" w:semiHidden="0" w:uiPriority="11" w:unhideWhenUsed="0" w:qFormat="1"/>
-    <w:lsdException w:name="Strong" w:semiHidden="0" w:uiPriority="22" w:unhideWhenUsed="0" w:qFormat="1"/>
-    <w:lsdException w:name="Emphasis" w:semiHidden="0" w:uiPriority="20" w:unhideWhenUsed="0" w:qFormat="1"/>
-    <w:lsdException w:name="Table Grid" w:semiHidden="0" w:uiPriority="59" w:unhideWhenUsed="0"/>
-    <w:lsdException w:name="Placeholder Text" w:unhideWhenUsed="0"/>
-    <w:lsdException w:name="No Spacing" w:semiHidden="0" w:uiPriority="1" w:unhideWhenUsed="0" w:qFormat="1"/>
-    <w:lsdException w:name="Light Shading" w:semiHidden="0" w:uiPriority="60" w:unhideWhenUsed="0"/>
-    <w:lsdException w:name="Light List" w:semiHidden="0" w:uiPriority="61" w:unhideWhenUsed="0"/>
-    <w:lsdException w:name="Light Grid" w:semiHidden="0" w:uiPriority="62" w:unhideWhenUsed="0"/>
-    <w:lsdException w:name="Medium Shading 1" w:semiHidden="0" w:uiPriority="63" w:unhideWhenUsed="0"/>
-    <w:lsdException w:name="Medium Shading 2" w:semiHidden="0" w:uiPriority="64" w:unhideWhenUsed="0"/>
-    <w:lsdException w:name="Medium List 1" w:semiHidden="0" w:uiPriority="65" w:unhideWhenUsed="0"/>
-    <w:lsdException w:name="Medium List 2" w:semiHidden="0" w:uiPriority="66" w:unhideWhenUsed="0"/>
-    <w:lsdException w:name="Medium Grid 1" w:semiHidden="0" w:uiPriority="67" w:unhideWhenUsed="0"/>
-    <w:lsdException w:name="Medium Grid 2" w:semiHidden="0" w:uiPriority="68" w:unhideWhenUsed="0"/>
-    <w:lsdException w:name="Medium Grid 3" w:semiHidden="0" w:uiPriority="69" w:unhideWhenUsed="0"/>
-    <w:lsdException w:name="Dark List" w:semiHidden="0" w:uiPriority="70" w:unhideWhenUsed="0"/>
-    <w:lsdException w:name="Colorful Shading" w:semiHidden="0" w:uiPriority="71" w:unhideWhenUsed="0"/>
-    <w:lsdException w:name="Colorful List" w:semiHidden="0" w:uiPriority="72" w:unhideWhenUsed="0"/>
-    <w:lsdException w:name="Colorful Grid" w:semiHidden="0" w:uiPriority="73" w:unhideWhenUsed="0"/>
-    <w:lsdException w:name="Light Shading Accent 1" w:semiHidden="0" w:uiPriority="60" w:unhideWhenUsed="0"/>
-    <w:lsdException w:name="Light List Accent 1" w:semiHidden="0" w:uiPriority="61" w:unhideWhenUsed="0"/>
-    <w:lsdException w:name="Light Grid Accent 1" w:semiHidden="0" w:uiPriority="62" w:unhideWhenUsed="0"/>
-    <w:lsdException w:name="Medium Shading 1 Accent 1" w:semiHidden="0" w:uiPriority="63" w:unhideWhenUsed="0"/>
-    <w:lsdException w:name="Medium Shading 2 Accent 1" w:semiHidden="0" w:uiPriority="64" w:unhideWhenUsed="0"/>
-    <w:lsdException w:name="Medium List 1 Accent 1" w:semiHidden="0" w:uiPriority="65" w:unhideWhenUsed="0"/>
-    <w:lsdException w:name="Revision" w:unhideWhenUsed="0"/>
-    <w:lsdException w:name="List Paragraph" w:semiHidden="0" w:uiPriority="34" w:unhideWhenUsed="0" w:qFormat="1"/>
-    <w:lsdException w:name="Quote" w:semiHidden="0" w:uiPriority="29" w:unhideWhenUsed="0" w:qFormat="1"/>
-    <w:lsdException w:name="Intense Quote" w:semiHidden="0" w:uiPriority="30" w:unhideWhenUsed="0" w:qFormat="1"/>
-    <w:lsdException w:name="Medium List 2 Accent 1" w:semiHidden="0" w:uiPriority="66" w:unhideWhenUsed="0"/>
-    <w:lsdException w:name="Medium Grid 1 Accent 1" w:semiHidden="0" w:uiPriority="67" w:unhideWhenUsed="0"/>
-    <w:lsdException w:name="Medium Grid 2 Accent 1" w:semiHidden="0" w:uiPriority="68" w:unhideWhenUsed="0"/>
-    <w:lsdException w:name="Medium Grid 3 Accent 1" w:semiHidden="0" w:uiPriority="69" w:unhideWhenUsed="0"/>
-    <w:lsdException w:name="Dark List Accent 1" w:semiHidden="0" w:uiPriority="70" w:unhideWhenUsed="0"/>
-    <w:lsdException w:name="Colorful Shading Accent 1" w:semiHidden="0" w:uiPriority="71" w:unhideWhenUsed="0"/>
-    <w:lsdException w:name="Colorful List Accent 1" w:semiHidden="0" w:uiPriority="72" w:unhideWhenUsed="0"/>
-    <w:lsdException w:name="Colorful Grid Accent 1" w:semiHidden="0" w:uiPriority="73" w:unhideWhenUsed="0"/>
-    <w:lsdException w:name="Light Shading Accent 2" w:semiHidden="0" w:uiPriority="60" w:unhideWhenUsed="0"/>
-    <w:lsdException w:name="Light List Accent 2" w:semiHidden="0" w:uiPriority="61" w:unhideWhenUsed="0"/>
-    <w:lsdException w:name="Light Grid Accent 2" w:semiHidden="0" w:uiPriority="62" w:unhideWhenUsed="0"/>
-    <w:lsdException w:name="Medium Shading 1 Accent 2" w:semiHidden="0" w:uiPriority="63" w:unhideWhenUsed="0"/>
-    <w:lsdException w:name="Medium Shading 2 Accent 2" w:semiHidden="0" w:uiPriority="64" w:unhideWhenUsed="0"/>
-    <w:lsdException w:name="Medium List 1 Accent 2" w:semiHidden="0" w:uiPriority="65" w:unhideWhenUsed="0"/>
-    <w:lsdException w:name="Medium List 2 Accent 2" w:semiHidden="0" w:uiPriority="66" w:unhideWhenUsed="0"/>
-    <w:lsdException w:name="Medium Grid 1 Accent 2" w:semiHidden="0" w:uiPriority="67" w:unhideWhenUsed="0"/>
-    <w:lsdException w:name="Medium Grid 2 Accent 2" w:semiHidden="0" w:uiPriority="68" w:unhideWhenUsed="0"/>
-    <w:lsdException w:name="Medium Grid 3 Accent 2" w:semiHidden="0" w:uiPriority="69" w:unhideWhenUsed="0"/>
-    <w:lsdException w:name="Dark List Accent 2" w:semiHidden="0" w:uiPriority="70" w:unhideWhenUsed="0"/>
-    <w:lsdException w:name="Colorful Shading Accent 2" w:semiHidden="0" w:uiPriority="71" w:unhideWhenUsed="0"/>
-    <w:lsdException w:name="Colorful List Accent 2" w:semiHidden="0" w:uiPriority="72" w:unhideWhenUsed="0"/>
-    <w:lsdException w:name="Colorful Grid Accent 2" w:semiHidden="0" w:uiPriority="73" w:unhideWhenUsed="0"/>
-    <w:lsdException w:name="Light Shading Accent 3" w:semiHidden="0" w:uiPriority="60" w:unhideWhenUsed="0"/>
-    <w:lsdException w:name="Light List Accent 3" w:semiHidden="0" w:uiPriority="61" w:unhideWhenUsed="0"/>
-    <w:lsdException w:name="Light Grid Accent 3" w:semiHidden="0" w:uiPriority="62" w:unhideWhenUsed="0"/>
-    <w:lsdException w:name="Medium Shading 1 Accent 3" w:semiHidden="0" w:uiPriority="63" w:unhideWhenUsed="0"/>
-    <w:lsdException w:name="Medium Shading 2 Accent 3" w:semiHidden="0" w:uiPriority="64" w:unhideWhenUsed="0"/>
-    <w:lsdException w:name="Medium List 1 Accent 3" w:semiHidden="0" w:uiPriority="65" w:unhideWhenUsed="0"/>
-    <w:lsdException w:name="Medium List 2 Accent 3" w:semiHidden="0" w:uiPriority="66" w:unhideWhenUsed="0"/>
-    <w:lsdException w:name="Medium Grid 1 Accent 3" w:semiHidden="0" w:uiPriority="67" w:unhideWhenUsed="0"/>
-    <w:lsdException w:name="Medium Grid 2 Accent 3" w:semiHidden="0" w:uiPriority="68" w:unhideWhenUsed="0"/>
-    <w:lsdException w:name="Medium Grid 3 Accent 3" w:semiHidden="0" w:uiPriority="69" w:unhideWhenUsed="0"/>
-    <w:lsdException w:name="Dark List Accent 3" w:semiHidden="0" w:uiPriority="70" w:unhideWhenUsed="0"/>
-    <w:lsdException w:name="Colorful Shading Accent 3" w:semiHidden="0" w:uiPriority="71" w:unhideWhenUsed="0"/>
-    <w:lsdException w:name="Colorful List Accent 3" w:semiHidden="0" w:uiPriority="72" w:unhideWhenUsed="0"/>
-    <w:lsdException w:name="Colorful Grid Accent 3" w:semiHidden="0" w:uiPriority="73" w:unhideWhenUsed="0"/>
-    <w:lsdException w:name="Light Shading Accent 4" w:semiHidden="0" w:uiPriority="60" w:unhideWhenUsed="0"/>
-    <w:lsdException w:name="Light List Accent 4" w:semiHidden="0" w:uiPriority="61" w:unhideWhenUsed="0"/>
-    <w:lsdException w:name="Light Grid Accent 4" w:semiHidden="0" w:uiPriority="62" w:unhideWhenUsed="0"/>
-    <w:lsdException w:name="Medium Shading 1 Accent 4" w:semiHidden="0" w:uiPriority="63" w:unhideWhenUsed="0"/>
-    <w:lsdException w:name="Medium Shading 2 Accent 4" w:semiHidden="0" w:uiPriority="64" w:unhideWhenUsed="0"/>
-    <w:lsdException w:name="Medium List 1 Accent 4" w:semiHidden="0" w:uiPriority="65" w:unhideWhenUsed="0"/>
-    <w:lsdException w:name="Medium List 2 Accent 4" w:semiHidden="0" w:uiPriority="66" w:unhideWhenUsed="0"/>
-    <w:lsdException w:name="Medium Grid 1 Accent 4" w:semiHidden="0" w:uiPriority="67" w:unhideWhenUsed="0"/>
-    <w:lsdException w:name="Medium Grid 2 Accent 4" w:semiHidden="0" w:uiPriority="68" w:unhideWhenUsed="0"/>
-    <w:lsdException w:name="Medium Grid 3 Accent 4" w:semiHidden="0" w:uiPriority="69" w:unhideWhenUsed="0"/>
-    <w:lsdException w:name="Dark List Accent 4" w:semiHidden="0" w:uiPriority="70" w:unhideWhenUsed="0"/>
-    <w:lsdException w:name="Colorful Shading Accent 4" w:semiHidden="0" w:uiPriority="71" w:unhideWhenUsed="0"/>
-    <w:lsdException w:name="Colorful List Accent 4" w:semiHidden="0" w:uiPriority="72" w:unhideWhenUsed="0"/>
-    <w:lsdException w:name="Colorful Grid Accent 4" w:semiHidden="0" w:uiPriority="73" w:unhideWhenUsed="0"/>
-    <w:lsdException w:name="Light Shading Accent 5" w:semiHidden="0" w:uiPriority="60" w:unhideWhenUsed="0"/>
-    <w:lsdException w:name="Light List Accent 5" w:semiHidden="0" w:uiPriority="61" w:unhideWhenUsed="0"/>
-    <w:lsdException w:name="Light Grid Accent 5" w:semiHidden="0" w:uiPriority="62" w:unhideWhenUsed="0"/>
-    <w:lsdException w:name="Medium Shading 1 Accent 5" w:semiHidden="0" w:uiPriority="63" w:unhideWhenUsed="0"/>
-    <w:lsdException w:name="Medium Shading 2 Accent 5" w:semiHidden="0" w:uiPriority="64" w:unhideWhenUsed="0"/>
-    <w:lsdException w:name="Medium List 1 Accent 5" w:semiHidden="0" w:uiPriority="65" w:unhideWhenUsed="0"/>
-    <w:lsdException w:name="Medium List 2 Accent 5" w:semiHidden="0" w:uiPriority="66" w:unhideWhenUsed="0"/>
-    <w:lsdException w:name="Medium Grid 1 Accent 5" w:semiHidden="0" w:uiPriority="67" w:unhideWhenUsed="0"/>
-    <w:lsdException w:name="Medium Grid 2 Accent 5" w:semiHidden="0" w:uiPriority="68" w:unhideWhenUsed="0"/>
-    <w:lsdException w:name="Medium Grid 3 Accent 5" w:semiHidden="0" w:uiPriority="69" w:unhideWhenUsed="0"/>
-    <w:lsdException w:name="Dark List Accent 5" w:semiHidden="0" w:uiPriority="70" w:unhideWhenUsed="0"/>
-    <w:lsdException w:name="Colorful Shading Accent 5" w:semiHidden="0" w:uiPriority="71" w:unhideWhenUsed="0"/>
-    <w:lsdException w:name="Colorful List Accent 5" w:semiHidden="0" w:uiPriority="72" w:unhideWhenUsed="0"/>
-    <w:lsdException w:name="Colorful Grid Accent 5" w:semiHidden="0" w:uiPriority="73" w:unhideWhenUsed="0"/>
-    <w:lsdException w:name="Light Shading Accent 6" w:semiHidden="0" w:uiPriority="60" w:unhideWhenUsed="0"/>
-    <w:lsdException w:name="Light List Accent 6" w:semiHidden="0" w:uiPriority="61" w:unhideWhenUsed="0"/>
-    <w:lsdException w:name="Light Grid Accent 6" w:semiHidden="0" w:uiPriority="62" w:unhideWhenUsed="0"/>
-    <w:lsdException w:name="Medium Shading 1 Accent 6" w:semiHidden="0" w:uiPriority="63" w:unhideWhenUsed="0"/>
-    <w:lsdException w:name="Medium Shading 2 Accent 6" w:semiHidden="0" w:uiPriority="64" w:unhideWhenUsed="0"/>
-    <w:lsdException w:name="Medium List 1 Accent 6" w:semiHidden="0" w:uiPriority="65" w:unhideWhenUsed="0"/>
-    <w:lsdException w:name="Medium List 2 Accent 6" w:semiHidden="0" w:uiPriority="66" w:unhideWhenUsed="0"/>
-    <w:lsdException w:name="Medium Grid 1 Accent 6" w:semiHidden="0" w:uiPriority="67" w:unhideWhenUsed="0"/>
-    <w:lsdException w:name="Medium Grid 2 Accent 6" w:semiHidden="0" w:uiPriority="68" w:unhideWhenUsed="0"/>
-    <w:lsdException w:name="Medium Grid 3 Accent 6" w:semiHidden="0" w:uiPriority="69" w:unhideWhenUsed="0"/>
-    <w:lsdException w:name="Dark List Accent 6" w:semiHidden="0" w:uiPriority="70" w:unhideWhenUsed="0"/>
-    <w:lsdException w:name="Colorful Shading Accent 6" w:semiHidden="0" w:uiPriority="71" w:unhideWhenUsed="0"/>
-    <w:lsdException w:name="Colorful List Accent 6" w:semiHidden="0" w:uiPriority="72" w:unhideWhenUsed="0"/>
-    <w:lsdException w:name="Colorful Grid Accent 6" w:semiHidden="0" w:uiPriority="73" w:unhideWhenUsed="0"/>
-    <w:lsdException w:name="Subtle Emphasis" w:semiHidden="0" w:uiPriority="19" w:unhideWhenUsed="0" w:qFormat="1"/>
-    <w:lsdException w:name="Intense Emphasis" w:semiHidden="0" w:uiPriority="21" w:unhideWhenUsed="0" w:qFormat="1"/>
-    <w:lsdException w:name="Subtle Reference" w:semiHidden="0" w:uiPriority="31" w:unhideWhenUsed="0" w:qFormat="1"/>
-    <w:lsdException w:name="Intense Reference" w:semiHidden="0" w:uiPriority="32" w:unhideWhenUsed="0" w:qFormat="1"/>
-    <w:lsdException w:name="Book Title" w:semiHidden="0" w:uiPriority="33" w:unhideWhenUsed="0" w:qFormat="1"/>
-    <w:lsdException w:name="Bibliography" w:uiPriority="37"/>
-    <w:lsdException w:name="TOC Heading" w:uiPriority="39" w:qFormat="1"/>
-  </w:latentStyles>
-  <w:style w:type="paragraph" w:default="1" w:styleId="prastasis">
-    <w:name w:val="Normal"/>
-    <w:qFormat/>
-  </w:style>
-  <w:style w:type="character" w:default="1" w:styleId="Numatytasispastraiposriftas">
-    <w:name w:val="Default Paragraph Font"/>
-    <w:uiPriority w:val="1"/>
-    <w:semiHidden/>
-    <w:unhideWhenUsed/>
-  </w:style>
-  <w:style w:type="table" w:default="1" w:styleId="prastojilentel">
-    <w:name w:val="Normal Table"/>
-    <w:uiPriority w:val="99"/>
-    <w:semiHidden/>
-    <w:unhideWhenUsed/>
-    <w:tblPr>
-      <w:tblInd w:w="0" w:type="dxa"/>
-      <w:tblCellMar>
-        <w:top w:w="0" w:type="dxa"/>
-        <w:left w:w="108" w:type="dxa"/>
-        <w:bottom w:w="0" w:type="dxa"/>
-        <w:right w:w="108" w:type="dxa"/>
-      </w:tblCellMar>
-    </w:tblPr>
-  </w:style>
-  <w:style w:type="numbering" w:default="1" w:styleId="Sraonra">
-    <w:name w:val="No List"/>
-    <w:uiPriority w:val="99"/>
-    <w:semiHidden/>
-    <w:unhideWhenUsed/>
-  </w:style>
-  <w:style w:type="character" w:styleId="Vietosrezervavimoenklotekstas">
-    <w:name w:val="Placeholder Text"/>
-    <w:basedOn w:val="Numatytasispastraiposriftas"/>
-    <w:uiPriority w:val="99"/>
-    <w:semiHidden/>
-    <w:rsid w:val="00977136"/>
-    <w:rPr>
-      <w:color w:val="808080"/>
-    </w:rPr>
-  </w:style>
-</w:styles>
-</file>
-
-<file path=word/glossary/webSettings.xml><?xml version="1.0" encoding="utf-8"?>
-<w:webSettings xmlns:mc="http://schemas.openxmlformats.org/markup-compatibility/2006" xmlns:r="http://schemas.openxmlformats.org/officeDocument/2006/relationships" xmlns:w="http://schemas.openxmlformats.org/wordprocessingml/2006/main" xmlns:w14="http://schemas.microsoft.com/office/word/2010/wordml" mc:Ignorable="w14">
-  <w:optimizeForBrowser/>
-  <w:allowPNG/>
-</w:webSettings>
 </file>
 
 <file path=word/theme/theme1.xml><?xml version="1.0" encoding="utf-8"?>

--- a/Medžiagų laboras.docx
+++ b/Medžiagų laboras.docx
@@ -468,16 +468,8 @@
               <w:rPr>
                 <w:rFonts w:eastAsia="Calibri" w:cs="Times New Roman"/>
               </w:rPr>
-              <w:t xml:space="preserve">Raminta </w:t>
-            </w:r>
-            <w:proofErr w:type="spellStart"/>
-            <w:r>
-              <w:rPr>
-                <w:rFonts w:eastAsia="Calibri" w:cs="Times New Roman"/>
-              </w:rPr>
-              <w:t>Šniaukštaitė</w:t>
-            </w:r>
-            <w:proofErr w:type="spellEnd"/>
+              <w:t>Raminta Šniaukštaitė</w:t>
+            </w:r>
           </w:p>
           <w:p>
             <w:pPr>
@@ -514,8 +506,16 @@
               <w:rPr>
                 <w:rFonts w:eastAsia="Calibri" w:cs="Times New Roman"/>
               </w:rPr>
-              <w:t>Tautvydas Banelis</w:t>
-            </w:r>
+              <w:t xml:space="preserve">Tautvydas </w:t>
+            </w:r>
+            <w:proofErr w:type="spellStart"/>
+            <w:r>
+              <w:rPr>
+                <w:rFonts w:eastAsia="Calibri" w:cs="Times New Roman"/>
+              </w:rPr>
+              <w:t>Banelis</w:t>
+            </w:r>
+            <w:proofErr w:type="spellEnd"/>
           </w:p>
           <w:p>
             <w:pPr>
@@ -758,7 +758,7 @@
       <w:sdtContent>
         <w:p>
           <w:pPr>
-            <w:pStyle w:val="TOCHeading"/>
+            <w:pStyle w:val="Turinioantrat"/>
           </w:pPr>
           <w:r>
             <w:t>Turinys</w:t>
@@ -766,7 +766,7 @@
         </w:p>
         <w:p>
           <w:pPr>
-            <w:pStyle w:val="TOC1"/>
+            <w:pStyle w:val="Turinys1"/>
             <w:rPr>
               <w:rFonts w:asciiTheme="minorHAnsi" w:eastAsiaTheme="minorEastAsia" w:hAnsiTheme="minorHAnsi"/>
               <w:noProof/>
@@ -786,7 +786,7 @@
           <w:hyperlink w:anchor="_Toc58875858" w:history="1">
             <w:r>
               <w:rPr>
-                <w:rStyle w:val="Hyperlink"/>
+                <w:rStyle w:val="Hipersaitas"/>
                 <w:noProof/>
               </w:rPr>
               <w:t>Lentelių sąrašas</w:t>
@@ -843,7 +843,7 @@
         </w:p>
         <w:p>
           <w:pPr>
-            <w:pStyle w:val="TOC1"/>
+            <w:pStyle w:val="Turinys1"/>
             <w:rPr>
               <w:rFonts w:asciiTheme="minorHAnsi" w:eastAsiaTheme="minorEastAsia" w:hAnsiTheme="minorHAnsi"/>
               <w:noProof/>
@@ -854,7 +854,7 @@
           <w:hyperlink w:anchor="_Toc58875859" w:history="1">
             <w:r>
               <w:rPr>
-                <w:rStyle w:val="Hyperlink"/>
+                <w:rStyle w:val="Hipersaitas"/>
                 <w:noProof/>
               </w:rPr>
               <w:t>Paveikslų sąrašas</w:t>
@@ -911,7 +911,7 @@
         </w:p>
         <w:p>
           <w:pPr>
-            <w:pStyle w:val="TOC1"/>
+            <w:pStyle w:val="Turinys1"/>
             <w:rPr>
               <w:rFonts w:asciiTheme="minorHAnsi" w:eastAsiaTheme="minorEastAsia" w:hAnsiTheme="minorHAnsi"/>
               <w:noProof/>
@@ -922,7 +922,7 @@
           <w:hyperlink w:anchor="_Toc58875860" w:history="1">
             <w:r>
               <w:rPr>
-                <w:rStyle w:val="Hyperlink"/>
+                <w:rStyle w:val="Hipersaitas"/>
                 <w:noProof/>
               </w:rPr>
               <w:t>Laboratorinio darbo tikslas ir uždaviniai</w:t>
@@ -979,7 +979,7 @@
         </w:p>
         <w:p>
           <w:pPr>
-            <w:pStyle w:val="TOC1"/>
+            <w:pStyle w:val="Turinys1"/>
             <w:rPr>
               <w:rFonts w:asciiTheme="minorHAnsi" w:eastAsiaTheme="minorEastAsia" w:hAnsiTheme="minorHAnsi"/>
               <w:noProof/>
@@ -990,7 +990,7 @@
           <w:hyperlink w:anchor="_Toc58875861" w:history="1">
             <w:r>
               <w:rPr>
-                <w:rStyle w:val="Hyperlink"/>
+                <w:rStyle w:val="Hipersaitas"/>
                 <w:noProof/>
               </w:rPr>
               <w:t>1. Eksperimento rezultatai</w:t>
@@ -1047,7 +1047,7 @@
         </w:p>
         <w:p>
           <w:pPr>
-            <w:pStyle w:val="TOC1"/>
+            <w:pStyle w:val="Turinys1"/>
             <w:rPr>
               <w:rFonts w:asciiTheme="minorHAnsi" w:eastAsiaTheme="minorEastAsia" w:hAnsiTheme="minorHAnsi"/>
               <w:noProof/>
@@ -1058,7 +1058,7 @@
           <w:hyperlink w:anchor="_Toc58875862" w:history="1">
             <w:r>
               <w:rPr>
-                <w:rStyle w:val="Hyperlink"/>
+                <w:rStyle w:val="Hipersaitas"/>
                 <w:noProof/>
               </w:rPr>
               <w:t>2. Programos vadovas</w:t>
@@ -1126,7 +1126,7 @@
     </w:sdt>
     <w:p>
       <w:pPr>
-        <w:pStyle w:val="Heading1"/>
+        <w:pStyle w:val="Antrat1"/>
         <w:numPr>
           <w:ilvl w:val="0"/>
           <w:numId w:val="0"/>
@@ -1143,7 +1143,7 @@
     </w:p>
     <w:p>
       <w:pPr>
-        <w:pStyle w:val="TableofFigures"/>
+        <w:pStyle w:val="Iliustracijsraas"/>
         <w:tabs>
           <w:tab w:val="right" w:leader="dot" w:pos="9741"/>
         </w:tabs>
@@ -1175,7 +1175,7 @@
       <w:hyperlink w:anchor="_Toc58875876" w:history="1">
         <w:r>
           <w:rPr>
-            <w:rStyle w:val="Hyperlink"/>
+            <w:rStyle w:val="Hipersaitas"/>
             <w:noProof/>
           </w:rPr>
           <w:t>1 Lentelė Rezultatai</w:t>
@@ -1252,7 +1252,7 @@
     </w:p>
     <w:p>
       <w:pPr>
-        <w:pStyle w:val="Heading1"/>
+        <w:pStyle w:val="Antrat1"/>
         <w:numPr>
           <w:ilvl w:val="0"/>
           <w:numId w:val="0"/>
@@ -1269,7 +1269,7 @@
     </w:p>
     <w:p>
       <w:pPr>
-        <w:pStyle w:val="TableofFigures"/>
+        <w:pStyle w:val="Iliustracijsraas"/>
         <w:tabs>
           <w:tab w:val="right" w:leader="dot" w:pos="9741"/>
         </w:tabs>
@@ -1301,7 +1301,7 @@
       <w:hyperlink w:anchor="_Toc58875882" w:history="1">
         <w:r>
           <w:rPr>
-            <w:rStyle w:val="Hyperlink"/>
+            <w:rStyle w:val="Hipersaitas"/>
             <w:noProof/>
           </w:rPr>
           <w:t>0.1 pav. Matavimo aparatūra</w:t>
@@ -1373,7 +1373,7 @@
     <w:p/>
     <w:p>
       <w:pPr>
-        <w:pStyle w:val="Heading1"/>
+        <w:pStyle w:val="Antrat1"/>
         <w:numPr>
           <w:ilvl w:val="0"/>
           <w:numId w:val="0"/>
@@ -1391,7 +1391,7 @@
     </w:p>
     <w:p>
       <w:pPr>
-        <w:pStyle w:val="ListParagraph"/>
+        <w:pStyle w:val="Sraopastraipa"/>
         <w:numPr>
           <w:ilvl w:val="0"/>
           <w:numId w:val="29"/>
@@ -1492,53 +1492,27 @@
     </w:p>
     <w:p>
       <w:pPr>
-        <w:pStyle w:val="Caption"/>
-      </w:pPr>
-      <w:r>
-        <w:fldChar w:fldCharType="begin"/>
-      </w:r>
-      <w:r>
-        <w:instrText xml:space="preserve"> STYLEREF 1 \s </w:instrText>
-      </w:r>
-      <w:r>
-        <w:fldChar w:fldCharType="separate"/>
-      </w:r>
-      <w:r>
-        <w:rPr>
-          <w:noProof/>
-        </w:rPr>
-        <w:t>0</w:t>
-      </w:r>
-      <w:r>
-        <w:rPr>
-          <w:noProof/>
-        </w:rPr>
-        <w:fldChar w:fldCharType="end"/>
-      </w:r>
+        <w:pStyle w:val="Antrat"/>
+      </w:pPr>
+      <w:fldSimple w:instr=" STYLEREF 1 \s ">
+        <w:r>
+          <w:rPr>
+            <w:noProof/>
+          </w:rPr>
+          <w:t>0</w:t>
+        </w:r>
+      </w:fldSimple>
       <w:r>
         <w:t>.</w:t>
       </w:r>
-      <w:r>
-        <w:fldChar w:fldCharType="begin"/>
-      </w:r>
-      <w:r>
-        <w:instrText xml:space="preserve"> SEQ pav. \* ARABIC \s 1 </w:instrText>
-      </w:r>
-      <w:r>
-        <w:fldChar w:fldCharType="separate"/>
-      </w:r>
-      <w:r>
-        <w:rPr>
-          <w:noProof/>
-        </w:rPr>
-        <w:t>1</w:t>
-      </w:r>
-      <w:r>
-        <w:rPr>
-          <w:noProof/>
-        </w:rPr>
-        <w:fldChar w:fldCharType="end"/>
-      </w:r>
+      <w:fldSimple w:instr=" SEQ pav. \* ARABIC \s 1 ">
+        <w:r>
+          <w:rPr>
+            <w:noProof/>
+          </w:rPr>
+          <w:t>1</w:t>
+        </w:r>
+      </w:fldSimple>
       <w:bookmarkStart w:id="5" w:name="_Toc58875882"/>
       <w:r>
         <w:t xml:space="preserve"> pav. Matavimo aparatūra</w:t>
@@ -1773,7 +1747,7 @@
     </w:p>
     <w:p>
       <w:pPr>
-        <w:pStyle w:val="Heading1"/>
+        <w:pStyle w:val="Antrat1"/>
       </w:pPr>
       <w:bookmarkStart w:id="6" w:name="_Toc58875861"/>
       <w:r>
@@ -1784,35 +1758,22 @@
     </w:p>
     <w:p>
       <w:pPr>
-        <w:pStyle w:val="Caption"/>
+        <w:pStyle w:val="Antrat"/>
         <w:keepNext/>
         <w:jc w:val="left"/>
         <w:rPr>
           <w:b w:val="0"/>
         </w:rPr>
       </w:pPr>
-      <w:r>
-        <w:fldChar w:fldCharType="begin"/>
-      </w:r>
-      <w:r>
-        <w:instrText xml:space="preserve"> SEQ Lentelė \* ARABIC </w:instrText>
-      </w:r>
-      <w:r>
-        <w:fldChar w:fldCharType="separate"/>
-      </w:r>
-      <w:bookmarkStart w:id="7" w:name="_Toc58875876"/>
-      <w:r>
-        <w:rPr>
-          <w:noProof/>
-        </w:rPr>
-        <w:t>1</w:t>
-      </w:r>
-      <w:r>
-        <w:rPr>
-          <w:noProof/>
-        </w:rPr>
-        <w:fldChar w:fldCharType="end"/>
-      </w:r>
+      <w:fldSimple w:instr=" SEQ Lentelė \* ARABIC ">
+        <w:bookmarkStart w:id="7" w:name="_Toc58875876"/>
+        <w:r>
+          <w:rPr>
+            <w:noProof/>
+          </w:rPr>
+          <w:t>1</w:t>
+        </w:r>
+      </w:fldSimple>
       <w:r>
         <w:t xml:space="preserve"> Lentelė </w:t>
       </w:r>
@@ -1826,7 +1787,7 @@
     </w:p>
     <w:tbl>
       <w:tblPr>
-        <w:tblStyle w:val="TableGrid"/>
+        <w:tblStyle w:val="Lentelstinklelis"/>
         <w:tblW w:w="9972" w:type="dxa"/>
         <w:tblLook w:val="04A0" w:firstRow="1" w:lastRow="0" w:firstColumn="1" w:lastColumn="0" w:noHBand="0" w:noVBand="1"/>
       </w:tblPr>
@@ -4125,7 +4086,7 @@
     </w:p>
     <w:p>
       <w:pPr>
-        <w:pStyle w:val="Caption"/>
+        <w:pStyle w:val="Antrat"/>
         <w:rPr>
           <w:b w:val="0"/>
           <w:sz w:val="20"/>
@@ -4660,15 +4621,7 @@
     </w:p>
     <w:p>
       <w:pPr>
-        <w:jc w:val="left"/>
-        <w:rPr>
-          <w:rFonts w:eastAsiaTheme="minorEastAsia" w:cs="Times New Roman"/>
-          <w:sz w:val="22"/>
-        </w:rPr>
-      </w:pPr>
-    </w:p>
-    <w:p>
-      <w:pPr>
+        <w:ind w:firstLine="0"/>
         <w:jc w:val="left"/>
         <w:rPr>
           <w:rFonts w:cs="Times New Roman"/>
@@ -4678,19 +4631,1112 @@
     </w:p>
     <w:p>
       <w:pPr>
-        <w:pStyle w:val="Heading1"/>
+        <w:pStyle w:val="Antrat1"/>
       </w:pPr>
       <w:bookmarkStart w:id="8" w:name="_Toc58875862"/>
       <w:r>
         <w:lastRenderedPageBreak/>
-        <w:t>Programos vadovas</w:t>
+        <w:t>P</w:t>
+      </w:r>
+      <w:r>
+        <w:t>rogramos vadovas</w:t>
       </w:r>
       <w:bookmarkEnd w:id="8"/>
     </w:p>
-    <w:p/>
+    <w:p>
+      <w:pPr>
+        <w:ind w:firstLine="0"/>
+      </w:pPr>
+      <w:r>
+        <w:t xml:space="preserve">Pradėjus programos veikimą , atsiranda grafinę sąsają, kurios pagalba nustačius norimus duomenis bus apskaičiuojama </w:t>
+      </w:r>
+      <w:r>
+        <w:rPr>
+          <w:rFonts w:cs="Times New Roman"/>
+        </w:rPr>
+        <w:t>α</w:t>
+      </w:r>
+      <w:r>
+        <w:t xml:space="preserve"> arba L ir rezultatas realiu laiku </w:t>
+      </w:r>
+      <w:r>
+        <w:t xml:space="preserve">atvaizduojamas grafike.(Grafinės sąsajos atvaizdas L skaičiavimui nurodytas 2.1 paveiksle, o </w:t>
+      </w:r>
+      <w:r>
+        <w:rPr>
+          <w:rFonts w:cs="Times New Roman"/>
+        </w:rPr>
+        <w:t>α</w:t>
+      </w:r>
+      <w:r>
+        <w:t xml:space="preserve"> skaičiavimui nurodytas 2.2 paveiksle)</w:t>
+      </w:r>
+    </w:p>
+    <w:p>
+      <w:pPr>
+        <w:ind w:firstLine="0"/>
+      </w:pPr>
+    </w:p>
+    <w:p>
+      <w:pPr>
+        <w:ind w:firstLine="0"/>
+      </w:pPr>
+      <w:r>
+        <w:rPr>
+          <w:noProof/>
+        </w:rPr>
+        <w:drawing>
+          <wp:anchor distT="0" distB="0" distL="114300" distR="114300" simplePos="0" relativeHeight="251624448" behindDoc="0" locked="0" layoutInCell="1" allowOverlap="1" wp14:anchorId="52B6C6D5" wp14:editId="51D5409E">
+            <wp:simplePos x="0" y="0"/>
+            <wp:positionH relativeFrom="column">
+              <wp:posOffset>713740</wp:posOffset>
+            </wp:positionH>
+            <wp:positionV relativeFrom="paragraph">
+              <wp:posOffset>8255</wp:posOffset>
+            </wp:positionV>
+            <wp:extent cx="4752975" cy="2857500"/>
+            <wp:effectExtent l="0" t="0" r="9525" b="0"/>
+            <wp:wrapSquare wrapText="bothSides"/>
+            <wp:docPr id="14" name="Paveikslėlis 14"/>
+            <wp:cNvGraphicFramePr>
+              <a:graphicFrameLocks xmlns:a="http://schemas.openxmlformats.org/drawingml/2006/main" noChangeAspect="1"/>
+            </wp:cNvGraphicFramePr>
+            <a:graphic xmlns:a="http://schemas.openxmlformats.org/drawingml/2006/main">
+              <a:graphicData uri="http://schemas.openxmlformats.org/drawingml/2006/picture">
+                <pic:pic xmlns:pic="http://schemas.openxmlformats.org/drawingml/2006/picture">
+                  <pic:nvPicPr>
+                    <pic:cNvPr id="1" name=""/>
+                    <pic:cNvPicPr/>
+                  </pic:nvPicPr>
+                  <pic:blipFill>
+                    <a:blip r:embed="rId13">
+                      <a:extLst>
+                        <a:ext uri="{28A0092B-C50C-407E-A947-70E740481C1C}">
+                          <a14:useLocalDpi xmlns:a14="http://schemas.microsoft.com/office/drawing/2010/main" val="0"/>
+                        </a:ext>
+                      </a:extLst>
+                    </a:blip>
+                    <a:stretch>
+                      <a:fillRect/>
+                    </a:stretch>
+                  </pic:blipFill>
+                  <pic:spPr>
+                    <a:xfrm>
+                      <a:off x="0" y="0"/>
+                      <a:ext cx="4752975" cy="2857500"/>
+                    </a:xfrm>
+                    <a:prstGeom prst="rect">
+                      <a:avLst/>
+                    </a:prstGeom>
+                  </pic:spPr>
+                </pic:pic>
+              </a:graphicData>
+            </a:graphic>
+            <wp14:sizeRelH relativeFrom="page">
+              <wp14:pctWidth>0</wp14:pctWidth>
+            </wp14:sizeRelH>
+            <wp14:sizeRelV relativeFrom="page">
+              <wp14:pctHeight>0</wp14:pctHeight>
+            </wp14:sizeRelV>
+          </wp:anchor>
+        </w:drawing>
+      </w:r>
+    </w:p>
+    <w:p>
+      <w:pPr>
+        <w:ind w:firstLine="0"/>
+      </w:pPr>
+    </w:p>
+    <w:p>
+      <w:pPr>
+        <w:ind w:firstLine="0"/>
+      </w:pPr>
+    </w:p>
+    <w:p>
+      <w:pPr>
+        <w:ind w:firstLine="0"/>
+      </w:pPr>
+    </w:p>
+    <w:p>
+      <w:pPr>
+        <w:ind w:firstLine="0"/>
+      </w:pPr>
+    </w:p>
+    <w:p>
+      <w:pPr>
+        <w:ind w:firstLine="0"/>
+      </w:pPr>
+    </w:p>
+    <w:p>
+      <w:pPr>
+        <w:ind w:firstLine="0"/>
+      </w:pPr>
+    </w:p>
+    <w:p>
+      <w:pPr>
+        <w:ind w:firstLine="0"/>
+      </w:pPr>
+    </w:p>
+    <w:p>
+      <w:pPr>
+        <w:ind w:firstLine="0"/>
+      </w:pPr>
+    </w:p>
+    <w:p>
+      <w:pPr>
+        <w:ind w:firstLine="0"/>
+      </w:pPr>
+    </w:p>
+    <w:p>
+      <w:pPr>
+        <w:ind w:firstLine="0"/>
+      </w:pPr>
+    </w:p>
+    <w:p>
+      <w:pPr>
+        <w:ind w:firstLine="0"/>
+      </w:pPr>
+    </w:p>
+    <w:p>
+      <w:pPr>
+        <w:ind w:firstLine="0"/>
+      </w:pPr>
+    </w:p>
+    <w:p>
+      <w:pPr>
+        <w:ind w:firstLine="0"/>
+      </w:pPr>
+    </w:p>
+    <w:p>
+      <w:pPr>
+        <w:ind w:firstLine="0"/>
+      </w:pPr>
+    </w:p>
+    <w:p>
+      <w:pPr>
+        <w:ind w:firstLine="0"/>
+      </w:pPr>
+    </w:p>
+    <w:p>
+      <w:pPr>
+        <w:ind w:firstLine="0"/>
+      </w:pPr>
+    </w:p>
+    <w:p>
+      <w:pPr>
+        <w:ind w:firstLine="0"/>
+      </w:pPr>
+      <w:r>
+        <w:rPr>
+          <w:noProof/>
+        </w:rPr>
+        <mc:AlternateContent>
+          <mc:Choice Requires="wps">
+            <w:drawing>
+              <wp:anchor distT="0" distB="0" distL="114300" distR="114300" simplePos="0" relativeHeight="251660288" behindDoc="0" locked="0" layoutInCell="1" allowOverlap="1" wp14:anchorId="599EBB14" wp14:editId="58099E47">
+                <wp:simplePos x="0" y="0"/>
+                <wp:positionH relativeFrom="column">
+                  <wp:posOffset>721360</wp:posOffset>
+                </wp:positionH>
+                <wp:positionV relativeFrom="paragraph">
+                  <wp:posOffset>5080</wp:posOffset>
+                </wp:positionV>
+                <wp:extent cx="4752975" cy="635"/>
+                <wp:effectExtent l="0" t="0" r="0" b="0"/>
+                <wp:wrapSquare wrapText="bothSides"/>
+                <wp:docPr id="16" name="Teksto laukas 16"/>
+                <wp:cNvGraphicFramePr/>
+                <a:graphic xmlns:a="http://schemas.openxmlformats.org/drawingml/2006/main">
+                  <a:graphicData uri="http://schemas.microsoft.com/office/word/2010/wordprocessingShape">
+                    <wps:wsp>
+                      <wps:cNvSpPr txBox="1"/>
+                      <wps:spPr>
+                        <a:xfrm>
+                          <a:off x="0" y="0"/>
+                          <a:ext cx="4752975" cy="635"/>
+                        </a:xfrm>
+                        <a:prstGeom prst="rect">
+                          <a:avLst/>
+                        </a:prstGeom>
+                        <a:solidFill>
+                          <a:prstClr val="white"/>
+                        </a:solidFill>
+                        <a:ln>
+                          <a:noFill/>
+                        </a:ln>
+                      </wps:spPr>
+                      <wps:txbx>
+                        <w:txbxContent>
+                          <w:p>
+                            <w:pPr>
+                              <w:pStyle w:val="Antrat"/>
+                              <w:rPr>
+                                <w:noProof/>
+                                <w:sz w:val="24"/>
+                              </w:rPr>
+                            </w:pPr>
+                            <w:r>
+                              <w:t xml:space="preserve">pav. </w:t>
+                            </w:r>
+                            <w:fldSimple w:instr=" STYLEREF 1 \s ">
+                              <w:r>
+                                <w:rPr>
+                                  <w:noProof/>
+                                </w:rPr>
+                                <w:t>2</w:t>
+                              </w:r>
+                            </w:fldSimple>
+                            <w:r>
+                              <w:t>.</w:t>
+                            </w:r>
+                            <w:fldSimple w:instr=" SEQ pav. \* ARABIC \s 1 ">
+                              <w:r>
+                                <w:rPr>
+                                  <w:noProof/>
+                                </w:rPr>
+                                <w:t>1</w:t>
+                              </w:r>
+                            </w:fldSimple>
+                            <w:r>
+                              <w:t xml:space="preserve"> Grafinės sąsajos atvaizdas skaičiuojant galutinį kūno ilgį</w:t>
+                            </w:r>
+                          </w:p>
+                        </w:txbxContent>
+                      </wps:txbx>
+                      <wps:bodyPr rot="0" spcFirstLastPara="0" vertOverflow="overflow" horzOverflow="overflow" vert="horz" wrap="square" lIns="0" tIns="0" rIns="0" bIns="0" numCol="1" spcCol="0" rtlCol="0" fromWordArt="0" anchor="t" anchorCtr="0" forceAA="0" compatLnSpc="1">
+                        <a:prstTxWarp prst="textNoShape">
+                          <a:avLst/>
+                        </a:prstTxWarp>
+                        <a:spAutoFit/>
+                      </wps:bodyPr>
+                    </wps:wsp>
+                  </a:graphicData>
+                </a:graphic>
+              </wp:anchor>
+            </w:drawing>
+          </mc:Choice>
+          <mc:Fallback>
+            <w:pict>
+              <v:shapetype w14:anchorId="599EBB14" id="_x0000_t202" coordsize="21600,21600" o:spt="202" path="m,l,21600r21600,l21600,xe">
+                <v:stroke joinstyle="miter"/>
+                <v:path gradientshapeok="t" o:connecttype="rect"/>
+              </v:shapetype>
+              <v:shape id="Teksto laukas 16" o:spid="_x0000_s1026" type="#_x0000_t202" style="position:absolute;left:0;text-align:left;margin-left:56.8pt;margin-top:.4pt;width:374.25pt;height:.05pt;z-index:251660288;visibility:visible;mso-wrap-style:square;mso-wrap-distance-left:9pt;mso-wrap-distance-top:0;mso-wrap-distance-right:9pt;mso-wrap-distance-bottom:0;mso-position-horizontal:absolute;mso-position-horizontal-relative:text;mso-position-vertical:absolute;mso-position-vertical-relative:text;v-text-anchor:top" o:gfxdata="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" stroked="f">
+                <v:textbox style="mso-fit-shape-to-text:t" inset="0,0,0,0">
+                  <w:txbxContent>
+                    <w:p>
+                      <w:pPr>
+                        <w:pStyle w:val="Antrat"/>
+                        <w:rPr>
+                          <w:noProof/>
+                          <w:sz w:val="24"/>
+                        </w:rPr>
+                      </w:pPr>
+                      <w:r>
+                        <w:t xml:space="preserve">pav. </w:t>
+                      </w:r>
+                      <w:fldSimple w:instr=" STYLEREF 1 \s ">
+                        <w:r>
+                          <w:rPr>
+                            <w:noProof/>
+                          </w:rPr>
+                          <w:t>2</w:t>
+                        </w:r>
+                      </w:fldSimple>
+                      <w:r>
+                        <w:t>.</w:t>
+                      </w:r>
+                      <w:fldSimple w:instr=" SEQ pav. \* ARABIC \s 1 ">
+                        <w:r>
+                          <w:rPr>
+                            <w:noProof/>
+                          </w:rPr>
+                          <w:t>1</w:t>
+                        </w:r>
+                      </w:fldSimple>
+                      <w:r>
+                        <w:t xml:space="preserve"> Grafinės sąsajos atvaizdas skaičiuojant galutinį kūno ilgį</w:t>
+                      </w:r>
+                    </w:p>
+                  </w:txbxContent>
+                </v:textbox>
+                <w10:wrap type="square"/>
+              </v:shape>
+            </w:pict>
+          </mc:Fallback>
+        </mc:AlternateContent>
+      </w:r>
+    </w:p>
+    <w:p>
+      <w:pPr>
+        <w:ind w:firstLine="0"/>
+      </w:pPr>
+    </w:p>
+    <w:p>
+      <w:pPr>
+        <w:ind w:firstLine="0"/>
+      </w:pPr>
+    </w:p>
+    <w:p>
+      <w:pPr>
+        <w:ind w:firstLine="0"/>
+      </w:pPr>
+    </w:p>
+    <w:p>
+      <w:pPr>
+        <w:ind w:firstLine="0"/>
+      </w:pPr>
+      <w:r>
+        <w:t>Norint apskaičiuoti galutinį šildomo kūno ilgį L reikia pasirinkti pradines kūno ilgio ir temperatūros reikšmes (1 ir 2 numeriai), galutinę temperatūrą, iki kurios kūnas šildomas</w:t>
+      </w:r>
+      <w:r>
+        <w:t xml:space="preserve"> </w:t>
+      </w:r>
+      <w:r>
+        <w:t>(3 Nr.) bei medžiagos rūšį, iš kurios kūnas padarytas</w:t>
+      </w:r>
+      <w:r>
+        <w:t xml:space="preserve"> </w:t>
+      </w:r>
+      <w:r>
+        <w:t xml:space="preserve">(4 Nr.). Pasirinkus visus paminėtus duomenis ir įsitikinus, kad viskas </w:t>
+      </w:r>
+      <w:r>
+        <w:t xml:space="preserve">buvo </w:t>
+      </w:r>
+      <w:r>
+        <w:t xml:space="preserve">suvesta teisingai, galima spausti mygtuką </w:t>
+      </w:r>
+      <w:r>
+        <w:t>„</w:t>
+      </w:r>
+      <w:r>
+        <w:t>Go</w:t>
+      </w:r>
+      <w:r>
+        <w:t>“</w:t>
+      </w:r>
+      <w:r>
+        <w:t xml:space="preserve"> (5 Nr.)</w:t>
+      </w:r>
+      <w:r>
+        <w:t>, kad programa pradėtų skaičiavimus. Paspaudus 6 numeriu pažymėtą mygtuką, galima peržiūrėti informaciją apie pasirinktą medžiagą. O mygtukas „Apie autorius“ (7 Nr.) nurodo vardus ir pavardes darbą atlikusių žmonių.</w:t>
+      </w:r>
+    </w:p>
+    <w:p>
+      <w:pPr>
+        <w:ind w:firstLine="0"/>
+      </w:pPr>
+    </w:p>
+    <w:p>
+      <w:pPr>
+        <w:ind w:firstLine="0"/>
+      </w:pPr>
+    </w:p>
+    <w:p>
+      <w:pPr>
+        <w:ind w:firstLine="0"/>
+      </w:pPr>
+      <w:r>
+        <w:rPr>
+          <w:noProof/>
+        </w:rPr>
+        <w:drawing>
+          <wp:anchor distT="0" distB="0" distL="114300" distR="114300" simplePos="0" relativeHeight="251638784" behindDoc="0" locked="0" layoutInCell="1" allowOverlap="1" wp14:anchorId="046C4093" wp14:editId="0BF441A7">
+            <wp:simplePos x="0" y="0"/>
+            <wp:positionH relativeFrom="column">
+              <wp:posOffset>704850</wp:posOffset>
+            </wp:positionH>
+            <wp:positionV relativeFrom="paragraph">
+              <wp:posOffset>10795</wp:posOffset>
+            </wp:positionV>
+            <wp:extent cx="4777207" cy="2865050"/>
+            <wp:effectExtent l="0" t="0" r="4445" b="0"/>
+            <wp:wrapSquare wrapText="bothSides"/>
+            <wp:docPr id="15" name="Paveikslėlis 15"/>
+            <wp:cNvGraphicFramePr>
+              <a:graphicFrameLocks xmlns:a="http://schemas.openxmlformats.org/drawingml/2006/main" noChangeAspect="1"/>
+            </wp:cNvGraphicFramePr>
+            <a:graphic xmlns:a="http://schemas.openxmlformats.org/drawingml/2006/main">
+              <a:graphicData uri="http://schemas.openxmlformats.org/drawingml/2006/picture">
+                <pic:pic xmlns:pic="http://schemas.openxmlformats.org/drawingml/2006/picture">
+                  <pic:nvPicPr>
+                    <pic:cNvPr id="1" name=""/>
+                    <pic:cNvPicPr/>
+                  </pic:nvPicPr>
+                  <pic:blipFill>
+                    <a:blip r:embed="rId14">
+                      <a:extLst>
+                        <a:ext uri="{28A0092B-C50C-407E-A947-70E740481C1C}">
+                          <a14:useLocalDpi xmlns:a14="http://schemas.microsoft.com/office/drawing/2010/main" val="0"/>
+                        </a:ext>
+                      </a:extLst>
+                    </a:blip>
+                    <a:stretch>
+                      <a:fillRect/>
+                    </a:stretch>
+                  </pic:blipFill>
+                  <pic:spPr>
+                    <a:xfrm>
+                      <a:off x="0" y="0"/>
+                      <a:ext cx="4777207" cy="2865050"/>
+                    </a:xfrm>
+                    <a:prstGeom prst="rect">
+                      <a:avLst/>
+                    </a:prstGeom>
+                  </pic:spPr>
+                </pic:pic>
+              </a:graphicData>
+            </a:graphic>
+            <wp14:sizeRelH relativeFrom="page">
+              <wp14:pctWidth>0</wp14:pctWidth>
+            </wp14:sizeRelH>
+            <wp14:sizeRelV relativeFrom="page">
+              <wp14:pctHeight>0</wp14:pctHeight>
+            </wp14:sizeRelV>
+          </wp:anchor>
+        </w:drawing>
+      </w:r>
+    </w:p>
+    <w:p>
+      <w:pPr>
+        <w:ind w:firstLine="0"/>
+      </w:pPr>
+    </w:p>
+    <w:p>
+      <w:pPr>
+        <w:ind w:firstLine="0"/>
+      </w:pPr>
+    </w:p>
+    <w:p>
+      <w:pPr>
+        <w:ind w:firstLine="0"/>
+      </w:pPr>
+    </w:p>
+    <w:p>
+      <w:pPr>
+        <w:ind w:firstLine="0"/>
+      </w:pPr>
+    </w:p>
+    <w:p>
+      <w:pPr>
+        <w:ind w:firstLine="0"/>
+      </w:pPr>
+    </w:p>
+    <w:p>
+      <w:pPr>
+        <w:ind w:firstLine="0"/>
+      </w:pPr>
+    </w:p>
+    <w:p>
+      <w:pPr>
+        <w:ind w:firstLine="0"/>
+      </w:pPr>
+    </w:p>
+    <w:p>
+      <w:pPr>
+        <w:ind w:firstLine="0"/>
+      </w:pPr>
+    </w:p>
+    <w:p>
+      <w:pPr>
+        <w:ind w:firstLine="0"/>
+      </w:pPr>
+    </w:p>
+    <w:p>
+      <w:pPr>
+        <w:ind w:firstLine="0"/>
+      </w:pPr>
+    </w:p>
+    <w:p>
+      <w:pPr>
+        <w:ind w:firstLine="0"/>
+      </w:pPr>
+    </w:p>
+    <w:p>
+      <w:pPr>
+        <w:ind w:firstLine="0"/>
+      </w:pPr>
+    </w:p>
+    <w:p>
+      <w:pPr>
+        <w:ind w:firstLine="0"/>
+      </w:pPr>
+    </w:p>
+    <w:p>
+      <w:pPr>
+        <w:ind w:firstLine="0"/>
+      </w:pPr>
+    </w:p>
+    <w:p>
+      <w:pPr>
+        <w:ind w:firstLine="0"/>
+      </w:pPr>
+      <w:r>
+        <w:rPr>
+          <w:noProof/>
+        </w:rPr>
+        <mc:AlternateContent>
+          <mc:Choice Requires="wps">
+            <w:drawing>
+              <wp:anchor distT="0" distB="0" distL="114300" distR="114300" simplePos="0" relativeHeight="251677696" behindDoc="0" locked="0" layoutInCell="1" allowOverlap="1" wp14:anchorId="60FF44FE" wp14:editId="3A776E14">
+                <wp:simplePos x="0" y="0"/>
+                <wp:positionH relativeFrom="column">
+                  <wp:posOffset>666750</wp:posOffset>
+                </wp:positionH>
+                <wp:positionV relativeFrom="paragraph">
+                  <wp:posOffset>307975</wp:posOffset>
+                </wp:positionV>
+                <wp:extent cx="4777105" cy="635"/>
+                <wp:effectExtent l="0" t="0" r="0" b="0"/>
+                <wp:wrapSquare wrapText="bothSides"/>
+                <wp:docPr id="17" name="Teksto laukas 17"/>
+                <wp:cNvGraphicFramePr/>
+                <a:graphic xmlns:a="http://schemas.openxmlformats.org/drawingml/2006/main">
+                  <a:graphicData uri="http://schemas.microsoft.com/office/word/2010/wordprocessingShape">
+                    <wps:wsp>
+                      <wps:cNvSpPr txBox="1"/>
+                      <wps:spPr>
+                        <a:xfrm>
+                          <a:off x="0" y="0"/>
+                          <a:ext cx="4777105" cy="635"/>
+                        </a:xfrm>
+                        <a:prstGeom prst="rect">
+                          <a:avLst/>
+                        </a:prstGeom>
+                        <a:solidFill>
+                          <a:prstClr val="white"/>
+                        </a:solidFill>
+                        <a:ln>
+                          <a:noFill/>
+                        </a:ln>
+                      </wps:spPr>
+                      <wps:txbx>
+                        <w:txbxContent>
+                          <w:p>
+                            <w:pPr>
+                              <w:pStyle w:val="Antrat"/>
+                              <w:rPr>
+                                <w:noProof/>
+                                <w:sz w:val="24"/>
+                              </w:rPr>
+                            </w:pPr>
+                            <w:r>
+                              <w:t xml:space="preserve">pav. </w:t>
+                            </w:r>
+                            <w:fldSimple w:instr=" STYLEREF 1 \s ">
+                              <w:r>
+                                <w:rPr>
+                                  <w:noProof/>
+                                </w:rPr>
+                                <w:t>2</w:t>
+                              </w:r>
+                            </w:fldSimple>
+                            <w:r>
+                              <w:t>.</w:t>
+                            </w:r>
+                            <w:fldSimple w:instr=" SEQ pav. \* ARABIC \s 1 ">
+                              <w:r>
+                                <w:rPr>
+                                  <w:noProof/>
+                                </w:rPr>
+                                <w:t>2</w:t>
+                              </w:r>
+                            </w:fldSimple>
+                            <w:r>
+                              <w:t xml:space="preserve"> Grafinės sąsajos atvaizdas </w:t>
+                            </w:r>
+                            <w:r>
+                              <w:rPr>
+                                <w:rFonts w:cs="Times New Roman"/>
+                              </w:rPr>
+                              <w:t>α</w:t>
+                            </w:r>
+                            <w:r>
+                              <w:t xml:space="preserve"> skaičiavimui</w:t>
+                            </w:r>
+                          </w:p>
+                        </w:txbxContent>
+                      </wps:txbx>
+                      <wps:bodyPr rot="0" spcFirstLastPara="0" vertOverflow="overflow" horzOverflow="overflow" vert="horz" wrap="square" lIns="0" tIns="0" rIns="0" bIns="0" numCol="1" spcCol="0" rtlCol="0" fromWordArt="0" anchor="t" anchorCtr="0" forceAA="0" compatLnSpc="1">
+                        <a:prstTxWarp prst="textNoShape">
+                          <a:avLst/>
+                        </a:prstTxWarp>
+                        <a:spAutoFit/>
+                      </wps:bodyPr>
+                    </wps:wsp>
+                  </a:graphicData>
+                </a:graphic>
+              </wp:anchor>
+            </w:drawing>
+          </mc:Choice>
+          <mc:Fallback>
+            <w:pict>
+              <v:shape w14:anchorId="60FF44FE" id="Teksto laukas 17" o:spid="_x0000_s1027" type="#_x0000_t202" style="position:absolute;left:0;text-align:left;margin-left:52.5pt;margin-top:24.25pt;width:376.15pt;height:.05pt;z-index:251677696;visibility:visible;mso-wrap-style:square;mso-wrap-distance-left:9pt;mso-wrap-distance-top:0;mso-wrap-distance-right:9pt;mso-wrap-distance-bottom:0;mso-position-horizontal:absolute;mso-position-horizontal-relative:text;mso-position-vertical:absolute;mso-position-vertical-relative:text;v-text-anchor:top" o:gfxdata="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" stroked="f">
+                <v:textbox style="mso-fit-shape-to-text:t" inset="0,0,0,0">
+                  <w:txbxContent>
+                    <w:p>
+                      <w:pPr>
+                        <w:pStyle w:val="Antrat"/>
+                        <w:rPr>
+                          <w:noProof/>
+                          <w:sz w:val="24"/>
+                        </w:rPr>
+                      </w:pPr>
+                      <w:r>
+                        <w:t xml:space="preserve">pav. </w:t>
+                      </w:r>
+                      <w:fldSimple w:instr=" STYLEREF 1 \s ">
+                        <w:r>
+                          <w:rPr>
+                            <w:noProof/>
+                          </w:rPr>
+                          <w:t>2</w:t>
+                        </w:r>
+                      </w:fldSimple>
+                      <w:r>
+                        <w:t>.</w:t>
+                      </w:r>
+                      <w:fldSimple w:instr=" SEQ pav. \* ARABIC \s 1 ">
+                        <w:r>
+                          <w:rPr>
+                            <w:noProof/>
+                          </w:rPr>
+                          <w:t>2</w:t>
+                        </w:r>
+                      </w:fldSimple>
+                      <w:r>
+                        <w:t xml:space="preserve"> Grafinės sąsajos atvaizdas </w:t>
+                      </w:r>
+                      <w:r>
+                        <w:rPr>
+                          <w:rFonts w:cs="Times New Roman"/>
+                        </w:rPr>
+                        <w:t>α</w:t>
+                      </w:r>
+                      <w:r>
+                        <w:t xml:space="preserve"> skaičiavimui</w:t>
+                      </w:r>
+                    </w:p>
+                  </w:txbxContent>
+                </v:textbox>
+                <w10:wrap type="square"/>
+              </v:shape>
+            </w:pict>
+          </mc:Fallback>
+        </mc:AlternateContent>
+      </w:r>
+    </w:p>
+    <w:p>
+      <w:pPr>
+        <w:ind w:firstLine="0"/>
+      </w:pPr>
+      <w:r>
+        <w:lastRenderedPageBreak/>
+        <w:t xml:space="preserve">Norint apskaičiuoti </w:t>
+      </w:r>
+      <w:r>
+        <w:rPr>
+          <w:rFonts w:cs="Times New Roman"/>
+        </w:rPr>
+        <w:t>α</w:t>
+      </w:r>
+      <w:r>
+        <w:t xml:space="preserve"> reikšmę, jei prieš tai buvo vykdomi kitokie skaičiavimai reikia paspausti mygtuką „</w:t>
+      </w:r>
+      <w:proofErr w:type="spellStart"/>
+      <w:r>
+        <w:t>Reset</w:t>
+      </w:r>
+      <w:proofErr w:type="spellEnd"/>
+      <w:r>
+        <w:t>“ (9 Nr.), reikia suvesti visą reikiamą informaciją apie kūno pailgėjimą. Pasirenkamas pradinis ir galutinis kūno ilgiai, bei pradinė ir galutinė kūno temperatūra (1, 8, 2 ir 3 numeriai)</w:t>
+      </w:r>
+      <w:r>
+        <w:t xml:space="preserve">. Apskaičiuojant </w:t>
+      </w:r>
+      <w:r>
+        <w:rPr>
+          <w:rFonts w:cs="Times New Roman"/>
+        </w:rPr>
+        <w:t>α</w:t>
+      </w:r>
+      <w:r>
+        <w:t xml:space="preserve"> reikšmę medžiagos tipas nerenkamas. Suvedus ir sutikrinus visą informaciją spaudžiamas mygtukas „Go“ (5 Nr.) skaičiavimų pradžiai nustatyti. 2.3 paveiksle matome pavyzdį, kaip atrodo grafinė sąsaja įvykdžius </w:t>
+      </w:r>
+      <w:r>
+        <w:rPr>
+          <w:rFonts w:cs="Times New Roman"/>
+        </w:rPr>
+        <w:t>α</w:t>
+      </w:r>
+      <w:r>
+        <w:t xml:space="preserve"> skaičiavimus. Buvo pasirinktas pradinis kūno ilgis L</w:t>
+      </w:r>
+      <w:r>
+        <w:rPr>
+          <w:rFonts w:cs="Times New Roman"/>
+        </w:rPr>
+        <w:t>₀</w:t>
+      </w:r>
+      <w:r>
+        <w:rPr>
+          <w:lang w:val="en-US"/>
+        </w:rPr>
+        <w:t xml:space="preserve">=1000 mm, </w:t>
+      </w:r>
+      <w:r>
+        <w:t>galutinis k</w:t>
+      </w:r>
+      <w:r>
+        <w:t>ū</w:t>
+      </w:r>
+      <w:r>
+        <w:t>no ilgis</w:t>
+      </w:r>
+      <w:r>
+        <w:rPr>
+          <w:lang w:val="en-US"/>
+        </w:rPr>
+        <w:t xml:space="preserve"> L=1100 mm, pradin</w:t>
+      </w:r>
+      <w:r>
+        <w:t>ė temperatūra t</w:t>
+      </w:r>
+      <w:r>
+        <w:rPr>
+          <w:rFonts w:cs="Times New Roman"/>
+        </w:rPr>
+        <w:t>₀</w:t>
+      </w:r>
+      <w:r>
+        <w:rPr>
+          <w:lang w:val="en-US"/>
+        </w:rPr>
+        <w:t>=30</w:t>
+      </w:r>
+      <w:r>
+        <w:rPr>
+          <w:rFonts w:cs="Times New Roman"/>
+          <w:lang w:val="en-US"/>
+        </w:rPr>
+        <w:t xml:space="preserve">℃, </w:t>
+      </w:r>
+      <w:r>
+        <w:rPr>
+          <w:rFonts w:cs="Times New Roman"/>
+        </w:rPr>
+        <w:t>galutinė temperatūra t=70℃</w:t>
+      </w:r>
+      <w:r>
+        <w:rPr>
+          <w:rFonts w:cs="Times New Roman"/>
+        </w:rPr>
+        <w:t>. Įvykdžius skaičiavimus matome rezultatus, kad α</w:t>
+      </w:r>
+      <w:r>
+        <w:rPr>
+          <w:rFonts w:cs="Times New Roman"/>
+          <w:lang w:val="en-US"/>
+        </w:rPr>
+        <w:t>=</w:t>
+      </w:r>
+      <w:r>
+        <w:rPr>
+          <w:rFonts w:cs="Times New Roman"/>
+        </w:rPr>
+        <w:t>0,002500 m/m℃. Taip pat grafike galime matyti, kaip kito kūno ilgis kylant temperatūrai.</w:t>
+      </w:r>
+    </w:p>
+    <w:p>
+      <w:pPr>
+        <w:ind w:firstLine="0"/>
+      </w:pPr>
+    </w:p>
+    <w:p>
+      <w:pPr>
+        <w:ind w:firstLine="0"/>
+      </w:pPr>
+      <w:r>
+        <w:rPr>
+          <w:noProof/>
+        </w:rPr>
+        <w:drawing>
+          <wp:anchor distT="0" distB="0" distL="114300" distR="114300" simplePos="0" relativeHeight="251583488" behindDoc="1" locked="0" layoutInCell="1" allowOverlap="1" wp14:anchorId="25FA083A" wp14:editId="0217DAD2">
+            <wp:simplePos x="0" y="0"/>
+            <wp:positionH relativeFrom="column">
+              <wp:posOffset>643890</wp:posOffset>
+            </wp:positionH>
+            <wp:positionV relativeFrom="paragraph">
+              <wp:posOffset>8255</wp:posOffset>
+            </wp:positionV>
+            <wp:extent cx="4892040" cy="2926080"/>
+            <wp:effectExtent l="0" t="0" r="3810" b="7620"/>
+            <wp:wrapSquare wrapText="bothSides"/>
+            <wp:docPr id="5" name="Paveikslėlis 5"/>
+            <wp:cNvGraphicFramePr>
+              <a:graphicFrameLocks xmlns:a="http://schemas.openxmlformats.org/drawingml/2006/main" noChangeAspect="1"/>
+            </wp:cNvGraphicFramePr>
+            <a:graphic xmlns:a="http://schemas.openxmlformats.org/drawingml/2006/main">
+              <a:graphicData uri="http://schemas.openxmlformats.org/drawingml/2006/picture">
+                <pic:pic xmlns:pic="http://schemas.openxmlformats.org/drawingml/2006/picture">
+                  <pic:nvPicPr>
+                    <pic:cNvPr id="0" name="Picture 1"/>
+                    <pic:cNvPicPr>
+                      <a:picLocks noChangeAspect="1" noChangeArrowheads="1"/>
+                    </pic:cNvPicPr>
+                  </pic:nvPicPr>
+                  <pic:blipFill>
+                    <a:blip r:embed="rId15">
+                      <a:extLst>
+                        <a:ext uri="{28A0092B-C50C-407E-A947-70E740481C1C}">
+                          <a14:useLocalDpi xmlns:a14="http://schemas.microsoft.com/office/drawing/2010/main" val="0"/>
+                        </a:ext>
+                      </a:extLst>
+                    </a:blip>
+                    <a:srcRect/>
+                    <a:stretch>
+                      <a:fillRect/>
+                    </a:stretch>
+                  </pic:blipFill>
+                  <pic:spPr bwMode="auto">
+                    <a:xfrm>
+                      <a:off x="0" y="0"/>
+                      <a:ext cx="4892040" cy="2926080"/>
+                    </a:xfrm>
+                    <a:prstGeom prst="rect">
+                      <a:avLst/>
+                    </a:prstGeom>
+                    <a:noFill/>
+                    <a:ln>
+                      <a:noFill/>
+                    </a:ln>
+                  </pic:spPr>
+                </pic:pic>
+              </a:graphicData>
+            </a:graphic>
+            <wp14:sizeRelH relativeFrom="page">
+              <wp14:pctWidth>0</wp14:pctWidth>
+            </wp14:sizeRelH>
+            <wp14:sizeRelV relativeFrom="page">
+              <wp14:pctHeight>0</wp14:pctHeight>
+            </wp14:sizeRelV>
+          </wp:anchor>
+        </w:drawing>
+      </w:r>
+    </w:p>
+    <w:p>
+      <w:pPr>
+        <w:ind w:firstLine="0"/>
+      </w:pPr>
+    </w:p>
+    <w:p>
+      <w:pPr>
+        <w:ind w:firstLine="0"/>
+      </w:pPr>
+    </w:p>
+    <w:p>
+      <w:pPr>
+        <w:ind w:firstLine="0"/>
+      </w:pPr>
+    </w:p>
+    <w:p>
+      <w:pPr>
+        <w:ind w:firstLine="0"/>
+      </w:pPr>
+    </w:p>
+    <w:p>
+      <w:pPr>
+        <w:ind w:firstLine="0"/>
+      </w:pPr>
+    </w:p>
+    <w:p>
+      <w:pPr>
+        <w:ind w:firstLine="0"/>
+      </w:pPr>
+    </w:p>
+    <w:p>
+      <w:pPr>
+        <w:ind w:firstLine="0"/>
+      </w:pPr>
+    </w:p>
+    <w:p>
+      <w:pPr>
+        <w:ind w:firstLine="0"/>
+      </w:pPr>
+    </w:p>
+    <w:p>
+      <w:pPr>
+        <w:ind w:firstLine="0"/>
+      </w:pPr>
+    </w:p>
+    <w:p>
+      <w:pPr>
+        <w:ind w:firstLine="0"/>
+      </w:pPr>
+    </w:p>
+    <w:p>
+      <w:pPr>
+        <w:ind w:firstLine="0"/>
+      </w:pPr>
+      <w:r>
+        <w:rPr>
+          <w:noProof/>
+        </w:rPr>
+        <mc:AlternateContent>
+          <mc:Choice Requires="wps">
+            <w:drawing>
+              <wp:anchor distT="0" distB="0" distL="114300" distR="114300" simplePos="0" relativeHeight="251696128" behindDoc="0" locked="0" layoutInCell="1" allowOverlap="1" wp14:anchorId="0EA83F60" wp14:editId="63C7667A">
+                <wp:simplePos x="0" y="0"/>
+                <wp:positionH relativeFrom="column">
+                  <wp:posOffset>651510</wp:posOffset>
+                </wp:positionH>
+                <wp:positionV relativeFrom="paragraph">
+                  <wp:posOffset>1002665</wp:posOffset>
+                </wp:positionV>
+                <wp:extent cx="4892040" cy="635"/>
+                <wp:effectExtent l="0" t="0" r="0" b="0"/>
+                <wp:wrapSquare wrapText="bothSides"/>
+                <wp:docPr id="18" name="Teksto laukas 18"/>
+                <wp:cNvGraphicFramePr/>
+                <a:graphic xmlns:a="http://schemas.openxmlformats.org/drawingml/2006/main">
+                  <a:graphicData uri="http://schemas.microsoft.com/office/word/2010/wordprocessingShape">
+                    <wps:wsp>
+                      <wps:cNvSpPr txBox="1"/>
+                      <wps:spPr>
+                        <a:xfrm>
+                          <a:off x="0" y="0"/>
+                          <a:ext cx="4892040" cy="635"/>
+                        </a:xfrm>
+                        <a:prstGeom prst="rect">
+                          <a:avLst/>
+                        </a:prstGeom>
+                        <a:solidFill>
+                          <a:prstClr val="white"/>
+                        </a:solidFill>
+                        <a:ln>
+                          <a:noFill/>
+                        </a:ln>
+                      </wps:spPr>
+                      <wps:txbx>
+                        <w:txbxContent>
+                          <w:p>
+                            <w:pPr>
+                              <w:pStyle w:val="Antrat"/>
+                              <w:rPr>
+                                <w:noProof/>
+                                <w:sz w:val="24"/>
+                              </w:rPr>
+                            </w:pPr>
+                            <w:r>
+                              <w:t xml:space="preserve">pav. </w:t>
+                            </w:r>
+                            <w:fldSimple w:instr=" STYLEREF 1 \s ">
+                              <w:r>
+                                <w:rPr>
+                                  <w:noProof/>
+                                </w:rPr>
+                                <w:t>2</w:t>
+                              </w:r>
+                            </w:fldSimple>
+                            <w:r>
+                              <w:t>.</w:t>
+                            </w:r>
+                            <w:fldSimple w:instr=" SEQ pav. \* ARABIC \s 1 ">
+                              <w:r>
+                                <w:rPr>
+                                  <w:noProof/>
+                                </w:rPr>
+                                <w:t>3</w:t>
+                              </w:r>
+                            </w:fldSimple>
+                            <w:r>
+                              <w:t xml:space="preserve"> Grafinės sąsajos atvaizdas apskaičiavus </w:t>
+                            </w:r>
+                            <w:r>
+                              <w:rPr>
+                                <w:rFonts w:cs="Times New Roman"/>
+                              </w:rPr>
+                              <w:t>α</w:t>
+                            </w:r>
+                            <w:r>
+                              <w:t xml:space="preserve"> reikšmę</w:t>
+                            </w:r>
+                          </w:p>
+                        </w:txbxContent>
+                      </wps:txbx>
+                      <wps:bodyPr rot="0" spcFirstLastPara="0" vertOverflow="overflow" horzOverflow="overflow" vert="horz" wrap="square" lIns="0" tIns="0" rIns="0" bIns="0" numCol="1" spcCol="0" rtlCol="0" fromWordArt="0" anchor="t" anchorCtr="0" forceAA="0" compatLnSpc="1">
+                        <a:prstTxWarp prst="textNoShape">
+                          <a:avLst/>
+                        </a:prstTxWarp>
+                        <a:spAutoFit/>
+                      </wps:bodyPr>
+                    </wps:wsp>
+                  </a:graphicData>
+                </a:graphic>
+              </wp:anchor>
+            </w:drawing>
+          </mc:Choice>
+          <mc:Fallback>
+            <w:pict>
+              <v:shape w14:anchorId="0EA83F60" id="Teksto laukas 18" o:spid="_x0000_s1028" type="#_x0000_t202" style="position:absolute;left:0;text-align:left;margin-left:51.3pt;margin-top:78.95pt;width:385.2pt;height:.05pt;z-index:251696128;visibility:visible;mso-wrap-style:square;mso-wrap-distance-left:9pt;mso-wrap-distance-top:0;mso-wrap-distance-right:9pt;mso-wrap-distance-bottom:0;mso-position-horizontal:absolute;mso-position-horizontal-relative:text;mso-position-vertical:absolute;mso-position-vertical-relative:text;v-text-anchor:top" o:gfxdata="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" stroked="f">
+                <v:textbox style="mso-fit-shape-to-text:t" inset="0,0,0,0">
+                  <w:txbxContent>
+                    <w:p>
+                      <w:pPr>
+                        <w:pStyle w:val="Antrat"/>
+                        <w:rPr>
+                          <w:noProof/>
+                          <w:sz w:val="24"/>
+                        </w:rPr>
+                      </w:pPr>
+                      <w:r>
+                        <w:t xml:space="preserve">pav. </w:t>
+                      </w:r>
+                      <w:fldSimple w:instr=" STYLEREF 1 \s ">
+                        <w:r>
+                          <w:rPr>
+                            <w:noProof/>
+                          </w:rPr>
+                          <w:t>2</w:t>
+                        </w:r>
+                      </w:fldSimple>
+                      <w:r>
+                        <w:t>.</w:t>
+                      </w:r>
+                      <w:fldSimple w:instr=" SEQ pav. \* ARABIC \s 1 ">
+                        <w:r>
+                          <w:rPr>
+                            <w:noProof/>
+                          </w:rPr>
+                          <w:t>3</w:t>
+                        </w:r>
+                      </w:fldSimple>
+                      <w:r>
+                        <w:t xml:space="preserve"> Grafinės sąsajos atvaizdas apskaičiavus </w:t>
+                      </w:r>
+                      <w:r>
+                        <w:rPr>
+                          <w:rFonts w:cs="Times New Roman"/>
+                        </w:rPr>
+                        <w:t>α</w:t>
+                      </w:r>
+                      <w:r>
+                        <w:t xml:space="preserve"> reikšmę</w:t>
+                      </w:r>
+                    </w:p>
+                  </w:txbxContent>
+                </v:textbox>
+                <w10:wrap type="square"/>
+              </v:shape>
+            </w:pict>
+          </mc:Fallback>
+        </mc:AlternateContent>
+      </w:r>
+    </w:p>
     <w:sectPr>
-      <w:footerReference w:type="even" r:id="rId13"/>
-      <w:footerReference w:type="default" r:id="rId14"/>
+      <w:footerReference w:type="even" r:id="rId16"/>
+      <w:footerReference w:type="default" r:id="rId17"/>
       <w:pgSz w:w="11906" w:h="16838" w:code="9"/>
       <w:pgMar w:top="1021" w:right="1021" w:bottom="1021" w:left="1134" w:header="567" w:footer="567" w:gutter="0"/>
       <w:cols w:space="1296"/>
@@ -4745,13 +5791,7 @@
           <w:rPr>
             <w:noProof/>
           </w:rPr>
-          <w:t>1</w:t>
-        </w:r>
-        <w:r>
-          <w:rPr>
-            <w:noProof/>
-          </w:rPr>
-          <w:t>4</w:t>
+          <w:t>14</w:t>
         </w:r>
         <w:r>
           <w:fldChar w:fldCharType="end"/>
@@ -4767,7 +5807,7 @@
 <w:ftr xmlns:wpc="http://schemas.microsoft.com/office/word/2010/wordprocessingCanvas" xmlns:cx="http://schemas.microsoft.com/office/drawing/2014/chartex" xmlns:cx1="http://schemas.microsoft.com/office/drawing/2015/9/8/chartex" xmlns:cx2="http://schemas.microsoft.com/office/drawing/2015/10/21/chartex" xmlns:cx3="http://schemas.microsoft.com/office/drawing/2016/5/9/chartex" xmlns:cx4="http://schemas.microsoft.com/office/drawing/2016/5/10/chartex" xmlns:cx5="http://schemas.microsoft.com/office/drawing/2016/5/11/chartex" xmlns:cx6="http://schemas.microsoft.com/office/drawing/2016/5/12/chartex" xmlns:cx7="http://schemas.microsoft.com/office/drawing/2016/5/13/chartex" xmlns:cx8="http://schemas.microsoft.com/office/drawing/2016/5/14/chartex" xmlns:mc="http://schemas.openxmlformats.org/markup-compatibility/2006" xmlns:aink="http://schemas.microsoft.com/office/drawing/2016/ink" xmlns:am3d="http://schemas.microsoft.com/office/drawing/2017/model3d" xmlns:o="urn:schemas-microsoft-com:office:office" xmlns:r="http://schemas.openxmlformats.org/officeDocument/2006/relationships" xmlns:m="http://schemas.openxmlformats.org/officeDocument/2006/math" xmlns:v="urn:schemas-microsoft-com:vml" xmlns:wp14="http://schemas.microsoft.com/office/word/2010/wordprocessingDrawing" xmlns:wp="http://schemas.openxmlformats.org/drawingml/2006/wordprocessingDrawing" xmlns:w10="urn:schemas-microsoft-com:office:word" xmlns:w="http://schemas.openxmlformats.org/wordprocessingml/2006/main" xmlns:w14="http://schemas.microsoft.com/office/word/2010/wordml" xmlns:w15="http://schemas.microsoft.com/office/word/2012/wordml" xmlns:w16cex="http://schemas.microsoft.com/office/word/2018/wordml/cex" xmlns:w16cid="http://schemas.microsoft.com/office/word/2016/wordml/cid" xmlns:w16="http://schemas.microsoft.com/office/word/2018/wordml" xmlns:w16se="http://schemas.microsoft.com/office/word/2015/wordml/symex" xmlns:wpg="http://schemas.microsoft.com/office/word/2010/wordprocessingGroup" xmlns:wpi="http://schemas.microsoft.com/office/word/2010/wordprocessingInk" xmlns:wne="http://schemas.microsoft.com/office/word/2006/wordml" xmlns:wps="http://schemas.microsoft.com/office/word/2010/wordprocessingShape" mc:Ignorable="w14 w15 w16se w16cid w16 w16cex wp14">
   <w:p>
     <w:pPr>
-      <w:pStyle w:val="Footer"/>
+      <w:pStyle w:val="Porat"/>
       <w:jc w:val="right"/>
     </w:pPr>
   </w:p>
@@ -4801,13 +5841,7 @@
           <w:rPr>
             <w:noProof/>
           </w:rPr>
-          <w:t>1</w:t>
-        </w:r>
-        <w:r>
-          <w:rPr>
-            <w:noProof/>
-          </w:rPr>
-          <w:t>4</w:t>
+          <w:t>14</w:t>
         </w:r>
         <w:r>
           <w:fldChar w:fldCharType="end"/>
@@ -4883,13 +5917,13 @@
 <w:hdr xmlns:wpc="http://schemas.microsoft.com/office/word/2010/wordprocessingCanvas" xmlns:cx="http://schemas.microsoft.com/office/drawing/2014/chartex" xmlns:cx1="http://schemas.microsoft.com/office/drawing/2015/9/8/chartex" xmlns:cx2="http://schemas.microsoft.com/office/drawing/2015/10/21/chartex" xmlns:cx3="http://schemas.microsoft.com/office/drawing/2016/5/9/chartex" xmlns:cx4="http://schemas.microsoft.com/office/drawing/2016/5/10/chartex" xmlns:cx5="http://schemas.microsoft.com/office/drawing/2016/5/11/chartex" xmlns:cx6="http://schemas.microsoft.com/office/drawing/2016/5/12/chartex" xmlns:cx7="http://schemas.microsoft.com/office/drawing/2016/5/13/chartex" xmlns:cx8="http://schemas.microsoft.com/office/drawing/2016/5/14/chartex" xmlns:mc="http://schemas.openxmlformats.org/markup-compatibility/2006" xmlns:aink="http://schemas.microsoft.com/office/drawing/2016/ink" xmlns:am3d="http://schemas.microsoft.com/office/drawing/2017/model3d" xmlns:o="urn:schemas-microsoft-com:office:office" xmlns:r="http://schemas.openxmlformats.org/officeDocument/2006/relationships" xmlns:m="http://schemas.openxmlformats.org/officeDocument/2006/math" xmlns:v="urn:schemas-microsoft-com:vml" xmlns:wp14="http://schemas.microsoft.com/office/word/2010/wordprocessingDrawing" xmlns:wp="http://schemas.openxmlformats.org/drawingml/2006/wordprocessingDrawing" xmlns:w10="urn:schemas-microsoft-com:office:word" xmlns:w="http://schemas.openxmlformats.org/wordprocessingml/2006/main" xmlns:w14="http://schemas.microsoft.com/office/word/2010/wordml" xmlns:w15="http://schemas.microsoft.com/office/word/2012/wordml" xmlns:w16cex="http://schemas.microsoft.com/office/word/2018/wordml/cex" xmlns:w16cid="http://schemas.microsoft.com/office/word/2016/wordml/cid" xmlns:w16="http://schemas.microsoft.com/office/word/2018/wordml" xmlns:w16se="http://schemas.microsoft.com/office/word/2015/wordml/symex" xmlns:wpg="http://schemas.microsoft.com/office/word/2010/wordprocessingGroup" xmlns:wpi="http://schemas.microsoft.com/office/word/2010/wordprocessingInk" xmlns:wne="http://schemas.microsoft.com/office/word/2006/wordml" xmlns:wps="http://schemas.microsoft.com/office/word/2010/wordprocessingShape" mc:Ignorable="w14 w15 w16se w16cid w16 w16cex wp14">
   <w:p>
     <w:pPr>
-      <w:pStyle w:val="Header"/>
+      <w:pStyle w:val="Antrats"/>
       <w:jc w:val="right"/>
     </w:pPr>
   </w:p>
   <w:p>
     <w:pPr>
-      <w:pStyle w:val="Header"/>
+      <w:pStyle w:val="Antrats"/>
     </w:pPr>
   </w:p>
 </w:hdr>
@@ -5463,7 +6497,7 @@
     <w:lvl w:ilvl="0">
       <w:start w:val="1"/>
       <w:numFmt w:val="decimal"/>
-      <w:pStyle w:val="Heading1"/>
+      <w:pStyle w:val="Antrat1"/>
       <w:suff w:val="space"/>
       <w:lvlText w:val="%1."/>
       <w:lvlJc w:val="left"/>
@@ -5477,7 +6511,7 @@
     <w:lvl w:ilvl="1">
       <w:start w:val="1"/>
       <w:numFmt w:val="decimal"/>
-      <w:pStyle w:val="Heading2"/>
+      <w:pStyle w:val="Antrat2"/>
       <w:suff w:val="space"/>
       <w:lvlText w:val="%1.%2."/>
       <w:lvlJc w:val="left"/>
@@ -5491,7 +6525,7 @@
     <w:lvl w:ilvl="2">
       <w:start w:val="1"/>
       <w:numFmt w:val="decimal"/>
-      <w:pStyle w:val="Heading3"/>
+      <w:pStyle w:val="Antrat3"/>
       <w:suff w:val="space"/>
       <w:lvlText w:val="%1.%2.%3."/>
       <w:lvlJc w:val="left"/>
@@ -5505,7 +6539,7 @@
     <w:lvl w:ilvl="3">
       <w:start w:val="1"/>
       <w:numFmt w:val="decimal"/>
-      <w:pStyle w:val="Heading4"/>
+      <w:pStyle w:val="Antrat4"/>
       <w:suff w:val="space"/>
       <w:lvlText w:val="%1.%2.%3.%4."/>
       <w:lvlJc w:val="left"/>
@@ -5519,7 +6553,7 @@
     <w:lvl w:ilvl="4">
       <w:start w:val="1"/>
       <w:numFmt w:val="decimal"/>
-      <w:pStyle w:val="Heading5"/>
+      <w:pStyle w:val="Antrat5"/>
       <w:suff w:val="space"/>
       <w:lvlText w:val="%1.%2.%3.%4.%5."/>
       <w:lvlJc w:val="left"/>
@@ -5533,7 +6567,7 @@
     <w:lvl w:ilvl="5">
       <w:start w:val="1"/>
       <w:numFmt w:val="decimal"/>
-      <w:pStyle w:val="Heading6"/>
+      <w:pStyle w:val="Antrat6"/>
       <w:suff w:val="space"/>
       <w:lvlText w:val="%1.%2.%3.%4.%5.%6."/>
       <w:lvlJc w:val="left"/>
@@ -5547,7 +6581,7 @@
     <w:lvl w:ilvl="6">
       <w:start w:val="1"/>
       <w:numFmt w:val="decimal"/>
-      <w:pStyle w:val="Heading7"/>
+      <w:pStyle w:val="Antrat7"/>
       <w:suff w:val="space"/>
       <w:lvlText w:val="%1.%2.%3.%4.%5.%6.%7."/>
       <w:lvlJc w:val="left"/>
@@ -5561,7 +6595,7 @@
     <w:lvl w:ilvl="7">
       <w:start w:val="1"/>
       <w:numFmt w:val="decimal"/>
-      <w:pStyle w:val="Heading8"/>
+      <w:pStyle w:val="Antrat8"/>
       <w:suff w:val="space"/>
       <w:lvlText w:val="%1.%2.%3.%4.%5.%6.%7.%8."/>
       <w:lvlJc w:val="left"/>
@@ -5575,7 +6609,7 @@
     <w:lvl w:ilvl="8">
       <w:start w:val="1"/>
       <w:numFmt w:val="decimal"/>
-      <w:pStyle w:val="Heading9"/>
+      <w:pStyle w:val="Antrat9"/>
       <w:suff w:val="space"/>
       <w:lvlText w:val="%1.%2.%3.%4.%5.%6.%7.%8.%9."/>
       <w:lvlJc w:val="left"/>
@@ -7227,7 +8261,7 @@
     <w:lsdException w:name="Unresolved Mention" w:semiHidden="1" w:unhideWhenUsed="1"/>
     <w:lsdException w:name="Smart Link" w:semiHidden="1" w:unhideWhenUsed="1"/>
   </w:latentStyles>
-  <w:style w:type="paragraph" w:default="1" w:styleId="Normal">
+  <w:style w:type="paragraph" w:default="1" w:styleId="prastasis">
     <w:name w:val="Normal"/>
     <w:qFormat/>
     <w:rsid w:val="00FF4C40"/>
@@ -7241,11 +8275,11 @@
       <w:sz w:val="24"/>
     </w:rPr>
   </w:style>
-  <w:style w:type="paragraph" w:styleId="Heading1">
+  <w:style w:type="paragraph" w:styleId="Antrat1">
     <w:name w:val="heading 1"/>
-    <w:basedOn w:val="Normal"/>
-    <w:next w:val="Normal"/>
-    <w:link w:val="Heading1Char"/>
+    <w:basedOn w:val="prastasis"/>
+    <w:next w:val="prastasis"/>
+    <w:link w:val="Antrat1Diagrama"/>
     <w:uiPriority w:val="9"/>
     <w:qFormat/>
     <w:rsid w:val="00E32791"/>
@@ -7268,11 +8302,11 @@
       <w:szCs w:val="28"/>
     </w:rPr>
   </w:style>
-  <w:style w:type="paragraph" w:styleId="Heading2">
+  <w:style w:type="paragraph" w:styleId="Antrat2">
     <w:name w:val="heading 2"/>
-    <w:basedOn w:val="Normal"/>
-    <w:next w:val="Normal"/>
-    <w:link w:val="Heading2Char"/>
+    <w:basedOn w:val="prastasis"/>
+    <w:next w:val="prastasis"/>
+    <w:link w:val="Antrat2Diagrama"/>
     <w:uiPriority w:val="9"/>
     <w:unhideWhenUsed/>
     <w:qFormat/>
@@ -7295,11 +8329,11 @@
       <w:szCs w:val="26"/>
     </w:rPr>
   </w:style>
-  <w:style w:type="paragraph" w:styleId="Heading3">
+  <w:style w:type="paragraph" w:styleId="Antrat3">
     <w:name w:val="heading 3"/>
-    <w:basedOn w:val="Normal"/>
-    <w:next w:val="Normal"/>
-    <w:link w:val="Heading3Char"/>
+    <w:basedOn w:val="prastasis"/>
+    <w:next w:val="prastasis"/>
+    <w:link w:val="Antrat3Diagrama"/>
     <w:uiPriority w:val="9"/>
     <w:unhideWhenUsed/>
     <w:qFormat/>
@@ -7320,11 +8354,11 @@
       <w:bCs/>
     </w:rPr>
   </w:style>
-  <w:style w:type="paragraph" w:styleId="Heading4">
+  <w:style w:type="paragraph" w:styleId="Antrat4">
     <w:name w:val="heading 4"/>
-    <w:basedOn w:val="Normal"/>
-    <w:next w:val="Normal"/>
-    <w:link w:val="Heading4Char"/>
+    <w:basedOn w:val="prastasis"/>
+    <w:next w:val="prastasis"/>
+    <w:link w:val="Antrat4Diagrama"/>
     <w:uiPriority w:val="9"/>
     <w:semiHidden/>
     <w:unhideWhenUsed/>
@@ -7348,11 +8382,11 @@
       <w:color w:val="4F81BD" w:themeColor="accent1"/>
     </w:rPr>
   </w:style>
-  <w:style w:type="paragraph" w:styleId="Heading5">
+  <w:style w:type="paragraph" w:styleId="Antrat5">
     <w:name w:val="heading 5"/>
-    <w:basedOn w:val="Normal"/>
-    <w:next w:val="Normal"/>
-    <w:link w:val="Heading5Char"/>
+    <w:basedOn w:val="prastasis"/>
+    <w:next w:val="prastasis"/>
+    <w:link w:val="Antrat5Diagrama"/>
     <w:uiPriority w:val="9"/>
     <w:semiHidden/>
     <w:unhideWhenUsed/>
@@ -7373,11 +8407,11 @@
       <w:color w:val="243F60" w:themeColor="accent1" w:themeShade="7F"/>
     </w:rPr>
   </w:style>
-  <w:style w:type="paragraph" w:styleId="Heading6">
+  <w:style w:type="paragraph" w:styleId="Antrat6">
     <w:name w:val="heading 6"/>
-    <w:basedOn w:val="Normal"/>
-    <w:next w:val="Normal"/>
-    <w:link w:val="Heading6Char"/>
+    <w:basedOn w:val="prastasis"/>
+    <w:next w:val="prastasis"/>
+    <w:link w:val="Antrat6Diagrama"/>
     <w:uiPriority w:val="9"/>
     <w:semiHidden/>
     <w:unhideWhenUsed/>
@@ -7400,11 +8434,11 @@
       <w:color w:val="243F60" w:themeColor="accent1" w:themeShade="7F"/>
     </w:rPr>
   </w:style>
-  <w:style w:type="paragraph" w:styleId="Heading7">
+  <w:style w:type="paragraph" w:styleId="Antrat7">
     <w:name w:val="heading 7"/>
-    <w:basedOn w:val="Normal"/>
-    <w:next w:val="Normal"/>
-    <w:link w:val="Heading7Char"/>
+    <w:basedOn w:val="prastasis"/>
+    <w:next w:val="prastasis"/>
+    <w:link w:val="Antrat7Diagrama"/>
     <w:uiPriority w:val="9"/>
     <w:semiHidden/>
     <w:unhideWhenUsed/>
@@ -7427,11 +8461,11 @@
       <w:color w:val="404040" w:themeColor="text1" w:themeTint="BF"/>
     </w:rPr>
   </w:style>
-  <w:style w:type="paragraph" w:styleId="Heading8">
+  <w:style w:type="paragraph" w:styleId="Antrat8">
     <w:name w:val="heading 8"/>
-    <w:basedOn w:val="Normal"/>
-    <w:next w:val="Normal"/>
-    <w:link w:val="Heading8Char"/>
+    <w:basedOn w:val="prastasis"/>
+    <w:next w:val="prastasis"/>
+    <w:link w:val="Antrat8Diagrama"/>
     <w:uiPriority w:val="9"/>
     <w:semiHidden/>
     <w:unhideWhenUsed/>
@@ -7454,11 +8488,11 @@
       <w:szCs w:val="20"/>
     </w:rPr>
   </w:style>
-  <w:style w:type="paragraph" w:styleId="Heading9">
+  <w:style w:type="paragraph" w:styleId="Antrat9">
     <w:name w:val="heading 9"/>
-    <w:basedOn w:val="Normal"/>
-    <w:next w:val="Normal"/>
-    <w:link w:val="Heading9Char"/>
+    <w:basedOn w:val="prastasis"/>
+    <w:next w:val="prastasis"/>
+    <w:link w:val="Antrat9Diagrama"/>
     <w:uiPriority w:val="9"/>
     <w:semiHidden/>
     <w:unhideWhenUsed/>
@@ -7483,13 +8517,13 @@
       <w:szCs w:val="20"/>
     </w:rPr>
   </w:style>
-  <w:style w:type="character" w:default="1" w:styleId="DefaultParagraphFont">
+  <w:style w:type="character" w:default="1" w:styleId="Numatytasispastraiposriftas">
     <w:name w:val="Default Paragraph Font"/>
     <w:uiPriority w:val="1"/>
     <w:semiHidden/>
     <w:unhideWhenUsed/>
   </w:style>
-  <w:style w:type="table" w:default="1" w:styleId="TableNormal">
+  <w:style w:type="table" w:default="1" w:styleId="prastojilentel">
     <w:name w:val="Normal Table"/>
     <w:uiPriority w:val="99"/>
     <w:semiHidden/>
@@ -7504,16 +8538,16 @@
       </w:tblCellMar>
     </w:tblPr>
   </w:style>
-  <w:style w:type="numbering" w:default="1" w:styleId="NoList">
+  <w:style w:type="numbering" w:default="1" w:styleId="Sraonra">
     <w:name w:val="No List"/>
     <w:uiPriority w:val="99"/>
     <w:semiHidden/>
     <w:unhideWhenUsed/>
   </w:style>
-  <w:style w:type="character" w:customStyle="1" w:styleId="Heading3Char">
-    <w:name w:val="Heading 3 Char"/>
-    <w:basedOn w:val="DefaultParagraphFont"/>
-    <w:link w:val="Heading3"/>
+  <w:style w:type="character" w:customStyle="1" w:styleId="Antrat3Diagrama">
+    <w:name w:val="Antraštė 3 Diagrama"/>
+    <w:basedOn w:val="Numatytasispastraiposriftas"/>
+    <w:link w:val="Antrat3"/>
     <w:uiPriority w:val="9"/>
     <w:rsid w:val="000D3495"/>
     <w:rPr>
@@ -7523,10 +8557,10 @@
       <w:sz w:val="24"/>
     </w:rPr>
   </w:style>
-  <w:style w:type="character" w:customStyle="1" w:styleId="Heading4Char">
-    <w:name w:val="Heading 4 Char"/>
-    <w:basedOn w:val="DefaultParagraphFont"/>
-    <w:link w:val="Heading4"/>
+  <w:style w:type="character" w:customStyle="1" w:styleId="Antrat4Diagrama">
+    <w:name w:val="Antraštė 4 Diagrama"/>
+    <w:basedOn w:val="Numatytasispastraiposriftas"/>
+    <w:link w:val="Antrat4"/>
     <w:uiPriority w:val="9"/>
     <w:semiHidden/>
     <w:rsid w:val="00BD525A"/>
@@ -7540,10 +8574,10 @@
       <w:sz w:val="24"/>
     </w:rPr>
   </w:style>
-  <w:style w:type="character" w:customStyle="1" w:styleId="Heading5Char">
-    <w:name w:val="Heading 5 Char"/>
-    <w:basedOn w:val="DefaultParagraphFont"/>
-    <w:link w:val="Heading5"/>
+  <w:style w:type="character" w:customStyle="1" w:styleId="Antrat5Diagrama">
+    <w:name w:val="Antraštė 5 Diagrama"/>
+    <w:basedOn w:val="Numatytasispastraiposriftas"/>
+    <w:link w:val="Antrat5"/>
     <w:uiPriority w:val="9"/>
     <w:semiHidden/>
     <w:rsid w:val="00BD525A"/>
@@ -7553,10 +8587,10 @@
       <w:sz w:val="24"/>
     </w:rPr>
   </w:style>
-  <w:style w:type="character" w:customStyle="1" w:styleId="Heading1Char">
-    <w:name w:val="Heading 1 Char"/>
-    <w:basedOn w:val="DefaultParagraphFont"/>
-    <w:link w:val="Heading1"/>
+  <w:style w:type="character" w:customStyle="1" w:styleId="Antrat1Diagrama">
+    <w:name w:val="Antraštė 1 Diagrama"/>
+    <w:basedOn w:val="Numatytasispastraiposriftas"/>
+    <w:link w:val="Antrat1"/>
     <w:uiPriority w:val="9"/>
     <w:rsid w:val="00E32791"/>
     <w:rPr>
@@ -7568,10 +8602,10 @@
       <w:szCs w:val="28"/>
     </w:rPr>
   </w:style>
-  <w:style w:type="character" w:customStyle="1" w:styleId="Heading2Char">
-    <w:name w:val="Heading 2 Char"/>
-    <w:basedOn w:val="DefaultParagraphFont"/>
-    <w:link w:val="Heading2"/>
+  <w:style w:type="character" w:customStyle="1" w:styleId="Antrat2Diagrama">
+    <w:name w:val="Antraštė 2 Diagrama"/>
+    <w:basedOn w:val="Numatytasispastraiposriftas"/>
+    <w:link w:val="Antrat2"/>
     <w:uiPriority w:val="9"/>
     <w:rsid w:val="00E32791"/>
     <w:rPr>
@@ -7582,10 +8616,10 @@
       <w:szCs w:val="26"/>
     </w:rPr>
   </w:style>
-  <w:style w:type="paragraph" w:styleId="BalloonText">
+  <w:style w:type="paragraph" w:styleId="Debesliotekstas">
     <w:name w:val="Balloon Text"/>
-    <w:basedOn w:val="Normal"/>
-    <w:link w:val="BalloonTextChar"/>
+    <w:basedOn w:val="prastasis"/>
+    <w:link w:val="DebesliotekstasDiagrama"/>
     <w:uiPriority w:val="99"/>
     <w:semiHidden/>
     <w:unhideWhenUsed/>
@@ -7596,10 +8630,10 @@
       <w:szCs w:val="16"/>
     </w:rPr>
   </w:style>
-  <w:style w:type="character" w:customStyle="1" w:styleId="BalloonTextChar">
-    <w:name w:val="Balloon Text Char"/>
-    <w:basedOn w:val="DefaultParagraphFont"/>
-    <w:link w:val="BalloonText"/>
+  <w:style w:type="character" w:customStyle="1" w:styleId="DebesliotekstasDiagrama">
+    <w:name w:val="Debesėlio tekstas Diagrama"/>
+    <w:basedOn w:val="Numatytasispastraiposriftas"/>
+    <w:link w:val="Debesliotekstas"/>
     <w:uiPriority w:val="99"/>
     <w:semiHidden/>
     <w:rsid w:val="00CB5F99"/>
@@ -7609,11 +8643,11 @@
       <w:szCs w:val="16"/>
     </w:rPr>
   </w:style>
-  <w:style w:type="paragraph" w:styleId="Caption">
+  <w:style w:type="paragraph" w:styleId="Antrat">
     <w:name w:val="caption"/>
-    <w:basedOn w:val="Normal"/>
-    <w:next w:val="Normal"/>
-    <w:link w:val="CaptionChar"/>
+    <w:basedOn w:val="prastasis"/>
+    <w:next w:val="prastasis"/>
+    <w:link w:val="AntratDiagrama"/>
     <w:unhideWhenUsed/>
     <w:qFormat/>
     <w:rsid w:val="001605D0"/>
@@ -7629,17 +8663,17 @@
       <w:szCs w:val="18"/>
     </w:rPr>
   </w:style>
-  <w:style w:type="paragraph" w:styleId="TableofFigures">
+  <w:style w:type="paragraph" w:styleId="Iliustracijsraas">
     <w:name w:val="table of figures"/>
-    <w:basedOn w:val="Normal"/>
-    <w:next w:val="Normal"/>
+    <w:basedOn w:val="prastasis"/>
+    <w:next w:val="prastasis"/>
     <w:uiPriority w:val="99"/>
     <w:unhideWhenUsed/>
     <w:rsid w:val="00F7342D"/>
   </w:style>
   <w:style w:type="paragraph" w:customStyle="1" w:styleId="Paveikslas">
     <w:name w:val="Paveikslas"/>
-    <w:next w:val="Caption"/>
+    <w:next w:val="Antrat"/>
     <w:rsid w:val="001973B7"/>
     <w:pPr>
       <w:keepNext/>
@@ -7651,10 +8685,10 @@
       <w:sz w:val="24"/>
     </w:rPr>
   </w:style>
-  <w:style w:type="character" w:customStyle="1" w:styleId="Heading6Char">
-    <w:name w:val="Heading 6 Char"/>
-    <w:basedOn w:val="DefaultParagraphFont"/>
-    <w:link w:val="Heading6"/>
+  <w:style w:type="character" w:customStyle="1" w:styleId="Antrat6Diagrama">
+    <w:name w:val="Antraštė 6 Diagrama"/>
+    <w:basedOn w:val="Numatytasispastraiposriftas"/>
+    <w:link w:val="Antrat6"/>
     <w:uiPriority w:val="9"/>
     <w:semiHidden/>
     <w:rsid w:val="00BD525A"/>
@@ -7666,10 +8700,10 @@
       <w:sz w:val="24"/>
     </w:rPr>
   </w:style>
-  <w:style w:type="character" w:customStyle="1" w:styleId="Heading7Char">
-    <w:name w:val="Heading 7 Char"/>
-    <w:basedOn w:val="DefaultParagraphFont"/>
-    <w:link w:val="Heading7"/>
+  <w:style w:type="character" w:customStyle="1" w:styleId="Antrat7Diagrama">
+    <w:name w:val="Antraštė 7 Diagrama"/>
+    <w:basedOn w:val="Numatytasispastraiposriftas"/>
+    <w:link w:val="Antrat7"/>
     <w:uiPriority w:val="9"/>
     <w:semiHidden/>
     <w:rsid w:val="00BD525A"/>
@@ -7681,10 +8715,10 @@
       <w:sz w:val="24"/>
     </w:rPr>
   </w:style>
-  <w:style w:type="character" w:customStyle="1" w:styleId="Heading8Char">
-    <w:name w:val="Heading 8 Char"/>
-    <w:basedOn w:val="DefaultParagraphFont"/>
-    <w:link w:val="Heading8"/>
+  <w:style w:type="character" w:customStyle="1" w:styleId="Antrat8Diagrama">
+    <w:name w:val="Antraštė 8 Diagrama"/>
+    <w:basedOn w:val="Numatytasispastraiposriftas"/>
+    <w:link w:val="Antrat8"/>
     <w:uiPriority w:val="9"/>
     <w:semiHidden/>
     <w:rsid w:val="00BD525A"/>
@@ -7695,10 +8729,10 @@
       <w:szCs w:val="20"/>
     </w:rPr>
   </w:style>
-  <w:style w:type="character" w:customStyle="1" w:styleId="Heading9Char">
-    <w:name w:val="Heading 9 Char"/>
-    <w:basedOn w:val="DefaultParagraphFont"/>
-    <w:link w:val="Heading9"/>
+  <w:style w:type="character" w:customStyle="1" w:styleId="Antrat9Diagrama">
+    <w:name w:val="Antraštė 9 Diagrama"/>
+    <w:basedOn w:val="Numatytasispastraiposriftas"/>
+    <w:link w:val="Antrat9"/>
     <w:uiPriority w:val="9"/>
     <w:semiHidden/>
     <w:rsid w:val="00BD525A"/>
@@ -7711,9 +8745,9 @@
       <w:szCs w:val="20"/>
     </w:rPr>
   </w:style>
-  <w:style w:type="character" w:styleId="Hyperlink">
+  <w:style w:type="character" w:styleId="Hipersaitas">
     <w:name w:val="Hyperlink"/>
-    <w:basedOn w:val="DefaultParagraphFont"/>
+    <w:basedOn w:val="Numatytasispastraiposriftas"/>
     <w:uiPriority w:val="99"/>
     <w:unhideWhenUsed/>
     <w:rsid w:val="00FE0451"/>
@@ -7724,7 +8758,7 @@
   </w:style>
   <w:style w:type="paragraph" w:customStyle="1" w:styleId="Lentelspavadinimas">
     <w:name w:val="Lentelės pavadinimas"/>
-    <w:next w:val="Normal"/>
+    <w:next w:val="prastasis"/>
     <w:qFormat/>
     <w:rsid w:val="00000719"/>
     <w:pPr>
@@ -7769,10 +8803,10 @@
       <w:szCs w:val="40"/>
     </w:rPr>
   </w:style>
-  <w:style w:type="paragraph" w:styleId="TOCHeading">
+  <w:style w:type="paragraph" w:styleId="Turinioantrat">
     <w:name w:val="TOC Heading"/>
-    <w:basedOn w:val="Heading1"/>
-    <w:next w:val="Normal"/>
+    <w:basedOn w:val="Antrat1"/>
+    <w:next w:val="prastasis"/>
     <w:uiPriority w:val="39"/>
     <w:unhideWhenUsed/>
     <w:qFormat/>
@@ -7789,10 +8823,10 @@
       <w:lang w:eastAsia="lt-LT"/>
     </w:rPr>
   </w:style>
-  <w:style w:type="paragraph" w:styleId="TOC1">
+  <w:style w:type="paragraph" w:styleId="Turinys1">
     <w:name w:val="toc 1"/>
-    <w:basedOn w:val="Normal"/>
-    <w:next w:val="Normal"/>
+    <w:basedOn w:val="prastasis"/>
+    <w:next w:val="prastasis"/>
     <w:autoRedefine/>
     <w:uiPriority w:val="39"/>
     <w:unhideWhenUsed/>
@@ -7805,10 +8839,10 @@
       <w:spacing w:after="100"/>
     </w:pPr>
   </w:style>
-  <w:style w:type="paragraph" w:styleId="TOC2">
+  <w:style w:type="paragraph" w:styleId="Turinys2">
     <w:name w:val="toc 2"/>
-    <w:basedOn w:val="Normal"/>
-    <w:next w:val="Normal"/>
+    <w:basedOn w:val="prastasis"/>
+    <w:next w:val="prastasis"/>
     <w:autoRedefine/>
     <w:uiPriority w:val="39"/>
     <w:unhideWhenUsed/>
@@ -7819,10 +8853,10 @@
       <w:ind w:left="240"/>
     </w:pPr>
   </w:style>
-  <w:style w:type="paragraph" w:styleId="TOC3">
+  <w:style w:type="paragraph" w:styleId="Turinys3">
     <w:name w:val="toc 3"/>
-    <w:basedOn w:val="Normal"/>
-    <w:next w:val="Normal"/>
+    <w:basedOn w:val="prastasis"/>
+    <w:next w:val="prastasis"/>
     <w:autoRedefine/>
     <w:uiPriority w:val="39"/>
     <w:unhideWhenUsed/>
@@ -7833,10 +8867,10 @@
       <w:ind w:left="480"/>
     </w:pPr>
   </w:style>
-  <w:style w:type="character" w:customStyle="1" w:styleId="CaptionChar">
-    <w:name w:val="Caption Char"/>
-    <w:basedOn w:val="DefaultParagraphFont"/>
-    <w:link w:val="Caption"/>
+  <w:style w:type="character" w:customStyle="1" w:styleId="AntratDiagrama">
+    <w:name w:val="Antraštė Diagrama"/>
+    <w:basedOn w:val="Numatytasispastraiposriftas"/>
+    <w:link w:val="Antrat"/>
     <w:rsid w:val="00000719"/>
     <w:rPr>
       <w:rFonts w:ascii="Times New Roman" w:hAnsi="Times New Roman"/>
@@ -7847,7 +8881,7 @@
   </w:style>
   <w:style w:type="paragraph" w:customStyle="1" w:styleId="TekstasLentelje">
     <w:name w:val="Tekstas Lentelėje"/>
-    <w:basedOn w:val="Normal"/>
+    <w:basedOn w:val="prastasis"/>
     <w:rsid w:val="00B81CAC"/>
     <w:pPr>
       <w:ind w:firstLine="0"/>
@@ -7925,7 +8959,7 @@
   </w:style>
   <w:style w:type="table" w:customStyle="1" w:styleId="Lentelskepur">
     <w:name w:val="Lentelės kepurė"/>
-    <w:basedOn w:val="TableGrid"/>
+    <w:basedOn w:val="Lentelstinklelis"/>
     <w:uiPriority w:val="99"/>
     <w:rsid w:val="00D14A78"/>
     <w:tblPr/>
@@ -7950,9 +8984,9 @@
       </w:tcPr>
     </w:tblStylePr>
   </w:style>
-  <w:style w:type="table" w:styleId="TableGrid">
+  <w:style w:type="table" w:styleId="Lentelstinklelis">
     <w:name w:val="Table Grid"/>
-    <w:basedOn w:val="TableNormal"/>
+    <w:basedOn w:val="prastojilentel"/>
     <w:rsid w:val="00D14A78"/>
     <w:pPr>
       <w:spacing w:after="0" w:line="240" w:lineRule="auto"/>
@@ -7976,9 +9010,9 @@
       <w:i/>
     </w:rPr>
   </w:style>
-  <w:style w:type="paragraph" w:styleId="Bibliography">
+  <w:style w:type="paragraph" w:styleId="Bibliografija">
     <w:name w:val="Bibliography"/>
-    <w:basedOn w:val="Normal"/>
+    <w:basedOn w:val="prastasis"/>
     <w:uiPriority w:val="37"/>
     <w:unhideWhenUsed/>
     <w:rsid w:val="00F87602"/>
@@ -7987,9 +9021,9 @@
       <w:jc w:val="left"/>
     </w:pPr>
   </w:style>
-  <w:style w:type="character" w:styleId="FollowedHyperlink">
+  <w:style w:type="character" w:styleId="Perirtashipersaitas">
     <w:name w:val="FollowedHyperlink"/>
-    <w:basedOn w:val="DefaultParagraphFont"/>
+    <w:basedOn w:val="Numatytasispastraiposriftas"/>
     <w:uiPriority w:val="99"/>
     <w:semiHidden/>
     <w:unhideWhenUsed/>
@@ -8001,7 +9035,7 @@
   </w:style>
   <w:style w:type="paragraph" w:customStyle="1" w:styleId="TableContents">
     <w:name w:val="Table Contents"/>
-    <w:basedOn w:val="Normal"/>
+    <w:basedOn w:val="prastasis"/>
     <w:rsid w:val="00D100BA"/>
     <w:pPr>
       <w:widowControl w:val="0"/>
@@ -8020,8 +9054,8 @@
   </w:style>
   <w:style w:type="table" w:customStyle="1" w:styleId="TableGrid1">
     <w:name w:val="Table Grid1"/>
-    <w:basedOn w:val="TableNormal"/>
-    <w:next w:val="TableGrid"/>
+    <w:basedOn w:val="prastojilentel"/>
+    <w:next w:val="Lentelstinklelis"/>
     <w:uiPriority w:val="59"/>
     <w:rsid w:val="003E241C"/>
     <w:pPr>
@@ -8042,8 +9076,8 @@
   </w:style>
   <w:style w:type="table" w:customStyle="1" w:styleId="TableGrid2">
     <w:name w:val="Table Grid2"/>
-    <w:basedOn w:val="TableNormal"/>
-    <w:next w:val="TableGrid"/>
+    <w:basedOn w:val="prastojilentel"/>
+    <w:next w:val="Lentelstinklelis"/>
     <w:uiPriority w:val="59"/>
     <w:rsid w:val="003E241C"/>
     <w:pPr>
@@ -8062,10 +9096,10 @@
       </w:tblBorders>
     </w:tblPr>
   </w:style>
-  <w:style w:type="paragraph" w:styleId="Header">
+  <w:style w:type="paragraph" w:styleId="Antrats">
     <w:name w:val="header"/>
-    <w:basedOn w:val="Normal"/>
-    <w:link w:val="HeaderChar"/>
+    <w:basedOn w:val="prastasis"/>
+    <w:link w:val="AntratsDiagrama"/>
     <w:uiPriority w:val="99"/>
     <w:unhideWhenUsed/>
     <w:rsid w:val="003E241C"/>
@@ -8076,10 +9110,10 @@
       </w:tabs>
     </w:pPr>
   </w:style>
-  <w:style w:type="character" w:customStyle="1" w:styleId="HeaderChar">
-    <w:name w:val="Header Char"/>
-    <w:basedOn w:val="DefaultParagraphFont"/>
-    <w:link w:val="Header"/>
+  <w:style w:type="character" w:customStyle="1" w:styleId="AntratsDiagrama">
+    <w:name w:val="Antraštės Diagrama"/>
+    <w:basedOn w:val="Numatytasispastraiposriftas"/>
+    <w:link w:val="Antrats"/>
     <w:uiPriority w:val="99"/>
     <w:rsid w:val="003E241C"/>
     <w:rPr>
@@ -8087,10 +9121,10 @@
       <w:sz w:val="24"/>
     </w:rPr>
   </w:style>
-  <w:style w:type="paragraph" w:styleId="Footer">
+  <w:style w:type="paragraph" w:styleId="Porat">
     <w:name w:val="footer"/>
-    <w:basedOn w:val="Normal"/>
-    <w:link w:val="FooterChar"/>
+    <w:basedOn w:val="prastasis"/>
+    <w:link w:val="PoratDiagrama"/>
     <w:uiPriority w:val="99"/>
     <w:unhideWhenUsed/>
     <w:rsid w:val="003E241C"/>
@@ -8101,10 +9135,10 @@
       </w:tabs>
     </w:pPr>
   </w:style>
-  <w:style w:type="character" w:customStyle="1" w:styleId="FooterChar">
-    <w:name w:val="Footer Char"/>
-    <w:basedOn w:val="DefaultParagraphFont"/>
-    <w:link w:val="Footer"/>
+  <w:style w:type="character" w:customStyle="1" w:styleId="PoratDiagrama">
+    <w:name w:val="Poraštė Diagrama"/>
+    <w:basedOn w:val="Numatytasispastraiposriftas"/>
+    <w:link w:val="Porat"/>
     <w:uiPriority w:val="99"/>
     <w:rsid w:val="003E241C"/>
     <w:rPr>
@@ -8114,8 +9148,8 @@
   </w:style>
   <w:style w:type="table" w:customStyle="1" w:styleId="TableGrid11">
     <w:name w:val="Table Grid11"/>
-    <w:basedOn w:val="TableNormal"/>
-    <w:next w:val="TableGrid"/>
+    <w:basedOn w:val="prastojilentel"/>
+    <w:next w:val="Lentelstinklelis"/>
     <w:rsid w:val="009B0332"/>
     <w:pPr>
       <w:spacing w:after="0" w:line="240" w:lineRule="auto"/>
@@ -8138,8 +9172,8 @@
   </w:style>
   <w:style w:type="table" w:customStyle="1" w:styleId="TableGrid3">
     <w:name w:val="Table Grid3"/>
-    <w:basedOn w:val="TableNormal"/>
-    <w:next w:val="TableGrid"/>
+    <w:basedOn w:val="prastojilentel"/>
+    <w:next w:val="Lentelstinklelis"/>
     <w:uiPriority w:val="59"/>
     <w:rsid w:val="00E61CBB"/>
     <w:pPr>
@@ -8160,8 +9194,8 @@
   </w:style>
   <w:style w:type="table" w:customStyle="1" w:styleId="TableGrid4">
     <w:name w:val="Table Grid4"/>
-    <w:basedOn w:val="TableNormal"/>
-    <w:next w:val="TableGrid"/>
+    <w:basedOn w:val="prastojilentel"/>
+    <w:next w:val="Lentelstinklelis"/>
     <w:uiPriority w:val="59"/>
     <w:rsid w:val="00F15C61"/>
     <w:pPr>
@@ -8180,9 +9214,9 @@
       </w:tblBorders>
     </w:tblPr>
   </w:style>
-  <w:style w:type="paragraph" w:styleId="ListParagraph">
+  <w:style w:type="paragraph" w:styleId="Sraopastraipa">
     <w:name w:val="List Paragraph"/>
-    <w:basedOn w:val="Normal"/>
+    <w:basedOn w:val="prastasis"/>
     <w:uiPriority w:val="34"/>
     <w:qFormat/>
     <w:rsid w:val="004F4AF2"/>
@@ -8191,9 +9225,9 @@
       <w:contextualSpacing/>
     </w:pPr>
   </w:style>
-  <w:style w:type="character" w:styleId="PlaceholderText">
+  <w:style w:type="character" w:styleId="Vietosrezervavimoenklotekstas">
     <w:name w:val="Placeholder Text"/>
-    <w:basedOn w:val="DefaultParagraphFont"/>
+    <w:basedOn w:val="Numatytasispastraiposriftas"/>
     <w:uiPriority w:val="99"/>
     <w:semiHidden/>
     <w:rsid w:val="00456502"/>
@@ -8207,7 +9241,7 @@
 <file path=word/charts/chart1.xml><?xml version="1.0" encoding="utf-8"?>
 <c:chartSpace xmlns:c="http://schemas.openxmlformats.org/drawingml/2006/chart" xmlns:a="http://schemas.openxmlformats.org/drawingml/2006/main" xmlns:r="http://schemas.openxmlformats.org/officeDocument/2006/relationships" xmlns:c16r2="http://schemas.microsoft.com/office/drawing/2015/06/chart">
   <c:date1904 val="0"/>
-  <c:lang val="en-US"/>
+  <c:lang val="lt-LT"/>
   <c:roundedCorners val="0"/>
   <mc:AlternateContent xmlns:mc="http://schemas.openxmlformats.org/markup-compatibility/2006">
     <mc:Choice xmlns:c14="http://schemas.microsoft.com/office/drawing/2007/8/2/chart" Requires="c14">

--- a/Medžiagų laboras.docx
+++ b/Medžiagų laboras.docx
@@ -771,7 +771,7 @@
               <w:rFonts w:asciiTheme="minorHAnsi" w:eastAsiaTheme="minorEastAsia" w:hAnsiTheme="minorHAnsi"/>
               <w:noProof/>
               <w:sz w:val="22"/>
-              <w:lang w:eastAsia="lt-LT"/>
+              <w:lang w:val="en-GB" w:eastAsia="en-GB"/>
             </w:rPr>
           </w:pPr>
           <w:r>
@@ -783,7 +783,7 @@
           <w:r>
             <w:fldChar w:fldCharType="separate"/>
           </w:r>
-          <w:hyperlink w:anchor="_Toc58875858" w:history="1">
+          <w:hyperlink w:anchor="_Toc59226314" w:history="1">
             <w:r>
               <w:rPr>
                 <w:rStyle w:val="Hipersaitas"/>
@@ -810,7 +810,7 @@
                 <w:noProof/>
                 <w:webHidden/>
               </w:rPr>
-              <w:instrText xml:space="preserve"> PAGEREF _Toc58875858 \h </w:instrText>
+              <w:instrText xml:space="preserve"> PAGEREF _Toc59226314 \h </w:instrText>
             </w:r>
             <w:r>
               <w:rPr>
@@ -848,10 +848,10 @@
               <w:rFonts w:asciiTheme="minorHAnsi" w:eastAsiaTheme="minorEastAsia" w:hAnsiTheme="minorHAnsi"/>
               <w:noProof/>
               <w:sz w:val="22"/>
-              <w:lang w:eastAsia="lt-LT"/>
+              <w:lang w:val="en-GB" w:eastAsia="en-GB"/>
             </w:rPr>
           </w:pPr>
-          <w:hyperlink w:anchor="_Toc58875859" w:history="1">
+          <w:hyperlink w:anchor="_Toc59226315" w:history="1">
             <w:r>
               <w:rPr>
                 <w:rStyle w:val="Hipersaitas"/>
@@ -878,7 +878,7 @@
                 <w:noProof/>
                 <w:webHidden/>
               </w:rPr>
-              <w:instrText xml:space="preserve"> PAGEREF _Toc58875859 \h </w:instrText>
+              <w:instrText xml:space="preserve"> PAGEREF _Toc59226315 \h </w:instrText>
             </w:r>
             <w:r>
               <w:rPr>
@@ -916,10 +916,10 @@
               <w:rFonts w:asciiTheme="minorHAnsi" w:eastAsiaTheme="minorEastAsia" w:hAnsiTheme="minorHAnsi"/>
               <w:noProof/>
               <w:sz w:val="22"/>
-              <w:lang w:eastAsia="lt-LT"/>
+              <w:lang w:val="en-GB" w:eastAsia="en-GB"/>
             </w:rPr>
           </w:pPr>
-          <w:hyperlink w:anchor="_Toc58875860" w:history="1">
+          <w:hyperlink w:anchor="_Toc59226316" w:history="1">
             <w:r>
               <w:rPr>
                 <w:rStyle w:val="Hipersaitas"/>
@@ -946,7 +946,7 @@
                 <w:noProof/>
                 <w:webHidden/>
               </w:rPr>
-              <w:instrText xml:space="preserve"> PAGEREF _Toc58875860 \h </w:instrText>
+              <w:instrText xml:space="preserve"> PAGEREF _Toc59226316 \h </w:instrText>
             </w:r>
             <w:r>
               <w:rPr>
@@ -984,10 +984,10 @@
               <w:rFonts w:asciiTheme="minorHAnsi" w:eastAsiaTheme="minorEastAsia" w:hAnsiTheme="minorHAnsi"/>
               <w:noProof/>
               <w:sz w:val="22"/>
-              <w:lang w:eastAsia="lt-LT"/>
+              <w:lang w:val="en-GB" w:eastAsia="en-GB"/>
             </w:rPr>
           </w:pPr>
-          <w:hyperlink w:anchor="_Toc58875861" w:history="1">
+          <w:hyperlink w:anchor="_Toc59226317" w:history="1">
             <w:r>
               <w:rPr>
                 <w:rStyle w:val="Hipersaitas"/>
@@ -1014,7 +1014,7 @@
                 <w:noProof/>
                 <w:webHidden/>
               </w:rPr>
-              <w:instrText xml:space="preserve"> PAGEREF _Toc58875861 \h </w:instrText>
+              <w:instrText xml:space="preserve"> PAGEREF _Toc59226317 \h </w:instrText>
             </w:r>
             <w:r>
               <w:rPr>
@@ -1052,10 +1052,10 @@
               <w:rFonts w:asciiTheme="minorHAnsi" w:eastAsiaTheme="minorEastAsia" w:hAnsiTheme="minorHAnsi"/>
               <w:noProof/>
               <w:sz w:val="22"/>
-              <w:lang w:eastAsia="lt-LT"/>
+              <w:lang w:val="en-GB" w:eastAsia="en-GB"/>
             </w:rPr>
           </w:pPr>
-          <w:hyperlink w:anchor="_Toc58875862" w:history="1">
+          <w:hyperlink w:anchor="_Toc59226318" w:history="1">
             <w:r>
               <w:rPr>
                 <w:rStyle w:val="Hipersaitas"/>
@@ -1082,7 +1082,7 @@
                 <w:noProof/>
                 <w:webHidden/>
               </w:rPr>
-              <w:instrText xml:space="preserve"> PAGEREF _Toc58875862 \h </w:instrText>
+              <w:instrText xml:space="preserve"> PAGEREF _Toc59226318 \h </w:instrText>
             </w:r>
             <w:r>
               <w:rPr>
@@ -1102,7 +1102,7 @@
                 <w:noProof/>
                 <w:webHidden/>
               </w:rPr>
-              <w:t>7</w:t>
+              <w:t>8</w:t>
             </w:r>
             <w:r>
               <w:rPr>
@@ -1133,7 +1133,7 @@
         </w:numPr>
       </w:pPr>
       <w:bookmarkStart w:id="0" w:name="_Toc444255666"/>
-      <w:bookmarkStart w:id="1" w:name="_Toc58875858"/>
+      <w:bookmarkStart w:id="1" w:name="_Toc59226314"/>
       <w:r>
         <w:lastRenderedPageBreak/>
         <w:t>Lentelių sąrašas</w:t>
@@ -1151,28 +1151,28 @@
           <w:rFonts w:asciiTheme="minorHAnsi" w:eastAsiaTheme="minorEastAsia" w:hAnsiTheme="minorHAnsi"/>
           <w:noProof/>
           <w:sz w:val="22"/>
+          <w:lang w:val="en-GB" w:eastAsia="en-GB"/>
+        </w:rPr>
+      </w:pPr>
+      <w:r>
+        <w:rPr>
           <w:lang w:eastAsia="lt-LT"/>
         </w:rPr>
-      </w:pPr>
+        <w:fldChar w:fldCharType="begin"/>
+      </w:r>
       <w:r>
         <w:rPr>
           <w:lang w:eastAsia="lt-LT"/>
         </w:rPr>
-        <w:fldChar w:fldCharType="begin"/>
+        <w:instrText xml:space="preserve"> TOC \h \z \c "lentelė" </w:instrText>
       </w:r>
       <w:r>
         <w:rPr>
           <w:lang w:eastAsia="lt-LT"/>
         </w:rPr>
-        <w:instrText xml:space="preserve"> TOC \h \z \c "lentelė" </w:instrText>
-      </w:r>
-      <w:r>
-        <w:rPr>
-          <w:lang w:eastAsia="lt-LT"/>
-        </w:rPr>
         <w:fldChar w:fldCharType="separate"/>
       </w:r>
-      <w:hyperlink w:anchor="_Toc58875876" w:history="1">
+      <w:hyperlink w:anchor="_Toc59225794" w:history="1">
         <w:r>
           <w:rPr>
             <w:rStyle w:val="Hipersaitas"/>
@@ -1199,7 +1199,7 @@
             <w:noProof/>
             <w:webHidden/>
           </w:rPr>
-          <w:instrText xml:space="preserve"> PAGEREF _Toc58875876 \h </w:instrText>
+          <w:instrText xml:space="preserve"> PAGEREF _Toc59225794 \h </w:instrText>
         </w:r>
         <w:r>
           <w:rPr>
@@ -1259,7 +1259,7 @@
         </w:numPr>
       </w:pPr>
       <w:bookmarkStart w:id="2" w:name="_Toc444255667"/>
-      <w:bookmarkStart w:id="3" w:name="_Toc58875859"/>
+      <w:bookmarkStart w:id="3" w:name="_Toc59226315"/>
       <w:r>
         <w:lastRenderedPageBreak/>
         <w:t>Paveikslų sąrašas</w:t>
@@ -1277,28 +1277,28 @@
           <w:rFonts w:asciiTheme="minorHAnsi" w:eastAsiaTheme="minorEastAsia" w:hAnsiTheme="minorHAnsi"/>
           <w:noProof/>
           <w:sz w:val="22"/>
+          <w:lang w:val="en-GB" w:eastAsia="en-GB"/>
+        </w:rPr>
+      </w:pPr>
+      <w:r>
+        <w:rPr>
           <w:lang w:eastAsia="lt-LT"/>
         </w:rPr>
-      </w:pPr>
+        <w:fldChar w:fldCharType="begin"/>
+      </w:r>
       <w:r>
         <w:rPr>
           <w:lang w:eastAsia="lt-LT"/>
         </w:rPr>
-        <w:fldChar w:fldCharType="begin"/>
+        <w:instrText xml:space="preserve"> TOC \h \z \c "pav." </w:instrText>
       </w:r>
       <w:r>
         <w:rPr>
           <w:lang w:eastAsia="lt-LT"/>
         </w:rPr>
-        <w:instrText xml:space="preserve"> TOC \h \z \c "pav." </w:instrText>
-      </w:r>
-      <w:r>
-        <w:rPr>
-          <w:lang w:eastAsia="lt-LT"/>
-        </w:rPr>
         <w:fldChar w:fldCharType="separate"/>
       </w:r>
-      <w:hyperlink w:anchor="_Toc58875882" w:history="1">
+      <w:hyperlink w:anchor="_Toc59226307" w:history="1">
         <w:r>
           <w:rPr>
             <w:rStyle w:val="Hipersaitas"/>
@@ -1325,7 +1325,7 @@
             <w:noProof/>
             <w:webHidden/>
           </w:rPr>
-          <w:instrText xml:space="preserve"> PAGEREF _Toc58875882 \h </w:instrText>
+          <w:instrText xml:space="preserve"> PAGEREF _Toc59226307 \h </w:instrText>
         </w:r>
         <w:r>
           <w:rPr>
@@ -1358,6 +1358,350 @@
     </w:p>
     <w:p>
       <w:pPr>
+        <w:pStyle w:val="Iliustracijsraas"/>
+        <w:tabs>
+          <w:tab w:val="right" w:leader="dot" w:pos="9741"/>
+        </w:tabs>
+        <w:rPr>
+          <w:rFonts w:asciiTheme="minorHAnsi" w:eastAsiaTheme="minorEastAsia" w:hAnsiTheme="minorHAnsi"/>
+          <w:noProof/>
+          <w:sz w:val="22"/>
+          <w:lang w:val="en-GB" w:eastAsia="en-GB"/>
+        </w:rPr>
+      </w:pPr>
+      <w:hyperlink w:anchor="_Toc59226308" w:history="1">
+        <w:r>
+          <w:rPr>
+            <w:rStyle w:val="Hipersaitas"/>
+            <w:noProof/>
+          </w:rPr>
+          <w:t>1.1 pav. Medžiagos pailgėjimo nuo temperatūros ΔL = f (t</w:t>
+        </w:r>
+        <w:r>
+          <w:rPr>
+            <w:rStyle w:val="Hipersaitas"/>
+            <w:noProof/>
+            <w:vertAlign w:val="subscript"/>
+          </w:rPr>
+          <w:t>1</w:t>
+        </w:r>
+        <w:r>
+          <w:rPr>
+            <w:rStyle w:val="Hipersaitas"/>
+            <w:noProof/>
+          </w:rPr>
+          <w:t xml:space="preserve"> – t</w:t>
+        </w:r>
+        <w:r>
+          <w:rPr>
+            <w:rStyle w:val="Hipersaitas"/>
+            <w:noProof/>
+            <w:vertAlign w:val="subscript"/>
+          </w:rPr>
+          <w:t>0</w:t>
+        </w:r>
+        <w:r>
+          <w:rPr>
+            <w:rStyle w:val="Hipersaitas"/>
+            <w:noProof/>
+          </w:rPr>
+          <w:t>) priklausomybės grafikas</w:t>
+        </w:r>
+        <w:r>
+          <w:rPr>
+            <w:noProof/>
+            <w:webHidden/>
+          </w:rPr>
+          <w:tab/>
+        </w:r>
+        <w:r>
+          <w:rPr>
+            <w:noProof/>
+            <w:webHidden/>
+          </w:rPr>
+          <w:fldChar w:fldCharType="begin"/>
+        </w:r>
+        <w:r>
+          <w:rPr>
+            <w:noProof/>
+            <w:webHidden/>
+          </w:rPr>
+          <w:instrText xml:space="preserve"> PAGEREF _Toc59226308 \h </w:instrText>
+        </w:r>
+        <w:r>
+          <w:rPr>
+            <w:noProof/>
+            <w:webHidden/>
+          </w:rPr>
+        </w:r>
+        <w:r>
+          <w:rPr>
+            <w:noProof/>
+            <w:webHidden/>
+          </w:rPr>
+          <w:fldChar w:fldCharType="separate"/>
+        </w:r>
+        <w:r>
+          <w:rPr>
+            <w:noProof/>
+            <w:webHidden/>
+          </w:rPr>
+          <w:t>6</w:t>
+        </w:r>
+        <w:r>
+          <w:rPr>
+            <w:noProof/>
+            <w:webHidden/>
+          </w:rPr>
+          <w:fldChar w:fldCharType="end"/>
+        </w:r>
+      </w:hyperlink>
+    </w:p>
+    <w:p>
+      <w:pPr>
+        <w:pStyle w:val="Iliustracijsraas"/>
+        <w:tabs>
+          <w:tab w:val="right" w:leader="dot" w:pos="9741"/>
+        </w:tabs>
+        <w:rPr>
+          <w:rFonts w:asciiTheme="minorHAnsi" w:eastAsiaTheme="minorEastAsia" w:hAnsiTheme="minorHAnsi"/>
+          <w:noProof/>
+          <w:sz w:val="22"/>
+          <w:lang w:val="en-GB" w:eastAsia="en-GB"/>
+        </w:rPr>
+      </w:pPr>
+      <w:hyperlink r:id="rId11" w:anchor="_Toc59226309" w:history="1">
+        <w:r>
+          <w:rPr>
+            <w:rStyle w:val="Hipersaitas"/>
+            <w:noProof/>
+          </w:rPr>
+          <w:t>2.1 pav. Grafinės sąsajos atvaizdas skaičiuojant galutinį kūno ilgį</w:t>
+        </w:r>
+        <w:r>
+          <w:rPr>
+            <w:noProof/>
+            <w:webHidden/>
+          </w:rPr>
+          <w:tab/>
+        </w:r>
+        <w:r>
+          <w:rPr>
+            <w:noProof/>
+            <w:webHidden/>
+          </w:rPr>
+          <w:fldChar w:fldCharType="begin"/>
+        </w:r>
+        <w:r>
+          <w:rPr>
+            <w:noProof/>
+            <w:webHidden/>
+          </w:rPr>
+          <w:instrText xml:space="preserve"> PAGEREF _Toc59226309 \h </w:instrText>
+        </w:r>
+        <w:r>
+          <w:rPr>
+            <w:noProof/>
+            <w:webHidden/>
+          </w:rPr>
+        </w:r>
+        <w:r>
+          <w:rPr>
+            <w:noProof/>
+            <w:webHidden/>
+          </w:rPr>
+          <w:fldChar w:fldCharType="separate"/>
+        </w:r>
+        <w:r>
+          <w:rPr>
+            <w:noProof/>
+            <w:webHidden/>
+          </w:rPr>
+          <w:t>8</w:t>
+        </w:r>
+        <w:r>
+          <w:rPr>
+            <w:noProof/>
+            <w:webHidden/>
+          </w:rPr>
+          <w:fldChar w:fldCharType="end"/>
+        </w:r>
+      </w:hyperlink>
+    </w:p>
+    <w:p>
+      <w:pPr>
+        <w:pStyle w:val="Iliustracijsraas"/>
+        <w:tabs>
+          <w:tab w:val="right" w:leader="dot" w:pos="9741"/>
+        </w:tabs>
+        <w:rPr>
+          <w:rFonts w:asciiTheme="minorHAnsi" w:eastAsiaTheme="minorEastAsia" w:hAnsiTheme="minorHAnsi"/>
+          <w:noProof/>
+          <w:sz w:val="22"/>
+          <w:lang w:val="en-GB" w:eastAsia="en-GB"/>
+        </w:rPr>
+      </w:pPr>
+      <w:hyperlink r:id="rId12" w:anchor="_Toc59226310" w:history="1">
+        <w:r>
+          <w:rPr>
+            <w:rStyle w:val="Hipersaitas"/>
+            <w:noProof/>
+          </w:rPr>
+          <w:t xml:space="preserve">2.2 pav. Grafinės sąsajos atvaizdas </w:t>
+        </w:r>
+        <w:r>
+          <w:rPr>
+            <w:rStyle w:val="Hipersaitas"/>
+            <w:rFonts w:cs="Times New Roman"/>
+            <w:noProof/>
+          </w:rPr>
+          <w:t>α</w:t>
+        </w:r>
+        <w:r>
+          <w:rPr>
+            <w:rStyle w:val="Hipersaitas"/>
+            <w:noProof/>
+          </w:rPr>
+          <w:t xml:space="preserve"> skaičiavimui</w:t>
+        </w:r>
+        <w:r>
+          <w:rPr>
+            <w:noProof/>
+            <w:webHidden/>
+          </w:rPr>
+          <w:tab/>
+        </w:r>
+        <w:r>
+          <w:rPr>
+            <w:noProof/>
+            <w:webHidden/>
+          </w:rPr>
+          <w:fldChar w:fldCharType="begin"/>
+        </w:r>
+        <w:r>
+          <w:rPr>
+            <w:noProof/>
+            <w:webHidden/>
+          </w:rPr>
+          <w:instrText xml:space="preserve"> PAGEREF _Toc59226310 \h </w:instrText>
+        </w:r>
+        <w:r>
+          <w:rPr>
+            <w:noProof/>
+            <w:webHidden/>
+          </w:rPr>
+        </w:r>
+        <w:r>
+          <w:rPr>
+            <w:noProof/>
+            <w:webHidden/>
+          </w:rPr>
+          <w:fldChar w:fldCharType="separate"/>
+        </w:r>
+        <w:r>
+          <w:rPr>
+            <w:noProof/>
+            <w:webHidden/>
+          </w:rPr>
+          <w:t>8</w:t>
+        </w:r>
+        <w:r>
+          <w:rPr>
+            <w:noProof/>
+            <w:webHidden/>
+          </w:rPr>
+          <w:fldChar w:fldCharType="end"/>
+        </w:r>
+      </w:hyperlink>
+    </w:p>
+    <w:p>
+      <w:pPr>
+        <w:pStyle w:val="Iliustracijsraas"/>
+        <w:tabs>
+          <w:tab w:val="right" w:leader="dot" w:pos="9741"/>
+        </w:tabs>
+        <w:rPr>
+          <w:rFonts w:asciiTheme="minorHAnsi" w:eastAsiaTheme="minorEastAsia" w:hAnsiTheme="minorHAnsi"/>
+          <w:noProof/>
+          <w:sz w:val="22"/>
+          <w:lang w:val="en-GB" w:eastAsia="en-GB"/>
+        </w:rPr>
+      </w:pPr>
+      <w:hyperlink r:id="rId13" w:anchor="_Toc59226311" w:history="1">
+        <w:r>
+          <w:rPr>
+            <w:rStyle w:val="Hipersaitas"/>
+            <w:noProof/>
+          </w:rPr>
+          <w:t xml:space="preserve">2.3 pav. Grafinės sąsajos atvaizdas apskaičiavus </w:t>
+        </w:r>
+        <w:r>
+          <w:rPr>
+            <w:rStyle w:val="Hipersaitas"/>
+            <w:rFonts w:cs="Times New Roman"/>
+            <w:noProof/>
+          </w:rPr>
+          <w:t>α</w:t>
+        </w:r>
+        <w:r>
+          <w:rPr>
+            <w:rStyle w:val="Hipersaitas"/>
+            <w:noProof/>
+          </w:rPr>
+          <w:t xml:space="preserve"> reikšmę</w:t>
+        </w:r>
+        <w:r>
+          <w:rPr>
+            <w:noProof/>
+            <w:webHidden/>
+          </w:rPr>
+          <w:tab/>
+        </w:r>
+        <w:r>
+          <w:rPr>
+            <w:noProof/>
+            <w:webHidden/>
+          </w:rPr>
+          <w:fldChar w:fldCharType="begin"/>
+        </w:r>
+        <w:r>
+          <w:rPr>
+            <w:noProof/>
+            <w:webHidden/>
+          </w:rPr>
+          <w:instrText xml:space="preserve"> PAGEREF _Toc59226311 \h </w:instrText>
+        </w:r>
+        <w:r>
+          <w:rPr>
+            <w:noProof/>
+            <w:webHidden/>
+          </w:rPr>
+        </w:r>
+        <w:r>
+          <w:rPr>
+            <w:noProof/>
+            <w:webHidden/>
+          </w:rPr>
+          <w:fldChar w:fldCharType="separate"/>
+        </w:r>
+        <w:r>
+          <w:rPr>
+            <w:noProof/>
+            <w:webHidden/>
+          </w:rPr>
+          <w:t>9</w:t>
+        </w:r>
+        <w:r>
+          <w:rPr>
+            <w:noProof/>
+            <w:webHidden/>
+          </w:rPr>
+          <w:fldChar w:fldCharType="end"/>
+        </w:r>
+      </w:hyperlink>
+    </w:p>
+    <w:p>
+      <w:pPr>
         <w:rPr>
           <w:lang w:eastAsia="lt-LT"/>
         </w:rPr>
@@ -1379,7 +1723,7 @@
           <w:numId w:val="0"/>
         </w:numPr>
       </w:pPr>
-      <w:bookmarkStart w:id="4" w:name="_Toc58875860"/>
+      <w:bookmarkStart w:id="4" w:name="_Toc59226316"/>
       <w:r>
         <w:lastRenderedPageBreak/>
         <w:t>Laboratorinio darbo tikslas</w:t>
@@ -1396,6 +1740,7 @@
           <w:ilvl w:val="0"/>
           <w:numId w:val="29"/>
         </w:numPr>
+        <w:ind w:left="284" w:hanging="284"/>
       </w:pPr>
       <w:r>
         <w:rPr>
@@ -1416,6 +1761,10 @@
     <w:p/>
     <w:p/>
     <w:p>
+      <w:pPr>
+        <w:spacing w:after="120"/>
+        <w:ind w:firstLine="0"/>
+      </w:pPr>
       <w:r>
         <w:rPr>
           <w:b/>
@@ -1427,6 +1776,9 @@
       </w:r>
     </w:p>
     <w:p>
+      <w:pPr>
+        <w:ind w:firstLine="0"/>
+      </w:pPr>
       <w:r>
         <w:t>Matavimo aparatūra pateikta (0.1</w:t>
       </w:r>
@@ -1469,7 +1821,7 @@
                     <pic:cNvPicPr/>
                   </pic:nvPicPr>
                   <pic:blipFill>
-                    <a:blip r:embed="rId11"/>
+                    <a:blip r:embed="rId14"/>
                     <a:stretch>
                       <a:fillRect/>
                     </a:stretch>
@@ -1495,6 +1847,7 @@
         <w:pStyle w:val="Antrat"/>
       </w:pPr>
       <w:fldSimple w:instr=" STYLEREF 1 \s ">
+        <w:bookmarkStart w:id="5" w:name="_Toc59226307"/>
         <w:r>
           <w:rPr>
             <w:noProof/>
@@ -1513,7 +1866,6 @@
           <w:t>1</w:t>
         </w:r>
       </w:fldSimple>
-      <w:bookmarkStart w:id="5" w:name="_Toc58875882"/>
       <w:r>
         <w:t xml:space="preserve"> pav. Matavimo aparatūra</w:t>
       </w:r>
@@ -1521,6 +1873,8 @@
     </w:p>
     <w:p>
       <w:pPr>
+        <w:spacing w:after="120"/>
+        <w:ind w:firstLine="0"/>
         <w:rPr>
           <w:b/>
         </w:rPr>
@@ -1533,6 +1887,9 @@
       </w:r>
     </w:p>
     <w:p>
+      <w:pPr>
+        <w:ind w:firstLine="0"/>
+      </w:pPr>
       <w:r>
         <w:t xml:space="preserve"> 1. Išmatuojame ir užsirašome pradinį vamzdelio ilgį. Atžymime pradinę temperatūrą </w:t>
       </w:r>
@@ -1572,6 +1929,9 @@
       </w:r>
     </w:p>
     <w:p>
+      <w:pPr>
+        <w:ind w:firstLine="0"/>
+      </w:pPr>
       <w:r>
         <w:t xml:space="preserve">2. Įjungiame </w:t>
       </w:r>
@@ -1593,6 +1953,9 @@
       </w:r>
     </w:p>
     <w:p>
+      <w:pPr>
+        <w:ind w:firstLine="0"/>
+      </w:pPr>
       <w:r>
         <w:t xml:space="preserve">3. Nustatome pirmąjį temperatūros tašką – </w:t>
       </w:r>
@@ -1635,6 +1998,9 @@
       </w:r>
     </w:p>
     <w:p>
+      <w:pPr>
+        <w:ind w:firstLine="0"/>
+      </w:pPr>
       <w:r>
         <w:t xml:space="preserve">4. Kai temperatūra tampa kelias sekundes pastovi, atžymime </w:t>
       </w:r>
@@ -1651,6 +2017,9 @@
       </w:r>
     </w:p>
     <w:p>
+      <w:pPr>
+        <w:ind w:firstLine="0"/>
+      </w:pPr>
       <w:r>
         <w:t xml:space="preserve"> 5. Toliau didinam temperatūrą (kas 5 °C iki 70 °C). Kiekvieną kartą, nusistovėjus temperatūrai, užsirašome temperatūrą ir </w:t>
       </w:r>
@@ -1664,16 +2033,25 @@
       </w:r>
     </w:p>
     <w:p>
+      <w:pPr>
+        <w:ind w:firstLine="0"/>
+      </w:pPr>
       <w:r>
         <w:t xml:space="preserve">6. Baigę matavimus, išjungiame įrangą. </w:t>
       </w:r>
     </w:p>
     <w:p>
+      <w:pPr>
+        <w:ind w:firstLine="0"/>
+      </w:pPr>
       <w:r>
         <w:t xml:space="preserve">7. Nubraižome medžiagos pailgėjimo nuo temperatūros ΔL = f (t – t0) priklausomybės grafiką. </w:t>
       </w:r>
     </w:p>
     <w:p>
+      <w:pPr>
+        <w:ind w:firstLine="0"/>
+      </w:pPr>
       <w:r>
         <w:t xml:space="preserve">8. Iš grafiko pasirinktam temperatūros pokyčiui randame ΔL ir pagal (4) formulę apskaičiuojame vidutinį ilgėjimo koeficientą </w:t>
       </w:r>
@@ -1741,6 +2119,9 @@
       </w:r>
     </w:p>
     <w:p>
+      <w:pPr>
+        <w:ind w:firstLine="0"/>
+      </w:pPr>
       <w:r>
         <w:t>9. Visi matavimų ir skaičiavimų duomenys surašomi į laboratorinio darbo rezultatų lentelę</w:t>
       </w:r>
@@ -1749,7 +2130,7 @@
       <w:pPr>
         <w:pStyle w:val="Antrat1"/>
       </w:pPr>
-      <w:bookmarkStart w:id="6" w:name="_Toc58875861"/>
+      <w:bookmarkStart w:id="6" w:name="_Toc59226317"/>
       <w:r>
         <w:lastRenderedPageBreak/>
         <w:t>Eksperimento rezultatai</w:t>
@@ -1766,7 +2147,7 @@
         </w:rPr>
       </w:pPr>
       <w:fldSimple w:instr=" SEQ Lentelė \* ARABIC ">
-        <w:bookmarkStart w:id="7" w:name="_Toc58875876"/>
+        <w:bookmarkStart w:id="7" w:name="_Toc59225794"/>
         <w:r>
           <w:rPr>
             <w:noProof/>
@@ -2111,7 +2492,19 @@
               <w:t>ΔL</w:t>
             </w:r>
             <w:r>
-              <w:t>= 16 mm</w:t>
+              <w:t xml:space="preserve">= </w:t>
+            </w:r>
+            <w:r>
+              <w:t>0.</w:t>
+            </w:r>
+            <w:r>
+              <w:t>1</w:t>
+            </w:r>
+            <w:r>
+              <w:t>4</w:t>
+            </w:r>
+            <w:r>
+              <w:t xml:space="preserve"> mm</w:t>
             </w:r>
           </w:p>
           <w:p>
@@ -2210,7 +2603,7 @@
                 <w:rPr>
                   <w:rFonts w:ascii="Cambria Math" w:hAnsi="Cambria Math"/>
                 </w:rPr>
-                <m:t>30</m:t>
+                <m:t>25</m:t>
               </m:r>
             </m:oMath>
             <w:r>
@@ -2422,7 +2815,7 @@
                       <w:rPr>
                         <w:rFonts w:ascii="Cambria Math" w:hAnsi="Cambria Math"/>
                       </w:rPr>
-                      <m:t>0.16 </m:t>
+                      <m:t>0.14 </m:t>
                     </m:r>
                   </m:num>
                   <m:den>
@@ -2446,7 +2839,7 @@
                           <w:rPr>
                             <w:rFonts w:ascii="Cambria Math" w:hAnsi="Cambria Math"/>
                           </w:rPr>
-                          <m:t>50-30</m:t>
+                          <m:t>45-20</m:t>
                         </m:r>
                       </m:e>
                     </m:d>
@@ -2480,7 +2873,19 @@
               <w:rPr>
                 <w:rFonts w:eastAsiaTheme="minorEastAsia" w:cs="Times New Roman"/>
               </w:rPr>
-              <w:t xml:space="preserve">22,22 </w:t>
+              <w:t>1.</w:t>
+            </w:r>
+            <w:r>
+              <w:rPr>
+                <w:rFonts w:eastAsiaTheme="minorEastAsia" w:cs="Times New Roman"/>
+              </w:rPr>
+              <w:t>55</w:t>
+            </w:r>
+            <w:r>
+              <w:rPr>
+                <w:rFonts w:eastAsiaTheme="minorEastAsia" w:cs="Times New Roman"/>
+              </w:rPr>
+              <w:t xml:space="preserve"> </w:t>
             </w:r>
             <m:oMath>
               <m:r>
@@ -2501,7 +2906,21 @@
                 <w:rFonts w:ascii="Cambria Math" w:eastAsiaTheme="minorEastAsia" w:hAnsi="Cambria Math" w:cs="Times New Roman"/>
                 <w:vertAlign w:val="superscript"/>
               </w:rPr>
-              <w:t xml:space="preserve">-6 </w:t>
+              <w:t>-</w:t>
+            </w:r>
+            <w:r>
+              <w:rPr>
+                <w:rFonts w:ascii="Cambria Math" w:eastAsiaTheme="minorEastAsia" w:hAnsi="Cambria Math" w:cs="Times New Roman"/>
+                <w:vertAlign w:val="superscript"/>
+              </w:rPr>
+              <w:t>5</w:t>
+            </w:r>
+            <w:r>
+              <w:rPr>
+                <w:rFonts w:ascii="Cambria Math" w:eastAsiaTheme="minorEastAsia" w:hAnsi="Cambria Math" w:cs="Times New Roman"/>
+                <w:vertAlign w:val="superscript"/>
+              </w:rPr>
+              <w:t xml:space="preserve"> </w:t>
             </w:r>
             <m:oMath>
               <m:r>
@@ -3084,7 +3503,7 @@
                         <w:rFonts w:ascii="Cambria Math" w:hAnsi="Cambria Math" w:cs="Times New Roman"/>
                         <w:szCs w:val="24"/>
                       </w:rPr>
-                      <m:t>1</m:t>
+                      <m:t>0.05</m:t>
                     </m:r>
                   </m:num>
                   <m:den>
@@ -3120,7 +3539,7 @@
                         <w:rFonts w:ascii="Cambria Math" w:hAnsi="Cambria Math" w:cs="Times New Roman"/>
                         <w:szCs w:val="24"/>
                       </w:rPr>
-                      <m:t>0.01</m:t>
+                      <m:t>0.14</m:t>
                     </m:r>
                   </m:num>
                   <m:den>
@@ -3129,7 +3548,7 @@
                         <w:rFonts w:ascii="Cambria Math" w:hAnsi="Cambria Math" w:cs="Times New Roman"/>
                         <w:szCs w:val="24"/>
                       </w:rPr>
-                      <m:t>0.16</m:t>
+                      <m:t>374</m:t>
                     </m:r>
                   </m:den>
                 </m:f>
@@ -3156,7 +3575,7 @@
                         <w:rFonts w:ascii="Cambria Math" w:hAnsi="Cambria Math" w:cs="Times New Roman"/>
                         <w:szCs w:val="24"/>
                       </w:rPr>
-                      <m:t>1</m:t>
+                      <m:t>15</m:t>
                     </m:r>
                   </m:num>
                   <m:den>
@@ -3165,7 +3584,7 @@
                         <w:rFonts w:ascii="Cambria Math" w:hAnsi="Cambria Math" w:cs="Times New Roman"/>
                         <w:szCs w:val="24"/>
                       </w:rPr>
-                      <m:t>30</m:t>
+                      <m:t>25</m:t>
                     </m:r>
                   </m:den>
                 </m:f>
@@ -3174,7 +3593,7 @@
                     <w:rFonts w:ascii="Cambria Math" w:hAnsi="Cambria Math" w:cs="Times New Roman"/>
                     <w:szCs w:val="24"/>
                   </w:rPr>
-                  <m:t>=0.0982</m:t>
+                  <m:t>=0.6005</m:t>
                 </m:r>
               </m:oMath>
             </m:oMathPara>
@@ -4062,22 +4481,36 @@
     <w:p>
       <w:pPr>
         <w:keepNext/>
-        <w:jc w:val="center"/>
+        <w:ind w:firstLine="0"/>
+      </w:pPr>
+    </w:p>
+    <w:p>
+      <w:pPr>
+        <w:pStyle w:val="Antrat"/>
+        <w:rPr>
+          <w:sz w:val="20"/>
+          <w:szCs w:val="20"/>
+        </w:rPr>
       </w:pPr>
       <w:r>
         <w:rPr>
           <w:noProof/>
-          <w:lang w:eastAsia="lt-LT"/>
         </w:rPr>
         <w:drawing>
-          <wp:inline distT="0" distB="0" distL="0" distR="0" wp14:anchorId="67D87B63" wp14:editId="5F9E505B">
-            <wp:extent cx="5772150" cy="2484000"/>
-            <wp:effectExtent l="0" t="0" r="0" b="12065"/>
-            <wp:docPr id="1" name="Diagrama 1"/>
+          <wp:inline distT="0" distB="0" distL="0" distR="0" wp14:anchorId="43258846" wp14:editId="68CD3983">
+            <wp:extent cx="5629275" cy="3419475"/>
+            <wp:effectExtent l="0" t="0" r="9525" b="9525"/>
+            <wp:docPr id="2" name="Diagrama 2">
+              <a:extLst xmlns:a="http://schemas.openxmlformats.org/drawingml/2006/main">
+                <a:ext uri="{FF2B5EF4-FFF2-40B4-BE49-F238E27FC236}">
+                  <a16:creationId xmlns:a16="http://schemas.microsoft.com/office/drawing/2014/main" id="{929074F9-39B7-4B2F-93E1-0B773DC0169C}"/>
+                </a:ext>
+              </a:extLst>
+            </wp:docPr>
             <wp:cNvGraphicFramePr/>
             <a:graphic xmlns:a="http://schemas.openxmlformats.org/drawingml/2006/main">
               <a:graphicData uri="http://schemas.openxmlformats.org/drawingml/2006/chart">
-                <c:chart xmlns:c="http://schemas.openxmlformats.org/drawingml/2006/chart" xmlns:r="http://schemas.openxmlformats.org/officeDocument/2006/relationships" r:id="rId12"/>
+                <c:chart xmlns:c="http://schemas.openxmlformats.org/drawingml/2006/chart" xmlns:r="http://schemas.openxmlformats.org/officeDocument/2006/relationships" r:id="rId15"/>
               </a:graphicData>
             </a:graphic>
           </wp:inline>
@@ -4088,121 +4521,129 @@
       <w:pPr>
         <w:pStyle w:val="Antrat"/>
         <w:rPr>
-          <w:b w:val="0"/>
-          <w:sz w:val="20"/>
-          <w:szCs w:val="20"/>
-        </w:rPr>
-      </w:pPr>
-      <w:r>
-        <w:rPr>
-          <w:sz w:val="20"/>
-          <w:szCs w:val="20"/>
+          <w:szCs w:val="22"/>
+        </w:rPr>
+      </w:pPr>
+      <w:r>
+        <w:rPr>
+          <w:szCs w:val="22"/>
         </w:rPr>
         <w:fldChar w:fldCharType="begin"/>
       </w:r>
       <w:r>
         <w:rPr>
-          <w:sz w:val="20"/>
-          <w:szCs w:val="20"/>
+          <w:szCs w:val="22"/>
         </w:rPr>
         <w:instrText xml:space="preserve"> STYLEREF 1 \s </w:instrText>
       </w:r>
       <w:r>
         <w:rPr>
-          <w:sz w:val="20"/>
-          <w:szCs w:val="20"/>
+          <w:szCs w:val="22"/>
         </w:rPr>
         <w:fldChar w:fldCharType="separate"/>
       </w:r>
+      <w:bookmarkStart w:id="8" w:name="_Toc59226308"/>
       <w:r>
         <w:rPr>
           <w:noProof/>
-          <w:sz w:val="20"/>
-          <w:szCs w:val="20"/>
+          <w:szCs w:val="22"/>
         </w:rPr>
         <w:t>1</w:t>
       </w:r>
       <w:r>
         <w:rPr>
-          <w:sz w:val="20"/>
-          <w:szCs w:val="20"/>
+          <w:szCs w:val="22"/>
         </w:rPr>
         <w:fldChar w:fldCharType="end"/>
       </w:r>
       <w:r>
         <w:rPr>
-          <w:sz w:val="20"/>
-          <w:szCs w:val="20"/>
+          <w:szCs w:val="22"/>
         </w:rPr>
         <w:t>.</w:t>
       </w:r>
       <w:r>
         <w:rPr>
-          <w:sz w:val="20"/>
-          <w:szCs w:val="20"/>
+          <w:szCs w:val="22"/>
         </w:rPr>
         <w:fldChar w:fldCharType="begin"/>
       </w:r>
       <w:r>
         <w:rPr>
-          <w:sz w:val="20"/>
-          <w:szCs w:val="20"/>
+          <w:szCs w:val="22"/>
         </w:rPr>
         <w:instrText xml:space="preserve"> SEQ pav. \* ARABIC \s 1 </w:instrText>
       </w:r>
       <w:r>
         <w:rPr>
-          <w:sz w:val="20"/>
-          <w:szCs w:val="20"/>
+          <w:szCs w:val="22"/>
         </w:rPr>
         <w:fldChar w:fldCharType="separate"/>
       </w:r>
       <w:r>
         <w:rPr>
           <w:noProof/>
-          <w:sz w:val="20"/>
-          <w:szCs w:val="20"/>
+          <w:szCs w:val="22"/>
         </w:rPr>
         <w:t>1</w:t>
       </w:r>
       <w:r>
         <w:rPr>
-          <w:sz w:val="20"/>
-          <w:szCs w:val="20"/>
+          <w:szCs w:val="22"/>
         </w:rPr>
         <w:fldChar w:fldCharType="end"/>
       </w:r>
       <w:r>
         <w:rPr>
-          <w:sz w:val="20"/>
-          <w:szCs w:val="20"/>
+          <w:szCs w:val="22"/>
         </w:rPr>
         <w:t xml:space="preserve"> pav. </w:t>
       </w:r>
       <w:r>
         <w:rPr>
-          <w:b w:val="0"/>
-          <w:sz w:val="20"/>
-          <w:szCs w:val="20"/>
+          <w:szCs w:val="22"/>
         </w:rPr>
         <w:t>M</w:t>
       </w:r>
       <w:r>
         <w:rPr>
-          <w:b w:val="0"/>
-          <w:sz w:val="20"/>
-          <w:szCs w:val="20"/>
+          <w:szCs w:val="22"/>
         </w:rPr>
         <w:t xml:space="preserve">edžiagos pailgėjimo nuo temperatūros ΔL = f </w:t>
       </w:r>
       <w:r>
         <w:rPr>
-          <w:b w:val="0"/>
-          <w:sz w:val="20"/>
-          <w:szCs w:val="20"/>
-        </w:rPr>
-        <w:t>(t – t0) priklausomybės grafikas</w:t>
-      </w:r>
+          <w:szCs w:val="22"/>
+        </w:rPr>
+        <w:t>(t</w:t>
+      </w:r>
+      <w:r>
+        <w:rPr>
+          <w:szCs w:val="22"/>
+          <w:vertAlign w:val="subscript"/>
+        </w:rPr>
+        <w:t>1</w:t>
+      </w:r>
+      <w:r>
+        <w:rPr>
+          <w:szCs w:val="22"/>
+        </w:rPr>
+        <w:t xml:space="preserve"> – t</w:t>
+      </w:r>
+      <w:r>
+        <w:rPr>
+          <w:szCs w:val="22"/>
+          <w:vertAlign w:val="subscript"/>
+        </w:rPr>
+        <w:t>0</w:t>
+      </w:r>
+      <w:r>
+        <w:rPr>
+          <w:szCs w:val="22"/>
+        </w:rPr>
+        <w:t>) priklausomybės grafikas</w:t>
+      </w:r>
+      <w:bookmarkEnd w:id="8"/>
     </w:p>
     <w:p/>
     <w:p>
@@ -4218,6 +4659,7 @@
           <w:b/>
           <w:bCs/>
         </w:rPr>
+        <w:lastRenderedPageBreak/>
         <w:t>Išvados</w:t>
       </w:r>
     </w:p>
@@ -4232,27 +4674,28 @@
     </w:p>
     <w:p>
       <w:pPr>
+        <w:ind w:firstLine="0"/>
         <w:jc w:val="left"/>
         <w:rPr>
           <w:rFonts w:eastAsiaTheme="minorEastAsia" w:cs="Times New Roman"/>
-          <w:sz w:val="22"/>
-        </w:rPr>
-      </w:pPr>
-      <w:r>
-        <w:rPr>
-          <w:sz w:val="22"/>
+          <w:szCs w:val="24"/>
+        </w:rPr>
+      </w:pPr>
+      <w:r>
+        <w:rPr>
+          <w:szCs w:val="24"/>
         </w:rPr>
         <w:t>Atlikus darbą</w:t>
       </w:r>
       <w:r>
         <w:rPr>
-          <w:sz w:val="22"/>
+          <w:szCs w:val="24"/>
         </w:rPr>
         <w:t>,</w:t>
       </w:r>
       <w:r>
         <w:rPr>
-          <w:sz w:val="22"/>
+          <w:szCs w:val="24"/>
         </w:rPr>
         <w:t xml:space="preserve"> apskaičiuotas vidutinis ilgėjimo koeficientas </w:t>
       </w:r>
@@ -4264,8 +4707,7 @@
                 <w:rFonts w:ascii="Cambria Math" w:hAnsi="Cambria Math"/>
                 <w:b/>
                 <w:bCs/>
-                <w:sz w:val="20"/>
-                <w:szCs w:val="20"/>
+                <w:szCs w:val="24"/>
               </w:rPr>
             </m:ctrlPr>
           </m:sSubPr>
@@ -4278,8 +4720,7 @@
                 <w:rFonts w:ascii="Cambria Math" w:hAnsi="Cambria Math"/>
                 <w:b/>
                 <w:bCs/>
-                <w:sz w:val="20"/>
-                <w:szCs w:val="20"/>
+                <w:szCs w:val="24"/>
               </w:rPr>
               <w:sym w:font="Symbol" w:char="F061"/>
             </m:r>
@@ -4291,8 +4732,7 @@
               </m:rPr>
               <w:rPr>
                 <w:rFonts w:ascii="Cambria Math" w:hAnsi="Cambria Math"/>
-                <w:sz w:val="20"/>
-                <w:szCs w:val="20"/>
+                <w:szCs w:val="24"/>
               </w:rPr>
               <m:t>v</m:t>
             </m:r>
@@ -4304,34 +4744,29 @@
           </m:rPr>
           <w:rPr>
             <w:rFonts w:ascii="Cambria Math" w:hAnsi="Cambria Math"/>
-            <w:sz w:val="20"/>
-            <w:szCs w:val="20"/>
-            <w:lang w:val="en-US"/>
+            <w:szCs w:val="24"/>
           </w:rPr>
           <m:t>=</m:t>
         </m:r>
       </m:oMath>
       <w:r>
         <w:rPr>
-          <w:sz w:val="20"/>
-          <w:szCs w:val="20"/>
+          <w:szCs w:val="24"/>
         </w:rPr>
         <w:t xml:space="preserve"> </w:t>
       </w:r>
       <w:r>
         <w:rPr>
           <w:rFonts w:eastAsiaTheme="minorEastAsia" w:cs="Times New Roman"/>
-          <w:sz w:val="20"/>
-          <w:szCs w:val="20"/>
-        </w:rPr>
-        <w:t xml:space="preserve">22,22 </w:t>
+          <w:szCs w:val="24"/>
+        </w:rPr>
+        <w:t xml:space="preserve">1.55 </w:t>
       </w:r>
       <m:oMath>
         <m:r>
           <w:rPr>
             <w:rFonts w:ascii="Cambria Math" w:hAnsi="Cambria Math"/>
-            <w:sz w:val="20"/>
-            <w:szCs w:val="20"/>
+            <w:szCs w:val="24"/>
           </w:rPr>
           <m:t>*</m:t>
         </m:r>
@@ -4339,26 +4774,23 @@
       <w:r>
         <w:rPr>
           <w:rFonts w:ascii="Cambria Math" w:eastAsiaTheme="minorEastAsia" w:hAnsi="Cambria Math" w:cs="Times New Roman"/>
-          <w:sz w:val="20"/>
-          <w:szCs w:val="20"/>
+          <w:szCs w:val="24"/>
         </w:rPr>
         <w:t xml:space="preserve"> 10</w:t>
       </w:r>
       <w:r>
         <w:rPr>
           <w:rFonts w:ascii="Cambria Math" w:eastAsiaTheme="minorEastAsia" w:hAnsi="Cambria Math" w:cs="Times New Roman"/>
-          <w:sz w:val="20"/>
-          <w:szCs w:val="20"/>
+          <w:szCs w:val="24"/>
           <w:vertAlign w:val="superscript"/>
         </w:rPr>
-        <w:t xml:space="preserve">-6 </w:t>
+        <w:t xml:space="preserve">-5 </w:t>
       </w:r>
       <m:oMath>
         <m:r>
           <w:rPr>
             <w:rFonts w:ascii="Cambria Math" w:hAnsi="Cambria Math"/>
-            <w:sz w:val="20"/>
-            <w:szCs w:val="20"/>
+            <w:szCs w:val="24"/>
           </w:rPr>
           <m:t>(</m:t>
         </m:r>
@@ -4368,8 +4800,7 @@
               <w:rPr>
                 <w:rFonts w:ascii="Cambria Math" w:hAnsi="Cambria Math"/>
                 <w:i/>
-                <w:sz w:val="20"/>
-                <w:szCs w:val="20"/>
+                <w:szCs w:val="24"/>
               </w:rPr>
             </m:ctrlPr>
           </m:sSupPr>
@@ -4377,8 +4808,7 @@
             <m:r>
               <w:rPr>
                 <w:rFonts w:ascii="Cambria Math" w:hAnsi="Cambria Math"/>
-                <w:sz w:val="20"/>
-                <w:szCs w:val="20"/>
+                <w:szCs w:val="24"/>
               </w:rPr>
               <m:t>K</m:t>
             </m:r>
@@ -4387,8 +4817,7 @@
             <m:r>
               <w:rPr>
                 <w:rFonts w:ascii="Cambria Math" w:hAnsi="Cambria Math"/>
-                <w:sz w:val="20"/>
-                <w:szCs w:val="20"/>
+                <w:szCs w:val="24"/>
               </w:rPr>
               <m:t>-1</m:t>
             </m:r>
@@ -4397,8 +4826,7 @@
         <m:r>
           <w:rPr>
             <w:rFonts w:ascii="Cambria Math" w:hAnsi="Cambria Math"/>
-            <w:sz w:val="20"/>
-            <w:szCs w:val="20"/>
+            <w:szCs w:val="24"/>
           </w:rPr>
           <m:t>)</m:t>
         </m:r>
@@ -4406,52 +4834,52 @@
       <w:r>
         <w:rPr>
           <w:rFonts w:ascii="Cambria Math" w:eastAsiaTheme="minorEastAsia" w:hAnsi="Cambria Math" w:cs="Times New Roman"/>
-          <w:sz w:val="20"/>
-          <w:szCs w:val="20"/>
+          <w:szCs w:val="24"/>
         </w:rPr>
         <w:t xml:space="preserve">, </w:t>
       </w:r>
       <w:r>
         <w:rPr>
           <w:rFonts w:eastAsiaTheme="minorEastAsia" w:cs="Times New Roman"/>
-          <w:sz w:val="22"/>
-        </w:rPr>
-        <w:t>remiantis rezultatu, tiriamo</w:t>
+          <w:szCs w:val="24"/>
+        </w:rPr>
+        <w:t>remiantis rezultatu, tiriamos medžiagos kilmė galimai yra plieno lydinys</w:t>
       </w:r>
       <w:r>
         <w:rPr>
           <w:rFonts w:eastAsiaTheme="minorEastAsia" w:cs="Times New Roman"/>
-          <w:sz w:val="22"/>
-        </w:rPr>
-        <w:t>s medžiagos kilmė galimai yra plieno lydinys</w:t>
+          <w:szCs w:val="24"/>
+        </w:rPr>
+        <w:t xml:space="preserve"> ar </w:t>
       </w:r>
       <w:r>
         <w:rPr>
           <w:rFonts w:eastAsiaTheme="minorEastAsia" w:cs="Times New Roman"/>
-          <w:sz w:val="22"/>
-        </w:rPr>
-        <w:t xml:space="preserve"> ar žalvaris</w:t>
+          <w:szCs w:val="24"/>
+        </w:rPr>
+        <w:t>geležis</w:t>
       </w:r>
       <w:r>
         <w:rPr>
           <w:rFonts w:eastAsiaTheme="minorEastAsia" w:cs="Times New Roman"/>
-          <w:sz w:val="22"/>
+          <w:szCs w:val="24"/>
         </w:rPr>
         <w:t xml:space="preserve">. </w:t>
       </w:r>
     </w:p>
     <w:p>
       <w:pPr>
+        <w:ind w:firstLine="0"/>
         <w:jc w:val="left"/>
         <w:rPr>
           <w:rFonts w:eastAsiaTheme="minorEastAsia" w:cs="Times New Roman"/>
-          <w:sz w:val="22"/>
+          <w:szCs w:val="24"/>
         </w:rPr>
       </w:pPr>
       <w:r>
         <w:rPr>
           <w:rFonts w:eastAsiaTheme="minorEastAsia" w:cs="Times New Roman"/>
-          <w:sz w:val="22"/>
+          <w:szCs w:val="24"/>
         </w:rPr>
         <w:t xml:space="preserve">Ribinė ilgėjimo koeficiento santykinė paklaida </w:t>
       </w:r>
@@ -4462,7 +4890,7 @@
               <w:rPr>
                 <w:rFonts w:ascii="Cambria Math" w:hAnsi="Cambria Math" w:cs="Times New Roman"/>
                 <w:i/>
-                <w:sz w:val="22"/>
+                <w:szCs w:val="24"/>
               </w:rPr>
             </m:ctrlPr>
           </m:fPr>
@@ -4475,7 +4903,7 @@
                 <w:rFonts w:ascii="Cambria Math" w:hAnsi="Cambria Math"/>
                 <w:b/>
                 <w:bCs/>
-                <w:sz w:val="22"/>
+                <w:szCs w:val="24"/>
               </w:rPr>
               <w:sym w:font="Symbol" w:char="F044"/>
             </m:r>
@@ -4487,7 +4915,7 @@
                 <w:rFonts w:ascii="Cambria Math" w:hAnsi="Cambria Math"/>
                 <w:b/>
                 <w:bCs/>
-                <w:sz w:val="22"/>
+                <w:szCs w:val="24"/>
               </w:rPr>
               <w:sym w:font="Symbol" w:char="F061"/>
             </m:r>
@@ -4500,7 +4928,7 @@
                     <w:rFonts w:ascii="Cambria Math" w:hAnsi="Cambria Math"/>
                     <w:b/>
                     <w:bCs/>
-                    <w:sz w:val="22"/>
+                    <w:szCs w:val="24"/>
                   </w:rPr>
                 </m:ctrlPr>
               </m:sSubPr>
@@ -4513,7 +4941,7 @@
                     <w:rFonts w:ascii="Cambria Math" w:hAnsi="Cambria Math"/>
                     <w:b/>
                     <w:bCs/>
-                    <w:sz w:val="22"/>
+                    <w:szCs w:val="24"/>
                   </w:rPr>
                   <w:sym w:font="Symbol" w:char="F061"/>
                 </m:r>
@@ -4525,7 +4953,7 @@
                   </m:rPr>
                   <w:rPr>
                     <w:rFonts w:ascii="Cambria Math" w:hAnsi="Cambria Math"/>
-                    <w:sz w:val="22"/>
+                    <w:szCs w:val="24"/>
                   </w:rPr>
                   <m:t>v</m:t>
                 </m:r>
@@ -4536,119 +4964,112 @@
         <m:r>
           <w:rPr>
             <w:rFonts w:ascii="Cambria Math" w:hAnsi="Cambria Math" w:cs="Times New Roman"/>
-            <w:sz w:val="22"/>
+            <w:szCs w:val="24"/>
           </w:rPr>
-          <m:t>=0.0982</m:t>
+          <m:t>=0.6005</m:t>
         </m:r>
       </m:oMath>
       <w:r>
         <w:rPr>
           <w:rFonts w:eastAsiaTheme="minorEastAsia" w:cs="Times New Roman"/>
-          <w:sz w:val="22"/>
+          <w:szCs w:val="24"/>
         </w:rPr>
         <w:t>. Paklaid</w:t>
       </w:r>
       <w:r>
         <w:rPr>
           <w:rFonts w:eastAsiaTheme="minorEastAsia" w:cs="Times New Roman"/>
-          <w:sz w:val="22"/>
+          <w:szCs w:val="24"/>
         </w:rPr>
         <w:t>os priežastys:</w:t>
       </w:r>
       <w:r>
         <w:rPr>
           <w:rFonts w:eastAsiaTheme="minorEastAsia" w:cs="Times New Roman"/>
-          <w:sz w:val="22"/>
+          <w:szCs w:val="24"/>
         </w:rPr>
         <w:t xml:space="preserve"> žmogišk</w:t>
       </w:r>
       <w:r>
         <w:rPr>
           <w:rFonts w:eastAsiaTheme="minorEastAsia" w:cs="Times New Roman"/>
-          <w:sz w:val="22"/>
+          <w:szCs w:val="24"/>
         </w:rPr>
         <w:t>asis</w:t>
       </w:r>
       <w:r>
         <w:rPr>
           <w:rFonts w:eastAsiaTheme="minorEastAsia" w:cs="Times New Roman"/>
-          <w:sz w:val="22"/>
+          <w:szCs w:val="24"/>
         </w:rPr>
         <w:t xml:space="preserve"> faktori</w:t>
       </w:r>
       <w:r>
         <w:rPr>
           <w:rFonts w:eastAsiaTheme="minorEastAsia" w:cs="Times New Roman"/>
-          <w:sz w:val="22"/>
+          <w:szCs w:val="24"/>
         </w:rPr>
         <w:t>us</w:t>
       </w:r>
       <w:r>
         <w:rPr>
           <w:rFonts w:eastAsiaTheme="minorEastAsia" w:cs="Times New Roman"/>
-          <w:sz w:val="22"/>
+          <w:szCs w:val="24"/>
         </w:rPr>
         <w:t>, skaičių apvalinim</w:t>
       </w:r>
       <w:r>
         <w:rPr>
           <w:rFonts w:eastAsiaTheme="minorEastAsia" w:cs="Times New Roman"/>
-          <w:sz w:val="22"/>
+          <w:szCs w:val="24"/>
         </w:rPr>
         <w:t>as</w:t>
       </w:r>
       <w:r>
         <w:rPr>
           <w:rFonts w:eastAsiaTheme="minorEastAsia" w:cs="Times New Roman"/>
-          <w:sz w:val="22"/>
+          <w:szCs w:val="24"/>
         </w:rPr>
         <w:t xml:space="preserve"> ar tyrimo prietaisų netikslum</w:t>
       </w:r>
       <w:r>
         <w:rPr>
           <w:rFonts w:eastAsiaTheme="minorEastAsia" w:cs="Times New Roman"/>
-          <w:sz w:val="22"/>
+          <w:szCs w:val="24"/>
         </w:rPr>
         <w:t>ai</w:t>
       </w:r>
       <w:r>
         <w:rPr>
           <w:rFonts w:eastAsiaTheme="minorEastAsia" w:cs="Times New Roman"/>
-          <w:sz w:val="22"/>
+          <w:szCs w:val="24"/>
         </w:rPr>
         <w:t>.</w:t>
       </w:r>
     </w:p>
     <w:p>
       <w:pPr>
-        <w:ind w:firstLine="0"/>
-        <w:jc w:val="left"/>
-        <w:rPr>
-          <w:rFonts w:cs="Times New Roman"/>
-          <w:sz w:val="22"/>
-        </w:rPr>
-      </w:pPr>
+        <w:pStyle w:val="Antrat1"/>
+      </w:pPr>
+      <w:bookmarkStart w:id="9" w:name="_Toc59226318"/>
+      <w:r>
+        <w:lastRenderedPageBreak/>
+        <w:t>P</w:t>
+      </w:r>
+      <w:r>
+        <w:t>rogramos vadovas</w:t>
+      </w:r>
+      <w:bookmarkEnd w:id="9"/>
     </w:p>
     <w:p>
       <w:pPr>
-        <w:pStyle w:val="Antrat1"/>
-      </w:pPr>
-      <w:bookmarkStart w:id="8" w:name="_Toc58875862"/>
-      <w:r>
-        <w:lastRenderedPageBreak/>
-        <w:t>P</w:t>
-      </w:r>
-      <w:r>
-        <w:t>rogramos vadovas</w:t>
-      </w:r>
-      <w:bookmarkEnd w:id="8"/>
-    </w:p>
-    <w:p>
-      <w:pPr>
         <w:ind w:firstLine="0"/>
       </w:pPr>
       <w:r>
-        <w:t xml:space="preserve">Pradėjus programos veikimą , atsiranda grafinę sąsają, kurios pagalba nustačius norimus duomenis bus apskaičiuojama </w:t>
+        <w:t xml:space="preserve">Prieš pradedant programą, gali reikėti išsijungti antivirusinę įrangą, nes ji gali šią programą atpažinti kaip kenksmingą. </w:t>
+      </w:r>
+      <w:r>
+        <w:t xml:space="preserve">Pradėjus programos veikimą, atsiranda grafinę sąsają, kurios pagalba nustačius norimus duomenis bus apskaičiuojama </w:t>
       </w:r>
       <w:r>
         <w:rPr>
@@ -4709,7 +5130,7 @@
                     <pic:cNvPicPr/>
                   </pic:nvPicPr>
                   <pic:blipFill>
-                    <a:blip r:embed="rId13">
+                    <a:blip r:embed="rId16">
                       <a:extLst>
                         <a:ext uri="{28A0092B-C50C-407E-A947-70E740481C1C}">
                           <a14:useLocalDpi xmlns:a14="http://schemas.microsoft.com/office/drawing/2010/main" val="0"/>
@@ -4875,10 +5296,8 @@
                                 <w:sz w:val="24"/>
                               </w:rPr>
                             </w:pPr>
-                            <w:r>
-                              <w:t xml:space="preserve">pav. </w:t>
-                            </w:r>
                             <w:fldSimple w:instr=" STYLEREF 1 \s ">
+                              <w:bookmarkStart w:id="10" w:name="_Toc59226309"/>
                               <w:r>
                                 <w:rPr>
                                   <w:noProof/>
@@ -4898,8 +5317,15 @@
                               </w:r>
                             </w:fldSimple>
                             <w:r>
-                              <w:t xml:space="preserve"> Grafinės sąsajos atvaizdas skaičiuojant galutinį kūno ilgį</w:t>
+                              <w:t xml:space="preserve"> </w:t>
                             </w:r>
+                            <w:r>
+                              <w:t xml:space="preserve">pav. </w:t>
+                            </w:r>
+                            <w:r>
+                              <w:t>Grafinės sąsajos atvaizdas skaičiuojant galutinį kūno ilgį</w:t>
+                            </w:r>
+                            <w:bookmarkEnd w:id="10"/>
                           </w:p>
                         </w:txbxContent>
                       </wps:txbx>
@@ -4932,10 +5358,8 @@
                           <w:sz w:val="24"/>
                         </w:rPr>
                       </w:pPr>
-                      <w:r>
-                        <w:t xml:space="preserve">pav. </w:t>
-                      </w:r>
                       <w:fldSimple w:instr=" STYLEREF 1 \s ">
+                        <w:bookmarkStart w:id="11" w:name="_Toc59226309"/>
                         <w:r>
                           <w:rPr>
                             <w:noProof/>
@@ -4955,8 +5379,15 @@
                         </w:r>
                       </w:fldSimple>
                       <w:r>
-                        <w:t xml:space="preserve"> Grafinės sąsajos atvaizdas skaičiuojant galutinį kūno ilgį</w:t>
+                        <w:t xml:space="preserve"> </w:t>
                       </w:r>
+                      <w:r>
+                        <w:t xml:space="preserve">pav. </w:t>
+                      </w:r>
+                      <w:r>
+                        <w:t>Grafinės sąsajos atvaizdas skaičiuojant galutinį kūno ilgį</w:t>
+                      </w:r>
+                      <w:bookmarkEnd w:id="11"/>
                     </w:p>
                   </w:txbxContent>
                 </v:textbox>
@@ -5065,7 +5496,7 @@
                     <pic:cNvPicPr/>
                   </pic:nvPicPr>
                   <pic:blipFill>
-                    <a:blip r:embed="rId14">
+                    <a:blip r:embed="rId17">
                       <a:extLst>
                         <a:ext uri="{28A0092B-C50C-407E-A947-70E740481C1C}">
                           <a14:useLocalDpi xmlns:a14="http://schemas.microsoft.com/office/drawing/2010/main" val="0"/>
@@ -5221,10 +5652,8 @@
                                 <w:sz w:val="24"/>
                               </w:rPr>
                             </w:pPr>
-                            <w:r>
-                              <w:t xml:space="preserve">pav. </w:t>
-                            </w:r>
                             <w:fldSimple w:instr=" STYLEREF 1 \s ">
+                              <w:bookmarkStart w:id="12" w:name="_Toc59226310"/>
                               <w:r>
                                 <w:rPr>
                                   <w:noProof/>
@@ -5244,7 +5673,13 @@
                               </w:r>
                             </w:fldSimple>
                             <w:r>
-                              <w:t xml:space="preserve"> Grafinės sąsajos atvaizdas </w:t>
+                              <w:t xml:space="preserve"> </w:t>
+                            </w:r>
+                            <w:r>
+                              <w:t xml:space="preserve">pav. </w:t>
+                            </w:r>
+                            <w:r>
+                              <w:t xml:space="preserve">Grafinės sąsajos atvaizdas </w:t>
                             </w:r>
                             <w:r>
                               <w:rPr>
@@ -5255,6 +5690,7 @@
                             <w:r>
                               <w:t xml:space="preserve"> skaičiavimui</w:t>
                             </w:r>
+                            <w:bookmarkEnd w:id="12"/>
                           </w:p>
                         </w:txbxContent>
                       </wps:txbx>
@@ -5283,10 +5719,8 @@
                           <w:sz w:val="24"/>
                         </w:rPr>
                       </w:pPr>
-                      <w:r>
-                        <w:t xml:space="preserve">pav. </w:t>
-                      </w:r>
                       <w:fldSimple w:instr=" STYLEREF 1 \s ">
+                        <w:bookmarkStart w:id="13" w:name="_Toc59226310"/>
                         <w:r>
                           <w:rPr>
                             <w:noProof/>
@@ -5306,7 +5740,13 @@
                         </w:r>
                       </w:fldSimple>
                       <w:r>
-                        <w:t xml:space="preserve"> Grafinės sąsajos atvaizdas </w:t>
+                        <w:t xml:space="preserve"> </w:t>
+                      </w:r>
+                      <w:r>
+                        <w:t xml:space="preserve">pav. </w:t>
+                      </w:r>
+                      <w:r>
+                        <w:t xml:space="preserve">Grafinės sąsajos atvaizdas </w:t>
                       </w:r>
                       <w:r>
                         <w:rPr>
@@ -5317,6 +5757,7 @@
                       <w:r>
                         <w:t xml:space="preserve"> skaičiavimui</w:t>
                       </w:r>
+                      <w:bookmarkEnd w:id="13"/>
                     </w:p>
                   </w:txbxContent>
                 </v:textbox>
@@ -5332,7 +5773,6 @@
         <w:ind w:firstLine="0"/>
       </w:pPr>
       <w:r>
-        <w:lastRenderedPageBreak/>
         <w:t xml:space="preserve">Norint apskaičiuoti </w:t>
       </w:r>
       <w:r>
@@ -5437,7 +5877,6 @@
       <w:r>
         <w:rPr>
           <w:rFonts w:cs="Times New Roman"/>
-          <w:lang w:val="en-US"/>
         </w:rPr>
         <w:t>=</w:t>
       </w:r>
@@ -5487,7 +5926,7 @@
                     </pic:cNvPicPr>
                   </pic:nvPicPr>
                   <pic:blipFill>
-                    <a:blip r:embed="rId15">
+                    <a:blip r:embed="rId18">
                       <a:extLst>
                         <a:ext uri="{28A0092B-C50C-407E-A947-70E740481C1C}">
                           <a14:useLocalDpi xmlns:a14="http://schemas.microsoft.com/office/drawing/2010/main" val="0"/>
@@ -5628,10 +6067,8 @@
                                 <w:sz w:val="24"/>
                               </w:rPr>
                             </w:pPr>
-                            <w:r>
-                              <w:t xml:space="preserve">pav. </w:t>
-                            </w:r>
                             <w:fldSimple w:instr=" STYLEREF 1 \s ">
+                              <w:bookmarkStart w:id="14" w:name="_Toc59226311"/>
                               <w:r>
                                 <w:rPr>
                                   <w:noProof/>
@@ -5651,7 +6088,13 @@
                               </w:r>
                             </w:fldSimple>
                             <w:r>
-                              <w:t xml:space="preserve"> Grafinės sąsajos atvaizdas apskaičiavus </w:t>
+                              <w:t xml:space="preserve"> </w:t>
+                            </w:r>
+                            <w:r>
+                              <w:t xml:space="preserve">pav. </w:t>
+                            </w:r>
+                            <w:r>
+                              <w:t xml:space="preserve">Grafinės sąsajos atvaizdas apskaičiavus </w:t>
                             </w:r>
                             <w:r>
                               <w:rPr>
@@ -5662,6 +6105,7 @@
                             <w:r>
                               <w:t xml:space="preserve"> reikšmę</w:t>
                             </w:r>
+                            <w:bookmarkEnd w:id="14"/>
                           </w:p>
                         </w:txbxContent>
                       </wps:txbx>
@@ -5690,10 +6134,8 @@
                           <w:sz w:val="24"/>
                         </w:rPr>
                       </w:pPr>
-                      <w:r>
-                        <w:t xml:space="preserve">pav. </w:t>
-                      </w:r>
                       <w:fldSimple w:instr=" STYLEREF 1 \s ">
+                        <w:bookmarkStart w:id="15" w:name="_Toc59226311"/>
                         <w:r>
                           <w:rPr>
                             <w:noProof/>
@@ -5713,7 +6155,13 @@
                         </w:r>
                       </w:fldSimple>
                       <w:r>
-                        <w:t xml:space="preserve"> Grafinės sąsajos atvaizdas apskaičiavus </w:t>
+                        <w:t xml:space="preserve"> </w:t>
+                      </w:r>
+                      <w:r>
+                        <w:t xml:space="preserve">pav. </w:t>
+                      </w:r>
+                      <w:r>
+                        <w:t xml:space="preserve">Grafinės sąsajos atvaizdas apskaičiavus </w:t>
                       </w:r>
                       <w:r>
                         <w:rPr>
@@ -5724,6 +6172,7 @@
                       <w:r>
                         <w:t xml:space="preserve"> reikšmę</w:t>
                       </w:r>
+                      <w:bookmarkEnd w:id="15"/>
                     </w:p>
                   </w:txbxContent>
                 </v:textbox>
@@ -5735,8 +6184,8 @@
       </w:r>
     </w:p>
     <w:sectPr>
-      <w:footerReference w:type="even" r:id="rId16"/>
-      <w:footerReference w:type="default" r:id="rId17"/>
+      <w:footerReference w:type="even" r:id="rId19"/>
+      <w:footerReference w:type="default" r:id="rId20"/>
       <w:pgSz w:w="11906" w:h="16838" w:code="9"/>
       <w:pgMar w:top="1021" w:right="1021" w:bottom="1021" w:left="1134" w:header="567" w:footer="567" w:gutter="0"/>
       <w:cols w:space="1296"/>
@@ -9253,110 +9702,200 @@
   </mc:AlternateContent>
   <c:chart>
     <c:title>
+      <c:tx>
+        <c:rich>
+          <a:bodyPr rot="0" spcFirstLastPara="1" vertOverflow="ellipsis" vert="horz" wrap="square" anchor="ctr" anchorCtr="1"/>
+          <a:lstStyle/>
+          <a:p>
+            <a:pPr>
+              <a:defRPr sz="1400" b="0" i="0" u="none" strike="noStrike" kern="1200" spc="0" baseline="0">
+                <a:solidFill>
+                  <a:schemeClr val="tx1">
+                    <a:lumMod val="65000"/>
+                    <a:lumOff val="35000"/>
+                  </a:schemeClr>
+                </a:solidFill>
+                <a:latin typeface="+mn-lt"/>
+                <a:ea typeface="+mn-ea"/>
+                <a:cs typeface="+mn-cs"/>
+              </a:defRPr>
+            </a:pPr>
+            <a:r>
+              <a:rPr lang="el-GR" b="1"/>
+              <a:t>Δ</a:t>
+            </a:r>
+            <a:r>
+              <a:rPr lang="en-GB" b="1"/>
+              <a:t>L = f(t</a:t>
+            </a:r>
+            <a:r>
+              <a:rPr lang="en-GB" b="1" baseline="-25000"/>
+              <a:t>1</a:t>
+            </a:r>
+            <a:r>
+              <a:rPr lang="en-GB" b="1"/>
+              <a:t>-t</a:t>
+            </a:r>
+            <a:r>
+              <a:rPr lang="en-GB" b="1" baseline="-25000"/>
+              <a:t>0</a:t>
+            </a:r>
+            <a:r>
+              <a:rPr lang="en-GB" b="1"/>
+              <a:t>)</a:t>
+            </a:r>
+          </a:p>
+        </c:rich>
+      </c:tx>
       <c:overlay val="0"/>
+      <c:spPr>
+        <a:noFill/>
+        <a:ln>
+          <a:noFill/>
+        </a:ln>
+        <a:effectLst/>
+      </c:spPr>
+      <c:txPr>
+        <a:bodyPr rot="0" spcFirstLastPara="1" vertOverflow="ellipsis" vert="horz" wrap="square" anchor="ctr" anchorCtr="1"/>
+        <a:lstStyle/>
+        <a:p>
+          <a:pPr>
+            <a:defRPr sz="1400" b="0" i="0" u="none" strike="noStrike" kern="1200" spc="0" baseline="0">
+              <a:solidFill>
+                <a:schemeClr val="tx1">
+                  <a:lumMod val="65000"/>
+                  <a:lumOff val="35000"/>
+                </a:schemeClr>
+              </a:solidFill>
+              <a:latin typeface="+mn-lt"/>
+              <a:ea typeface="+mn-ea"/>
+              <a:cs typeface="+mn-cs"/>
+            </a:defRPr>
+          </a:pPr>
+          <a:endParaRPr lang="en-US"/>
+        </a:p>
+      </c:txPr>
     </c:title>
     <c:autoTitleDeleted val="0"/>
     <c:plotArea>
       <c:layout/>
-      <c:scatterChart>
-        <c:scatterStyle val="smoothMarker"/>
+      <c:lineChart>
+        <c:grouping val="standard"/>
         <c:varyColors val="0"/>
         <c:ser>
           <c:idx val="0"/>
           <c:order val="0"/>
           <c:tx>
             <c:strRef>
-              <c:f>Lapas1!$C$1</c:f>
+              <c:f>Lapas1!$D$4</c:f>
               <c:strCache>
                 <c:ptCount val="1"/>
                 <c:pt idx="0">
-                  <c:v>ΔL = f (t – t0)</c:v>
+                  <c:v>ΔL = f(t1-t0)</c:v>
                 </c:pt>
               </c:strCache>
             </c:strRef>
           </c:tx>
-          <c:xVal>
+          <c:spPr>
+            <a:ln w="28575" cap="rnd">
+              <a:solidFill>
+                <a:schemeClr val="accent1"/>
+              </a:solidFill>
+              <a:round/>
+            </a:ln>
+            <a:effectLst/>
+          </c:spPr>
+          <c:marker>
+            <c:symbol val="circle"/>
+            <c:size val="5"/>
+            <c:spPr>
+              <a:solidFill>
+                <a:schemeClr val="accent1"/>
+              </a:solidFill>
+              <a:ln w="9525">
+                <a:solidFill>
+                  <a:schemeClr val="accent1"/>
+                </a:solidFill>
+              </a:ln>
+              <a:effectLst/>
+            </c:spPr>
+          </c:marker>
+          <c:cat>
             <c:numRef>
-              <c:f>Lapas1!$B$2:$B$11</c:f>
+              <c:f>Lapas1!$C$1:$C$9</c:f>
               <c:numCache>
                 <c:formatCode>General</c:formatCode>
-                <c:ptCount val="10"/>
+                <c:ptCount val="9"/>
                 <c:pt idx="0">
-                  <c:v>0</c:v>
+                  <c:v>10</c:v>
                 </c:pt>
                 <c:pt idx="1">
-                  <c:v>10</c:v>
+                  <c:v>15</c:v>
                 </c:pt>
                 <c:pt idx="2">
-                  <c:v>15</c:v>
+                  <c:v>20</c:v>
                 </c:pt>
                 <c:pt idx="3">
-                  <c:v>20</c:v>
+                  <c:v>25</c:v>
                 </c:pt>
                 <c:pt idx="4">
-                  <c:v>25</c:v>
+                  <c:v>30</c:v>
                 </c:pt>
                 <c:pt idx="5">
-                  <c:v>30</c:v>
+                  <c:v>35</c:v>
                 </c:pt>
                 <c:pt idx="6">
-                  <c:v>35</c:v>
+                  <c:v>40</c:v>
                 </c:pt>
                 <c:pt idx="7">
-                  <c:v>40</c:v>
+                  <c:v>45</c:v>
                 </c:pt>
                 <c:pt idx="8">
-                  <c:v>45</c:v>
-                </c:pt>
-                <c:pt idx="9">
                   <c:v>50</c:v>
                 </c:pt>
               </c:numCache>
             </c:numRef>
-          </c:xVal>
-          <c:yVal>
+          </c:cat>
+          <c:val>
             <c:numRef>
-              <c:f>Lapas1!$C$2:$C$11</c:f>
+              <c:f>Lapas1!$B$1:$B$9</c:f>
               <c:numCache>
                 <c:formatCode>General</c:formatCode>
-                <c:ptCount val="10"/>
+                <c:ptCount val="9"/>
                 <c:pt idx="0">
-                  <c:v>0</c:v>
+                  <c:v>0.05</c:v>
                 </c:pt>
                 <c:pt idx="1">
-                  <c:v>5</c:v>
+                  <c:v>0.08</c:v>
                 </c:pt>
                 <c:pt idx="2">
-                  <c:v>8</c:v>
+                  <c:v>0.11</c:v>
                 </c:pt>
                 <c:pt idx="3">
-                  <c:v>11</c:v>
+                  <c:v>0.14000000000000001</c:v>
                 </c:pt>
                 <c:pt idx="4">
-                  <c:v>14</c:v>
+                  <c:v>0.16</c:v>
                 </c:pt>
                 <c:pt idx="5">
-                  <c:v>16</c:v>
+                  <c:v>0.19</c:v>
                 </c:pt>
                 <c:pt idx="6">
-                  <c:v>19</c:v>
+                  <c:v>0.22</c:v>
                 </c:pt>
                 <c:pt idx="7">
-                  <c:v>22</c:v>
+                  <c:v>0.25</c:v>
                 </c:pt>
                 <c:pt idx="8">
-                  <c:v>25</c:v>
-                </c:pt>
-                <c:pt idx="9">
-                  <c:v>27</c:v>
+                  <c:v>0.27</c:v>
                 </c:pt>
               </c:numCache>
             </c:numRef>
-          </c:yVal>
-          <c:smooth val="1"/>
+          </c:val>
+          <c:smooth val="0"/>
           <c:extLst>
             <c:ext xmlns:c16="http://schemas.microsoft.com/office/drawing/2014/chart" uri="{C3380CC4-5D6E-409C-BE32-E72D297353CC}">
-              <c16:uniqueId val="{00000000-9184-4B07-8FB5-F8716F0554F4}"/>
+              <c16:uniqueId val="{00000000-6BDE-477A-B57C-377918A34D96}"/>
             </c:ext>
           </c:extLst>
         </c:ser>
@@ -9368,109 +9907,866 @@
           <c:showPercent val="0"/>
           <c:showBubbleSize val="0"/>
         </c:dLbls>
-        <c:axId val="271019008"/>
-        <c:axId val="271972224"/>
-      </c:scatterChart>
-      <c:valAx>
-        <c:axId val="271019008"/>
+        <c:marker val="1"/>
+        <c:smooth val="0"/>
+        <c:axId val="489090776"/>
+        <c:axId val="489093072"/>
+      </c:lineChart>
+      <c:catAx>
+        <c:axId val="489090776"/>
         <c:scaling>
           <c:orientation val="minMax"/>
-          <c:max val="50"/>
         </c:scaling>
         <c:delete val="0"/>
         <c:axPos val="b"/>
-        <c:majorGridlines/>
         <c:title>
           <c:tx>
             <c:rich>
-              <a:bodyPr/>
+              <a:bodyPr rot="0" spcFirstLastPara="1" vertOverflow="ellipsis" vert="horz" wrap="square" anchor="ctr" anchorCtr="1"/>
               <a:lstStyle/>
               <a:p>
                 <a:pPr>
-                  <a:defRPr/>
+                  <a:defRPr sz="1000" b="1" i="0" u="none" strike="noStrike" kern="1200" baseline="0">
+                    <a:solidFill>
+                      <a:schemeClr val="tx1">
+                        <a:lumMod val="65000"/>
+                        <a:lumOff val="35000"/>
+                      </a:schemeClr>
+                    </a:solidFill>
+                    <a:latin typeface="+mn-lt"/>
+                    <a:ea typeface="+mn-ea"/>
+                    <a:cs typeface="+mn-cs"/>
+                  </a:defRPr>
                 </a:pPr>
                 <a:r>
-                  <a:rPr lang="lt-LT" sz="1000" b="1" i="0" u="none" strike="noStrike" baseline="0"/>
-                  <a:t>t – t0</a:t>
+                  <a:rPr lang="en-GB" b="1"/>
+                  <a:t>t</a:t>
                 </a:r>
                 <a:r>
-                  <a:rPr lang="en-US" sz="1000" b="1" i="0" u="none" strike="noStrike" baseline="0"/>
-                  <a:t>, </a:t>
+                  <a:rPr lang="en-GB" b="1" baseline="-25000"/>
+                  <a:t>1</a:t>
                 </a:r>
                 <a:r>
-                  <a:rPr lang="lt-LT" sz="1000" b="1" i="0" u="none" strike="noStrike" baseline="0"/>
-                  <a:t>°C</a:t>
+                  <a:rPr lang="en-GB" b="1"/>
+                  <a:t>-t</a:t>
                 </a:r>
-                <a:endParaRPr lang="lt-LT"/>
+                <a:r>
+                  <a:rPr lang="en-GB" b="1" baseline="-25000"/>
+                  <a:t>0</a:t>
+                </a:r>
               </a:p>
             </c:rich>
           </c:tx>
           <c:overlay val="0"/>
+          <c:spPr>
+            <a:noFill/>
+            <a:ln>
+              <a:noFill/>
+            </a:ln>
+            <a:effectLst/>
+          </c:spPr>
+          <c:txPr>
+            <a:bodyPr rot="0" spcFirstLastPara="1" vertOverflow="ellipsis" vert="horz" wrap="square" anchor="ctr" anchorCtr="1"/>
+            <a:lstStyle/>
+            <a:p>
+              <a:pPr>
+                <a:defRPr sz="1000" b="1" i="0" u="none" strike="noStrike" kern="1200" baseline="0">
+                  <a:solidFill>
+                    <a:schemeClr val="tx1">
+                      <a:lumMod val="65000"/>
+                      <a:lumOff val="35000"/>
+                    </a:schemeClr>
+                  </a:solidFill>
+                  <a:latin typeface="+mn-lt"/>
+                  <a:ea typeface="+mn-ea"/>
+                  <a:cs typeface="+mn-cs"/>
+                </a:defRPr>
+              </a:pPr>
+              <a:endParaRPr lang="en-US"/>
+            </a:p>
+          </c:txPr>
         </c:title>
         <c:numFmt formatCode="General" sourceLinked="1"/>
-        <c:majorTickMark val="out"/>
+        <c:majorTickMark val="none"/>
         <c:minorTickMark val="none"/>
         <c:tickLblPos val="nextTo"/>
-        <c:crossAx val="271972224"/>
+        <c:spPr>
+          <a:noFill/>
+          <a:ln w="9525" cap="flat" cmpd="sng" algn="ctr">
+            <a:solidFill>
+              <a:schemeClr val="tx1">
+                <a:lumMod val="15000"/>
+                <a:lumOff val="85000"/>
+              </a:schemeClr>
+            </a:solidFill>
+            <a:round/>
+          </a:ln>
+          <a:effectLst/>
+        </c:spPr>
+        <c:txPr>
+          <a:bodyPr rot="-60000000" spcFirstLastPara="1" vertOverflow="ellipsis" vert="horz" wrap="square" anchor="ctr" anchorCtr="1"/>
+          <a:lstStyle/>
+          <a:p>
+            <a:pPr>
+              <a:defRPr sz="900" b="0" i="0" u="none" strike="noStrike" kern="1200" baseline="0">
+                <a:solidFill>
+                  <a:schemeClr val="tx1">
+                    <a:lumMod val="65000"/>
+                    <a:lumOff val="35000"/>
+                  </a:schemeClr>
+                </a:solidFill>
+                <a:latin typeface="+mn-lt"/>
+                <a:ea typeface="+mn-ea"/>
+                <a:cs typeface="+mn-cs"/>
+              </a:defRPr>
+            </a:pPr>
+            <a:endParaRPr lang="en-US"/>
+          </a:p>
+        </c:txPr>
+        <c:crossAx val="489093072"/>
         <c:crosses val="autoZero"/>
-        <c:crossBetween val="midCat"/>
-      </c:valAx>
+        <c:auto val="1"/>
+        <c:lblAlgn val="ctr"/>
+        <c:lblOffset val="100"/>
+        <c:noMultiLvlLbl val="0"/>
+      </c:catAx>
       <c:valAx>
-        <c:axId val="271972224"/>
+        <c:axId val="489093072"/>
         <c:scaling>
           <c:orientation val="minMax"/>
         </c:scaling>
         <c:delete val="0"/>
         <c:axPos val="l"/>
-        <c:majorGridlines/>
+        <c:majorGridlines>
+          <c:spPr>
+            <a:ln w="9525" cap="flat" cmpd="sng" algn="ctr">
+              <a:solidFill>
+                <a:schemeClr val="tx1">
+                  <a:lumMod val="15000"/>
+                  <a:lumOff val="85000"/>
+                </a:schemeClr>
+              </a:solidFill>
+              <a:round/>
+            </a:ln>
+            <a:effectLst/>
+          </c:spPr>
+        </c:majorGridlines>
         <c:title>
           <c:tx>
             <c:rich>
-              <a:bodyPr rot="0" vert="horz"/>
+              <a:bodyPr rot="-5400000" spcFirstLastPara="1" vertOverflow="ellipsis" vert="horz" wrap="square" anchor="ctr" anchorCtr="1"/>
               <a:lstStyle/>
               <a:p>
                 <a:pPr>
-                  <a:defRPr/>
+                  <a:defRPr sz="1000" b="0" i="0" u="none" strike="noStrike" kern="1200" baseline="0">
+                    <a:solidFill>
+                      <a:schemeClr val="tx1">
+                        <a:lumMod val="65000"/>
+                        <a:lumOff val="35000"/>
+                      </a:schemeClr>
+                    </a:solidFill>
+                    <a:latin typeface="+mn-lt"/>
+                    <a:ea typeface="+mn-ea"/>
+                    <a:cs typeface="+mn-cs"/>
+                  </a:defRPr>
                 </a:pPr>
                 <a:r>
-                  <a:rPr lang="el-GR" sz="1000" b="1" i="0" u="none" strike="noStrike" baseline="0"/>
+                  <a:rPr lang="el-GR" b="1"/>
                   <a:t>Δ</a:t>
                 </a:r>
                 <a:r>
-                  <a:rPr lang="lt-LT" sz="1000" b="1" i="0" u="none" strike="noStrike" baseline="0"/>
-                  <a:t>L</a:t>
+                  <a:rPr lang="en-GB" b="1"/>
+                  <a:t>L, mm</a:t>
                 </a:r>
-                <a:r>
-                  <a:rPr lang="en-US" sz="1000" b="1" i="0" u="none" strike="noStrike" baseline="0"/>
-                  <a:t>, mm</a:t>
-                </a:r>
-                <a:endParaRPr lang="lt-LT"/>
               </a:p>
             </c:rich>
           </c:tx>
           <c:overlay val="0"/>
+          <c:spPr>
+            <a:noFill/>
+            <a:ln>
+              <a:noFill/>
+            </a:ln>
+            <a:effectLst/>
+          </c:spPr>
+          <c:txPr>
+            <a:bodyPr rot="-5400000" spcFirstLastPara="1" vertOverflow="ellipsis" vert="horz" wrap="square" anchor="ctr" anchorCtr="1"/>
+            <a:lstStyle/>
+            <a:p>
+              <a:pPr>
+                <a:defRPr sz="1000" b="0" i="0" u="none" strike="noStrike" kern="1200" baseline="0">
+                  <a:solidFill>
+                    <a:schemeClr val="tx1">
+                      <a:lumMod val="65000"/>
+                      <a:lumOff val="35000"/>
+                    </a:schemeClr>
+                  </a:solidFill>
+                  <a:latin typeface="+mn-lt"/>
+                  <a:ea typeface="+mn-ea"/>
+                  <a:cs typeface="+mn-cs"/>
+                </a:defRPr>
+              </a:pPr>
+              <a:endParaRPr lang="en-US"/>
+            </a:p>
+          </c:txPr>
         </c:title>
         <c:numFmt formatCode="General" sourceLinked="1"/>
-        <c:majorTickMark val="out"/>
+        <c:majorTickMark val="none"/>
         <c:minorTickMark val="none"/>
         <c:tickLblPos val="nextTo"/>
-        <c:crossAx val="271019008"/>
+        <c:spPr>
+          <a:noFill/>
+          <a:ln>
+            <a:noFill/>
+          </a:ln>
+          <a:effectLst/>
+        </c:spPr>
+        <c:txPr>
+          <a:bodyPr rot="-60000000" spcFirstLastPara="1" vertOverflow="ellipsis" vert="horz" wrap="square" anchor="ctr" anchorCtr="1"/>
+          <a:lstStyle/>
+          <a:p>
+            <a:pPr>
+              <a:defRPr sz="900" b="0" i="0" u="none" strike="noStrike" kern="1200" baseline="0">
+                <a:solidFill>
+                  <a:schemeClr val="tx1">
+                    <a:lumMod val="65000"/>
+                    <a:lumOff val="35000"/>
+                  </a:schemeClr>
+                </a:solidFill>
+                <a:latin typeface="+mn-lt"/>
+                <a:ea typeface="+mn-ea"/>
+                <a:cs typeface="+mn-cs"/>
+              </a:defRPr>
+            </a:pPr>
+            <a:endParaRPr lang="en-US"/>
+          </a:p>
+        </c:txPr>
+        <c:crossAx val="489090776"/>
         <c:crosses val="autoZero"/>
-        <c:crossBetween val="midCat"/>
+        <c:crossBetween val="between"/>
       </c:valAx>
+      <c:spPr>
+        <a:noFill/>
+        <a:ln>
+          <a:noFill/>
+        </a:ln>
+        <a:effectLst/>
+      </c:spPr>
     </c:plotArea>
     <c:legend>
-      <c:legendPos val="r"/>
+      <c:legendPos val="b"/>
       <c:overlay val="0"/>
+      <c:spPr>
+        <a:noFill/>
+        <a:ln>
+          <a:noFill/>
+        </a:ln>
+        <a:effectLst/>
+      </c:spPr>
+      <c:txPr>
+        <a:bodyPr rot="0" spcFirstLastPara="1" vertOverflow="ellipsis" vert="horz" wrap="square" anchor="ctr" anchorCtr="1"/>
+        <a:lstStyle/>
+        <a:p>
+          <a:pPr>
+            <a:defRPr sz="900" b="1" i="0" u="none" strike="noStrike" kern="1200" baseline="0">
+              <a:solidFill>
+                <a:schemeClr val="tx1">
+                  <a:lumMod val="65000"/>
+                  <a:lumOff val="35000"/>
+                </a:schemeClr>
+              </a:solidFill>
+              <a:latin typeface="+mn-lt"/>
+              <a:ea typeface="+mn-ea"/>
+              <a:cs typeface="+mn-cs"/>
+            </a:defRPr>
+          </a:pPr>
+          <a:endParaRPr lang="en-US"/>
+        </a:p>
+      </c:txPr>
     </c:legend>
     <c:plotVisOnly val="1"/>
     <c:dispBlanksAs val="gap"/>
+    <c:extLst>
+      <c:ext xmlns:c16r3="http://schemas.microsoft.com/office/drawing/2017/03/chart" uri="{56B9EC1D-385E-4148-901F-78D8002777C0}">
+        <c16r3:dataDisplayOptions16>
+          <c16r3:dispNaAsBlank val="1"/>
+        </c16r3:dataDisplayOptions16>
+      </c:ext>
+    </c:extLst>
     <c:showDLblsOverMax val="0"/>
   </c:chart>
-  <c:externalData r:id="rId1">
+  <c:spPr>
+    <a:solidFill>
+      <a:schemeClr val="bg1"/>
+    </a:solidFill>
+    <a:ln w="9525" cap="flat" cmpd="sng" algn="ctr">
+      <a:solidFill>
+        <a:schemeClr val="tx1">
+          <a:lumMod val="15000"/>
+          <a:lumOff val="85000"/>
+        </a:schemeClr>
+      </a:solidFill>
+      <a:round/>
+    </a:ln>
+    <a:effectLst/>
+  </c:spPr>
+  <c:txPr>
+    <a:bodyPr/>
+    <a:lstStyle/>
+    <a:p>
+      <a:pPr>
+        <a:defRPr/>
+      </a:pPr>
+      <a:endParaRPr lang="en-US"/>
+    </a:p>
+  </c:txPr>
+  <c:externalData r:id="rId3">
     <c:autoUpdate val="0"/>
   </c:externalData>
 </c:chartSpace>
+</file>
+
+<file path=word/charts/colors1.xml><?xml version="1.0" encoding="utf-8"?>
+<cs:colorStyle xmlns:cs="http://schemas.microsoft.com/office/drawing/2012/chartStyle" xmlns:a="http://schemas.openxmlformats.org/drawingml/2006/main" meth="cycle" id="10">
+  <a:schemeClr val="accent1"/>
+  <a:schemeClr val="accent2"/>
+  <a:schemeClr val="accent3"/>
+  <a:schemeClr val="accent4"/>
+  <a:schemeClr val="accent5"/>
+  <a:schemeClr val="accent6"/>
+  <cs:variation/>
+  <cs:variation>
+    <a:lumMod val="60000"/>
+  </cs:variation>
+  <cs:variation>
+    <a:lumMod val="80000"/>
+    <a:lumOff val="20000"/>
+  </cs:variation>
+  <cs:variation>
+    <a:lumMod val="80000"/>
+  </cs:variation>
+  <cs:variation>
+    <a:lumMod val="60000"/>
+    <a:lumOff val="40000"/>
+  </cs:variation>
+  <cs:variation>
+    <a:lumMod val="50000"/>
+  </cs:variation>
+  <cs:variation>
+    <a:lumMod val="70000"/>
+    <a:lumOff val="30000"/>
+  </cs:variation>
+  <cs:variation>
+    <a:lumMod val="70000"/>
+  </cs:variation>
+  <cs:variation>
+    <a:lumMod val="50000"/>
+    <a:lumOff val="50000"/>
+  </cs:variation>
+</cs:colorStyle>
+</file>
+
+<file path=word/charts/style1.xml><?xml version="1.0" encoding="utf-8"?>
+<cs:chartStyle xmlns:cs="http://schemas.microsoft.com/office/drawing/2012/chartStyle" xmlns:a="http://schemas.openxmlformats.org/drawingml/2006/main" id="332">
+  <cs:axisTitle>
+    <cs:lnRef idx="0"/>
+    <cs:fillRef idx="0"/>
+    <cs:effectRef idx="0"/>
+    <cs:fontRef idx="minor">
+      <a:schemeClr val="tx1">
+        <a:lumMod val="65000"/>
+        <a:lumOff val="35000"/>
+      </a:schemeClr>
+    </cs:fontRef>
+    <cs:defRPr sz="1000" kern="1200"/>
+  </cs:axisTitle>
+  <cs:categoryAxis>
+    <cs:lnRef idx="0"/>
+    <cs:fillRef idx="0"/>
+    <cs:effectRef idx="0"/>
+    <cs:fontRef idx="minor">
+      <a:schemeClr val="tx1">
+        <a:lumMod val="65000"/>
+        <a:lumOff val="35000"/>
+      </a:schemeClr>
+    </cs:fontRef>
+    <cs:spPr>
+      <a:ln w="9525" cap="flat" cmpd="sng" algn="ctr">
+        <a:solidFill>
+          <a:schemeClr val="tx1">
+            <a:lumMod val="15000"/>
+            <a:lumOff val="85000"/>
+          </a:schemeClr>
+        </a:solidFill>
+        <a:round/>
+      </a:ln>
+    </cs:spPr>
+    <cs:defRPr sz="900" kern="1200"/>
+  </cs:categoryAxis>
+  <cs:chartArea mods="allowNoFillOverride allowNoLineOverride">
+    <cs:lnRef idx="0"/>
+    <cs:fillRef idx="0"/>
+    <cs:effectRef idx="0"/>
+    <cs:fontRef idx="minor">
+      <a:schemeClr val="tx1"/>
+    </cs:fontRef>
+    <cs:spPr>
+      <a:solidFill>
+        <a:schemeClr val="bg1"/>
+      </a:solidFill>
+      <a:ln w="9525" cap="flat" cmpd="sng" algn="ctr">
+        <a:solidFill>
+          <a:schemeClr val="tx1">
+            <a:lumMod val="15000"/>
+            <a:lumOff val="85000"/>
+          </a:schemeClr>
+        </a:solidFill>
+        <a:round/>
+      </a:ln>
+    </cs:spPr>
+    <cs:defRPr sz="1000" kern="1200"/>
+  </cs:chartArea>
+  <cs:dataLabel>
+    <cs:lnRef idx="0"/>
+    <cs:fillRef idx="0"/>
+    <cs:effectRef idx="0"/>
+    <cs:fontRef idx="minor">
+      <a:schemeClr val="tx1">
+        <a:lumMod val="75000"/>
+        <a:lumOff val="25000"/>
+      </a:schemeClr>
+    </cs:fontRef>
+    <cs:defRPr sz="900" kern="1200"/>
+  </cs:dataLabel>
+  <cs:dataLabelCallout>
+    <cs:lnRef idx="0"/>
+    <cs:fillRef idx="0"/>
+    <cs:effectRef idx="0"/>
+    <cs:fontRef idx="minor">
+      <a:schemeClr val="dk1">
+        <a:lumMod val="65000"/>
+        <a:lumOff val="35000"/>
+      </a:schemeClr>
+    </cs:fontRef>
+    <cs:spPr>
+      <a:solidFill>
+        <a:schemeClr val="lt1"/>
+      </a:solidFill>
+      <a:ln>
+        <a:solidFill>
+          <a:schemeClr val="dk1">
+            <a:lumMod val="25000"/>
+            <a:lumOff val="75000"/>
+          </a:schemeClr>
+        </a:solidFill>
+      </a:ln>
+    </cs:spPr>
+    <cs:defRPr sz="900" kern="1200"/>
+    <cs:bodyPr rot="0" spcFirstLastPara="1" vertOverflow="clip" horzOverflow="clip" vert="horz" wrap="square" lIns="36576" tIns="18288" rIns="36576" bIns="18288" anchor="ctr" anchorCtr="1">
+      <a:spAutoFit/>
+    </cs:bodyPr>
+  </cs:dataLabelCallout>
+  <cs:dataPoint>
+    <cs:lnRef idx="0"/>
+    <cs:fillRef idx="1">
+      <cs:styleClr val="auto"/>
+    </cs:fillRef>
+    <cs:effectRef idx="0"/>
+    <cs:fontRef idx="minor">
+      <a:schemeClr val="tx1"/>
+    </cs:fontRef>
+  </cs:dataPoint>
+  <cs:dataPoint3D>
+    <cs:lnRef idx="0"/>
+    <cs:fillRef idx="1">
+      <cs:styleClr val="auto"/>
+    </cs:fillRef>
+    <cs:effectRef idx="0"/>
+    <cs:fontRef idx="minor">
+      <a:schemeClr val="tx1"/>
+    </cs:fontRef>
+  </cs:dataPoint3D>
+  <cs:dataPointLine>
+    <cs:lnRef idx="0">
+      <cs:styleClr val="auto"/>
+    </cs:lnRef>
+    <cs:fillRef idx="1"/>
+    <cs:effectRef idx="0"/>
+    <cs:fontRef idx="minor">
+      <a:schemeClr val="tx1"/>
+    </cs:fontRef>
+    <cs:spPr>
+      <a:ln w="28575" cap="rnd">
+        <a:solidFill>
+          <a:schemeClr val="phClr"/>
+        </a:solidFill>
+        <a:round/>
+      </a:ln>
+    </cs:spPr>
+  </cs:dataPointLine>
+  <cs:dataPointMarker>
+    <cs:lnRef idx="0">
+      <cs:styleClr val="auto"/>
+    </cs:lnRef>
+    <cs:fillRef idx="1">
+      <cs:styleClr val="auto"/>
+    </cs:fillRef>
+    <cs:effectRef idx="0"/>
+    <cs:fontRef idx="minor">
+      <a:schemeClr val="tx1"/>
+    </cs:fontRef>
+    <cs:spPr>
+      <a:ln w="9525">
+        <a:solidFill>
+          <a:schemeClr val="phClr"/>
+        </a:solidFill>
+      </a:ln>
+    </cs:spPr>
+  </cs:dataPointMarker>
+  <cs:dataPointMarkerLayout symbol="circle" size="5"/>
+  <cs:dataPointWireframe>
+    <cs:lnRef idx="0">
+      <cs:styleClr val="auto"/>
+    </cs:lnRef>
+    <cs:fillRef idx="1"/>
+    <cs:effectRef idx="0"/>
+    <cs:fontRef idx="minor">
+      <a:schemeClr val="tx1"/>
+    </cs:fontRef>
+    <cs:spPr>
+      <a:ln w="9525" cap="rnd">
+        <a:solidFill>
+          <a:schemeClr val="phClr"/>
+        </a:solidFill>
+        <a:round/>
+      </a:ln>
+    </cs:spPr>
+  </cs:dataPointWireframe>
+  <cs:dataTable>
+    <cs:lnRef idx="0"/>
+    <cs:fillRef idx="0"/>
+    <cs:effectRef idx="0"/>
+    <cs:fontRef idx="minor">
+      <a:schemeClr val="tx1">
+        <a:lumMod val="65000"/>
+        <a:lumOff val="35000"/>
+      </a:schemeClr>
+    </cs:fontRef>
+    <cs:spPr>
+      <a:noFill/>
+      <a:ln w="9525" cap="flat" cmpd="sng" algn="ctr">
+        <a:solidFill>
+          <a:schemeClr val="tx1">
+            <a:lumMod val="15000"/>
+            <a:lumOff val="85000"/>
+          </a:schemeClr>
+        </a:solidFill>
+        <a:round/>
+      </a:ln>
+    </cs:spPr>
+    <cs:defRPr sz="900" kern="1200"/>
+  </cs:dataTable>
+  <cs:downBar>
+    <cs:lnRef idx="0"/>
+    <cs:fillRef idx="0"/>
+    <cs:effectRef idx="0"/>
+    <cs:fontRef idx="minor">
+      <a:schemeClr val="dk1"/>
+    </cs:fontRef>
+    <cs:spPr>
+      <a:solidFill>
+        <a:schemeClr val="dk1">
+          <a:lumMod val="65000"/>
+          <a:lumOff val="35000"/>
+        </a:schemeClr>
+      </a:solidFill>
+      <a:ln w="9525">
+        <a:solidFill>
+          <a:schemeClr val="tx1">
+            <a:lumMod val="65000"/>
+            <a:lumOff val="35000"/>
+          </a:schemeClr>
+        </a:solidFill>
+      </a:ln>
+    </cs:spPr>
+  </cs:downBar>
+  <cs:dropLine>
+    <cs:lnRef idx="0"/>
+    <cs:fillRef idx="0"/>
+    <cs:effectRef idx="0"/>
+    <cs:fontRef idx="minor">
+      <a:schemeClr val="tx1"/>
+    </cs:fontRef>
+    <cs:spPr>
+      <a:ln w="9525" cap="flat" cmpd="sng" algn="ctr">
+        <a:solidFill>
+          <a:schemeClr val="tx1">
+            <a:lumMod val="35000"/>
+            <a:lumOff val="65000"/>
+          </a:schemeClr>
+        </a:solidFill>
+        <a:round/>
+      </a:ln>
+    </cs:spPr>
+  </cs:dropLine>
+  <cs:errorBar>
+    <cs:lnRef idx="0"/>
+    <cs:fillRef idx="0"/>
+    <cs:effectRef idx="0"/>
+    <cs:fontRef idx="minor">
+      <a:schemeClr val="tx1"/>
+    </cs:fontRef>
+    <cs:spPr>
+      <a:ln w="9525" cap="flat" cmpd="sng" algn="ctr">
+        <a:solidFill>
+          <a:schemeClr val="tx1">
+            <a:lumMod val="65000"/>
+            <a:lumOff val="35000"/>
+          </a:schemeClr>
+        </a:solidFill>
+        <a:round/>
+      </a:ln>
+    </cs:spPr>
+  </cs:errorBar>
+  <cs:floor>
+    <cs:lnRef idx="0"/>
+    <cs:fillRef idx="0"/>
+    <cs:effectRef idx="0"/>
+    <cs:fontRef idx="minor">
+      <a:schemeClr val="tx1"/>
+    </cs:fontRef>
+    <cs:spPr>
+      <a:noFill/>
+      <a:ln>
+        <a:noFill/>
+      </a:ln>
+    </cs:spPr>
+  </cs:floor>
+  <cs:gridlineMajor>
+    <cs:lnRef idx="0"/>
+    <cs:fillRef idx="0"/>
+    <cs:effectRef idx="0"/>
+    <cs:fontRef idx="minor">
+      <a:schemeClr val="tx1"/>
+    </cs:fontRef>
+    <cs:spPr>
+      <a:ln w="9525" cap="flat" cmpd="sng" algn="ctr">
+        <a:solidFill>
+          <a:schemeClr val="tx1">
+            <a:lumMod val="15000"/>
+            <a:lumOff val="85000"/>
+          </a:schemeClr>
+        </a:solidFill>
+        <a:round/>
+      </a:ln>
+    </cs:spPr>
+  </cs:gridlineMajor>
+  <cs:gridlineMinor>
+    <cs:lnRef idx="0"/>
+    <cs:fillRef idx="0"/>
+    <cs:effectRef idx="0"/>
+    <cs:fontRef idx="minor">
+      <a:schemeClr val="tx1"/>
+    </cs:fontRef>
+    <cs:spPr>
+      <a:ln w="9525" cap="flat" cmpd="sng" algn="ctr">
+        <a:solidFill>
+          <a:schemeClr val="tx1">
+            <a:lumMod val="5000"/>
+            <a:lumOff val="95000"/>
+          </a:schemeClr>
+        </a:solidFill>
+        <a:round/>
+      </a:ln>
+    </cs:spPr>
+  </cs:gridlineMinor>
+  <cs:hiLoLine>
+    <cs:lnRef idx="0"/>
+    <cs:fillRef idx="0"/>
+    <cs:effectRef idx="0"/>
+    <cs:fontRef idx="minor">
+      <a:schemeClr val="tx1"/>
+    </cs:fontRef>
+    <cs:spPr>
+      <a:ln w="9525" cap="flat" cmpd="sng" algn="ctr">
+        <a:solidFill>
+          <a:schemeClr val="tx1">
+            <a:lumMod val="75000"/>
+            <a:lumOff val="25000"/>
+          </a:schemeClr>
+        </a:solidFill>
+        <a:round/>
+      </a:ln>
+    </cs:spPr>
+  </cs:hiLoLine>
+  <cs:leaderLine>
+    <cs:lnRef idx="0"/>
+    <cs:fillRef idx="0"/>
+    <cs:effectRef idx="0"/>
+    <cs:fontRef idx="minor">
+      <a:schemeClr val="tx1"/>
+    </cs:fontRef>
+    <cs:spPr>
+      <a:ln w="9525" cap="flat" cmpd="sng" algn="ctr">
+        <a:solidFill>
+          <a:schemeClr val="tx1">
+            <a:lumMod val="35000"/>
+            <a:lumOff val="65000"/>
+          </a:schemeClr>
+        </a:solidFill>
+        <a:round/>
+      </a:ln>
+    </cs:spPr>
+  </cs:leaderLine>
+  <cs:legend>
+    <cs:lnRef idx="0"/>
+    <cs:fillRef idx="0"/>
+    <cs:effectRef idx="0"/>
+    <cs:fontRef idx="minor">
+      <a:schemeClr val="tx1">
+        <a:lumMod val="65000"/>
+        <a:lumOff val="35000"/>
+      </a:schemeClr>
+    </cs:fontRef>
+    <cs:defRPr sz="900" kern="1200"/>
+  </cs:legend>
+  <cs:plotArea mods="allowNoFillOverride allowNoLineOverride">
+    <cs:lnRef idx="0"/>
+    <cs:fillRef idx="0"/>
+    <cs:effectRef idx="0"/>
+    <cs:fontRef idx="minor">
+      <a:schemeClr val="tx1"/>
+    </cs:fontRef>
+  </cs:plotArea>
+  <cs:plotArea3D mods="allowNoFillOverride allowNoLineOverride">
+    <cs:lnRef idx="0"/>
+    <cs:fillRef idx="0"/>
+    <cs:effectRef idx="0"/>
+    <cs:fontRef idx="minor">
+      <a:schemeClr val="tx1"/>
+    </cs:fontRef>
+  </cs:plotArea3D>
+  <cs:seriesAxis>
+    <cs:lnRef idx="0"/>
+    <cs:fillRef idx="0"/>
+    <cs:effectRef idx="0"/>
+    <cs:fontRef idx="minor">
+      <a:schemeClr val="tx1">
+        <a:lumMod val="65000"/>
+        <a:lumOff val="35000"/>
+      </a:schemeClr>
+    </cs:fontRef>
+    <cs:defRPr sz="900" kern="1200"/>
+  </cs:seriesAxis>
+  <cs:seriesLine>
+    <cs:lnRef idx="0"/>
+    <cs:fillRef idx="0"/>
+    <cs:effectRef idx="0"/>
+    <cs:fontRef idx="minor">
+      <a:schemeClr val="tx1"/>
+    </cs:fontRef>
+    <cs:spPr>
+      <a:ln w="9525" cap="flat" cmpd="sng" algn="ctr">
+        <a:solidFill>
+          <a:schemeClr val="tx1">
+            <a:lumMod val="35000"/>
+            <a:lumOff val="65000"/>
+          </a:schemeClr>
+        </a:solidFill>
+        <a:round/>
+      </a:ln>
+    </cs:spPr>
+  </cs:seriesLine>
+  <cs:title>
+    <cs:lnRef idx="0"/>
+    <cs:fillRef idx="0"/>
+    <cs:effectRef idx="0"/>
+    <cs:fontRef idx="minor">
+      <a:schemeClr val="tx1">
+        <a:lumMod val="65000"/>
+        <a:lumOff val="35000"/>
+      </a:schemeClr>
+    </cs:fontRef>
+    <cs:defRPr sz="1400" b="0" kern="1200" spc="0" baseline="0"/>
+  </cs:title>
+  <cs:trendline>
+    <cs:lnRef idx="0">
+      <cs:styleClr val="auto"/>
+    </cs:lnRef>
+    <cs:fillRef idx="0"/>
+    <cs:effectRef idx="0"/>
+    <cs:fontRef idx="minor">
+      <a:schemeClr val="tx1"/>
+    </cs:fontRef>
+    <cs:spPr>
+      <a:ln w="19050" cap="rnd">
+        <a:solidFill>
+          <a:schemeClr val="phClr"/>
+        </a:solidFill>
+        <a:prstDash val="sysDot"/>
+      </a:ln>
+    </cs:spPr>
+  </cs:trendline>
+  <cs:trendlineLabel>
+    <cs:lnRef idx="0"/>
+    <cs:fillRef idx="0"/>
+    <cs:effectRef idx="0"/>
+    <cs:fontRef idx="minor">
+      <a:schemeClr val="tx1">
+        <a:lumMod val="65000"/>
+        <a:lumOff val="35000"/>
+      </a:schemeClr>
+    </cs:fontRef>
+    <cs:defRPr sz="900" kern="1200"/>
+  </cs:trendlineLabel>
+  <cs:upBar>
+    <cs:lnRef idx="0"/>
+    <cs:fillRef idx="0"/>
+    <cs:effectRef idx="0"/>
+    <cs:fontRef idx="minor">
+      <a:schemeClr val="dk1"/>
+    </cs:fontRef>
+    <cs:spPr>
+      <a:solidFill>
+        <a:schemeClr val="lt1"/>
+      </a:solidFill>
+      <a:ln w="9525">
+        <a:solidFill>
+          <a:schemeClr val="tx1">
+            <a:lumMod val="15000"/>
+            <a:lumOff val="85000"/>
+          </a:schemeClr>
+        </a:solidFill>
+      </a:ln>
+    </cs:spPr>
+  </cs:upBar>
+  <cs:valueAxis>
+    <cs:lnRef idx="0"/>
+    <cs:fillRef idx="0"/>
+    <cs:effectRef idx="0"/>
+    <cs:fontRef idx="minor">
+      <a:schemeClr val="tx1">
+        <a:lumMod val="65000"/>
+        <a:lumOff val="35000"/>
+      </a:schemeClr>
+    </cs:fontRef>
+    <cs:defRPr sz="900" kern="1200"/>
+  </cs:valueAxis>
+  <cs:wall>
+    <cs:lnRef idx="0"/>
+    <cs:fillRef idx="0"/>
+    <cs:effectRef idx="0"/>
+    <cs:fontRef idx="minor">
+      <a:schemeClr val="tx1"/>
+    </cs:fontRef>
+    <cs:spPr>
+      <a:noFill/>
+      <a:ln>
+        <a:noFill/>
+      </a:ln>
+    </cs:spPr>
+  </cs:wall>
+</cs:chartStyle>
 </file>
 
 <file path=word/theme/theme1.xml><?xml version="1.0" encoding="utf-8"?>
